--- a/PartA+B.docx
+++ b/PartA+B.docx
@@ -1,10 +1,10 @@
 
 <file path=word/document.xml><?xml version="1.0" encoding="utf-8"?>
-<w:document xmlns:wpc="http://schemas.microsoft.com/office/word/2010/wordprocessingCanvas" xmlns:mc="http://schemas.openxmlformats.org/markup-compatibility/2006" xmlns:o="urn:schemas-microsoft-com:office:office" xmlns:r="http://schemas.openxmlformats.org/officeDocument/2006/relationships" xmlns:m="http://schemas.openxmlformats.org/officeDocument/2006/math" xmlns:v="urn:schemas-microsoft-com:vml" xmlns:wp14="http://schemas.microsoft.com/office/word/2010/wordprocessingDrawing" xmlns:wp="http://schemas.openxmlformats.org/drawingml/2006/wordprocessingDrawing" xmlns:w="http://schemas.openxmlformats.org/wordprocessingml/2006/main" xmlns:w14="http://schemas.microsoft.com/office/word/2010/wordml" xmlns:w10="urn:schemas-microsoft-com:office:word" xmlns:w15="http://schemas.microsoft.com/office/word/2012/wordml" xmlns:wpg="http://schemas.microsoft.com/office/word/2010/wordprocessingGroup" xmlns:wpi="http://schemas.microsoft.com/office/word/2010/wordprocessingInk" xmlns:wne="http://schemas.microsoft.com/office/word/2006/wordml" xmlns:wps="http://schemas.microsoft.com/office/word/2010/wordprocessingShape" xmlns:wpsCustomData="http://www.wps.cn/officeDocument/2013/wpsCustomData" mc:Ignorable="w14 w15 wp14">
+<w:document xmlns:wpc="http://schemas.microsoft.com/office/word/2010/wordprocessingCanvas" xmlns:cx="http://schemas.microsoft.com/office/drawing/2014/chartex" xmlns:cx1="http://schemas.microsoft.com/office/drawing/2015/9/8/chartex" xmlns:cx2="http://schemas.microsoft.com/office/drawing/2015/10/21/chartex" xmlns:cx3="http://schemas.microsoft.com/office/drawing/2016/5/9/chartex" xmlns:cx4="http://schemas.microsoft.com/office/drawing/2016/5/10/chartex" xmlns:cx5="http://schemas.microsoft.com/office/drawing/2016/5/11/chartex" xmlns:cx6="http://schemas.microsoft.com/office/drawing/2016/5/12/chartex" xmlns:cx7="http://schemas.microsoft.com/office/drawing/2016/5/13/chartex" xmlns:cx8="http://schemas.microsoft.com/office/drawing/2016/5/14/chartex" xmlns:mc="http://schemas.openxmlformats.org/markup-compatibility/2006" xmlns:aink="http://schemas.microsoft.com/office/drawing/2016/ink" xmlns:am3d="http://schemas.microsoft.com/office/drawing/2017/model3d" xmlns:o="urn:schemas-microsoft-com:office:office" xmlns:r="http://schemas.openxmlformats.org/officeDocument/2006/relationships" xmlns:m="http://schemas.openxmlformats.org/officeDocument/2006/math" xmlns:v="urn:schemas-microsoft-com:vml" xmlns:wp14="http://schemas.microsoft.com/office/word/2010/wordprocessingDrawing" xmlns:wp="http://schemas.openxmlformats.org/drawingml/2006/wordprocessingDrawing" xmlns:w10="urn:schemas-microsoft-com:office:word" xmlns:w="http://schemas.openxmlformats.org/wordprocessingml/2006/main" xmlns:w14="http://schemas.microsoft.com/office/word/2010/wordml" xmlns:w15="http://schemas.microsoft.com/office/word/2012/wordml" xmlns:w16cid="http://schemas.microsoft.com/office/word/2016/wordml/cid" xmlns:w16se="http://schemas.microsoft.com/office/word/2015/wordml/symex" xmlns:wpg="http://schemas.microsoft.com/office/word/2010/wordprocessingGroup" xmlns:wpi="http://schemas.microsoft.com/office/word/2010/wordprocessingInk" xmlns:wne="http://schemas.microsoft.com/office/word/2006/wordml" xmlns:wps="http://schemas.microsoft.com/office/word/2010/wordprocessingShape" mc:Ignorable="w14 w15 w16se w16cid wp14">
   <w:body>
     <w:p>
       <w:pPr>
-        <w:pStyle w:val="3"/>
+        <w:pStyle w:val="Heading2"/>
       </w:pPr>
       <w:r>
         <w:rPr>
@@ -18,17 +18,13 @@
     </w:p>
     <w:p>
       <w:pPr>
-        <w:pStyle w:val="9"/>
+        <w:pStyle w:val="ListParagraph"/>
         <w:numPr>
           <w:ilvl w:val="0"/>
           <w:numId w:val="1"/>
         </w:numPr>
         <w:ind w:firstLineChars="0"/>
         <w:jc w:val="left"/>
-        <w:rPr>
-          <w:rFonts w:hint="eastAsia" w:eastAsiaTheme="minorEastAsia"/>
-          <w:lang w:val="en-US" w:eastAsia="zh-CN"/>
-        </w:rPr>
       </w:pPr>
       <w:r>
         <w:rPr>
@@ -38,12 +34,14 @@
         <w:t>https://www.basketball-reference.com/players/a/</w:t>
       </w:r>
       <w:r>
-        <w:t xml:space="preserve">. For each player listed on this page, my crawler will enter his detail page and acquire more information if his last year is larger than 2009. For each table in player’s detail page, I set one specific crawler to get his information using the method aforementioned. </w:t>
-      </w:r>
-      <w:r>
-        <w:rPr>
-          <w:rFonts w:hint="eastAsia"/>
-          <w:lang w:val="en-US" w:eastAsia="zh-CN"/>
+        <w:t>. For each player listed on this page, my crawler will enter his detail page and acquire more information if his last year is larger than 2009. For each table in player’s detail page, I set one specific crawler to get his information using the method afore</w:t>
+      </w:r>
+      <w:r>
+        <w:t xml:space="preserve">mentioned. </w:t>
+      </w:r>
+      <w:r>
+        <w:rPr>
+          <w:rFonts w:hint="eastAsia"/>
         </w:rPr>
         <w:t xml:space="preserve">                                      </w:t>
       </w:r>
@@ -61,7 +59,6 @@
       <w:r>
         <w:rPr>
           <w:rFonts w:hint="eastAsia"/>
-          <w:lang w:val="en-US" w:eastAsia="zh-CN"/>
         </w:rPr>
         <w:t xml:space="preserve">team </w:t>
       </w:r>
@@ -71,25 +68,25 @@
       <w:r>
         <w:rPr>
           <w:rFonts w:hint="eastAsia"/>
-          <w:lang w:val="en-US" w:eastAsia="zh-CN"/>
         </w:rPr>
         <w:t>team</w:t>
       </w:r>
       <w:r>
-        <w:t xml:space="preserve">’s detail page, I set one specific crawler to get his information using the method aforementioned. </w:t>
-      </w:r>
-    </w:p>
-    <w:p>
-      <w:pPr>
-        <w:pStyle w:val="9"/>
-        <w:ind w:left="360" w:firstLine="0" w:firstLineChars="0"/>
-      </w:pPr>
-      <w:bookmarkStart w:id="0" w:name="_GoBack"/>
-      <w:bookmarkEnd w:id="0"/>
-    </w:p>
-    <w:p>
-      <w:pPr>
-        <w:pStyle w:val="9"/>
+        <w:t>’s detail page, I set one specific cr</w:t>
+      </w:r>
+      <w:r>
+        <w:t xml:space="preserve">awler to get his information using the method aforementioned. </w:t>
+      </w:r>
+    </w:p>
+    <w:p>
+      <w:pPr>
+        <w:pStyle w:val="ListParagraph"/>
+        <w:ind w:left="360" w:firstLineChars="0" w:firstLine="0"/>
+      </w:pPr>
+    </w:p>
+    <w:p>
+      <w:pPr>
+        <w:pStyle w:val="ListParagraph"/>
         <w:numPr>
           <w:ilvl w:val="0"/>
           <w:numId w:val="1"/>
@@ -110,7 +107,6 @@
           <w:rFonts w:hint="eastAsia"/>
           <w:b/>
           <w:bCs/>
-          <w:lang w:val="en-US" w:eastAsia="zh-CN"/>
         </w:rPr>
         <w:t>/NBA/NBA</w:t>
       </w:r>
@@ -119,21 +115,13 @@
           <w:b/>
           <w:bCs/>
         </w:rPr>
-        <w:t>/</w:t>
-      </w:r>
-      <w:r>
-        <w:rPr>
+        <w:t>/spider</w:t>
+      </w:r>
+      <w:r>
+        <w:rPr>
+          <w:rFonts w:hint="eastAsia"/>
           <w:b/>
           <w:bCs/>
-        </w:rPr>
-        <w:t>spider</w:t>
-      </w:r>
-      <w:r>
-        <w:rPr>
-          <w:rFonts w:hint="eastAsia"/>
-          <w:b/>
-          <w:bCs/>
-          <w:lang w:val="en-US" w:eastAsia="zh-CN"/>
         </w:rPr>
         <w:t>s</w:t>
       </w:r>
@@ -149,8 +137,11 @@
     </w:p>
     <w:p>
       <w:r>
+        <w:rPr>
+          <w:noProof/>
+        </w:rPr>
         <w:drawing>
-          <wp:inline distT="0" distB="0" distL="0" distR="0">
+          <wp:inline distT="0" distB="0" distL="0" distR="0" wp14:anchorId="19440509" wp14:editId="6181E1DD">
             <wp:extent cx="5274310" cy="3399790"/>
             <wp:effectExtent l="0" t="0" r="2540" b="0"/>
             <wp:docPr id="1" name="图片 1"/>
@@ -167,7 +158,7 @@
                     </pic:cNvPicPr>
                   </pic:nvPicPr>
                   <pic:blipFill>
-                    <a:blip r:embed="rId4">
+                    <a:blip r:embed="rId6">
                       <a:extLst>
                         <a:ext uri="{28A0092B-C50C-407E-A947-70E740481C1C}">
                           <a14:useLocalDpi xmlns:a14="http://schemas.microsoft.com/office/drawing/2010/main" val="0"/>
@@ -194,20 +185,13 @@
         </w:drawing>
       </w:r>
     </w:p>
-    <w:p>
-      <w:pPr>
-        <w:rPr>
-          <w:rFonts w:hint="eastAsia"/>
-        </w:rPr>
-      </w:pPr>
-    </w:p>
+    <w:p/>
     <w:p>
       <w:pPr>
         <w:numPr>
           <w:ilvl w:val="0"/>
           <w:numId w:val="1"/>
         </w:numPr>
-        <w:ind w:left="360" w:leftChars="0" w:hanging="360" w:firstLineChars="0"/>
       </w:pPr>
       <w:r>
         <w:rPr>
@@ -216,7 +200,18 @@
         <w:t>F</w:t>
       </w:r>
       <w:r>
-        <w:t xml:space="preserve">or each player, I parse his basic information, performance per game, total performance, performance per 36 minutes, performance per 100 poss, advanced performance, adjusted shooting data, play-by-play data, shooting data, game highs, playoff series and his salaries. There are 12 tables in total. </w:t>
+        <w:t xml:space="preserve">or each player, I parse his basic information, performance per game, total performance, performance per </w:t>
+      </w:r>
+      <w:r>
+        <w:t xml:space="preserve">36 minutes, performance per 100 </w:t>
+      </w:r>
+      <w:proofErr w:type="spellStart"/>
+      <w:r>
+        <w:t>poss</w:t>
+      </w:r>
+      <w:proofErr w:type="spellEnd"/>
+      <w:r>
+        <w:t xml:space="preserve">, advanced performance, adjusted shooting data, play-by-play data, shooting data, game highs, playoff series and his salaries. There are 12 tables in total. </w:t>
       </w:r>
     </w:p>
     <w:p>
@@ -225,7 +220,6 @@
           <w:ilvl w:val="0"/>
           <w:numId w:val="1"/>
         </w:numPr>
-        <w:ind w:left="360" w:leftChars="0" w:hanging="360" w:firstLineChars="0"/>
       </w:pPr>
       <w:r>
         <w:rPr>
@@ -239,7 +233,6 @@
       <w:r>
         <w:rPr>
           <w:rFonts w:hint="eastAsia"/>
-          <w:lang w:val="en-US" w:eastAsia="zh-CN"/>
         </w:rPr>
         <w:t>team</w:t>
       </w:r>
@@ -249,7 +242,6 @@
       <w:r>
         <w:rPr>
           <w:rFonts w:hint="eastAsia"/>
-          <w:lang w:val="en-US" w:eastAsia="zh-CN"/>
         </w:rPr>
         <w:t xml:space="preserve">team </w:t>
       </w:r>
@@ -259,9 +251,14 @@
       <w:r>
         <w:rPr>
           <w:rFonts w:hint="eastAsia"/>
-          <w:lang w:val="en-US" w:eastAsia="zh-CN"/>
-        </w:rPr>
-        <w:t>index of seasonal statistics</w:t>
+        </w:rPr>
+        <w:t>index of season</w:t>
+      </w:r>
+      <w:r>
+        <w:rPr>
+          <w:rFonts w:hint="eastAsia"/>
+        </w:rPr>
+        <w:t>al statistics</w:t>
       </w:r>
       <w:r>
         <w:t xml:space="preserve">, </w:t>
@@ -269,7 +266,6 @@
       <w:r>
         <w:rPr>
           <w:rFonts w:hint="eastAsia"/>
-          <w:lang w:val="en-US" w:eastAsia="zh-CN"/>
         </w:rPr>
         <w:t>basic seasonal statistics, basic seasonal statistics of opponent, seasonal statistics ranks, seasonal statistics ranks of opponent, seasonal statistics year by year, seasonal statistics year by year of opponent</w:t>
       </w:r>
@@ -279,7 +275,6 @@
       <w:r>
         <w:rPr>
           <w:rFonts w:hint="eastAsia"/>
-          <w:lang w:val="en-US" w:eastAsia="zh-CN"/>
         </w:rPr>
         <w:t>9</w:t>
       </w:r>
@@ -287,10 +282,61 @@
         <w:t xml:space="preserve"> tables in total. </w:t>
       </w:r>
     </w:p>
+    <w:p>
+      <w:pPr>
+        <w:pStyle w:val="ListParagraph"/>
+        <w:numPr>
+          <w:ilvl w:val="0"/>
+          <w:numId w:val="1"/>
+        </w:numPr>
+        <w:ind w:firstLineChars="0"/>
+      </w:pPr>
+      <w:r>
+        <w:t>S</w:t>
+      </w:r>
+      <w:r>
+        <w:rPr>
+          <w:rFonts w:hint="eastAsia"/>
+        </w:rPr>
+        <w:t>alary</w:t>
+      </w:r>
+      <w:r>
+        <w:t xml:space="preserve"> </w:t>
+      </w:r>
+      <w:r>
+        <w:rPr>
+          <w:rFonts w:hint="eastAsia"/>
+        </w:rPr>
+        <w:t>cap</w:t>
+      </w:r>
+      <w:r>
+        <w:t xml:space="preserve"> information is useful when evaluating players’ salary(</w:t>
+      </w:r>
+      <w:r>
+        <w:t>https://www.basketball-reference.com/contracts/salary-cap-history.html</w:t>
+      </w:r>
+      <w:r>
+        <w:t xml:space="preserve">). The reason is that salary cap is not only an indicator of upper limit of salary, it also shows the average level or the development of the league and nation’s economy. If salary cap is high, it means that players earn </w:t>
+      </w:r>
+      <w:r>
+        <w:lastRenderedPageBreak/>
+        <w:t xml:space="preserve">more as a whole. The code is showed below which is in </w:t>
+      </w:r>
+      <w:r>
+        <w:rPr>
+          <w:b/>
+          <w:bCs/>
+        </w:rPr>
+        <w:t>salarycap_spider.py</w:t>
+      </w:r>
+      <w:r>
+        <w:t>.</w:t>
+      </w:r>
+    </w:p>
     <w:p/>
     <w:p>
       <w:pPr>
-        <w:pStyle w:val="3"/>
+        <w:pStyle w:val="Heading2"/>
       </w:pPr>
       <w:r>
         <w:t>Part B</w:t>
@@ -298,7 +344,7 @@
     </w:p>
     <w:p>
       <w:pPr>
-        <w:pStyle w:val="9"/>
+        <w:pStyle w:val="ListParagraph"/>
         <w:numPr>
           <w:ilvl w:val="0"/>
           <w:numId w:val="2"/>
@@ -314,16 +360,13 @@
     </w:p>
     <w:p>
       <w:pPr>
-        <w:pStyle w:val="9"/>
-        <w:ind w:left="360" w:firstLine="0" w:firstLineChars="0"/>
-        <w:rPr>
-          <w:rFonts w:hint="eastAsia"/>
-        </w:rPr>
-      </w:pPr>
-    </w:p>
-    <w:p>
-      <w:pPr>
-        <w:pStyle w:val="9"/>
+        <w:pStyle w:val="ListParagraph"/>
+        <w:ind w:left="360" w:firstLineChars="0" w:firstLine="0"/>
+      </w:pPr>
+    </w:p>
+    <w:p>
+      <w:pPr>
+        <w:pStyle w:val="ListParagraph"/>
         <w:numPr>
           <w:ilvl w:val="0"/>
           <w:numId w:val="2"/>
@@ -336,8 +379,8 @@
     </w:p>
     <w:p>
       <w:pPr>
-        <w:pStyle w:val="9"/>
-        <w:ind w:left="360" w:firstLine="0" w:firstLineChars="0"/>
+        <w:pStyle w:val="ListParagraph"/>
+        <w:ind w:left="360" w:firstLineChars="0" w:firstLine="0"/>
       </w:pPr>
       <w:r>
         <w:t>b) SG: 199, PG: 139, C: 133, PF: 178, SF: 177</w:t>
@@ -345,8 +388,8 @@
     </w:p>
     <w:p>
       <w:pPr>
-        <w:pStyle w:val="9"/>
-        <w:ind w:left="360" w:firstLine="0" w:firstLineChars="0"/>
+        <w:pStyle w:val="ListParagraph"/>
+        <w:ind w:left="360" w:firstLineChars="0" w:firstLine="0"/>
       </w:pPr>
       <w:r>
         <w:t xml:space="preserve">c) average age: 26.20, average weight: 217.16lb, average experience: 4.12 years, average salary: 6872294.55. </w:t>
@@ -354,11 +397,8 @@
     </w:p>
     <w:p>
       <w:pPr>
-        <w:pStyle w:val="9"/>
-        <w:ind w:left="360" w:firstLine="0" w:firstLineChars="0"/>
-        <w:rPr>
-          <w:rFonts w:hint="eastAsia"/>
-        </w:rPr>
+        <w:pStyle w:val="ListParagraph"/>
+        <w:ind w:left="360" w:firstLineChars="0" w:firstLine="0"/>
       </w:pPr>
       <w:r>
         <w:rPr>
@@ -372,7 +412,7 @@
     </w:p>
     <w:p>
       <w:pPr>
-        <w:pStyle w:val="9"/>
+        <w:pStyle w:val="ListParagraph"/>
         <w:numPr>
           <w:ilvl w:val="0"/>
           <w:numId w:val="2"/>
@@ -385,16 +425,17 @@
     </w:p>
     <w:p>
       <w:pPr>
-        <w:pStyle w:val="9"/>
-        <w:ind w:left="360" w:firstLine="0" w:firstLineChars="0"/>
+        <w:pStyle w:val="ListParagraph"/>
+        <w:ind w:left="360" w:firstLineChars="0" w:firstLine="0"/>
         <w:jc w:val="center"/>
       </w:pPr>
       <w:r>
         <w:rPr>
           <w:rFonts w:hint="eastAsia"/>
+          <w:noProof/>
         </w:rPr>
         <w:drawing>
-          <wp:inline distT="0" distB="0" distL="0" distR="0">
+          <wp:inline distT="0" distB="0" distL="0" distR="0" wp14:anchorId="4EC2D2F2" wp14:editId="23236AD4">
             <wp:extent cx="2536190" cy="2174240"/>
             <wp:effectExtent l="0" t="0" r="16510" b="16510"/>
             <wp:docPr id="2" name="图片 2"/>
@@ -411,7 +452,7 @@
                     </pic:cNvPicPr>
                   </pic:nvPicPr>
                   <pic:blipFill>
-                    <a:blip r:embed="rId5">
+                    <a:blip r:embed="rId7">
                       <a:extLst>
                         <a:ext uri="{28A0092B-C50C-407E-A947-70E740481C1C}">
                           <a14:useLocalDpi xmlns:a14="http://schemas.microsoft.com/office/drawing/2010/main" val="0"/>
@@ -440,18 +481,15 @@
     </w:p>
     <w:p>
       <w:pPr>
-        <w:pStyle w:val="9"/>
-        <w:ind w:left="360" w:firstLine="0" w:firstLineChars="0"/>
+        <w:pStyle w:val="ListParagraph"/>
+        <w:ind w:left="360" w:firstLineChars="0" w:firstLine="0"/>
         <w:jc w:val="center"/>
-        <w:rPr>
-          <w:rFonts w:hint="eastAsia"/>
-        </w:rPr>
-      </w:pPr>
-    </w:p>
-    <w:p>
-      <w:pPr>
-        <w:pStyle w:val="9"/>
-        <w:ind w:left="360" w:firstLine="0" w:firstLineChars="0"/>
+      </w:pPr>
+    </w:p>
+    <w:p>
+      <w:pPr>
+        <w:pStyle w:val="ListParagraph"/>
+        <w:ind w:left="360" w:firstLineChars="0" w:firstLine="0"/>
       </w:pPr>
       <w:r>
         <w:rPr>
@@ -475,13 +513,16 @@
     </w:p>
     <w:p>
       <w:pPr>
-        <w:pStyle w:val="9"/>
-        <w:ind w:left="360" w:firstLine="0" w:firstLineChars="0"/>
+        <w:pStyle w:val="ListParagraph"/>
+        <w:ind w:left="360" w:firstLineChars="0" w:firstLine="0"/>
         <w:jc w:val="center"/>
       </w:pPr>
       <w:r>
+        <w:rPr>
+          <w:noProof/>
+        </w:rPr>
         <w:drawing>
-          <wp:inline distT="0" distB="0" distL="0" distR="0">
+          <wp:inline distT="0" distB="0" distL="0" distR="0" wp14:anchorId="20C6037C" wp14:editId="678075ED">
             <wp:extent cx="3376930" cy="2038350"/>
             <wp:effectExtent l="0" t="0" r="13970" b="0"/>
             <wp:docPr id="10" name="图片 10"/>
@@ -498,7 +539,7 @@
                     </pic:cNvPicPr>
                   </pic:nvPicPr>
                   <pic:blipFill>
-                    <a:blip r:embed="rId6">
+                    <a:blip r:embed="rId8">
                       <a:extLst>
                         <a:ext uri="{28A0092B-C50C-407E-A947-70E740481C1C}">
                           <a14:useLocalDpi xmlns:a14="http://schemas.microsoft.com/office/drawing/2010/main" val="0"/>
@@ -527,8 +568,8 @@
     </w:p>
     <w:p>
       <w:pPr>
-        <w:pStyle w:val="9"/>
-        <w:ind w:left="360" w:firstLine="0" w:firstLineChars="0"/>
+        <w:pStyle w:val="ListParagraph"/>
+        <w:ind w:left="360" w:firstLineChars="0" w:firstLine="0"/>
       </w:pPr>
       <w:r>
         <w:rPr>
@@ -547,18 +588,25 @@
         <w:t>partb.py</w:t>
       </w:r>
       <w:r>
-        <w:t>. Some of these players have the salary less than minimum. I change it to 925258 according to Internet.</w:t>
-      </w:r>
-    </w:p>
-    <w:p>
-      <w:pPr>
-        <w:pStyle w:val="9"/>
-        <w:ind w:left="360" w:firstLine="0" w:firstLineChars="0"/>
+        <w:t>. Some of these players have the salary less than minimum. I</w:t>
+      </w:r>
+      <w:r>
+        <w:t xml:space="preserve"> change it to 925258 according to Internet.</w:t>
+      </w:r>
+    </w:p>
+    <w:p>
+      <w:pPr>
+        <w:pStyle w:val="ListParagraph"/>
+        <w:ind w:left="360" w:firstLineChars="0" w:firstLine="0"/>
         <w:jc w:val="center"/>
       </w:pPr>
       <w:r>
+        <w:rPr>
+          <w:noProof/>
+        </w:rPr>
+        <w:lastRenderedPageBreak/>
         <w:drawing>
-          <wp:inline distT="0" distB="0" distL="0" distR="0">
+          <wp:inline distT="0" distB="0" distL="0" distR="0" wp14:anchorId="4638E2AF" wp14:editId="0F5D2865">
             <wp:extent cx="3999230" cy="2755900"/>
             <wp:effectExtent l="0" t="0" r="1270" b="6350"/>
             <wp:docPr id="11" name="图片 11"/>
@@ -575,7 +623,7 @@
                     </pic:cNvPicPr>
                   </pic:nvPicPr>
                   <pic:blipFill>
-                    <a:blip r:embed="rId7">
+                    <a:blip r:embed="rId9">
                       <a:extLst>
                         <a:ext uri="{28A0092B-C50C-407E-A947-70E740481C1C}">
                           <a14:useLocalDpi xmlns:a14="http://schemas.microsoft.com/office/drawing/2010/main" val="0"/>
@@ -604,18 +652,15 @@
     </w:p>
     <w:p>
       <w:pPr>
-        <w:pStyle w:val="9"/>
-        <w:ind w:left="360" w:firstLine="0" w:firstLineChars="0"/>
+        <w:pStyle w:val="ListParagraph"/>
+        <w:ind w:left="360" w:firstLineChars="0" w:firstLine="0"/>
         <w:jc w:val="center"/>
-        <w:rPr>
-          <w:rFonts w:hint="eastAsia"/>
-        </w:rPr>
-      </w:pPr>
-    </w:p>
-    <w:p>
-      <w:pPr>
-        <w:pStyle w:val="9"/>
-        <w:ind w:left="360" w:firstLine="0" w:firstLineChars="0"/>
+      </w:pPr>
+    </w:p>
+    <w:p>
+      <w:pPr>
+        <w:pStyle w:val="ListParagraph"/>
+        <w:ind w:left="360" w:firstLineChars="0" w:firstLine="0"/>
       </w:pPr>
       <w:r>
         <w:rPr>
@@ -639,13 +684,16 @@
     </w:p>
     <w:p>
       <w:pPr>
-        <w:pStyle w:val="9"/>
-        <w:ind w:left="360" w:firstLine="0" w:firstLineChars="0"/>
+        <w:pStyle w:val="ListParagraph"/>
+        <w:ind w:left="360" w:firstLineChars="0" w:firstLine="0"/>
         <w:jc w:val="center"/>
       </w:pPr>
       <w:r>
+        <w:rPr>
+          <w:noProof/>
+        </w:rPr>
         <w:drawing>
-          <wp:inline distT="0" distB="0" distL="0" distR="0">
+          <wp:inline distT="0" distB="0" distL="0" distR="0" wp14:anchorId="03E375D9" wp14:editId="482CC06D">
             <wp:extent cx="3258820" cy="2833370"/>
             <wp:effectExtent l="0" t="0" r="17780" b="5080"/>
             <wp:docPr id="12" name="图片 12"/>
@@ -662,7 +710,7 @@
                     </pic:cNvPicPr>
                   </pic:nvPicPr>
                   <pic:blipFill>
-                    <a:blip r:embed="rId8">
+                    <a:blip r:embed="rId10">
                       <a:extLst>
                         <a:ext uri="{28A0092B-C50C-407E-A947-70E740481C1C}">
                           <a14:useLocalDpi xmlns:a14="http://schemas.microsoft.com/office/drawing/2010/main" val="0"/>
@@ -691,18 +739,14 @@
     </w:p>
     <w:p>
       <w:pPr>
-        <w:pStyle w:val="9"/>
-        <w:ind w:left="360" w:firstLine="0" w:firstLineChars="0"/>
-        <w:jc w:val="both"/>
-        <w:rPr>
-          <w:rFonts w:hint="eastAsia"/>
-        </w:rPr>
-      </w:pPr>
-    </w:p>
-    <w:p>
-      <w:pPr>
-        <w:pStyle w:val="9"/>
-        <w:ind w:left="360" w:firstLine="0" w:firstLineChars="0"/>
+        <w:pStyle w:val="ListParagraph"/>
+        <w:ind w:left="360" w:firstLineChars="0" w:firstLine="0"/>
+      </w:pPr>
+    </w:p>
+    <w:p>
+      <w:pPr>
+        <w:pStyle w:val="ListParagraph"/>
+        <w:ind w:left="360" w:firstLineChars="0" w:firstLine="0"/>
       </w:pPr>
       <w:r>
         <w:rPr>
@@ -726,19 +770,18 @@
     </w:p>
     <w:p>
       <w:pPr>
-        <w:pStyle w:val="9"/>
-        <w:ind w:left="360" w:firstLine="0" w:firstLineChars="0"/>
+        <w:pStyle w:val="ListParagraph"/>
+        <w:ind w:left="360" w:firstLineChars="0" w:firstLine="0"/>
         <w:jc w:val="center"/>
-        <w:rPr>
-          <w:rFonts w:hint="eastAsia"/>
-        </w:rPr>
-      </w:pPr>
-      <w:r>
-        <w:rPr>
-          <w:rFonts w:hint="eastAsia"/>
-        </w:rPr>
+      </w:pPr>
+      <w:r>
+        <w:rPr>
+          <w:rFonts w:hint="eastAsia"/>
+          <w:noProof/>
+        </w:rPr>
+        <w:lastRenderedPageBreak/>
         <w:drawing>
-          <wp:inline distT="0" distB="0" distL="0" distR="0">
+          <wp:inline distT="0" distB="0" distL="0" distR="0" wp14:anchorId="77DEF115" wp14:editId="3ED3AA84">
             <wp:extent cx="2552065" cy="3057525"/>
             <wp:effectExtent l="0" t="0" r="635" b="9525"/>
             <wp:docPr id="13" name="图片 13"/>
@@ -755,7 +798,7 @@
                     </pic:cNvPicPr>
                   </pic:nvPicPr>
                   <pic:blipFill>
-                    <a:blip r:embed="rId9">
+                    <a:blip r:embed="rId11">
                       <a:extLst>
                         <a:ext uri="{28A0092B-C50C-407E-A947-70E740481C1C}">
                           <a14:useLocalDpi xmlns:a14="http://schemas.microsoft.com/office/drawing/2010/main" val="0"/>
@@ -784,16 +827,12 @@
     </w:p>
     <w:p>
       <w:pPr>
-        <w:pStyle w:val="9"/>
+        <w:pStyle w:val="ListParagraph"/>
         <w:numPr>
           <w:ilvl w:val="0"/>
           <w:numId w:val="2"/>
         </w:numPr>
         <w:ind w:firstLineChars="0"/>
-        <w:rPr>
-          <w:rFonts w:hint="default" w:eastAsiaTheme="minorEastAsia"/>
-          <w:lang w:val="en-US" w:eastAsia="zh-CN"/>
-        </w:rPr>
       </w:pPr>
       <w:r>
         <w:t xml:space="preserve">a) </w:t>
@@ -801,7 +840,6 @@
       <w:r>
         <w:rPr>
           <w:rFonts w:hint="eastAsia"/>
-          <w:lang w:val="en-US" w:eastAsia="zh-CN"/>
         </w:rPr>
         <w:t>Par</w:t>
       </w:r>
@@ -811,7 +849,6 @@
       <w:r>
         <w:rPr>
           <w:rFonts w:hint="eastAsia"/>
-          <w:lang w:val="en-US" w:eastAsia="zh-CN"/>
         </w:rPr>
         <w:t xml:space="preserve"> </w:t>
       </w:r>
@@ -828,7 +865,6 @@
       <w:r>
         <w:rPr>
           <w:rFonts w:hint="eastAsia"/>
-          <w:lang w:val="en-US" w:eastAsia="zh-CN"/>
         </w:rPr>
         <w:t xml:space="preserve"> And the result file saved in </w:t>
       </w:r>
@@ -837,23 +873,22 @@
           <w:rFonts w:hint="eastAsia"/>
           <w:b/>
           <w:bCs/>
-          <w:lang w:val="en-US" w:eastAsia="zh-CN"/>
         </w:rPr>
         <w:t>/output/avg_salary.csv.</w:t>
       </w:r>
     </w:p>
     <w:p>
       <w:pPr>
-        <w:pStyle w:val="9"/>
-        <w:numPr>
-          <w:numId w:val="0"/>
-        </w:numPr>
-        <w:ind w:leftChars="0"/>
+        <w:pStyle w:val="ListParagraph"/>
+        <w:ind w:firstLineChars="0" w:firstLine="0"/>
         <w:jc w:val="center"/>
       </w:pPr>
       <w:r>
+        <w:rPr>
+          <w:noProof/>
+        </w:rPr>
         <w:drawing>
-          <wp:inline distT="0" distB="0" distL="114300" distR="114300">
+          <wp:inline distT="0" distB="0" distL="114300" distR="114300" wp14:anchorId="59415568" wp14:editId="3A764D40">
             <wp:extent cx="2613660" cy="1989455"/>
             <wp:effectExtent l="0" t="0" r="15240" b="10795"/>
             <wp:docPr id="3" name="Picture 1"/>
@@ -870,7 +905,7 @@
                     </pic:cNvPicPr>
                   </pic:nvPicPr>
                   <pic:blipFill>
-                    <a:blip r:embed="rId10"/>
+                    <a:blip r:embed="rId12"/>
                     <a:stretch>
                       <a:fillRect/>
                     </a:stretch>
@@ -897,13 +932,12 @@
     </w:p>
     <w:p>
       <w:pPr>
-        <w:pStyle w:val="9"/>
-        <w:ind w:left="360" w:firstLine="0" w:firstLineChars="0"/>
-      </w:pPr>
-      <w:r>
-        <w:rPr>
-          <w:rFonts w:hint="eastAsia"/>
-          <w:lang w:val="en-US" w:eastAsia="zh-CN"/>
+        <w:pStyle w:val="ListParagraph"/>
+        <w:ind w:left="360" w:firstLineChars="0" w:firstLine="0"/>
+      </w:pPr>
+      <w:r>
+        <w:rPr>
+          <w:rFonts w:hint="eastAsia"/>
         </w:rPr>
         <w:t>b</w:t>
       </w:r>
@@ -913,17 +947,18 @@
       <w:r>
         <w:rPr>
           <w:rFonts w:hint="eastAsia"/>
-          <w:lang w:val="en-US" w:eastAsia="zh-CN"/>
         </w:rPr>
         <w:t xml:space="preserve"> </w:t>
       </w:r>
       <w:r>
-        <w:t>You can see the full answer in</w:t>
-      </w:r>
-      <w:r>
-        <w:rPr>
-          <w:rFonts w:hint="eastAsia"/>
-          <w:lang w:val="en-US" w:eastAsia="zh-CN"/>
+        <w:t>Y</w:t>
+      </w:r>
+      <w:r>
+        <w:t>ou can see the full answer in</w:t>
+      </w:r>
+      <w:r>
+        <w:rPr>
+          <w:rFonts w:hint="eastAsia"/>
         </w:rPr>
         <w:t xml:space="preserve"> </w:t>
       </w:r>
@@ -940,7 +975,6 @@
       <w:r>
         <w:rPr>
           <w:rFonts w:hint="eastAsia"/>
-          <w:lang w:val="en-US" w:eastAsia="zh-CN"/>
         </w:rPr>
         <w:t xml:space="preserve"> And the result file saved in</w:t>
       </w:r>
@@ -952,16 +986,12 @@
           <w:rFonts w:hint="eastAsia"/>
           <w:b/>
           <w:bCs/>
-          <w:lang w:val="en-US" w:eastAsia="zh-CN"/>
         </w:rPr>
         <w:t xml:space="preserve">/output/avg_age.csv </w:t>
       </w:r>
       <w:r>
         <w:rPr>
           <w:rFonts w:hint="eastAsia"/>
-          <w:b w:val="0"/>
-          <w:bCs w:val="0"/>
-          <w:lang w:val="en-US" w:eastAsia="zh-CN"/>
         </w:rPr>
         <w:t xml:space="preserve">and </w:t>
       </w:r>
@@ -970,7 +1000,6 @@
           <w:rFonts w:hint="eastAsia"/>
           <w:b/>
           <w:bCs/>
-          <w:lang w:val="en-US" w:eastAsia="zh-CN"/>
         </w:rPr>
         <w:t>/output/avg_var_exp.csv</w:t>
       </w:r>
@@ -980,16 +1009,16 @@
     </w:p>
     <w:p>
       <w:pPr>
-        <w:pStyle w:val="9"/>
-        <w:numPr>
-          <w:numId w:val="0"/>
-        </w:numPr>
-        <w:ind w:leftChars="0"/>
+        <w:pStyle w:val="ListParagraph"/>
+        <w:ind w:firstLineChars="0" w:firstLine="0"/>
         <w:jc w:val="center"/>
       </w:pPr>
       <w:r>
+        <w:rPr>
+          <w:noProof/>
+        </w:rPr>
         <w:drawing>
-          <wp:inline distT="0" distB="0" distL="114300" distR="114300">
+          <wp:inline distT="0" distB="0" distL="114300" distR="114300" wp14:anchorId="677E5B40" wp14:editId="757F9FA2">
             <wp:extent cx="2319655" cy="2094865"/>
             <wp:effectExtent l="0" t="0" r="4445" b="635"/>
             <wp:docPr id="4" name="Picture 2"/>
@@ -1006,7 +1035,7 @@
                     </pic:cNvPicPr>
                   </pic:nvPicPr>
                   <pic:blipFill>
-                    <a:blip r:embed="rId11"/>
+                    <a:blip r:embed="rId13"/>
                     <a:stretch>
                       <a:fillRect/>
                     </a:stretch>
@@ -1033,13 +1062,12 @@
     </w:p>
     <w:p>
       <w:pPr>
-        <w:pStyle w:val="9"/>
-        <w:ind w:left="360" w:firstLine="0" w:firstLineChars="0"/>
-      </w:pPr>
-      <w:r>
-        <w:rPr>
-          <w:rFonts w:hint="eastAsia"/>
-          <w:lang w:val="en-US" w:eastAsia="zh-CN"/>
+        <w:pStyle w:val="ListParagraph"/>
+        <w:ind w:left="360" w:firstLineChars="0" w:firstLine="0"/>
+      </w:pPr>
+      <w:r>
+        <w:rPr>
+          <w:rFonts w:hint="eastAsia"/>
         </w:rPr>
         <w:t>c</w:t>
       </w:r>
@@ -1049,7 +1077,6 @@
       <w:r>
         <w:rPr>
           <w:rFonts w:hint="eastAsia"/>
-          <w:lang w:val="en-US" w:eastAsia="zh-CN"/>
         </w:rPr>
         <w:t xml:space="preserve">. </w:t>
       </w:r>
@@ -1059,7 +1086,6 @@
       <w:r>
         <w:rPr>
           <w:rFonts w:hint="eastAsia"/>
-          <w:lang w:val="en-US" w:eastAsia="zh-CN"/>
         </w:rPr>
         <w:t xml:space="preserve"> </w:t>
       </w:r>
@@ -1076,7 +1102,6 @@
       <w:r>
         <w:rPr>
           <w:rFonts w:hint="eastAsia"/>
-          <w:lang w:val="en-US" w:eastAsia="zh-CN"/>
         </w:rPr>
         <w:t xml:space="preserve"> And the result file saved in</w:t>
       </w:r>
@@ -1088,25 +1113,37 @@
           <w:rFonts w:hint="eastAsia"/>
           <w:b/>
           <w:bCs/>
-          <w:lang w:val="en-US" w:eastAsia="zh-CN"/>
-        </w:rPr>
-        <w:t xml:space="preserve">/output/avg_salary_ct.csv, /output/avg_age_ct.csv, /output/avg_ exp_ct.csv </w:t>
-      </w:r>
-      <w:r>
-        <w:rPr>
-          <w:rFonts w:hint="eastAsia"/>
-          <w:b w:val="0"/>
-          <w:bCs w:val="0"/>
-          <w:lang w:val="en-US" w:eastAsia="zh-CN"/>
-        </w:rPr>
-        <w:t xml:space="preserve">and </w:t>
+        </w:rPr>
+        <w:t xml:space="preserve">/output/avg_salary_ct.csv, </w:t>
       </w:r>
       <w:r>
         <w:rPr>
           <w:rFonts w:hint="eastAsia"/>
           <w:b/>
           <w:bCs/>
-          <w:lang w:val="en-US" w:eastAsia="zh-CN"/>
+        </w:rPr>
+        <w:t xml:space="preserve">/output/avg_age_ct.csv, /output/avg_ </w:t>
+      </w:r>
+      <w:r>
+        <w:rPr>
+          <w:rFonts w:hint="eastAsia"/>
+          <w:b/>
+          <w:bCs/>
+        </w:rPr>
+        <w:lastRenderedPageBreak/>
+        <w:t xml:space="preserve">exp_ct.csv </w:t>
+      </w:r>
+      <w:r>
+        <w:rPr>
+          <w:rFonts w:hint="eastAsia"/>
+        </w:rPr>
+        <w:t xml:space="preserve">and </w:t>
+      </w:r>
+      <w:r>
+        <w:rPr>
+          <w:rFonts w:hint="eastAsia"/>
+          <w:b/>
+          <w:bCs/>
         </w:rPr>
         <w:t>/output/var_exp_ct.csv</w:t>
       </w:r>
@@ -1116,16 +1153,16 @@
     </w:p>
     <w:p>
       <w:pPr>
-        <w:pStyle w:val="9"/>
-        <w:ind w:left="360" w:firstLine="0" w:firstLineChars="0"/>
+        <w:pStyle w:val="ListParagraph"/>
+        <w:ind w:left="360" w:firstLineChars="0" w:firstLine="0"/>
         <w:jc w:val="center"/>
-        <w:rPr>
-          <w:rFonts w:hint="eastAsia"/>
-        </w:rPr>
-      </w:pPr>
-      <w:r>
+      </w:pPr>
+      <w:r>
+        <w:rPr>
+          <w:noProof/>
+        </w:rPr>
         <w:drawing>
-          <wp:inline distT="0" distB="0" distL="114300" distR="114300">
+          <wp:inline distT="0" distB="0" distL="114300" distR="114300" wp14:anchorId="3C1BED95" wp14:editId="16763DFB">
             <wp:extent cx="4986020" cy="1551940"/>
             <wp:effectExtent l="0" t="0" r="5080" b="10160"/>
             <wp:docPr id="5" name="Picture 3"/>
@@ -1142,7 +1179,7 @@
                     </pic:cNvPicPr>
                   </pic:nvPicPr>
                   <pic:blipFill>
-                    <a:blip r:embed="rId12"/>
+                    <a:blip r:embed="rId14"/>
                     <a:stretch>
                       <a:fillRect/>
                     </a:stretch>
@@ -1167,23 +1204,103 @@
         </w:drawing>
       </w:r>
     </w:p>
+    <w:p>
+      <w:pPr>
+        <w:pStyle w:val="ListParagraph"/>
+        <w:numPr>
+          <w:ilvl w:val="0"/>
+          <w:numId w:val="2"/>
+        </w:numPr>
+        <w:ind w:firstLineChars="0"/>
+      </w:pPr>
+      <w:r>
+        <w:rPr>
+          <w:rFonts w:hint="eastAsia"/>
+        </w:rPr>
+        <w:t>S</w:t>
+      </w:r>
+      <w:r>
+        <w:t xml:space="preserve">alary cap. The table of summary statistics is showed below. </w:t>
+      </w:r>
+    </w:p>
+    <w:p>
+      <w:pPr>
+        <w:jc w:val="center"/>
+      </w:pPr>
+      <w:r>
+        <w:rPr>
+          <w:rFonts w:hint="eastAsia"/>
+          <w:noProof/>
+        </w:rPr>
+        <w:drawing>
+          <wp:inline distT="0" distB="0" distL="0" distR="0" wp14:anchorId="1B2EAC22" wp14:editId="688E65DF">
+            <wp:extent cx="5274310" cy="1106170"/>
+            <wp:effectExtent l="0" t="0" r="2540" b="0"/>
+            <wp:docPr id="6" name="图片 5"/>
+            <wp:cNvGraphicFramePr>
+              <a:graphicFrameLocks xmlns:a="http://schemas.openxmlformats.org/drawingml/2006/main" noChangeAspect="1"/>
+            </wp:cNvGraphicFramePr>
+            <a:graphic xmlns:a="http://schemas.openxmlformats.org/drawingml/2006/main">
+              <a:graphicData uri="http://schemas.openxmlformats.org/drawingml/2006/picture">
+                <pic:pic xmlns:pic="http://schemas.openxmlformats.org/drawingml/2006/picture">
+                  <pic:nvPicPr>
+                    <pic:cNvPr id="5" name="图片 5"/>
+                    <pic:cNvPicPr/>
+                  </pic:nvPicPr>
+                  <pic:blipFill>
+                    <a:blip r:embed="rId15">
+                      <a:extLst>
+                        <a:ext uri="{28A0092B-C50C-407E-A947-70E740481C1C}">
+                          <a14:useLocalDpi xmlns:a14="http://schemas.microsoft.com/office/drawing/2010/main" val="0"/>
+                        </a:ext>
+                      </a:extLst>
+                    </a:blip>
+                    <a:stretch>
+                      <a:fillRect/>
+                    </a:stretch>
+                  </pic:blipFill>
+                  <pic:spPr>
+                    <a:xfrm>
+                      <a:off x="0" y="0"/>
+                      <a:ext cx="5274310" cy="1106170"/>
+                    </a:xfrm>
+                    <a:prstGeom prst="rect">
+                      <a:avLst/>
+                    </a:prstGeom>
+                  </pic:spPr>
+                </pic:pic>
+              </a:graphicData>
+            </a:graphic>
+          </wp:inline>
+        </w:drawing>
+      </w:r>
+    </w:p>
+    <w:p>
+      <w:pPr>
+        <w:pStyle w:val="ListParagraph"/>
+        <w:ind w:left="360" w:firstLineChars="0" w:firstLine="0"/>
+        <w:jc w:val="center"/>
+      </w:pPr>
+      <w:bookmarkStart w:id="0" w:name="_GoBack"/>
+      <w:bookmarkEnd w:id="0"/>
+    </w:p>
     <w:sectPr>
       <w:pgSz w:w="11906" w:h="16838"/>
       <w:pgMar w:top="1440" w:right="1800" w:bottom="1440" w:left="1800" w:header="851" w:footer="992" w:gutter="0"/>
-      <w:cols w:space="425" w:num="1"/>
-      <w:docGrid w:type="lines" w:linePitch="312" w:charSpace="0"/>
+      <w:cols w:space="425"/>
+      <w:docGrid w:type="lines" w:linePitch="312"/>
     </w:sectPr>
   </w:body>
 </w:document>
 </file>
 
 <file path=word/numbering.xml><?xml version="1.0" encoding="utf-8"?>
-<w:numbering xmlns:wpc="http://schemas.microsoft.com/office/word/2010/wordprocessingCanvas" xmlns:mc="http://schemas.openxmlformats.org/markup-compatibility/2006" xmlns:o="urn:schemas-microsoft-com:office:office" xmlns:r="http://schemas.openxmlformats.org/officeDocument/2006/relationships" xmlns:m="http://schemas.openxmlformats.org/officeDocument/2006/math" xmlns:v="urn:schemas-microsoft-com:vml" xmlns:wp14="http://schemas.microsoft.com/office/word/2010/wordprocessingDrawing" xmlns:wp="http://schemas.openxmlformats.org/drawingml/2006/wordprocessingDrawing" xmlns:w10="urn:schemas-microsoft-com:office:word" xmlns:w="http://schemas.openxmlformats.org/wordprocessingml/2006/main" xmlns:w14="http://schemas.microsoft.com/office/word/2010/wordml" xmlns:wpg="http://schemas.microsoft.com/office/word/2010/wordprocessingGroup" xmlns:wpi="http://schemas.microsoft.com/office/word/2010/wordprocessingInk" xmlns:wne="http://schemas.microsoft.com/office/word/2006/wordml" xmlns:wps="http://schemas.microsoft.com/office/word/2010/wordprocessingShape" xmlns:wpsCustomData="http://www.wps.cn/officeDocument/2013/wpsCustomData" mc:Ignorable="w14 wp14">
-  <w:abstractNum w:abstractNumId="0">
+<w:numbering xmlns:wpc="http://schemas.microsoft.com/office/word/2010/wordprocessingCanvas" xmlns:cx="http://schemas.microsoft.com/office/drawing/2014/chartex" xmlns:cx1="http://schemas.microsoft.com/office/drawing/2015/9/8/chartex" xmlns:cx2="http://schemas.microsoft.com/office/drawing/2015/10/21/chartex" xmlns:cx3="http://schemas.microsoft.com/office/drawing/2016/5/9/chartex" xmlns:cx4="http://schemas.microsoft.com/office/drawing/2016/5/10/chartex" xmlns:cx5="http://schemas.microsoft.com/office/drawing/2016/5/11/chartex" xmlns:cx6="http://schemas.microsoft.com/office/drawing/2016/5/12/chartex" xmlns:cx7="http://schemas.microsoft.com/office/drawing/2016/5/13/chartex" xmlns:cx8="http://schemas.microsoft.com/office/drawing/2016/5/14/chartex" xmlns:mc="http://schemas.openxmlformats.org/markup-compatibility/2006" xmlns:aink="http://schemas.microsoft.com/office/drawing/2016/ink" xmlns:am3d="http://schemas.microsoft.com/office/drawing/2017/model3d" xmlns:o="urn:schemas-microsoft-com:office:office" xmlns:r="http://schemas.openxmlformats.org/officeDocument/2006/relationships" xmlns:m="http://schemas.openxmlformats.org/officeDocument/2006/math" xmlns:v="urn:schemas-microsoft-com:vml" xmlns:wp14="http://schemas.microsoft.com/office/word/2010/wordprocessingDrawing" xmlns:wp="http://schemas.openxmlformats.org/drawingml/2006/wordprocessingDrawing" xmlns:w10="urn:schemas-microsoft-com:office:word" xmlns:w="http://schemas.openxmlformats.org/wordprocessingml/2006/main" xmlns:w14="http://schemas.microsoft.com/office/word/2010/wordml" xmlns:w15="http://schemas.microsoft.com/office/word/2012/wordml" xmlns:w16cid="http://schemas.microsoft.com/office/word/2016/wordml/cid" xmlns:w16se="http://schemas.microsoft.com/office/word/2015/wordml/symex" xmlns:wpg="http://schemas.microsoft.com/office/word/2010/wordprocessingGroup" xmlns:wpi="http://schemas.microsoft.com/office/word/2010/wordprocessingInk" xmlns:wne="http://schemas.microsoft.com/office/word/2006/wordml" xmlns:wps="http://schemas.microsoft.com/office/word/2010/wordprocessingShape" mc:Ignorable="w14 w15 w16se w16cid wp14">
+  <w:abstractNum w:abstractNumId="0" w15:restartNumberingAfterBreak="0">
     <w:nsid w:val="251D7627"/>
     <w:multiLevelType w:val="multilevel"/>
     <w:tmpl w:val="251D7627"/>
-    <w:lvl w:ilvl="0" w:tentative="0">
+    <w:lvl w:ilvl="0">
       <w:start w:val="1"/>
       <w:numFmt w:val="decimal"/>
       <w:lvlText w:val="%1."/>
@@ -1195,7 +1312,7 @@
         <w:rFonts w:hint="default"/>
       </w:rPr>
     </w:lvl>
-    <w:lvl w:ilvl="1" w:tentative="0">
+    <w:lvl w:ilvl="1">
       <w:start w:val="1"/>
       <w:numFmt w:val="lowerLetter"/>
       <w:lvlText w:val="%2)"/>
@@ -1204,7 +1321,7 @@
         <w:ind w:left="840" w:hanging="420"/>
       </w:pPr>
     </w:lvl>
-    <w:lvl w:ilvl="2" w:tentative="0">
+    <w:lvl w:ilvl="2">
       <w:start w:val="1"/>
       <w:numFmt w:val="lowerRoman"/>
       <w:lvlText w:val="%3."/>
@@ -1213,7 +1330,7 @@
         <w:ind w:left="1260" w:hanging="420"/>
       </w:pPr>
     </w:lvl>
-    <w:lvl w:ilvl="3" w:tentative="0">
+    <w:lvl w:ilvl="3">
       <w:start w:val="1"/>
       <w:numFmt w:val="decimal"/>
       <w:lvlText w:val="%4."/>
@@ -1222,7 +1339,7 @@
         <w:ind w:left="1680" w:hanging="420"/>
       </w:pPr>
     </w:lvl>
-    <w:lvl w:ilvl="4" w:tentative="0">
+    <w:lvl w:ilvl="4">
       <w:start w:val="1"/>
       <w:numFmt w:val="lowerLetter"/>
       <w:lvlText w:val="%5)"/>
@@ -1231,7 +1348,7 @@
         <w:ind w:left="2100" w:hanging="420"/>
       </w:pPr>
     </w:lvl>
-    <w:lvl w:ilvl="5" w:tentative="0">
+    <w:lvl w:ilvl="5">
       <w:start w:val="1"/>
       <w:numFmt w:val="lowerRoman"/>
       <w:lvlText w:val="%6."/>
@@ -1240,7 +1357,7 @@
         <w:ind w:left="2520" w:hanging="420"/>
       </w:pPr>
     </w:lvl>
-    <w:lvl w:ilvl="6" w:tentative="0">
+    <w:lvl w:ilvl="6">
       <w:start w:val="1"/>
       <w:numFmt w:val="decimal"/>
       <w:lvlText w:val="%7."/>
@@ -1249,7 +1366,7 @@
         <w:ind w:left="2940" w:hanging="420"/>
       </w:pPr>
     </w:lvl>
-    <w:lvl w:ilvl="7" w:tentative="0">
+    <w:lvl w:ilvl="7">
       <w:start w:val="1"/>
       <w:numFmt w:val="lowerLetter"/>
       <w:lvlText w:val="%8)"/>
@@ -1258,7 +1375,7 @@
         <w:ind w:left="3360" w:hanging="420"/>
       </w:pPr>
     </w:lvl>
-    <w:lvl w:ilvl="8" w:tentative="0">
+    <w:lvl w:ilvl="8">
       <w:start w:val="1"/>
       <w:numFmt w:val="lowerRoman"/>
       <w:lvlText w:val="%9."/>
@@ -1268,11 +1385,11 @@
       </w:pPr>
     </w:lvl>
   </w:abstractNum>
-  <w:abstractNum w:abstractNumId="1">
+  <w:abstractNum w:abstractNumId="1" w15:restartNumberingAfterBreak="0">
     <w:nsid w:val="5AD0159C"/>
     <w:multiLevelType w:val="multilevel"/>
     <w:tmpl w:val="5AD0159C"/>
-    <w:lvl w:ilvl="0" w:tentative="0">
+    <w:lvl w:ilvl="0">
       <w:start w:val="1"/>
       <w:numFmt w:val="decimal"/>
       <w:lvlText w:val="%1."/>
@@ -1284,7 +1401,7 @@
         <w:rFonts w:hint="default"/>
       </w:rPr>
     </w:lvl>
-    <w:lvl w:ilvl="1" w:tentative="0">
+    <w:lvl w:ilvl="1">
       <w:start w:val="1"/>
       <w:numFmt w:val="lowerLetter"/>
       <w:lvlText w:val="%2)"/>
@@ -1293,7 +1410,7 @@
         <w:ind w:left="840" w:hanging="420"/>
       </w:pPr>
     </w:lvl>
-    <w:lvl w:ilvl="2" w:tentative="0">
+    <w:lvl w:ilvl="2">
       <w:start w:val="1"/>
       <w:numFmt w:val="lowerRoman"/>
       <w:lvlText w:val="%3."/>
@@ -1302,7 +1419,7 @@
         <w:ind w:left="1260" w:hanging="420"/>
       </w:pPr>
     </w:lvl>
-    <w:lvl w:ilvl="3" w:tentative="0">
+    <w:lvl w:ilvl="3">
       <w:start w:val="1"/>
       <w:numFmt w:val="decimal"/>
       <w:lvlText w:val="%4."/>
@@ -1311,7 +1428,7 @@
         <w:ind w:left="1680" w:hanging="420"/>
       </w:pPr>
     </w:lvl>
-    <w:lvl w:ilvl="4" w:tentative="0">
+    <w:lvl w:ilvl="4">
       <w:start w:val="1"/>
       <w:numFmt w:val="lowerLetter"/>
       <w:lvlText w:val="%5)"/>
@@ -1320,7 +1437,7 @@
         <w:ind w:left="2100" w:hanging="420"/>
       </w:pPr>
     </w:lvl>
-    <w:lvl w:ilvl="5" w:tentative="0">
+    <w:lvl w:ilvl="5">
       <w:start w:val="1"/>
       <w:numFmt w:val="lowerRoman"/>
       <w:lvlText w:val="%6."/>
@@ -1329,7 +1446,7 @@
         <w:ind w:left="2520" w:hanging="420"/>
       </w:pPr>
     </w:lvl>
-    <w:lvl w:ilvl="6" w:tentative="0">
+    <w:lvl w:ilvl="6">
       <w:start w:val="1"/>
       <w:numFmt w:val="decimal"/>
       <w:lvlText w:val="%7."/>
@@ -1338,7 +1455,7 @@
         <w:ind w:left="2940" w:hanging="420"/>
       </w:pPr>
     </w:lvl>
-    <w:lvl w:ilvl="7" w:tentative="0">
+    <w:lvl w:ilvl="7">
       <w:start w:val="1"/>
       <w:numFmt w:val="lowerLetter"/>
       <w:lvlText w:val="%8)"/>
@@ -1347,7 +1464,7 @@
         <w:ind w:left="3360" w:hanging="420"/>
       </w:pPr>
     </w:lvl>
-    <w:lvl w:ilvl="8" w:tentative="0">
+    <w:lvl w:ilvl="8">
       <w:start w:val="1"/>
       <w:numFmt w:val="lowerRoman"/>
       <w:lvlText w:val="%9."/>
@@ -1367,309 +1484,432 @@
 </file>
 
 <file path=word/styles.xml><?xml version="1.0" encoding="utf-8"?>
-<w:styles xmlns:mc="http://schemas.openxmlformats.org/markup-compatibility/2006" xmlns:o="urn:schemas-microsoft-com:office:office" xmlns:r="http://schemas.openxmlformats.org/officeDocument/2006/relationships" xmlns:m="http://schemas.openxmlformats.org/officeDocument/2006/math" xmlns:v="urn:schemas-microsoft-com:vml" xmlns:w="http://schemas.openxmlformats.org/wordprocessingml/2006/main" xmlns:w14="http://schemas.microsoft.com/office/word/2010/wordml" xmlns:w10="urn:schemas-microsoft-com:office:word" xmlns:sl="http://schemas.openxmlformats.org/schemaLibrary/2006/main" xmlns:wpsCustomData="http://www.wps.cn/officeDocument/2013/wpsCustomData" mc:Ignorable="w14">
+<w:styles xmlns:mc="http://schemas.openxmlformats.org/markup-compatibility/2006" xmlns:r="http://schemas.openxmlformats.org/officeDocument/2006/relationships" xmlns:w="http://schemas.openxmlformats.org/wordprocessingml/2006/main" xmlns:w14="http://schemas.microsoft.com/office/word/2010/wordml" xmlns:w15="http://schemas.microsoft.com/office/word/2012/wordml" xmlns:w16cid="http://schemas.microsoft.com/office/word/2016/wordml/cid" xmlns:w16se="http://schemas.microsoft.com/office/word/2015/wordml/symex" mc:Ignorable="w14 w15 w16se w16cid">
   <w:docDefaults>
     <w:rPrDefault>
       <w:rPr>
-        <w:rFonts w:ascii="Times New Roman" w:hAnsi="Times New Roman" w:eastAsia="宋体" w:cs="Times New Roman"/>
+        <w:rFonts w:ascii="Times New Roman" w:eastAsia="SimSun" w:hAnsi="Times New Roman" w:cs="Times New Roman"/>
+        <w:lang w:val="en-US" w:eastAsia="zh-CN" w:bidi="ar-SA"/>
       </w:rPr>
     </w:rPrDefault>
     <w:pPrDefault/>
   </w:docDefaults>
-  <w:latentStyles w:count="260" w:defQFormat="0" w:defUnhideWhenUsed="1" w:defSemiHidden="1" w:defUIPriority="99" w:defLockedState="0">
-    <w:lsdException w:qFormat="1" w:unhideWhenUsed="0" w:uiPriority="0" w:semiHidden="0" w:name="Normal"/>
-    <w:lsdException w:qFormat="1" w:unhideWhenUsed="0" w:uiPriority="9" w:semiHidden="0" w:name="heading 1"/>
-    <w:lsdException w:qFormat="1" w:uiPriority="9" w:semiHidden="0" w:name="heading 2"/>
-    <w:lsdException w:qFormat="1" w:uiPriority="9" w:name="heading 3"/>
-    <w:lsdException w:qFormat="1" w:uiPriority="9" w:name="heading 4"/>
-    <w:lsdException w:qFormat="1" w:uiPriority="9" w:name="heading 5"/>
-    <w:lsdException w:qFormat="1" w:uiPriority="9" w:name="heading 6"/>
-    <w:lsdException w:qFormat="1" w:uiPriority="9" w:name="heading 7"/>
-    <w:lsdException w:qFormat="1" w:uiPriority="9" w:name="heading 8"/>
-    <w:lsdException w:qFormat="1" w:uiPriority="9" w:name="heading 9"/>
-    <w:lsdException w:uiPriority="99" w:name="index 1"/>
-    <w:lsdException w:uiPriority="99" w:name="index 2"/>
-    <w:lsdException w:uiPriority="99" w:name="index 3"/>
-    <w:lsdException w:uiPriority="99" w:name="index 4"/>
-    <w:lsdException w:uiPriority="99" w:name="index 5"/>
-    <w:lsdException w:uiPriority="99" w:name="index 6"/>
-    <w:lsdException w:uiPriority="99" w:name="index 7"/>
-    <w:lsdException w:uiPriority="99" w:name="index 8"/>
-    <w:lsdException w:uiPriority="99" w:name="index 9"/>
-    <w:lsdException w:uiPriority="39" w:name="toc 1"/>
-    <w:lsdException w:uiPriority="39" w:name="toc 2"/>
-    <w:lsdException w:uiPriority="39" w:name="toc 3"/>
-    <w:lsdException w:uiPriority="39" w:name="toc 4"/>
-    <w:lsdException w:uiPriority="39" w:name="toc 5"/>
-    <w:lsdException w:uiPriority="39" w:name="toc 6"/>
-    <w:lsdException w:uiPriority="39" w:name="toc 7"/>
-    <w:lsdException w:uiPriority="39" w:name="toc 8"/>
-    <w:lsdException w:uiPriority="39" w:name="toc 9"/>
-    <w:lsdException w:uiPriority="99" w:name="Normal Indent"/>
-    <w:lsdException w:uiPriority="99" w:name="footnote text"/>
-    <w:lsdException w:uiPriority="99" w:name="annotation text"/>
-    <w:lsdException w:uiPriority="99" w:name="header"/>
-    <w:lsdException w:uiPriority="99" w:name="footer"/>
-    <w:lsdException w:uiPriority="99" w:name="index heading"/>
-    <w:lsdException w:qFormat="1" w:uiPriority="35" w:name="caption"/>
-    <w:lsdException w:uiPriority="99" w:name="table of figures"/>
-    <w:lsdException w:uiPriority="99" w:name="envelope address"/>
-    <w:lsdException w:uiPriority="99" w:name="envelope return"/>
-    <w:lsdException w:uiPriority="99" w:name="footnote reference"/>
-    <w:lsdException w:uiPriority="99" w:name="annotation reference"/>
-    <w:lsdException w:uiPriority="99" w:name="line number"/>
-    <w:lsdException w:uiPriority="99" w:name="page number"/>
-    <w:lsdException w:uiPriority="99" w:name="endnote reference"/>
-    <w:lsdException w:uiPriority="99" w:name="endnote text"/>
-    <w:lsdException w:uiPriority="99" w:name="table of authorities"/>
-    <w:lsdException w:uiPriority="99" w:name="macro"/>
-    <w:lsdException w:uiPriority="99" w:name="toa heading"/>
-    <w:lsdException w:uiPriority="99" w:name="List"/>
-    <w:lsdException w:uiPriority="99" w:name="List Bullet"/>
-    <w:lsdException w:uiPriority="99" w:name="List Number"/>
-    <w:lsdException w:uiPriority="99" w:name="List 2"/>
-    <w:lsdException w:uiPriority="99" w:name="List 3"/>
-    <w:lsdException w:uiPriority="99" w:name="List 4"/>
-    <w:lsdException w:uiPriority="99" w:name="List 5"/>
-    <w:lsdException w:uiPriority="99" w:name="List Bullet 2"/>
-    <w:lsdException w:uiPriority="99" w:name="List Bullet 3"/>
-    <w:lsdException w:uiPriority="99" w:name="List Bullet 4"/>
-    <w:lsdException w:uiPriority="99" w:name="List Bullet 5"/>
-    <w:lsdException w:uiPriority="99" w:name="List Number 2"/>
-    <w:lsdException w:uiPriority="99" w:name="List Number 3"/>
-    <w:lsdException w:uiPriority="99" w:name="List Number 4"/>
-    <w:lsdException w:uiPriority="99" w:name="List Number 5"/>
-    <w:lsdException w:qFormat="1" w:unhideWhenUsed="0" w:uiPriority="10" w:semiHidden="0" w:name="Title"/>
-    <w:lsdException w:uiPriority="99" w:name="Closing"/>
-    <w:lsdException w:uiPriority="99" w:name="Signature"/>
-    <w:lsdException w:uiPriority="1" w:name="Default Paragraph Font"/>
-    <w:lsdException w:uiPriority="99" w:name="Body Text"/>
-    <w:lsdException w:uiPriority="99" w:name="Body Text Indent"/>
-    <w:lsdException w:uiPriority="99" w:name="List Continue"/>
-    <w:lsdException w:uiPriority="99" w:name="List Continue 2"/>
-    <w:lsdException w:uiPriority="99" w:name="List Continue 3"/>
-    <w:lsdException w:uiPriority="99" w:name="List Continue 4"/>
-    <w:lsdException w:uiPriority="99" w:name="List Continue 5"/>
-    <w:lsdException w:uiPriority="99" w:name="Message Header"/>
-    <w:lsdException w:qFormat="1" w:unhideWhenUsed="0" w:uiPriority="11" w:semiHidden="0" w:name="Subtitle"/>
-    <w:lsdException w:uiPriority="99" w:name="Salutation"/>
-    <w:lsdException w:uiPriority="99" w:name="Date"/>
-    <w:lsdException w:uiPriority="99" w:name="Body Text First Indent"/>
-    <w:lsdException w:uiPriority="99" w:name="Body Text First Indent 2"/>
-    <w:lsdException w:uiPriority="99" w:name="Note Heading"/>
-    <w:lsdException w:uiPriority="99" w:name="Body Text 2"/>
-    <w:lsdException w:uiPriority="99" w:name="Body Text 3"/>
-    <w:lsdException w:uiPriority="99" w:name="Body Text Indent 2"/>
-    <w:lsdException w:uiPriority="99" w:name="Body Text Indent 3"/>
-    <w:lsdException w:uiPriority="99" w:name="Block Text"/>
-    <w:lsdException w:uiPriority="99" w:semiHidden="0" w:name="Hyperlink"/>
-    <w:lsdException w:uiPriority="99" w:name="FollowedHyperlink"/>
-    <w:lsdException w:qFormat="1" w:unhideWhenUsed="0" w:uiPriority="22" w:semiHidden="0" w:name="Strong"/>
-    <w:lsdException w:qFormat="1" w:unhideWhenUsed="0" w:uiPriority="20" w:semiHidden="0" w:name="Emphasis"/>
-    <w:lsdException w:uiPriority="99" w:name="Document Map"/>
-    <w:lsdException w:uiPriority="99" w:name="Plain Text"/>
-    <w:lsdException w:uiPriority="99" w:name="E-mail Signature"/>
-    <w:lsdException w:uiPriority="99" w:name="Normal (Web)"/>
-    <w:lsdException w:uiPriority="99" w:name="HTML Acronym"/>
-    <w:lsdException w:uiPriority="99" w:name="HTML Address"/>
-    <w:lsdException w:uiPriority="99" w:name="HTML Cite"/>
-    <w:lsdException w:uiPriority="99" w:name="HTML Code"/>
-    <w:lsdException w:uiPriority="99" w:name="HTML Definition"/>
-    <w:lsdException w:uiPriority="99" w:name="HTML Keyboard"/>
-    <w:lsdException w:uiPriority="99" w:name="HTML Preformatted"/>
-    <w:lsdException w:uiPriority="99" w:name="HTML Sample"/>
-    <w:lsdException w:uiPriority="99" w:name="HTML Typewriter"/>
-    <w:lsdException w:uiPriority="99" w:name="HTML Variable"/>
-    <w:lsdException w:uiPriority="99" w:name="Normal Table"/>
-    <w:lsdException w:uiPriority="99" w:name="annotation subject"/>
-    <w:lsdException w:uiPriority="99" w:name="Table Simple 1"/>
-    <w:lsdException w:uiPriority="99" w:name="Table Simple 2"/>
-    <w:lsdException w:uiPriority="99" w:name="Table Simple 3"/>
-    <w:lsdException w:uiPriority="99" w:name="Table Classic 1"/>
-    <w:lsdException w:uiPriority="99" w:name="Table Classic 2"/>
-    <w:lsdException w:uiPriority="99" w:name="Table Classic 3"/>
-    <w:lsdException w:uiPriority="99" w:name="Table Classic 4"/>
-    <w:lsdException w:uiPriority="99" w:name="Table Colorful 1"/>
-    <w:lsdException w:uiPriority="99" w:name="Table Colorful 2"/>
-    <w:lsdException w:uiPriority="99" w:name="Table Colorful 3"/>
-    <w:lsdException w:uiPriority="99" w:name="Table Columns 1"/>
-    <w:lsdException w:uiPriority="99" w:name="Table Columns 2"/>
-    <w:lsdException w:uiPriority="99" w:name="Table Columns 3"/>
-    <w:lsdException w:uiPriority="99" w:name="Table Columns 4"/>
-    <w:lsdException w:uiPriority="99" w:name="Table Columns 5"/>
-    <w:lsdException w:uiPriority="99" w:name="Table Grid 1"/>
-    <w:lsdException w:uiPriority="99" w:name="Table Grid 2"/>
-    <w:lsdException w:uiPriority="99" w:name="Table Grid 3"/>
-    <w:lsdException w:uiPriority="99" w:name="Table Grid 4"/>
-    <w:lsdException w:uiPriority="99" w:name="Table Grid 5"/>
-    <w:lsdException w:uiPriority="99" w:name="Table Grid 6"/>
-    <w:lsdException w:uiPriority="99" w:name="Table Grid 7"/>
-    <w:lsdException w:uiPriority="99" w:name="Table Grid 8"/>
-    <w:lsdException w:uiPriority="99" w:name="Table List 1"/>
-    <w:lsdException w:uiPriority="99" w:name="Table List 2"/>
-    <w:lsdException w:uiPriority="99" w:name="Table List 3"/>
-    <w:lsdException w:uiPriority="99" w:name="Table List 4"/>
-    <w:lsdException w:uiPriority="99" w:name="Table List 5"/>
-    <w:lsdException w:uiPriority="99" w:name="Table List 6"/>
-    <w:lsdException w:uiPriority="99" w:name="Table List 7"/>
-    <w:lsdException w:uiPriority="99" w:name="Table List 8"/>
-    <w:lsdException w:uiPriority="99" w:name="Table 3D effects 1"/>
-    <w:lsdException w:uiPriority="99" w:name="Table 3D effects 2"/>
-    <w:lsdException w:uiPriority="99" w:name="Table 3D effects 3"/>
-    <w:lsdException w:uiPriority="99" w:name="Table Contemporary"/>
-    <w:lsdException w:uiPriority="99" w:name="Table Elegant"/>
-    <w:lsdException w:uiPriority="99" w:name="Table Professional"/>
-    <w:lsdException w:uiPriority="99" w:name="Table Subtle 1"/>
-    <w:lsdException w:uiPriority="99" w:name="Table Subtle 2"/>
-    <w:lsdException w:uiPriority="99" w:name="Table Web 1"/>
-    <w:lsdException w:uiPriority="99" w:name="Table Web 2"/>
-    <w:lsdException w:unhideWhenUsed="0" w:uiPriority="99" w:semiHidden="0" w:name="Table Web 3"/>
-    <w:lsdException w:uiPriority="99" w:name="Balloon Text"/>
-    <w:lsdException w:unhideWhenUsed="0" w:uiPriority="39" w:semiHidden="0" w:name="Table Grid"/>
-    <w:lsdException w:unhideWhenUsed="0" w:uiPriority="99" w:semiHidden="0" w:name="Table Theme"/>
-    <w:lsdException w:unhideWhenUsed="0" w:uiPriority="60" w:semiHidden="0" w:name="Light Shading"/>
-    <w:lsdException w:unhideWhenUsed="0" w:uiPriority="61" w:semiHidden="0" w:name="Light List"/>
-    <w:lsdException w:unhideWhenUsed="0" w:uiPriority="62" w:semiHidden="0" w:name="Light Grid"/>
-    <w:lsdException w:unhideWhenUsed="0" w:uiPriority="63" w:semiHidden="0" w:name="Medium Shading 1"/>
-    <w:lsdException w:unhideWhenUsed="0" w:uiPriority="64" w:semiHidden="0" w:name="Medium Shading 2"/>
-    <w:lsdException w:unhideWhenUsed="0" w:uiPriority="65" w:semiHidden="0" w:name="Medium List 1"/>
-    <w:lsdException w:unhideWhenUsed="0" w:uiPriority="66" w:semiHidden="0" w:name="Medium List 2"/>
-    <w:lsdException w:unhideWhenUsed="0" w:uiPriority="67" w:semiHidden="0" w:name="Medium Grid 1"/>
-    <w:lsdException w:unhideWhenUsed="0" w:uiPriority="68" w:semiHidden="0" w:name="Medium Grid 2"/>
-    <w:lsdException w:unhideWhenUsed="0" w:uiPriority="69" w:semiHidden="0" w:name="Medium Grid 3"/>
-    <w:lsdException w:unhideWhenUsed="0" w:uiPriority="70" w:semiHidden="0" w:name="Dark List"/>
-    <w:lsdException w:unhideWhenUsed="0" w:uiPriority="71" w:semiHidden="0" w:name="Colorful Shading"/>
-    <w:lsdException w:unhideWhenUsed="0" w:uiPriority="72" w:semiHidden="0" w:name="Colorful List"/>
-    <w:lsdException w:unhideWhenUsed="0" w:uiPriority="73" w:semiHidden="0" w:name="Colorful Grid"/>
-    <w:lsdException w:unhideWhenUsed="0" w:uiPriority="60" w:semiHidden="0" w:name="Light Shading Accent 1"/>
-    <w:lsdException w:unhideWhenUsed="0" w:uiPriority="61" w:semiHidden="0" w:name="Light List Accent 1"/>
-    <w:lsdException w:unhideWhenUsed="0" w:uiPriority="62" w:semiHidden="0" w:name="Light Grid Accent 1"/>
-    <w:lsdException w:unhideWhenUsed="0" w:uiPriority="63" w:semiHidden="0" w:name="Medium Shading 1 Accent 1"/>
-    <w:lsdException w:unhideWhenUsed="0" w:uiPriority="64" w:semiHidden="0" w:name="Medium Shading 2 Accent 1"/>
-    <w:lsdException w:unhideWhenUsed="0" w:uiPriority="65" w:semiHidden="0" w:name="Medium List 1 Accent 1"/>
-    <w:lsdException w:qFormat="1" w:unhideWhenUsed="0" w:uiPriority="34" w:semiHidden="0" w:name="List Paragraph"/>
-    <w:lsdException w:unhideWhenUsed="0" w:uiPriority="66" w:semiHidden="0" w:name="Medium List 2 Accent 1"/>
-    <w:lsdException w:unhideWhenUsed="0" w:uiPriority="67" w:semiHidden="0" w:name="Medium Grid 1 Accent 1"/>
-    <w:lsdException w:unhideWhenUsed="0" w:uiPriority="68" w:semiHidden="0" w:name="Medium Grid 2 Accent 1"/>
-    <w:lsdException w:unhideWhenUsed="0" w:uiPriority="69" w:semiHidden="0" w:name="Medium Grid 3 Accent 1"/>
-    <w:lsdException w:unhideWhenUsed="0" w:uiPriority="70" w:semiHidden="0" w:name="Dark List Accent 1"/>
-    <w:lsdException w:unhideWhenUsed="0" w:uiPriority="71" w:semiHidden="0" w:name="Colorful Shading Accent 1"/>
-    <w:lsdException w:unhideWhenUsed="0" w:uiPriority="72" w:semiHidden="0" w:name="Colorful List Accent 1"/>
-    <w:lsdException w:unhideWhenUsed="0" w:uiPriority="73" w:semiHidden="0" w:name="Colorful Grid Accent 1"/>
-    <w:lsdException w:unhideWhenUsed="0" w:uiPriority="60" w:semiHidden="0" w:name="Light Shading Accent 2"/>
-    <w:lsdException w:unhideWhenUsed="0" w:uiPriority="61" w:semiHidden="0" w:name="Light List Accent 2"/>
-    <w:lsdException w:unhideWhenUsed="0" w:uiPriority="62" w:semiHidden="0" w:name="Light Grid Accent 2"/>
-    <w:lsdException w:unhideWhenUsed="0" w:uiPriority="63" w:semiHidden="0" w:name="Medium Shading 1 Accent 2"/>
-    <w:lsdException w:unhideWhenUsed="0" w:uiPriority="64" w:semiHidden="0" w:name="Medium Shading 2 Accent 2"/>
-    <w:lsdException w:unhideWhenUsed="0" w:uiPriority="65" w:semiHidden="0" w:name="Medium List 1 Accent 2"/>
-    <w:lsdException w:unhideWhenUsed="0" w:uiPriority="66" w:semiHidden="0" w:name="Medium List 2 Accent 2"/>
-    <w:lsdException w:unhideWhenUsed="0" w:uiPriority="67" w:semiHidden="0" w:name="Medium Grid 1 Accent 2"/>
-    <w:lsdException w:unhideWhenUsed="0" w:uiPriority="68" w:semiHidden="0" w:name="Medium Grid 2 Accent 2"/>
-    <w:lsdException w:unhideWhenUsed="0" w:uiPriority="69" w:semiHidden="0" w:name="Medium Grid 3 Accent 2"/>
-    <w:lsdException w:unhideWhenUsed="0" w:uiPriority="70" w:semiHidden="0" w:name="Dark List Accent 2"/>
-    <w:lsdException w:unhideWhenUsed="0" w:uiPriority="71" w:semiHidden="0" w:name="Colorful Shading Accent 2"/>
-    <w:lsdException w:unhideWhenUsed="0" w:uiPriority="72" w:semiHidden="0" w:name="Colorful List Accent 2"/>
-    <w:lsdException w:unhideWhenUsed="0" w:uiPriority="73" w:semiHidden="0" w:name="Colorful Grid Accent 2"/>
-    <w:lsdException w:unhideWhenUsed="0" w:uiPriority="60" w:semiHidden="0" w:name="Light Shading Accent 3"/>
-    <w:lsdException w:unhideWhenUsed="0" w:uiPriority="61" w:semiHidden="0" w:name="Light List Accent 3"/>
-    <w:lsdException w:unhideWhenUsed="0" w:uiPriority="62" w:semiHidden="0" w:name="Light Grid Accent 3"/>
-    <w:lsdException w:unhideWhenUsed="0" w:uiPriority="63" w:semiHidden="0" w:name="Medium Shading 1 Accent 3"/>
-    <w:lsdException w:unhideWhenUsed="0" w:uiPriority="64" w:semiHidden="0" w:name="Medium Shading 2 Accent 3"/>
-    <w:lsdException w:unhideWhenUsed="0" w:uiPriority="65" w:semiHidden="0" w:name="Medium List 1 Accent 3"/>
-    <w:lsdException w:unhideWhenUsed="0" w:uiPriority="66" w:semiHidden="0" w:name="Medium List 2 Accent 3"/>
-    <w:lsdException w:unhideWhenUsed="0" w:uiPriority="67" w:semiHidden="0" w:name="Medium Grid 1 Accent 3"/>
-    <w:lsdException w:unhideWhenUsed="0" w:uiPriority="68" w:semiHidden="0" w:name="Medium Grid 2 Accent 3"/>
-    <w:lsdException w:unhideWhenUsed="0" w:uiPriority="69" w:semiHidden="0" w:name="Medium Grid 3 Accent 3"/>
-    <w:lsdException w:unhideWhenUsed="0" w:uiPriority="70" w:semiHidden="0" w:name="Dark List Accent 3"/>
-    <w:lsdException w:unhideWhenUsed="0" w:uiPriority="71" w:semiHidden="0" w:name="Colorful Shading Accent 3"/>
-    <w:lsdException w:unhideWhenUsed="0" w:uiPriority="72" w:semiHidden="0" w:name="Colorful List Accent 3"/>
-    <w:lsdException w:unhideWhenUsed="0" w:uiPriority="73" w:semiHidden="0" w:name="Colorful Grid Accent 3"/>
-    <w:lsdException w:unhideWhenUsed="0" w:uiPriority="60" w:semiHidden="0" w:name="Light Shading Accent 4"/>
-    <w:lsdException w:unhideWhenUsed="0" w:uiPriority="61" w:semiHidden="0" w:name="Light List Accent 4"/>
-    <w:lsdException w:unhideWhenUsed="0" w:uiPriority="62" w:semiHidden="0" w:name="Light Grid Accent 4"/>
-    <w:lsdException w:unhideWhenUsed="0" w:uiPriority="63" w:semiHidden="0" w:name="Medium Shading 1 Accent 4"/>
-    <w:lsdException w:unhideWhenUsed="0" w:uiPriority="64" w:semiHidden="0" w:name="Medium Shading 2 Accent 4"/>
-    <w:lsdException w:unhideWhenUsed="0" w:uiPriority="65" w:semiHidden="0" w:name="Medium List 1 Accent 4"/>
-    <w:lsdException w:unhideWhenUsed="0" w:uiPriority="66" w:semiHidden="0" w:name="Medium List 2 Accent 4"/>
-    <w:lsdException w:unhideWhenUsed="0" w:uiPriority="67" w:semiHidden="0" w:name="Medium Grid 1 Accent 4"/>
-    <w:lsdException w:unhideWhenUsed="0" w:uiPriority="68" w:semiHidden="0" w:name="Medium Grid 2 Accent 4"/>
-    <w:lsdException w:unhideWhenUsed="0" w:uiPriority="69" w:semiHidden="0" w:name="Medium Grid 3 Accent 4"/>
-    <w:lsdException w:unhideWhenUsed="0" w:uiPriority="70" w:semiHidden="0" w:name="Dark List Accent 4"/>
-    <w:lsdException w:unhideWhenUsed="0" w:uiPriority="71" w:semiHidden="0" w:name="Colorful Shading Accent 4"/>
-    <w:lsdException w:unhideWhenUsed="0" w:uiPriority="72" w:semiHidden="0" w:name="Colorful List Accent 4"/>
-    <w:lsdException w:unhideWhenUsed="0" w:uiPriority="73" w:semiHidden="0" w:name="Colorful Grid Accent 4"/>
-    <w:lsdException w:unhideWhenUsed="0" w:uiPriority="60" w:semiHidden="0" w:name="Light Shading Accent 5"/>
-    <w:lsdException w:unhideWhenUsed="0" w:uiPriority="61" w:semiHidden="0" w:name="Light List Accent 5"/>
-    <w:lsdException w:unhideWhenUsed="0" w:uiPriority="62" w:semiHidden="0" w:name="Light Grid Accent 5"/>
-    <w:lsdException w:unhideWhenUsed="0" w:uiPriority="63" w:semiHidden="0" w:name="Medium Shading 1 Accent 5"/>
-    <w:lsdException w:unhideWhenUsed="0" w:uiPriority="64" w:semiHidden="0" w:name="Medium Shading 2 Accent 5"/>
-    <w:lsdException w:unhideWhenUsed="0" w:uiPriority="65" w:semiHidden="0" w:name="Medium List 1 Accent 5"/>
-    <w:lsdException w:unhideWhenUsed="0" w:uiPriority="66" w:semiHidden="0" w:name="Medium List 2 Accent 5"/>
-    <w:lsdException w:unhideWhenUsed="0" w:uiPriority="67" w:semiHidden="0" w:name="Medium Grid 1 Accent 5"/>
-    <w:lsdException w:unhideWhenUsed="0" w:uiPriority="68" w:semiHidden="0" w:name="Medium Grid 2 Accent 5"/>
-    <w:lsdException w:unhideWhenUsed="0" w:uiPriority="69" w:semiHidden="0" w:name="Medium Grid 3 Accent 5"/>
-    <w:lsdException w:unhideWhenUsed="0" w:uiPriority="70" w:semiHidden="0" w:name="Dark List Accent 5"/>
-    <w:lsdException w:unhideWhenUsed="0" w:uiPriority="71" w:semiHidden="0" w:name="Colorful Shading Accent 5"/>
-    <w:lsdException w:unhideWhenUsed="0" w:uiPriority="72" w:semiHidden="0" w:name="Colorful List Accent 5"/>
-    <w:lsdException w:unhideWhenUsed="0" w:uiPriority="73" w:semiHidden="0" w:name="Colorful Grid Accent 5"/>
-    <w:lsdException w:unhideWhenUsed="0" w:uiPriority="60" w:semiHidden="0" w:name="Light Shading Accent 6"/>
-    <w:lsdException w:unhideWhenUsed="0" w:uiPriority="61" w:semiHidden="0" w:name="Light List Accent 6"/>
-    <w:lsdException w:unhideWhenUsed="0" w:uiPriority="62" w:semiHidden="0" w:name="Light Grid Accent 6"/>
-    <w:lsdException w:unhideWhenUsed="0" w:uiPriority="63" w:semiHidden="0" w:name="Medium Shading 1 Accent 6"/>
-    <w:lsdException w:unhideWhenUsed="0" w:uiPriority="64" w:semiHidden="0" w:name="Medium Shading 2 Accent 6"/>
-    <w:lsdException w:unhideWhenUsed="0" w:uiPriority="65" w:semiHidden="0" w:name="Medium List 1 Accent 6"/>
-    <w:lsdException w:unhideWhenUsed="0" w:uiPriority="66" w:semiHidden="0" w:name="Medium List 2 Accent 6"/>
-    <w:lsdException w:unhideWhenUsed="0" w:uiPriority="67" w:semiHidden="0" w:name="Medium Grid 1 Accent 6"/>
-    <w:lsdException w:unhideWhenUsed="0" w:uiPriority="68" w:semiHidden="0" w:name="Medium Grid 2 Accent 6"/>
-    <w:lsdException w:unhideWhenUsed="0" w:uiPriority="69" w:semiHidden="0" w:name="Medium Grid 3 Accent 6"/>
-    <w:lsdException w:unhideWhenUsed="0" w:uiPriority="70" w:semiHidden="0" w:name="Dark List Accent 6"/>
-    <w:lsdException w:unhideWhenUsed="0" w:uiPriority="71" w:semiHidden="0" w:name="Colorful Shading Accent 6"/>
-    <w:lsdException w:unhideWhenUsed="0" w:uiPriority="72" w:semiHidden="0" w:name="Colorful List Accent 6"/>
-    <w:lsdException w:unhideWhenUsed="0" w:uiPriority="73" w:semiHidden="0" w:name="Colorful Grid Accent 6"/>
+  <w:latentStyles w:defLockedState="0" w:defUIPriority="99" w:defSemiHidden="0" w:defUnhideWhenUsed="0" w:defQFormat="0" w:count="377">
+    <w:lsdException w:name="Normal" w:uiPriority="0" w:qFormat="1"/>
+    <w:lsdException w:name="heading 1" w:uiPriority="9" w:qFormat="1"/>
+    <w:lsdException w:name="heading 2" w:uiPriority="9" w:unhideWhenUsed="1" w:qFormat="1"/>
+    <w:lsdException w:name="heading 3" w:semiHidden="1" w:uiPriority="9" w:unhideWhenUsed="1" w:qFormat="1"/>
+    <w:lsdException w:name="heading 4" w:semiHidden="1" w:uiPriority="9" w:unhideWhenUsed="1" w:qFormat="1"/>
+    <w:lsdException w:name="heading 5" w:semiHidden="1" w:uiPriority="9" w:unhideWhenUsed="1" w:qFormat="1"/>
+    <w:lsdException w:name="heading 6" w:semiHidden="1" w:uiPriority="9" w:unhideWhenUsed="1" w:qFormat="1"/>
+    <w:lsdException w:name="heading 7" w:semiHidden="1" w:uiPriority="9" w:unhideWhenUsed="1" w:qFormat="1"/>
+    <w:lsdException w:name="heading 8" w:semiHidden="1" w:uiPriority="9" w:unhideWhenUsed="1" w:qFormat="1"/>
+    <w:lsdException w:name="heading 9" w:semiHidden="1" w:uiPriority="9" w:unhideWhenUsed="1" w:qFormat="1"/>
+    <w:lsdException w:name="index 1" w:semiHidden="1" w:unhideWhenUsed="1"/>
+    <w:lsdException w:name="index 2" w:semiHidden="1" w:unhideWhenUsed="1"/>
+    <w:lsdException w:name="index 3" w:semiHidden="1" w:unhideWhenUsed="1"/>
+    <w:lsdException w:name="index 4" w:semiHidden="1" w:unhideWhenUsed="1"/>
+    <w:lsdException w:name="index 5" w:semiHidden="1" w:unhideWhenUsed="1"/>
+    <w:lsdException w:name="index 6" w:semiHidden="1" w:unhideWhenUsed="1"/>
+    <w:lsdException w:name="index 7" w:semiHidden="1" w:unhideWhenUsed="1"/>
+    <w:lsdException w:name="index 8" w:semiHidden="1" w:unhideWhenUsed="1"/>
+    <w:lsdException w:name="index 9" w:semiHidden="1" w:unhideWhenUsed="1"/>
+    <w:lsdException w:name="toc 1" w:semiHidden="1" w:uiPriority="39" w:unhideWhenUsed="1"/>
+    <w:lsdException w:name="toc 2" w:semiHidden="1" w:uiPriority="39" w:unhideWhenUsed="1"/>
+    <w:lsdException w:name="toc 3" w:semiHidden="1" w:uiPriority="39" w:unhideWhenUsed="1"/>
+    <w:lsdException w:name="toc 4" w:semiHidden="1" w:uiPriority="39" w:unhideWhenUsed="1"/>
+    <w:lsdException w:name="toc 5" w:semiHidden="1" w:uiPriority="39" w:unhideWhenUsed="1"/>
+    <w:lsdException w:name="toc 6" w:semiHidden="1" w:uiPriority="39" w:unhideWhenUsed="1"/>
+    <w:lsdException w:name="toc 7" w:semiHidden="1" w:uiPriority="39" w:unhideWhenUsed="1"/>
+    <w:lsdException w:name="toc 8" w:semiHidden="1" w:uiPriority="39" w:unhideWhenUsed="1"/>
+    <w:lsdException w:name="toc 9" w:semiHidden="1" w:uiPriority="39" w:unhideWhenUsed="1"/>
+    <w:lsdException w:name="Normal Indent" w:semiHidden="1" w:unhideWhenUsed="1"/>
+    <w:lsdException w:name="footnote text" w:semiHidden="1" w:unhideWhenUsed="1"/>
+    <w:lsdException w:name="annotation text" w:semiHidden="1" w:unhideWhenUsed="1"/>
+    <w:lsdException w:name="header" w:semiHidden="1" w:unhideWhenUsed="1"/>
+    <w:lsdException w:name="footer" w:semiHidden="1" w:unhideWhenUsed="1"/>
+    <w:lsdException w:name="index heading" w:semiHidden="1" w:unhideWhenUsed="1"/>
+    <w:lsdException w:name="caption" w:semiHidden="1" w:uiPriority="35" w:unhideWhenUsed="1" w:qFormat="1"/>
+    <w:lsdException w:name="table of figures" w:semiHidden="1" w:unhideWhenUsed="1"/>
+    <w:lsdException w:name="envelope address" w:semiHidden="1" w:unhideWhenUsed="1"/>
+    <w:lsdException w:name="envelope return" w:semiHidden="1" w:unhideWhenUsed="1"/>
+    <w:lsdException w:name="footnote reference" w:semiHidden="1" w:unhideWhenUsed="1"/>
+    <w:lsdException w:name="annotation reference" w:semiHidden="1" w:unhideWhenUsed="1"/>
+    <w:lsdException w:name="line number" w:semiHidden="1" w:unhideWhenUsed="1"/>
+    <w:lsdException w:name="page number" w:semiHidden="1" w:unhideWhenUsed="1"/>
+    <w:lsdException w:name="endnote reference" w:semiHidden="1" w:unhideWhenUsed="1"/>
+    <w:lsdException w:name="endnote text" w:semiHidden="1" w:unhideWhenUsed="1"/>
+    <w:lsdException w:name="table of authorities" w:semiHidden="1" w:unhideWhenUsed="1"/>
+    <w:lsdException w:name="macro" w:semiHidden="1" w:unhideWhenUsed="1"/>
+    <w:lsdException w:name="toa heading" w:semiHidden="1" w:unhideWhenUsed="1"/>
+    <w:lsdException w:name="List" w:semiHidden="1" w:unhideWhenUsed="1"/>
+    <w:lsdException w:name="List Bullet" w:semiHidden="1" w:unhideWhenUsed="1"/>
+    <w:lsdException w:name="List Number" w:semiHidden="1" w:unhideWhenUsed="1"/>
+    <w:lsdException w:name="List 2" w:semiHidden="1" w:unhideWhenUsed="1"/>
+    <w:lsdException w:name="List 3" w:semiHidden="1" w:unhideWhenUsed="1"/>
+    <w:lsdException w:name="List 4" w:semiHidden="1" w:unhideWhenUsed="1"/>
+    <w:lsdException w:name="List 5" w:semiHidden="1" w:unhideWhenUsed="1"/>
+    <w:lsdException w:name="List Bullet 2" w:semiHidden="1" w:unhideWhenUsed="1"/>
+    <w:lsdException w:name="List Bullet 3" w:semiHidden="1" w:unhideWhenUsed="1"/>
+    <w:lsdException w:name="List Bullet 4" w:semiHidden="1" w:unhideWhenUsed="1"/>
+    <w:lsdException w:name="List Bullet 5" w:semiHidden="1" w:unhideWhenUsed="1"/>
+    <w:lsdException w:name="List Number 2" w:semiHidden="1" w:unhideWhenUsed="1"/>
+    <w:lsdException w:name="List Number 3" w:semiHidden="1" w:unhideWhenUsed="1"/>
+    <w:lsdException w:name="List Number 4" w:semiHidden="1" w:unhideWhenUsed="1"/>
+    <w:lsdException w:name="List Number 5" w:semiHidden="1" w:unhideWhenUsed="1"/>
+    <w:lsdException w:name="Title" w:uiPriority="10" w:qFormat="1"/>
+    <w:lsdException w:name="Closing" w:semiHidden="1" w:unhideWhenUsed="1"/>
+    <w:lsdException w:name="Signature" w:semiHidden="1" w:unhideWhenUsed="1"/>
+    <w:lsdException w:name="Default Paragraph Font" w:semiHidden="1" w:uiPriority="1" w:unhideWhenUsed="1"/>
+    <w:lsdException w:name="Body Text" w:semiHidden="1" w:unhideWhenUsed="1"/>
+    <w:lsdException w:name="Body Text Indent" w:semiHidden="1" w:unhideWhenUsed="1"/>
+    <w:lsdException w:name="List Continue" w:semiHidden="1" w:unhideWhenUsed="1"/>
+    <w:lsdException w:name="List Continue 2" w:semiHidden="1" w:unhideWhenUsed="1"/>
+    <w:lsdException w:name="List Continue 3" w:semiHidden="1" w:unhideWhenUsed="1"/>
+    <w:lsdException w:name="List Continue 4" w:semiHidden="1" w:unhideWhenUsed="1"/>
+    <w:lsdException w:name="List Continue 5" w:semiHidden="1" w:unhideWhenUsed="1"/>
+    <w:lsdException w:name="Message Header" w:semiHidden="1" w:unhideWhenUsed="1"/>
+    <w:lsdException w:name="Subtitle" w:uiPriority="11" w:qFormat="1"/>
+    <w:lsdException w:name="Salutation" w:semiHidden="1" w:unhideWhenUsed="1"/>
+    <w:lsdException w:name="Date" w:semiHidden="1" w:unhideWhenUsed="1"/>
+    <w:lsdException w:name="Body Text First Indent" w:semiHidden="1" w:unhideWhenUsed="1"/>
+    <w:lsdException w:name="Body Text First Indent 2" w:semiHidden="1" w:unhideWhenUsed="1"/>
+    <w:lsdException w:name="Note Heading" w:semiHidden="1" w:unhideWhenUsed="1"/>
+    <w:lsdException w:name="Body Text 2" w:semiHidden="1" w:unhideWhenUsed="1"/>
+    <w:lsdException w:name="Body Text 3" w:semiHidden="1" w:unhideWhenUsed="1"/>
+    <w:lsdException w:name="Body Text Indent 2" w:semiHidden="1" w:unhideWhenUsed="1"/>
+    <w:lsdException w:name="Body Text Indent 3" w:semiHidden="1" w:unhideWhenUsed="1"/>
+    <w:lsdException w:name="Block Text" w:semiHidden="1" w:unhideWhenUsed="1"/>
+    <w:lsdException w:name="Hyperlink" w:unhideWhenUsed="1"/>
+    <w:lsdException w:name="FollowedHyperlink" w:semiHidden="1" w:unhideWhenUsed="1"/>
+    <w:lsdException w:name="Strong" w:uiPriority="22" w:qFormat="1"/>
+    <w:lsdException w:name="Emphasis" w:uiPriority="20" w:qFormat="1"/>
+    <w:lsdException w:name="Document Map" w:semiHidden="1" w:unhideWhenUsed="1"/>
+    <w:lsdException w:name="Plain Text" w:semiHidden="1" w:unhideWhenUsed="1"/>
+    <w:lsdException w:name="E-mail Signature" w:semiHidden="1" w:unhideWhenUsed="1"/>
+    <w:lsdException w:name="HTML Top of Form" w:semiHidden="1" w:unhideWhenUsed="1"/>
+    <w:lsdException w:name="HTML Bottom of Form" w:semiHidden="1" w:unhideWhenUsed="1"/>
+    <w:lsdException w:name="Normal (Web)" w:semiHidden="1" w:unhideWhenUsed="1"/>
+    <w:lsdException w:name="HTML Acronym" w:semiHidden="1" w:unhideWhenUsed="1"/>
+    <w:lsdException w:name="HTML Address" w:semiHidden="1" w:unhideWhenUsed="1"/>
+    <w:lsdException w:name="HTML Cite" w:semiHidden="1" w:unhideWhenUsed="1"/>
+    <w:lsdException w:name="HTML Code" w:semiHidden="1" w:unhideWhenUsed="1"/>
+    <w:lsdException w:name="HTML Definition" w:semiHidden="1" w:unhideWhenUsed="1"/>
+    <w:lsdException w:name="HTML Keyboard" w:semiHidden="1" w:unhideWhenUsed="1"/>
+    <w:lsdException w:name="HTML Preformatted" w:semiHidden="1" w:unhideWhenUsed="1"/>
+    <w:lsdException w:name="HTML Sample" w:semiHidden="1" w:unhideWhenUsed="1"/>
+    <w:lsdException w:name="HTML Typewriter" w:semiHidden="1" w:unhideWhenUsed="1"/>
+    <w:lsdException w:name="HTML Variable" w:semiHidden="1" w:unhideWhenUsed="1"/>
+    <w:lsdException w:name="Normal Table" w:semiHidden="1" w:unhideWhenUsed="1"/>
+    <w:lsdException w:name="annotation subject" w:semiHidden="1" w:unhideWhenUsed="1"/>
+    <w:lsdException w:name="No List" w:semiHidden="1" w:unhideWhenUsed="1"/>
+    <w:lsdException w:name="Outline List 1" w:semiHidden="1" w:unhideWhenUsed="1"/>
+    <w:lsdException w:name="Outline List 2" w:semiHidden="1" w:unhideWhenUsed="1"/>
+    <w:lsdException w:name="Outline List 3" w:semiHidden="1" w:unhideWhenUsed="1"/>
+    <w:lsdException w:name="Table Simple 1" w:semiHidden="1" w:unhideWhenUsed="1"/>
+    <w:lsdException w:name="Table Simple 2" w:semiHidden="1" w:unhideWhenUsed="1"/>
+    <w:lsdException w:name="Table Simple 3" w:semiHidden="1" w:unhideWhenUsed="1"/>
+    <w:lsdException w:name="Table Classic 1" w:semiHidden="1" w:unhideWhenUsed="1"/>
+    <w:lsdException w:name="Table Classic 2" w:semiHidden="1" w:unhideWhenUsed="1"/>
+    <w:lsdException w:name="Table Classic 3" w:semiHidden="1" w:unhideWhenUsed="1"/>
+    <w:lsdException w:name="Table Classic 4" w:semiHidden="1" w:unhideWhenUsed="1"/>
+    <w:lsdException w:name="Table Colorful 1" w:semiHidden="1" w:unhideWhenUsed="1"/>
+    <w:lsdException w:name="Table Colorful 2" w:semiHidden="1" w:unhideWhenUsed="1"/>
+    <w:lsdException w:name="Table Colorful 3" w:semiHidden="1" w:unhideWhenUsed="1"/>
+    <w:lsdException w:name="Table Columns 1" w:semiHidden="1" w:unhideWhenUsed="1"/>
+    <w:lsdException w:name="Table Columns 2" w:semiHidden="1" w:unhideWhenUsed="1"/>
+    <w:lsdException w:name="Table Columns 3" w:semiHidden="1" w:unhideWhenUsed="1"/>
+    <w:lsdException w:name="Table Columns 4" w:semiHidden="1" w:unhideWhenUsed="1"/>
+    <w:lsdException w:name="Table Columns 5" w:semiHidden="1" w:unhideWhenUsed="1"/>
+    <w:lsdException w:name="Table Grid 1" w:semiHidden="1" w:unhideWhenUsed="1"/>
+    <w:lsdException w:name="Table Grid 2" w:semiHidden="1" w:unhideWhenUsed="1"/>
+    <w:lsdException w:name="Table Grid 3" w:semiHidden="1" w:unhideWhenUsed="1"/>
+    <w:lsdException w:name="Table Grid 4" w:semiHidden="1" w:unhideWhenUsed="1"/>
+    <w:lsdException w:name="Table Grid 5" w:semiHidden="1" w:unhideWhenUsed="1"/>
+    <w:lsdException w:name="Table Grid 6" w:semiHidden="1" w:unhideWhenUsed="1"/>
+    <w:lsdException w:name="Table Grid 7" w:semiHidden="1" w:unhideWhenUsed="1"/>
+    <w:lsdException w:name="Table Grid 8" w:semiHidden="1" w:unhideWhenUsed="1"/>
+    <w:lsdException w:name="Table List 1" w:semiHidden="1" w:unhideWhenUsed="1"/>
+    <w:lsdException w:name="Table List 2" w:semiHidden="1" w:unhideWhenUsed="1"/>
+    <w:lsdException w:name="Table List 3" w:semiHidden="1" w:unhideWhenUsed="1"/>
+    <w:lsdException w:name="Table List 4" w:semiHidden="1" w:unhideWhenUsed="1"/>
+    <w:lsdException w:name="Table List 5" w:semiHidden="1" w:unhideWhenUsed="1"/>
+    <w:lsdException w:name="Table List 6" w:semiHidden="1" w:unhideWhenUsed="1"/>
+    <w:lsdException w:name="Table List 7" w:semiHidden="1" w:unhideWhenUsed="1"/>
+    <w:lsdException w:name="Table List 8" w:semiHidden="1" w:unhideWhenUsed="1"/>
+    <w:lsdException w:name="Table 3D effects 1" w:semiHidden="1" w:unhideWhenUsed="1"/>
+    <w:lsdException w:name="Table 3D effects 2" w:semiHidden="1" w:unhideWhenUsed="1"/>
+    <w:lsdException w:name="Table 3D effects 3" w:semiHidden="1" w:unhideWhenUsed="1"/>
+    <w:lsdException w:name="Table Contemporary" w:semiHidden="1" w:unhideWhenUsed="1"/>
+    <w:lsdException w:name="Table Elegant" w:semiHidden="1" w:unhideWhenUsed="1"/>
+    <w:lsdException w:name="Table Professional" w:semiHidden="1" w:unhideWhenUsed="1"/>
+    <w:lsdException w:name="Table Subtle 1" w:semiHidden="1" w:unhideWhenUsed="1"/>
+    <w:lsdException w:name="Table Subtle 2" w:semiHidden="1" w:unhideWhenUsed="1"/>
+    <w:lsdException w:name="Table Web 1" w:semiHidden="1" w:unhideWhenUsed="1"/>
+    <w:lsdException w:name="Table Web 2" w:semiHidden="1" w:unhideWhenUsed="1"/>
+    <w:lsdException w:name="Table Web 3" w:semiHidden="1" w:unhideWhenUsed="1"/>
+    <w:lsdException w:name="Balloon Text" w:semiHidden="1" w:unhideWhenUsed="1"/>
+    <w:lsdException w:name="Table Grid" w:uiPriority="39"/>
+    <w:lsdException w:name="Table Theme" w:semiHidden="1" w:unhideWhenUsed="1"/>
+    <w:lsdException w:name="Placeholder Text" w:semiHidden="1"/>
+    <w:lsdException w:name="Light Shading" w:uiPriority="60"/>
+    <w:lsdException w:name="Light List" w:uiPriority="61"/>
+    <w:lsdException w:name="Light Grid" w:uiPriority="62"/>
+    <w:lsdException w:name="Medium Shading 1" w:uiPriority="63"/>
+    <w:lsdException w:name="Medium Shading 2" w:uiPriority="64"/>
+    <w:lsdException w:name="Medium List 1" w:uiPriority="65"/>
+    <w:lsdException w:name="Medium List 2" w:uiPriority="66"/>
+    <w:lsdException w:name="Medium Grid 1" w:uiPriority="67"/>
+    <w:lsdException w:name="Medium Grid 2" w:uiPriority="68"/>
+    <w:lsdException w:name="Medium Grid 3" w:uiPriority="69"/>
+    <w:lsdException w:name="Dark List" w:uiPriority="70"/>
+    <w:lsdException w:name="Colorful Shading" w:uiPriority="71"/>
+    <w:lsdException w:name="Colorful List" w:uiPriority="72"/>
+    <w:lsdException w:name="Colorful Grid" w:uiPriority="73"/>
+    <w:lsdException w:name="Light Shading Accent 1" w:uiPriority="60"/>
+    <w:lsdException w:name="Light List Accent 1" w:uiPriority="61"/>
+    <w:lsdException w:name="Light Grid Accent 1" w:uiPriority="62"/>
+    <w:lsdException w:name="Medium Shading 1 Accent 1" w:uiPriority="63"/>
+    <w:lsdException w:name="Medium Shading 2 Accent 1" w:uiPriority="64"/>
+    <w:lsdException w:name="Medium List 1 Accent 1" w:uiPriority="65"/>
+    <w:lsdException w:name="Revision" w:semiHidden="1"/>
+    <w:lsdException w:name="List Paragraph" w:uiPriority="34" w:qFormat="1"/>
+    <w:lsdException w:name="Medium List 2 Accent 1" w:uiPriority="66"/>
+    <w:lsdException w:name="Medium Grid 1 Accent 1" w:uiPriority="67"/>
+    <w:lsdException w:name="Medium Grid 2 Accent 1" w:uiPriority="68"/>
+    <w:lsdException w:name="Medium Grid 3 Accent 1" w:uiPriority="69"/>
+    <w:lsdException w:name="Dark List Accent 1" w:uiPriority="70"/>
+    <w:lsdException w:name="Colorful Shading Accent 1" w:uiPriority="71"/>
+    <w:lsdException w:name="Colorful List Accent 1" w:uiPriority="72"/>
+    <w:lsdException w:name="Colorful Grid Accent 1" w:uiPriority="73"/>
+    <w:lsdException w:name="Light Shading Accent 2" w:uiPriority="60"/>
+    <w:lsdException w:name="Light List Accent 2" w:uiPriority="61"/>
+    <w:lsdException w:name="Light Grid Accent 2" w:uiPriority="62"/>
+    <w:lsdException w:name="Medium Shading 1 Accent 2" w:uiPriority="63"/>
+    <w:lsdException w:name="Medium Shading 2 Accent 2" w:uiPriority="64"/>
+    <w:lsdException w:name="Medium List 1 Accent 2" w:uiPriority="65"/>
+    <w:lsdException w:name="Medium List 2 Accent 2" w:uiPriority="66"/>
+    <w:lsdException w:name="Medium Grid 1 Accent 2" w:uiPriority="67"/>
+    <w:lsdException w:name="Medium Grid 2 Accent 2" w:uiPriority="68"/>
+    <w:lsdException w:name="Medium Grid 3 Accent 2" w:uiPriority="69"/>
+    <w:lsdException w:name="Dark List Accent 2" w:uiPriority="70"/>
+    <w:lsdException w:name="Colorful Shading Accent 2" w:uiPriority="71"/>
+    <w:lsdException w:name="Colorful List Accent 2" w:uiPriority="72"/>
+    <w:lsdException w:name="Colorful Grid Accent 2" w:uiPriority="73"/>
+    <w:lsdException w:name="Light Shading Accent 3" w:uiPriority="60"/>
+    <w:lsdException w:name="Light List Accent 3" w:uiPriority="61"/>
+    <w:lsdException w:name="Light Grid Accent 3" w:uiPriority="62"/>
+    <w:lsdException w:name="Medium Shading 1 Accent 3" w:uiPriority="63"/>
+    <w:lsdException w:name="Medium Shading 2 Accent 3" w:uiPriority="64"/>
+    <w:lsdException w:name="Medium List 1 Accent 3" w:uiPriority="65"/>
+    <w:lsdException w:name="Medium List 2 Accent 3" w:uiPriority="66"/>
+    <w:lsdException w:name="Medium Grid 1 Accent 3" w:uiPriority="67"/>
+    <w:lsdException w:name="Medium Grid 2 Accent 3" w:uiPriority="68"/>
+    <w:lsdException w:name="Medium Grid 3 Accent 3" w:uiPriority="69"/>
+    <w:lsdException w:name="Dark List Accent 3" w:uiPriority="70"/>
+    <w:lsdException w:name="Colorful Shading Accent 3" w:uiPriority="71"/>
+    <w:lsdException w:name="Colorful List Accent 3" w:uiPriority="72"/>
+    <w:lsdException w:name="Colorful Grid Accent 3" w:uiPriority="73"/>
+    <w:lsdException w:name="Light Shading Accent 4" w:uiPriority="60"/>
+    <w:lsdException w:name="Light List Accent 4" w:uiPriority="61"/>
+    <w:lsdException w:name="Light Grid Accent 4" w:uiPriority="62"/>
+    <w:lsdException w:name="Medium Shading 1 Accent 4" w:uiPriority="63"/>
+    <w:lsdException w:name="Medium Shading 2 Accent 4" w:uiPriority="64"/>
+    <w:lsdException w:name="Medium List 1 Accent 4" w:uiPriority="65"/>
+    <w:lsdException w:name="Medium List 2 Accent 4" w:uiPriority="66"/>
+    <w:lsdException w:name="Medium Grid 1 Accent 4" w:uiPriority="67"/>
+    <w:lsdException w:name="Medium Grid 2 Accent 4" w:uiPriority="68"/>
+    <w:lsdException w:name="Medium Grid 3 Accent 4" w:uiPriority="69"/>
+    <w:lsdException w:name="Dark List Accent 4" w:uiPriority="70"/>
+    <w:lsdException w:name="Colorful Shading Accent 4" w:uiPriority="71"/>
+    <w:lsdException w:name="Colorful List Accent 4" w:uiPriority="72"/>
+    <w:lsdException w:name="Colorful Grid Accent 4" w:uiPriority="73"/>
+    <w:lsdException w:name="Light Shading Accent 5" w:uiPriority="60"/>
+    <w:lsdException w:name="Light List Accent 5" w:uiPriority="61"/>
+    <w:lsdException w:name="Light Grid Accent 5" w:uiPriority="62"/>
+    <w:lsdException w:name="Medium Shading 1 Accent 5" w:uiPriority="63"/>
+    <w:lsdException w:name="Medium Shading 2 Accent 5" w:uiPriority="64"/>
+    <w:lsdException w:name="Medium List 1 Accent 5" w:uiPriority="65"/>
+    <w:lsdException w:name="Medium List 2 Accent 5" w:uiPriority="66"/>
+    <w:lsdException w:name="Medium Grid 1 Accent 5" w:uiPriority="67"/>
+    <w:lsdException w:name="Medium Grid 2 Accent 5" w:uiPriority="68"/>
+    <w:lsdException w:name="Medium Grid 3 Accent 5" w:uiPriority="69"/>
+    <w:lsdException w:name="Dark List Accent 5" w:uiPriority="70"/>
+    <w:lsdException w:name="Colorful Shading Accent 5" w:uiPriority="71"/>
+    <w:lsdException w:name="Colorful List Accent 5" w:uiPriority="72"/>
+    <w:lsdException w:name="Colorful Grid Accent 5" w:uiPriority="73"/>
+    <w:lsdException w:name="Light Shading Accent 6" w:uiPriority="60"/>
+    <w:lsdException w:name="Light List Accent 6" w:uiPriority="61"/>
+    <w:lsdException w:name="Light Grid Accent 6" w:uiPriority="62"/>
+    <w:lsdException w:name="Medium Shading 1 Accent 6" w:uiPriority="63"/>
+    <w:lsdException w:name="Medium Shading 2 Accent 6" w:uiPriority="64"/>
+    <w:lsdException w:name="Medium List 1 Accent 6" w:uiPriority="65"/>
+    <w:lsdException w:name="Medium List 2 Accent 6" w:uiPriority="66"/>
+    <w:lsdException w:name="Medium Grid 1 Accent 6" w:uiPriority="67"/>
+    <w:lsdException w:name="Medium Grid 2 Accent 6" w:uiPriority="68"/>
+    <w:lsdException w:name="Medium Grid 3 Accent 6" w:uiPriority="69"/>
+    <w:lsdException w:name="Dark List Accent 6" w:uiPriority="70"/>
+    <w:lsdException w:name="Colorful Shading Accent 6" w:uiPriority="71"/>
+    <w:lsdException w:name="Colorful List Accent 6" w:uiPriority="72"/>
+    <w:lsdException w:name="Colorful Grid Accent 6" w:uiPriority="73"/>
+    <w:lsdException w:name="Subtle Emphasis" w:uiPriority="19" w:qFormat="1"/>
+    <w:lsdException w:name="Intense Emphasis" w:uiPriority="21" w:qFormat="1"/>
+    <w:lsdException w:name="Subtle Reference" w:uiPriority="31" w:qFormat="1"/>
+    <w:lsdException w:name="Intense Reference" w:uiPriority="32" w:qFormat="1"/>
+    <w:lsdException w:name="Book Title" w:uiPriority="33" w:qFormat="1"/>
+    <w:lsdException w:name="Bibliography" w:semiHidden="1" w:uiPriority="37" w:unhideWhenUsed="1"/>
+    <w:lsdException w:name="TOC Heading" w:semiHidden="1" w:uiPriority="39" w:unhideWhenUsed="1" w:qFormat="1"/>
+    <w:lsdException w:name="Plain Table 1" w:uiPriority="41"/>
+    <w:lsdException w:name="Plain Table 2" w:uiPriority="42"/>
+    <w:lsdException w:name="Plain Table 3" w:uiPriority="43"/>
+    <w:lsdException w:name="Plain Table 4" w:uiPriority="44"/>
+    <w:lsdException w:name="Plain Table 5" w:uiPriority="45"/>
+    <w:lsdException w:name="Grid Table Light" w:uiPriority="40"/>
+    <w:lsdException w:name="Grid Table 1 Light" w:uiPriority="46"/>
+    <w:lsdException w:name="Grid Table 2" w:uiPriority="47"/>
+    <w:lsdException w:name="Grid Table 3" w:uiPriority="48"/>
+    <w:lsdException w:name="Grid Table 4" w:uiPriority="49"/>
+    <w:lsdException w:name="Grid Table 5 Dark" w:uiPriority="50"/>
+    <w:lsdException w:name="Grid Table 6 Colorful" w:uiPriority="51"/>
+    <w:lsdException w:name="Grid Table 7 Colorful" w:uiPriority="52"/>
+    <w:lsdException w:name="Grid Table 1 Light Accent 1" w:uiPriority="46"/>
+    <w:lsdException w:name="Grid Table 2 Accent 1" w:uiPriority="47"/>
+    <w:lsdException w:name="Grid Table 3 Accent 1" w:uiPriority="48"/>
+    <w:lsdException w:name="Grid Table 4 Accent 1" w:uiPriority="49"/>
+    <w:lsdException w:name="Grid Table 5 Dark Accent 1" w:uiPriority="50"/>
+    <w:lsdException w:name="Grid Table 6 Colorful Accent 1" w:uiPriority="51"/>
+    <w:lsdException w:name="Grid Table 7 Colorful Accent 1" w:uiPriority="52"/>
+    <w:lsdException w:name="Grid Table 1 Light Accent 2" w:uiPriority="46"/>
+    <w:lsdException w:name="Grid Table 2 Accent 2" w:uiPriority="47"/>
+    <w:lsdException w:name="Grid Table 3 Accent 2" w:uiPriority="48"/>
+    <w:lsdException w:name="Grid Table 4 Accent 2" w:uiPriority="49"/>
+    <w:lsdException w:name="Grid Table 5 Dark Accent 2" w:uiPriority="50"/>
+    <w:lsdException w:name="Grid Table 6 Colorful Accent 2" w:uiPriority="51"/>
+    <w:lsdException w:name="Grid Table 7 Colorful Accent 2" w:uiPriority="52"/>
+    <w:lsdException w:name="Grid Table 1 Light Accent 3" w:uiPriority="46"/>
+    <w:lsdException w:name="Grid Table 2 Accent 3" w:uiPriority="47"/>
+    <w:lsdException w:name="Grid Table 3 Accent 3" w:uiPriority="48"/>
+    <w:lsdException w:name="Grid Table 4 Accent 3" w:uiPriority="49"/>
+    <w:lsdException w:name="Grid Table 5 Dark Accent 3" w:uiPriority="50"/>
+    <w:lsdException w:name="Grid Table 6 Colorful Accent 3" w:uiPriority="51"/>
+    <w:lsdException w:name="Grid Table 7 Colorful Accent 3" w:uiPriority="52"/>
+    <w:lsdException w:name="Grid Table 1 Light Accent 4" w:uiPriority="46"/>
+    <w:lsdException w:name="Grid Table 2 Accent 4" w:uiPriority="47"/>
+    <w:lsdException w:name="Grid Table 3 Accent 4" w:uiPriority="48"/>
+    <w:lsdException w:name="Grid Table 4 Accent 4" w:uiPriority="49"/>
+    <w:lsdException w:name="Grid Table 5 Dark Accent 4" w:uiPriority="50"/>
+    <w:lsdException w:name="Grid Table 6 Colorful Accent 4" w:uiPriority="51"/>
+    <w:lsdException w:name="Grid Table 7 Colorful Accent 4" w:uiPriority="52"/>
+    <w:lsdException w:name="Grid Table 1 Light Accent 5" w:uiPriority="46"/>
+    <w:lsdException w:name="Grid Table 2 Accent 5" w:uiPriority="47"/>
+    <w:lsdException w:name="Grid Table 3 Accent 5" w:uiPriority="48"/>
+    <w:lsdException w:name="Grid Table 4 Accent 5" w:uiPriority="49"/>
+    <w:lsdException w:name="Grid Table 5 Dark Accent 5" w:uiPriority="50"/>
+    <w:lsdException w:name="Grid Table 6 Colorful Accent 5" w:uiPriority="51"/>
+    <w:lsdException w:name="Grid Table 7 Colorful Accent 5" w:uiPriority="52"/>
+    <w:lsdException w:name="Grid Table 1 Light Accent 6" w:uiPriority="46"/>
+    <w:lsdException w:name="Grid Table 2 Accent 6" w:uiPriority="47"/>
+    <w:lsdException w:name="Grid Table 3 Accent 6" w:uiPriority="48"/>
+    <w:lsdException w:name="Grid Table 4 Accent 6" w:uiPriority="49"/>
+    <w:lsdException w:name="Grid Table 5 Dark Accent 6" w:uiPriority="50"/>
+    <w:lsdException w:name="Grid Table 6 Colorful Accent 6" w:uiPriority="51"/>
+    <w:lsdException w:name="Grid Table 7 Colorful Accent 6" w:uiPriority="52"/>
+    <w:lsdException w:name="List Table 1 Light" w:uiPriority="46"/>
+    <w:lsdException w:name="List Table 2" w:uiPriority="47"/>
+    <w:lsdException w:name="List Table 3" w:uiPriority="48"/>
+    <w:lsdException w:name="List Table 4" w:uiPriority="49"/>
+    <w:lsdException w:name="List Table 5 Dark" w:uiPriority="50"/>
+    <w:lsdException w:name="List Table 6 Colorful" w:uiPriority="51"/>
+    <w:lsdException w:name="List Table 7 Colorful" w:uiPriority="52"/>
+    <w:lsdException w:name="List Table 1 Light Accent 1" w:uiPriority="46"/>
+    <w:lsdException w:name="List Table 2 Accent 1" w:uiPriority="47"/>
+    <w:lsdException w:name="List Table 3 Accent 1" w:uiPriority="48"/>
+    <w:lsdException w:name="List Table 4 Accent 1" w:uiPriority="49"/>
+    <w:lsdException w:name="List Table 5 Dark Accent 1" w:uiPriority="50"/>
+    <w:lsdException w:name="List Table 6 Colorful Accent 1" w:uiPriority="51"/>
+    <w:lsdException w:name="List Table 7 Colorful Accent 1" w:uiPriority="52"/>
+    <w:lsdException w:name="List Table 1 Light Accent 2" w:uiPriority="46"/>
+    <w:lsdException w:name="List Table 2 Accent 2" w:uiPriority="47"/>
+    <w:lsdException w:name="List Table 3 Accent 2" w:uiPriority="48"/>
+    <w:lsdException w:name="List Table 4 Accent 2" w:uiPriority="49"/>
+    <w:lsdException w:name="List Table 5 Dark Accent 2" w:uiPriority="50"/>
+    <w:lsdException w:name="List Table 6 Colorful Accent 2" w:uiPriority="51"/>
+    <w:lsdException w:name="List Table 7 Colorful Accent 2" w:uiPriority="52"/>
+    <w:lsdException w:name="List Table 1 Light Accent 3" w:uiPriority="46"/>
+    <w:lsdException w:name="List Table 2 Accent 3" w:uiPriority="47"/>
+    <w:lsdException w:name="List Table 3 Accent 3" w:uiPriority="48"/>
+    <w:lsdException w:name="List Table 4 Accent 3" w:uiPriority="49"/>
+    <w:lsdException w:name="List Table 5 Dark Accent 3" w:uiPriority="50"/>
+    <w:lsdException w:name="List Table 6 Colorful Accent 3" w:uiPriority="51"/>
+    <w:lsdException w:name="List Table 7 Colorful Accent 3" w:uiPriority="52"/>
+    <w:lsdException w:name="List Table 1 Light Accent 4" w:uiPriority="46"/>
+    <w:lsdException w:name="List Table 2 Accent 4" w:uiPriority="47"/>
+    <w:lsdException w:name="List Table 3 Accent 4" w:uiPriority="48"/>
+    <w:lsdException w:name="List Table 4 Accent 4" w:uiPriority="49"/>
+    <w:lsdException w:name="List Table 5 Dark Accent 4" w:uiPriority="50"/>
+    <w:lsdException w:name="List Table 6 Colorful Accent 4" w:uiPriority="51"/>
+    <w:lsdException w:name="List Table 7 Colorful Accent 4" w:uiPriority="52"/>
+    <w:lsdException w:name="List Table 1 Light Accent 5" w:uiPriority="46"/>
+    <w:lsdException w:name="List Table 2 Accent 5" w:uiPriority="47"/>
+    <w:lsdException w:name="List Table 3 Accent 5" w:uiPriority="48"/>
+    <w:lsdException w:name="List Table 4 Accent 5" w:uiPriority="49"/>
+    <w:lsdException w:name="List Table 5 Dark Accent 5" w:uiPriority="50"/>
+    <w:lsdException w:name="List Table 6 Colorful Accent 5" w:uiPriority="51"/>
+    <w:lsdException w:name="List Table 7 Colorful Accent 5" w:uiPriority="52"/>
+    <w:lsdException w:name="List Table 1 Light Accent 6" w:uiPriority="46"/>
+    <w:lsdException w:name="List Table 2 Accent 6" w:uiPriority="47"/>
+    <w:lsdException w:name="List Table 3 Accent 6" w:uiPriority="48"/>
+    <w:lsdException w:name="List Table 4 Accent 6" w:uiPriority="49"/>
+    <w:lsdException w:name="List Table 5 Dark Accent 6" w:uiPriority="50"/>
+    <w:lsdException w:name="List Table 6 Colorful Accent 6" w:uiPriority="51"/>
+    <w:lsdException w:name="List Table 7 Colorful Accent 6" w:uiPriority="52"/>
+    <w:lsdException w:name="Mention" w:semiHidden="1" w:unhideWhenUsed="1"/>
+    <w:lsdException w:name="Smart Hyperlink" w:semiHidden="1" w:unhideWhenUsed="1"/>
+    <w:lsdException w:name="Hashtag" w:semiHidden="1" w:unhideWhenUsed="1"/>
+    <w:lsdException w:name="Unresolved Mention" w:semiHidden="1" w:unhideWhenUsed="1"/>
+    <w:lsdException w:name="Smart Link" w:semiHidden="1" w:unhideWhenUsed="1"/>
+    <w:lsdException w:name="Smart Link Error" w:semiHidden="1" w:unhideWhenUsed="1"/>
   </w:latentStyles>
-  <w:style w:type="paragraph" w:default="1" w:styleId="1">
+  <w:style w:type="paragraph" w:default="1" w:styleId="Normal">
     <w:name w:val="Normal"/>
     <w:qFormat/>
-    <w:uiPriority w:val="0"/>
     <w:pPr>
       <w:widowControl w:val="0"/>
       <w:jc w:val="both"/>
     </w:pPr>
     <w:rPr>
-      <w:rFonts w:asciiTheme="minorHAnsi" w:hAnsiTheme="minorHAnsi" w:eastAsiaTheme="minorEastAsia" w:cstheme="minorBidi"/>
+      <w:rFonts w:asciiTheme="minorHAnsi" w:eastAsiaTheme="minorEastAsia" w:hAnsiTheme="minorHAnsi" w:cstheme="minorBidi"/>
       <w:kern w:val="2"/>
       <w:sz w:val="21"/>
       <w:szCs w:val="22"/>
-      <w:lang w:val="en-US" w:eastAsia="zh-CN" w:bidi="ar-SA"/>
     </w:rPr>
   </w:style>
-  <w:style w:type="paragraph" w:styleId="2">
+  <w:style w:type="paragraph" w:styleId="Heading1">
     <w:name w:val="heading 1"/>
-    <w:next w:val="1"/>
+    <w:next w:val="Normal"/>
+    <w:uiPriority w:val="9"/>
     <w:qFormat/>
-    <w:uiPriority w:val="9"/>
     <w:pPr>
-      <w:spacing w:before="0" w:beforeAutospacing="1" w:after="0" w:afterAutospacing="1"/>
-      <w:jc w:val="left"/>
+      <w:spacing w:beforeAutospacing="1" w:afterAutospacing="1"/>
+      <w:outlineLvl w:val="0"/>
     </w:pPr>
     <w:rPr>
-      <w:rFonts w:hint="eastAsia" w:ascii="宋体" w:hAnsi="宋体" w:eastAsia="宋体" w:cs="宋体"/>
+      <w:rFonts w:ascii="SimSun" w:hAnsi="SimSun" w:hint="eastAsia"/>
       <w:b/>
       <w:bCs/>
       <w:kern w:val="44"/>
       <w:sz w:val="48"/>
       <w:szCs w:val="48"/>
-      <w:lang w:val="en-US" w:eastAsia="zh-CN" w:bidi="ar"/>
     </w:rPr>
   </w:style>
-  <w:style w:type="paragraph" w:styleId="3">
+  <w:style w:type="paragraph" w:styleId="Heading2">
     <w:name w:val="heading 2"/>
-    <w:basedOn w:val="1"/>
-    <w:next w:val="1"/>
-    <w:link w:val="8"/>
+    <w:basedOn w:val="Normal"/>
+    <w:next w:val="Normal"/>
+    <w:link w:val="Heading2Char"/>
+    <w:uiPriority w:val="9"/>
     <w:unhideWhenUsed/>
     <w:qFormat/>
-    <w:uiPriority w:val="9"/>
     <w:pPr>
       <w:keepNext/>
       <w:keepLines/>
@@ -1677,25 +1917,26 @@
       <w:outlineLvl w:val="1"/>
     </w:pPr>
     <w:rPr>
-      <w:rFonts w:asciiTheme="majorHAnsi" w:hAnsiTheme="majorHAnsi" w:eastAsiaTheme="majorEastAsia" w:cstheme="majorBidi"/>
+      <w:rFonts w:asciiTheme="majorHAnsi" w:eastAsiaTheme="majorEastAsia" w:hAnsiTheme="majorHAnsi" w:cstheme="majorBidi"/>
       <w:b/>
       <w:bCs/>
       <w:sz w:val="32"/>
       <w:szCs w:val="32"/>
     </w:rPr>
   </w:style>
-  <w:style w:type="character" w:default="1" w:styleId="4">
+  <w:style w:type="character" w:default="1" w:styleId="DefaultParagraphFont">
     <w:name w:val="Default Paragraph Font"/>
+    <w:uiPriority w:val="1"/>
     <w:semiHidden/>
     <w:unhideWhenUsed/>
-    <w:uiPriority w:val="1"/>
   </w:style>
-  <w:style w:type="table" w:default="1" w:styleId="5">
+  <w:style w:type="table" w:default="1" w:styleId="TableNormal">
     <w:name w:val="Normal Table"/>
+    <w:uiPriority w:val="99"/>
     <w:semiHidden/>
     <w:unhideWhenUsed/>
-    <w:uiPriority w:val="99"/>
     <w:tblPr>
+      <w:tblInd w:w="0" w:type="dxa"/>
       <w:tblCellMar>
         <w:top w:w="0" w:type="dxa"/>
         <w:left w:w="108" w:type="dxa"/>
@@ -1704,52 +1945,53 @@
       </w:tblCellMar>
     </w:tblPr>
   </w:style>
-  <w:style w:type="character" w:styleId="6">
+  <w:style w:type="numbering" w:default="1" w:styleId="NoList">
+    <w:name w:val="No List"/>
+    <w:uiPriority w:val="99"/>
+    <w:semiHidden/>
+    <w:unhideWhenUsed/>
+  </w:style>
+  <w:style w:type="character" w:styleId="Hyperlink">
     <w:name w:val="Hyperlink"/>
-    <w:basedOn w:val="4"/>
+    <w:basedOn w:val="DefaultParagraphFont"/>
+    <w:uiPriority w:val="99"/>
     <w:unhideWhenUsed/>
-    <w:uiPriority w:val="99"/>
     <w:rPr>
       <w:color w:val="0563C1" w:themeColor="hyperlink"/>
       <w:u w:val="single"/>
-      <w14:textFill>
-        <w14:solidFill>
-          <w14:schemeClr w14:val="hlink"/>
-        </w14:solidFill>
-      </w14:textFill>
     </w:rPr>
   </w:style>
-  <w:style w:type="character" w:customStyle="1" w:styleId="7">
-    <w:name w:val="Unresolved Mention"/>
-    <w:basedOn w:val="4"/>
+  <w:style w:type="character" w:customStyle="1" w:styleId="UnresolvedMention1">
+    <w:name w:val="Unresolved Mention1"/>
+    <w:basedOn w:val="DefaultParagraphFont"/>
+    <w:uiPriority w:val="99"/>
     <w:semiHidden/>
     <w:unhideWhenUsed/>
-    <w:uiPriority w:val="99"/>
     <w:rPr>
       <w:color w:val="605E5C"/>
       <w:shd w:val="clear" w:color="auto" w:fill="E1DFDD"/>
     </w:rPr>
   </w:style>
-  <w:style w:type="character" w:customStyle="1" w:styleId="8">
-    <w:name w:val="标题 2 字符"/>
-    <w:basedOn w:val="4"/>
-    <w:link w:val="3"/>
+  <w:style w:type="character" w:customStyle="1" w:styleId="Heading2Char">
+    <w:name w:val="Heading 2 Char"/>
+    <w:basedOn w:val="DefaultParagraphFont"/>
+    <w:link w:val="Heading2"/>
     <w:uiPriority w:val="9"/>
     <w:rPr>
-      <w:rFonts w:asciiTheme="majorHAnsi" w:hAnsiTheme="majorHAnsi" w:eastAsiaTheme="majorEastAsia" w:cstheme="majorBidi"/>
+      <w:rFonts w:asciiTheme="majorHAnsi" w:eastAsiaTheme="majorEastAsia" w:hAnsiTheme="majorHAnsi" w:cstheme="majorBidi"/>
       <w:b/>
       <w:bCs/>
       <w:sz w:val="32"/>
       <w:szCs w:val="32"/>
     </w:rPr>
   </w:style>
-  <w:style w:type="paragraph" w:styleId="9">
+  <w:style w:type="paragraph" w:styleId="ListParagraph">
     <w:name w:val="List Paragraph"/>
-    <w:basedOn w:val="1"/>
+    <w:basedOn w:val="Normal"/>
+    <w:uiPriority w:val="34"/>
     <w:qFormat/>
-    <w:uiPriority w:val="34"/>
     <w:pPr>
-      <w:ind w:firstLine="420" w:firstLineChars="200"/>
+      <w:ind w:firstLineChars="200" w:firstLine="420"/>
     </w:pPr>
   </w:style>
 </w:styles>
@@ -2007,6 +2249,7 @@
     </a:fmtScheme>
   </a:themeElements>
   <a:objectDefaults/>
+  <a:extraClrSchemeLst/>
 </a:theme>
 </file>
 

--- a/PartA+B.docx
+++ b/PartA+B.docx
@@ -1,10 +1,10 @@
 
 <file path=word/document.xml><?xml version="1.0" encoding="utf-8"?>
-<w:document xmlns:wpc="http://schemas.microsoft.com/office/word/2010/wordprocessingCanvas" xmlns:cx="http://schemas.microsoft.com/office/drawing/2014/chartex" xmlns:cx1="http://schemas.microsoft.com/office/drawing/2015/9/8/chartex" xmlns:cx2="http://schemas.microsoft.com/office/drawing/2015/10/21/chartex" xmlns:cx3="http://schemas.microsoft.com/office/drawing/2016/5/9/chartex" xmlns:cx4="http://schemas.microsoft.com/office/drawing/2016/5/10/chartex" xmlns:cx5="http://schemas.microsoft.com/office/drawing/2016/5/11/chartex" xmlns:cx6="http://schemas.microsoft.com/office/drawing/2016/5/12/chartex" xmlns:cx7="http://schemas.microsoft.com/office/drawing/2016/5/13/chartex" xmlns:cx8="http://schemas.microsoft.com/office/drawing/2016/5/14/chartex" xmlns:mc="http://schemas.openxmlformats.org/markup-compatibility/2006" xmlns:aink="http://schemas.microsoft.com/office/drawing/2016/ink" xmlns:am3d="http://schemas.microsoft.com/office/drawing/2017/model3d" xmlns:o="urn:schemas-microsoft-com:office:office" xmlns:r="http://schemas.openxmlformats.org/officeDocument/2006/relationships" xmlns:m="http://schemas.openxmlformats.org/officeDocument/2006/math" xmlns:v="urn:schemas-microsoft-com:vml" xmlns:wp14="http://schemas.microsoft.com/office/word/2010/wordprocessingDrawing" xmlns:wp="http://schemas.openxmlformats.org/drawingml/2006/wordprocessingDrawing" xmlns:w10="urn:schemas-microsoft-com:office:word" xmlns:w="http://schemas.openxmlformats.org/wordprocessingml/2006/main" xmlns:w14="http://schemas.microsoft.com/office/word/2010/wordml" xmlns:w15="http://schemas.microsoft.com/office/word/2012/wordml" xmlns:w16cid="http://schemas.microsoft.com/office/word/2016/wordml/cid" xmlns:w16se="http://schemas.microsoft.com/office/word/2015/wordml/symex" xmlns:wpg="http://schemas.microsoft.com/office/word/2010/wordprocessingGroup" xmlns:wpi="http://schemas.microsoft.com/office/word/2010/wordprocessingInk" xmlns:wne="http://schemas.microsoft.com/office/word/2006/wordml" xmlns:wps="http://schemas.microsoft.com/office/word/2010/wordprocessingShape" mc:Ignorable="w14 w15 w16se w16cid wp14">
+<w:document xmlns:wpc="http://schemas.microsoft.com/office/word/2010/wordprocessingCanvas" xmlns:mc="http://schemas.openxmlformats.org/markup-compatibility/2006" xmlns:o="urn:schemas-microsoft-com:office:office" xmlns:r="http://schemas.openxmlformats.org/officeDocument/2006/relationships" xmlns:m="http://schemas.openxmlformats.org/officeDocument/2006/math" xmlns:v="urn:schemas-microsoft-com:vml" xmlns:wp14="http://schemas.microsoft.com/office/word/2010/wordprocessingDrawing" xmlns:wp="http://schemas.openxmlformats.org/drawingml/2006/wordprocessingDrawing" xmlns:w="http://schemas.openxmlformats.org/wordprocessingml/2006/main" xmlns:w14="http://schemas.microsoft.com/office/word/2010/wordml" xmlns:w10="urn:schemas-microsoft-com:office:word" xmlns:w15="http://schemas.microsoft.com/office/word/2012/wordml" xmlns:wpg="http://schemas.microsoft.com/office/word/2010/wordprocessingGroup" xmlns:wpi="http://schemas.microsoft.com/office/word/2010/wordprocessingInk" xmlns:wne="http://schemas.microsoft.com/office/word/2006/wordml" xmlns:wps="http://schemas.microsoft.com/office/word/2010/wordprocessingShape" xmlns:wpsCustomData="http://www.wps.cn/officeDocument/2013/wpsCustomData" mc:Ignorable="w14 w15 wp14">
   <w:body>
     <w:p>
       <w:pPr>
-        <w:pStyle w:val="Heading2"/>
+        <w:pStyle w:val="3"/>
       </w:pPr>
       <w:r>
         <w:rPr>
@@ -18,7 +18,7 @@
     </w:p>
     <w:p>
       <w:pPr>
-        <w:pStyle w:val="ListParagraph"/>
+        <w:pStyle w:val="9"/>
         <w:numPr>
           <w:ilvl w:val="0"/>
           <w:numId w:val="1"/>
@@ -34,10 +34,7 @@
         <w:t>https://www.basketball-reference.com/players/a/</w:t>
       </w:r>
       <w:r>
-        <w:t>. For each player listed on this page, my crawler will enter his detail page and acquire more information if his last year is larger than 2009. For each table in player’s detail page, I set one specific crawler to get his information using the method afore</w:t>
-      </w:r>
-      <w:r>
-        <w:t xml:space="preserve">mentioned. </w:t>
+        <w:t xml:space="preserve">. For each player listed on this page, my crawler will enter his detail page and acquire more information if his last year is larger than 2009. For each table in player’s detail page, I set one specific crawler to get his information using the method aforementioned. </w:t>
       </w:r>
       <w:r>
         <w:rPr>
@@ -72,21 +69,18 @@
         <w:t>team</w:t>
       </w:r>
       <w:r>
-        <w:t>’s detail page, I set one specific cr</w:t>
-      </w:r>
-      <w:r>
-        <w:t xml:space="preserve">awler to get his information using the method aforementioned. </w:t>
-      </w:r>
-    </w:p>
-    <w:p>
-      <w:pPr>
-        <w:pStyle w:val="ListParagraph"/>
-        <w:ind w:left="360" w:firstLineChars="0" w:firstLine="0"/>
-      </w:pPr>
-    </w:p>
-    <w:p>
-      <w:pPr>
-        <w:pStyle w:val="ListParagraph"/>
+        <w:t xml:space="preserve">’s detail page, I set one specific crawler to get his information using the method aforementioned. </w:t>
+      </w:r>
+    </w:p>
+    <w:p>
+      <w:pPr>
+        <w:pStyle w:val="9"/>
+        <w:ind w:left="360" w:firstLine="0" w:firstLineChars="0"/>
+      </w:pPr>
+    </w:p>
+    <w:p>
+      <w:pPr>
+        <w:pStyle w:val="9"/>
         <w:numPr>
           <w:ilvl w:val="0"/>
           <w:numId w:val="1"/>
@@ -108,7 +102,26 @@
           <w:b/>
           <w:bCs/>
         </w:rPr>
-        <w:t>/NBA/NBA</w:t>
+        <w:t>/</w:t>
+      </w:r>
+      <w:r>
+        <w:rPr>
+          <w:rFonts w:hint="eastAsia"/>
+          <w:b/>
+          <w:bCs/>
+          <w:lang w:val="en-US" w:eastAsia="zh-CN"/>
+        </w:rPr>
+        <w:t>spider</w:t>
+      </w:r>
+      <w:bookmarkStart w:id="0" w:name="_GoBack"/>
+      <w:bookmarkEnd w:id="0"/>
+      <w:r>
+        <w:rPr>
+          <w:rFonts w:hint="eastAsia"/>
+          <w:b/>
+          <w:bCs/>
+        </w:rPr>
+        <w:t>/NBA</w:t>
       </w:r>
       <w:r>
         <w:rPr>
@@ -137,11 +150,8 @@
     </w:p>
     <w:p>
       <w:r>
-        <w:rPr>
-          <w:noProof/>
-        </w:rPr>
         <w:drawing>
-          <wp:inline distT="0" distB="0" distL="0" distR="0" wp14:anchorId="19440509" wp14:editId="6181E1DD">
+          <wp:inline distT="0" distB="0" distL="0" distR="0">
             <wp:extent cx="5274310" cy="3399790"/>
             <wp:effectExtent l="0" t="0" r="2540" b="0"/>
             <wp:docPr id="1" name="图片 1"/>
@@ -158,7 +168,7 @@
                     </pic:cNvPicPr>
                   </pic:nvPicPr>
                   <pic:blipFill>
-                    <a:blip r:embed="rId6">
+                    <a:blip r:embed="rId4">
                       <a:extLst>
                         <a:ext uri="{28A0092B-C50C-407E-A947-70E740481C1C}">
                           <a14:useLocalDpi xmlns:a14="http://schemas.microsoft.com/office/drawing/2010/main" val="0"/>
@@ -200,18 +210,23 @@
         <w:t>F</w:t>
       </w:r>
       <w:r>
-        <w:t xml:space="preserve">or each player, I parse his basic information, performance per game, total performance, performance per </w:t>
-      </w:r>
-      <w:r>
-        <w:t xml:space="preserve">36 minutes, performance per 100 </w:t>
-      </w:r>
-      <w:proofErr w:type="spellStart"/>
-      <w:r>
-        <w:t>poss</w:t>
-      </w:r>
-      <w:proofErr w:type="spellEnd"/>
-      <w:r>
-        <w:t xml:space="preserve">, advanced performance, adjusted shooting data, play-by-play data, shooting data, game highs, playoff series and his salaries. There are 12 tables in total. </w:t>
+        <w:t xml:space="preserve">or each player, I parse his basic information, performance per game, total performance, performance per 36 minutes, performance per 100 poss, advanced performance, adjusted shooting data, play-by-play data, shooting data, game highs, playoff series and his salaries. There are 12 tables in total. </w:t>
+      </w:r>
+      <w:r>
+        <w:rPr>
+          <w:rFonts w:hint="eastAsia"/>
+          <w:lang w:val="en-US" w:eastAsia="zh-CN"/>
+        </w:rPr>
+        <w:t xml:space="preserve">You can find them in fold </w:t>
+      </w:r>
+      <w:r>
+        <w:rPr>
+          <w:rFonts w:hint="eastAsia"/>
+          <w:b/>
+          <w:bCs/>
+          <w:lang w:val="en-US" w:eastAsia="zh-CN"/>
+        </w:rPr>
+        <w:t>/data.</w:t>
       </w:r>
     </w:p>
     <w:p>
@@ -252,13 +267,7 @@
         <w:rPr>
           <w:rFonts w:hint="eastAsia"/>
         </w:rPr>
-        <w:t>index of season</w:t>
-      </w:r>
-      <w:r>
-        <w:rPr>
-          <w:rFonts w:hint="eastAsia"/>
-        </w:rPr>
-        <w:t>al statistics</w:t>
+        <w:t>index of seasonal statistics</w:t>
       </w:r>
       <w:r>
         <w:t xml:space="preserve">, </w:t>
@@ -281,10 +290,26 @@
       <w:r>
         <w:t xml:space="preserve"> tables in total. </w:t>
       </w:r>
-    </w:p>
-    <w:p>
-      <w:pPr>
-        <w:pStyle w:val="ListParagraph"/>
+      <w:r>
+        <w:rPr>
+          <w:rFonts w:hint="eastAsia"/>
+          <w:lang w:val="en-US" w:eastAsia="zh-CN"/>
+        </w:rPr>
+        <w:t xml:space="preserve">You can find them in fold </w:t>
+      </w:r>
+      <w:r>
+        <w:rPr>
+          <w:rFonts w:hint="eastAsia"/>
+          <w:b/>
+          <w:bCs/>
+          <w:lang w:val="en-US" w:eastAsia="zh-CN"/>
+        </w:rPr>
+        <w:t>/data.</w:t>
+      </w:r>
+    </w:p>
+    <w:p>
+      <w:pPr>
+        <w:pStyle w:val="9"/>
         <w:numPr>
           <w:ilvl w:val="0"/>
           <w:numId w:val="1"/>
@@ -310,17 +335,17 @@
         <w:t>cap</w:t>
       </w:r>
       <w:r>
-        <w:t xml:space="preserve"> information is useful when evaluating players’ salary(</w:t>
-      </w:r>
-      <w:r>
-        <w:t>https://www.basketball-reference.com/contracts/salary-cap-history.html</w:t>
-      </w:r>
-      <w:r>
-        <w:t xml:space="preserve">). The reason is that salary cap is not only an indicator of upper limit of salary, it also shows the average level or the development of the league and nation’s economy. If salary cap is high, it means that players earn </w:t>
-      </w:r>
-      <w:r>
-        <w:lastRenderedPageBreak/>
-        <w:t xml:space="preserve">more as a whole. The code is showed below which is in </w:t>
+        <w:t xml:space="preserve"> information is useful when evaluating players’ salary(https://www.basketball-</w:t>
+      </w:r>
+      <w:r>
+        <w:rPr>
+          <w:rFonts w:hint="eastAsia"/>
+          <w:lang w:val="en-US" w:eastAsia="zh-CN"/>
+        </w:rPr>
+        <w:t xml:space="preserve"> </w:t>
+      </w:r>
+      <w:r>
+        <w:t xml:space="preserve">reference.com/contracts/salary-cap-history.html). The reason is that salary cap is not only an indicator of upper limit of salary, it also shows the average level or the development of the league and nation’s economy. If salary cap is high, it means that players earn more as a whole. The code is showed below which is in </w:t>
       </w:r>
       <w:r>
         <w:rPr>
@@ -336,7 +361,7 @@
     <w:p/>
     <w:p>
       <w:pPr>
-        <w:pStyle w:val="Heading2"/>
+        <w:pStyle w:val="3"/>
       </w:pPr>
       <w:r>
         <w:t>Part B</w:t>
@@ -344,7 +369,7 @@
     </w:p>
     <w:p>
       <w:pPr>
-        <w:pStyle w:val="ListParagraph"/>
+        <w:pStyle w:val="9"/>
         <w:numPr>
           <w:ilvl w:val="0"/>
           <w:numId w:val="2"/>
@@ -360,13 +385,13 @@
     </w:p>
     <w:p>
       <w:pPr>
-        <w:pStyle w:val="ListParagraph"/>
-        <w:ind w:left="360" w:firstLineChars="0" w:firstLine="0"/>
-      </w:pPr>
-    </w:p>
-    <w:p>
-      <w:pPr>
-        <w:pStyle w:val="ListParagraph"/>
+        <w:pStyle w:val="9"/>
+        <w:ind w:left="360" w:firstLine="0" w:firstLineChars="0"/>
+      </w:pPr>
+    </w:p>
+    <w:p>
+      <w:pPr>
+        <w:pStyle w:val="9"/>
         <w:numPr>
           <w:ilvl w:val="0"/>
           <w:numId w:val="2"/>
@@ -379,8 +404,8 @@
     </w:p>
     <w:p>
       <w:pPr>
-        <w:pStyle w:val="ListParagraph"/>
-        <w:ind w:left="360" w:firstLineChars="0" w:firstLine="0"/>
+        <w:pStyle w:val="9"/>
+        <w:ind w:left="360" w:firstLine="0" w:firstLineChars="0"/>
       </w:pPr>
       <w:r>
         <w:t>b) SG: 199, PG: 139, C: 133, PF: 178, SF: 177</w:t>
@@ -388,8 +413,8 @@
     </w:p>
     <w:p>
       <w:pPr>
-        <w:pStyle w:val="ListParagraph"/>
-        <w:ind w:left="360" w:firstLineChars="0" w:firstLine="0"/>
+        <w:pStyle w:val="9"/>
+        <w:ind w:left="360" w:firstLine="0" w:firstLineChars="0"/>
       </w:pPr>
       <w:r>
         <w:t xml:space="preserve">c) average age: 26.20, average weight: 217.16lb, average experience: 4.12 years, average salary: 6872294.55. </w:t>
@@ -397,8 +422,8 @@
     </w:p>
     <w:p>
       <w:pPr>
-        <w:pStyle w:val="ListParagraph"/>
-        <w:ind w:left="360" w:firstLineChars="0" w:firstLine="0"/>
+        <w:pStyle w:val="9"/>
+        <w:ind w:left="360" w:firstLine="0" w:firstLineChars="0"/>
       </w:pPr>
       <w:r>
         <w:rPr>
@@ -412,7 +437,7 @@
     </w:p>
     <w:p>
       <w:pPr>
-        <w:pStyle w:val="ListParagraph"/>
+        <w:pStyle w:val="9"/>
         <w:numPr>
           <w:ilvl w:val="0"/>
           <w:numId w:val="2"/>
@@ -425,17 +450,16 @@
     </w:p>
     <w:p>
       <w:pPr>
-        <w:pStyle w:val="ListParagraph"/>
-        <w:ind w:left="360" w:firstLineChars="0" w:firstLine="0"/>
+        <w:pStyle w:val="9"/>
+        <w:ind w:left="360" w:firstLine="0" w:firstLineChars="0"/>
         <w:jc w:val="center"/>
       </w:pPr>
       <w:r>
         <w:rPr>
           <w:rFonts w:hint="eastAsia"/>
-          <w:noProof/>
         </w:rPr>
         <w:drawing>
-          <wp:inline distT="0" distB="0" distL="0" distR="0" wp14:anchorId="4EC2D2F2" wp14:editId="23236AD4">
+          <wp:inline distT="0" distB="0" distL="0" distR="0">
             <wp:extent cx="2536190" cy="2174240"/>
             <wp:effectExtent l="0" t="0" r="16510" b="16510"/>
             <wp:docPr id="2" name="图片 2"/>
@@ -452,7 +476,7 @@
                     </pic:cNvPicPr>
                   </pic:nvPicPr>
                   <pic:blipFill>
-                    <a:blip r:embed="rId7">
+                    <a:blip r:embed="rId5">
                       <a:extLst>
                         <a:ext uri="{28A0092B-C50C-407E-A947-70E740481C1C}">
                           <a14:useLocalDpi xmlns:a14="http://schemas.microsoft.com/office/drawing/2010/main" val="0"/>
@@ -481,15 +505,15 @@
     </w:p>
     <w:p>
       <w:pPr>
-        <w:pStyle w:val="ListParagraph"/>
-        <w:ind w:left="360" w:firstLineChars="0" w:firstLine="0"/>
+        <w:pStyle w:val="9"/>
+        <w:ind w:left="360" w:firstLine="0" w:firstLineChars="0"/>
         <w:jc w:val="center"/>
       </w:pPr>
     </w:p>
     <w:p>
       <w:pPr>
-        <w:pStyle w:val="ListParagraph"/>
-        <w:ind w:left="360" w:firstLineChars="0" w:firstLine="0"/>
+        <w:pStyle w:val="9"/>
+        <w:ind w:left="360" w:firstLine="0" w:firstLineChars="0"/>
       </w:pPr>
       <w:r>
         <w:rPr>
@@ -513,16 +537,13 @@
     </w:p>
     <w:p>
       <w:pPr>
-        <w:pStyle w:val="ListParagraph"/>
-        <w:ind w:left="360" w:firstLineChars="0" w:firstLine="0"/>
+        <w:pStyle w:val="9"/>
+        <w:ind w:left="360" w:firstLine="0" w:firstLineChars="0"/>
         <w:jc w:val="center"/>
       </w:pPr>
       <w:r>
-        <w:rPr>
-          <w:noProof/>
-        </w:rPr>
         <w:drawing>
-          <wp:inline distT="0" distB="0" distL="0" distR="0" wp14:anchorId="20C6037C" wp14:editId="678075ED">
+          <wp:inline distT="0" distB="0" distL="0" distR="0">
             <wp:extent cx="3376930" cy="2038350"/>
             <wp:effectExtent l="0" t="0" r="13970" b="0"/>
             <wp:docPr id="10" name="图片 10"/>
@@ -539,7 +560,7 @@
                     </pic:cNvPicPr>
                   </pic:nvPicPr>
                   <pic:blipFill>
-                    <a:blip r:embed="rId8">
+                    <a:blip r:embed="rId6">
                       <a:extLst>
                         <a:ext uri="{28A0092B-C50C-407E-A947-70E740481C1C}">
                           <a14:useLocalDpi xmlns:a14="http://schemas.microsoft.com/office/drawing/2010/main" val="0"/>
@@ -568,8 +589,8 @@
     </w:p>
     <w:p>
       <w:pPr>
-        <w:pStyle w:val="ListParagraph"/>
-        <w:ind w:left="360" w:firstLineChars="0" w:firstLine="0"/>
+        <w:pStyle w:val="9"/>
+        <w:ind w:left="360" w:firstLine="0" w:firstLineChars="0"/>
       </w:pPr>
       <w:r>
         <w:rPr>
@@ -588,25 +609,18 @@
         <w:t>partb.py</w:t>
       </w:r>
       <w:r>
-        <w:t>. Some of these players have the salary less than minimum. I</w:t>
-      </w:r>
-      <w:r>
-        <w:t xml:space="preserve"> change it to 925258 according to Internet.</w:t>
-      </w:r>
-    </w:p>
-    <w:p>
-      <w:pPr>
-        <w:pStyle w:val="ListParagraph"/>
-        <w:ind w:left="360" w:firstLineChars="0" w:firstLine="0"/>
+        <w:t>. Some of these players have the salary less than minimum. I change it to 925258 according to Internet.</w:t>
+      </w:r>
+    </w:p>
+    <w:p>
+      <w:pPr>
+        <w:pStyle w:val="9"/>
+        <w:ind w:left="360" w:firstLine="0" w:firstLineChars="0"/>
         <w:jc w:val="center"/>
       </w:pPr>
       <w:r>
-        <w:rPr>
-          <w:noProof/>
-        </w:rPr>
-        <w:lastRenderedPageBreak/>
         <w:drawing>
-          <wp:inline distT="0" distB="0" distL="0" distR="0" wp14:anchorId="4638E2AF" wp14:editId="0F5D2865">
+          <wp:inline distT="0" distB="0" distL="0" distR="0">
             <wp:extent cx="3999230" cy="2755900"/>
             <wp:effectExtent l="0" t="0" r="1270" b="6350"/>
             <wp:docPr id="11" name="图片 11"/>
@@ -623,7 +637,7 @@
                     </pic:cNvPicPr>
                   </pic:nvPicPr>
                   <pic:blipFill>
-                    <a:blip r:embed="rId9">
+                    <a:blip r:embed="rId7">
                       <a:extLst>
                         <a:ext uri="{28A0092B-C50C-407E-A947-70E740481C1C}">
                           <a14:useLocalDpi xmlns:a14="http://schemas.microsoft.com/office/drawing/2010/main" val="0"/>
@@ -652,15 +666,15 @@
     </w:p>
     <w:p>
       <w:pPr>
-        <w:pStyle w:val="ListParagraph"/>
-        <w:ind w:left="360" w:firstLineChars="0" w:firstLine="0"/>
+        <w:pStyle w:val="9"/>
+        <w:ind w:left="360" w:firstLine="0" w:firstLineChars="0"/>
         <w:jc w:val="center"/>
       </w:pPr>
     </w:p>
     <w:p>
       <w:pPr>
-        <w:pStyle w:val="ListParagraph"/>
-        <w:ind w:left="360" w:firstLineChars="0" w:firstLine="0"/>
+        <w:pStyle w:val="9"/>
+        <w:ind w:left="360" w:firstLine="0" w:firstLineChars="0"/>
       </w:pPr>
       <w:r>
         <w:rPr>
@@ -684,16 +698,13 @@
     </w:p>
     <w:p>
       <w:pPr>
-        <w:pStyle w:val="ListParagraph"/>
-        <w:ind w:left="360" w:firstLineChars="0" w:firstLine="0"/>
+        <w:pStyle w:val="9"/>
+        <w:ind w:left="360" w:firstLine="0" w:firstLineChars="0"/>
         <w:jc w:val="center"/>
       </w:pPr>
       <w:r>
-        <w:rPr>
-          <w:noProof/>
-        </w:rPr>
         <w:drawing>
-          <wp:inline distT="0" distB="0" distL="0" distR="0" wp14:anchorId="03E375D9" wp14:editId="482CC06D">
+          <wp:inline distT="0" distB="0" distL="0" distR="0">
             <wp:extent cx="3258820" cy="2833370"/>
             <wp:effectExtent l="0" t="0" r="17780" b="5080"/>
             <wp:docPr id="12" name="图片 12"/>
@@ -710,7 +721,7 @@
                     </pic:cNvPicPr>
                   </pic:nvPicPr>
                   <pic:blipFill>
-                    <a:blip r:embed="rId10">
+                    <a:blip r:embed="rId8">
                       <a:extLst>
                         <a:ext uri="{28A0092B-C50C-407E-A947-70E740481C1C}">
                           <a14:useLocalDpi xmlns:a14="http://schemas.microsoft.com/office/drawing/2010/main" val="0"/>
@@ -739,14 +750,14 @@
     </w:p>
     <w:p>
       <w:pPr>
-        <w:pStyle w:val="ListParagraph"/>
-        <w:ind w:left="360" w:firstLineChars="0" w:firstLine="0"/>
-      </w:pPr>
-    </w:p>
-    <w:p>
-      <w:pPr>
-        <w:pStyle w:val="ListParagraph"/>
-        <w:ind w:left="360" w:firstLineChars="0" w:firstLine="0"/>
+        <w:pStyle w:val="9"/>
+        <w:ind w:left="360" w:firstLine="0" w:firstLineChars="0"/>
+      </w:pPr>
+    </w:p>
+    <w:p>
+      <w:pPr>
+        <w:pStyle w:val="9"/>
+        <w:ind w:left="360" w:firstLine="0" w:firstLineChars="0"/>
       </w:pPr>
       <w:r>
         <w:rPr>
@@ -770,18 +781,16 @@
     </w:p>
     <w:p>
       <w:pPr>
-        <w:pStyle w:val="ListParagraph"/>
-        <w:ind w:left="360" w:firstLineChars="0" w:firstLine="0"/>
+        <w:pStyle w:val="9"/>
+        <w:ind w:left="360" w:firstLine="0" w:firstLineChars="0"/>
         <w:jc w:val="center"/>
       </w:pPr>
       <w:r>
         <w:rPr>
           <w:rFonts w:hint="eastAsia"/>
-          <w:noProof/>
-        </w:rPr>
-        <w:lastRenderedPageBreak/>
+        </w:rPr>
         <w:drawing>
-          <wp:inline distT="0" distB="0" distL="0" distR="0" wp14:anchorId="77DEF115" wp14:editId="3ED3AA84">
+          <wp:inline distT="0" distB="0" distL="0" distR="0">
             <wp:extent cx="2552065" cy="3057525"/>
             <wp:effectExtent l="0" t="0" r="635" b="9525"/>
             <wp:docPr id="13" name="图片 13"/>
@@ -798,7 +807,7 @@
                     </pic:cNvPicPr>
                   </pic:nvPicPr>
                   <pic:blipFill>
-                    <a:blip r:embed="rId11">
+                    <a:blip r:embed="rId9">
                       <a:extLst>
                         <a:ext uri="{28A0092B-C50C-407E-A947-70E740481C1C}">
                           <a14:useLocalDpi xmlns:a14="http://schemas.microsoft.com/office/drawing/2010/main" val="0"/>
@@ -827,7 +836,7 @@
     </w:p>
     <w:p>
       <w:pPr>
-        <w:pStyle w:val="ListParagraph"/>
+        <w:pStyle w:val="9"/>
         <w:numPr>
           <w:ilvl w:val="0"/>
           <w:numId w:val="2"/>
@@ -879,16 +888,13 @@
     </w:p>
     <w:p>
       <w:pPr>
-        <w:pStyle w:val="ListParagraph"/>
-        <w:ind w:firstLineChars="0" w:firstLine="0"/>
+        <w:pStyle w:val="9"/>
+        <w:ind w:firstLine="0" w:firstLineChars="0"/>
         <w:jc w:val="center"/>
       </w:pPr>
       <w:r>
-        <w:rPr>
-          <w:noProof/>
-        </w:rPr>
         <w:drawing>
-          <wp:inline distT="0" distB="0" distL="114300" distR="114300" wp14:anchorId="59415568" wp14:editId="3A764D40">
+          <wp:inline distT="0" distB="0" distL="114300" distR="114300">
             <wp:extent cx="2613660" cy="1989455"/>
             <wp:effectExtent l="0" t="0" r="15240" b="10795"/>
             <wp:docPr id="3" name="Picture 1"/>
@@ -905,7 +911,7 @@
                     </pic:cNvPicPr>
                   </pic:nvPicPr>
                   <pic:blipFill>
-                    <a:blip r:embed="rId12"/>
+                    <a:blip r:embed="rId10"/>
                     <a:stretch>
                       <a:fillRect/>
                     </a:stretch>
@@ -932,8 +938,8 @@
     </w:p>
     <w:p>
       <w:pPr>
-        <w:pStyle w:val="ListParagraph"/>
-        <w:ind w:left="360" w:firstLineChars="0" w:firstLine="0"/>
+        <w:pStyle w:val="9"/>
+        <w:ind w:left="360" w:firstLine="0" w:firstLineChars="0"/>
       </w:pPr>
       <w:r>
         <w:rPr>
@@ -951,10 +957,7 @@
         <w:t xml:space="preserve"> </w:t>
       </w:r>
       <w:r>
-        <w:t>Y</w:t>
-      </w:r>
-      <w:r>
-        <w:t>ou can see the full answer in</w:t>
+        <w:t>You can see the full answer in</w:t>
       </w:r>
       <w:r>
         <w:rPr>
@@ -1009,16 +1012,13 @@
     </w:p>
     <w:p>
       <w:pPr>
-        <w:pStyle w:val="ListParagraph"/>
-        <w:ind w:firstLineChars="0" w:firstLine="0"/>
+        <w:pStyle w:val="9"/>
+        <w:ind w:firstLine="0" w:firstLineChars="0"/>
         <w:jc w:val="center"/>
       </w:pPr>
       <w:r>
-        <w:rPr>
-          <w:noProof/>
-        </w:rPr>
         <w:drawing>
-          <wp:inline distT="0" distB="0" distL="114300" distR="114300" wp14:anchorId="677E5B40" wp14:editId="757F9FA2">
+          <wp:inline distT="0" distB="0" distL="114300" distR="114300">
             <wp:extent cx="2319655" cy="2094865"/>
             <wp:effectExtent l="0" t="0" r="4445" b="635"/>
             <wp:docPr id="4" name="Picture 2"/>
@@ -1035,7 +1035,7 @@
                     </pic:cNvPicPr>
                   </pic:nvPicPr>
                   <pic:blipFill>
-                    <a:blip r:embed="rId13"/>
+                    <a:blip r:embed="rId11"/>
                     <a:stretch>
                       <a:fillRect/>
                     </a:stretch>
@@ -1062,8 +1062,8 @@
     </w:p>
     <w:p>
       <w:pPr>
-        <w:pStyle w:val="ListParagraph"/>
-        <w:ind w:left="360" w:firstLineChars="0" w:firstLine="0"/>
+        <w:pStyle w:val="9"/>
+        <w:ind w:left="360" w:firstLine="0" w:firstLineChars="0"/>
       </w:pPr>
       <w:r>
         <w:rPr>
@@ -1114,24 +1114,7 @@
           <w:b/>
           <w:bCs/>
         </w:rPr>
-        <w:t xml:space="preserve">/output/avg_salary_ct.csv, </w:t>
-      </w:r>
-      <w:r>
-        <w:rPr>
-          <w:rFonts w:hint="eastAsia"/>
-          <w:b/>
-          <w:bCs/>
-        </w:rPr>
-        <w:t xml:space="preserve">/output/avg_age_ct.csv, /output/avg_ </w:t>
-      </w:r>
-      <w:r>
-        <w:rPr>
-          <w:rFonts w:hint="eastAsia"/>
-          <w:b/>
-          <w:bCs/>
-        </w:rPr>
-        <w:lastRenderedPageBreak/>
-        <w:t xml:space="preserve">exp_ct.csv </w:t>
+        <w:t xml:space="preserve">/output/avg_salary_ct.csv, /output/avg_age_ct.csv, /output/avg_ exp_ct.csv </w:t>
       </w:r>
       <w:r>
         <w:rPr>
@@ -1153,16 +1136,13 @@
     </w:p>
     <w:p>
       <w:pPr>
-        <w:pStyle w:val="ListParagraph"/>
-        <w:ind w:left="360" w:firstLineChars="0" w:firstLine="0"/>
+        <w:pStyle w:val="9"/>
+        <w:ind w:left="360" w:firstLine="0" w:firstLineChars="0"/>
         <w:jc w:val="center"/>
       </w:pPr>
       <w:r>
-        <w:rPr>
-          <w:noProof/>
-        </w:rPr>
         <w:drawing>
-          <wp:inline distT="0" distB="0" distL="114300" distR="114300" wp14:anchorId="3C1BED95" wp14:editId="16763DFB">
+          <wp:inline distT="0" distB="0" distL="114300" distR="114300">
             <wp:extent cx="4986020" cy="1551940"/>
             <wp:effectExtent l="0" t="0" r="5080" b="10160"/>
             <wp:docPr id="5" name="Picture 3"/>
@@ -1179,7 +1159,7 @@
                     </pic:cNvPicPr>
                   </pic:nvPicPr>
                   <pic:blipFill>
-                    <a:blip r:embed="rId14"/>
+                    <a:blip r:embed="rId12"/>
                     <a:stretch>
                       <a:fillRect/>
                     </a:stretch>
@@ -1206,7 +1186,7 @@
     </w:p>
     <w:p>
       <w:pPr>
-        <w:pStyle w:val="ListParagraph"/>
+        <w:pStyle w:val="9"/>
         <w:numPr>
           <w:ilvl w:val="0"/>
           <w:numId w:val="2"/>
@@ -1230,12 +1210,11 @@
       <w:r>
         <w:rPr>
           <w:rFonts w:hint="eastAsia"/>
-          <w:noProof/>
         </w:rPr>
         <w:drawing>
-          <wp:inline distT="0" distB="0" distL="0" distR="0" wp14:anchorId="1B2EAC22" wp14:editId="688E65DF">
-            <wp:extent cx="5274310" cy="1106170"/>
-            <wp:effectExtent l="0" t="0" r="2540" b="0"/>
+          <wp:inline distT="0" distB="0" distL="0" distR="0">
+            <wp:extent cx="4410710" cy="925195"/>
+            <wp:effectExtent l="0" t="0" r="8890" b="8255"/>
             <wp:docPr id="6" name="图片 5"/>
             <wp:cNvGraphicFramePr>
               <a:graphicFrameLocks xmlns:a="http://schemas.openxmlformats.org/drawingml/2006/main" noChangeAspect="1"/>
@@ -1244,11 +1223,13 @@
               <a:graphicData uri="http://schemas.openxmlformats.org/drawingml/2006/picture">
                 <pic:pic xmlns:pic="http://schemas.openxmlformats.org/drawingml/2006/picture">
                   <pic:nvPicPr>
-                    <pic:cNvPr id="5" name="图片 5"/>
-                    <pic:cNvPicPr/>
+                    <pic:cNvPr id="6" name="图片 5"/>
+                    <pic:cNvPicPr>
+                      <a:picLocks noChangeAspect="1"/>
+                    </pic:cNvPicPr>
                   </pic:nvPicPr>
                   <pic:blipFill>
-                    <a:blip r:embed="rId15">
+                    <a:blip r:embed="rId13">
                       <a:extLst>
                         <a:ext uri="{28A0092B-C50C-407E-A947-70E740481C1C}">
                           <a14:useLocalDpi xmlns:a14="http://schemas.microsoft.com/office/drawing/2010/main" val="0"/>
@@ -1262,7 +1243,7 @@
                   <pic:spPr>
                     <a:xfrm>
                       <a:off x="0" y="0"/>
-                      <a:ext cx="5274310" cy="1106170"/>
+                      <a:ext cx="4410710" cy="925195"/>
                     </a:xfrm>
                     <a:prstGeom prst="rect">
                       <a:avLst/>
@@ -1277,30 +1258,28 @@
     </w:p>
     <w:p>
       <w:pPr>
-        <w:pStyle w:val="ListParagraph"/>
-        <w:ind w:left="360" w:firstLineChars="0" w:firstLine="0"/>
+        <w:pStyle w:val="9"/>
+        <w:ind w:left="360" w:firstLine="0" w:firstLineChars="0"/>
         <w:jc w:val="center"/>
       </w:pPr>
-      <w:bookmarkStart w:id="0" w:name="_GoBack"/>
-      <w:bookmarkEnd w:id="0"/>
     </w:p>
     <w:sectPr>
       <w:pgSz w:w="11906" w:h="16838"/>
       <w:pgMar w:top="1440" w:right="1800" w:bottom="1440" w:left="1800" w:header="851" w:footer="992" w:gutter="0"/>
-      <w:cols w:space="425"/>
-      <w:docGrid w:type="lines" w:linePitch="312"/>
+      <w:cols w:space="425" w:num="1"/>
+      <w:docGrid w:type="lines" w:linePitch="312" w:charSpace="0"/>
     </w:sectPr>
   </w:body>
 </w:document>
 </file>
 
 <file path=word/numbering.xml><?xml version="1.0" encoding="utf-8"?>
-<w:numbering xmlns:wpc="http://schemas.microsoft.com/office/word/2010/wordprocessingCanvas" xmlns:cx="http://schemas.microsoft.com/office/drawing/2014/chartex" xmlns:cx1="http://schemas.microsoft.com/office/drawing/2015/9/8/chartex" xmlns:cx2="http://schemas.microsoft.com/office/drawing/2015/10/21/chartex" xmlns:cx3="http://schemas.microsoft.com/office/drawing/2016/5/9/chartex" xmlns:cx4="http://schemas.microsoft.com/office/drawing/2016/5/10/chartex" xmlns:cx5="http://schemas.microsoft.com/office/drawing/2016/5/11/chartex" xmlns:cx6="http://schemas.microsoft.com/office/drawing/2016/5/12/chartex" xmlns:cx7="http://schemas.microsoft.com/office/drawing/2016/5/13/chartex" xmlns:cx8="http://schemas.microsoft.com/office/drawing/2016/5/14/chartex" xmlns:mc="http://schemas.openxmlformats.org/markup-compatibility/2006" xmlns:aink="http://schemas.microsoft.com/office/drawing/2016/ink" xmlns:am3d="http://schemas.microsoft.com/office/drawing/2017/model3d" xmlns:o="urn:schemas-microsoft-com:office:office" xmlns:r="http://schemas.openxmlformats.org/officeDocument/2006/relationships" xmlns:m="http://schemas.openxmlformats.org/officeDocument/2006/math" xmlns:v="urn:schemas-microsoft-com:vml" xmlns:wp14="http://schemas.microsoft.com/office/word/2010/wordprocessingDrawing" xmlns:wp="http://schemas.openxmlformats.org/drawingml/2006/wordprocessingDrawing" xmlns:w10="urn:schemas-microsoft-com:office:word" xmlns:w="http://schemas.openxmlformats.org/wordprocessingml/2006/main" xmlns:w14="http://schemas.microsoft.com/office/word/2010/wordml" xmlns:w15="http://schemas.microsoft.com/office/word/2012/wordml" xmlns:w16cid="http://schemas.microsoft.com/office/word/2016/wordml/cid" xmlns:w16se="http://schemas.microsoft.com/office/word/2015/wordml/symex" xmlns:wpg="http://schemas.microsoft.com/office/word/2010/wordprocessingGroup" xmlns:wpi="http://schemas.microsoft.com/office/word/2010/wordprocessingInk" xmlns:wne="http://schemas.microsoft.com/office/word/2006/wordml" xmlns:wps="http://schemas.microsoft.com/office/word/2010/wordprocessingShape" mc:Ignorable="w14 w15 w16se w16cid wp14">
-  <w:abstractNum w:abstractNumId="0" w15:restartNumberingAfterBreak="0">
+<w:numbering xmlns:wpc="http://schemas.microsoft.com/office/word/2010/wordprocessingCanvas" xmlns:mc="http://schemas.openxmlformats.org/markup-compatibility/2006" xmlns:o="urn:schemas-microsoft-com:office:office" xmlns:r="http://schemas.openxmlformats.org/officeDocument/2006/relationships" xmlns:m="http://schemas.openxmlformats.org/officeDocument/2006/math" xmlns:v="urn:schemas-microsoft-com:vml" xmlns:wp14="http://schemas.microsoft.com/office/word/2010/wordprocessingDrawing" xmlns:wp="http://schemas.openxmlformats.org/drawingml/2006/wordprocessingDrawing" xmlns:w10="urn:schemas-microsoft-com:office:word" xmlns:w="http://schemas.openxmlformats.org/wordprocessingml/2006/main" xmlns:w14="http://schemas.microsoft.com/office/word/2010/wordml" xmlns:wpg="http://schemas.microsoft.com/office/word/2010/wordprocessingGroup" xmlns:wpi="http://schemas.microsoft.com/office/word/2010/wordprocessingInk" xmlns:wne="http://schemas.microsoft.com/office/word/2006/wordml" xmlns:wps="http://schemas.microsoft.com/office/word/2010/wordprocessingShape" xmlns:wpsCustomData="http://www.wps.cn/officeDocument/2013/wpsCustomData" mc:Ignorable="w14 wp14">
+  <w:abstractNum w:abstractNumId="0">
     <w:nsid w:val="251D7627"/>
     <w:multiLevelType w:val="multilevel"/>
     <w:tmpl w:val="251D7627"/>
-    <w:lvl w:ilvl="0">
+    <w:lvl w:ilvl="0" w:tentative="0">
       <w:start w:val="1"/>
       <w:numFmt w:val="decimal"/>
       <w:lvlText w:val="%1."/>
@@ -1312,7 +1291,7 @@
         <w:rFonts w:hint="default"/>
       </w:rPr>
     </w:lvl>
-    <w:lvl w:ilvl="1">
+    <w:lvl w:ilvl="1" w:tentative="0">
       <w:start w:val="1"/>
       <w:numFmt w:val="lowerLetter"/>
       <w:lvlText w:val="%2)"/>
@@ -1321,7 +1300,7 @@
         <w:ind w:left="840" w:hanging="420"/>
       </w:pPr>
     </w:lvl>
-    <w:lvl w:ilvl="2">
+    <w:lvl w:ilvl="2" w:tentative="0">
       <w:start w:val="1"/>
       <w:numFmt w:val="lowerRoman"/>
       <w:lvlText w:val="%3."/>
@@ -1330,7 +1309,7 @@
         <w:ind w:left="1260" w:hanging="420"/>
       </w:pPr>
     </w:lvl>
-    <w:lvl w:ilvl="3">
+    <w:lvl w:ilvl="3" w:tentative="0">
       <w:start w:val="1"/>
       <w:numFmt w:val="decimal"/>
       <w:lvlText w:val="%4."/>
@@ -1339,7 +1318,7 @@
         <w:ind w:left="1680" w:hanging="420"/>
       </w:pPr>
     </w:lvl>
-    <w:lvl w:ilvl="4">
+    <w:lvl w:ilvl="4" w:tentative="0">
       <w:start w:val="1"/>
       <w:numFmt w:val="lowerLetter"/>
       <w:lvlText w:val="%5)"/>
@@ -1348,7 +1327,7 @@
         <w:ind w:left="2100" w:hanging="420"/>
       </w:pPr>
     </w:lvl>
-    <w:lvl w:ilvl="5">
+    <w:lvl w:ilvl="5" w:tentative="0">
       <w:start w:val="1"/>
       <w:numFmt w:val="lowerRoman"/>
       <w:lvlText w:val="%6."/>
@@ -1357,7 +1336,7 @@
         <w:ind w:left="2520" w:hanging="420"/>
       </w:pPr>
     </w:lvl>
-    <w:lvl w:ilvl="6">
+    <w:lvl w:ilvl="6" w:tentative="0">
       <w:start w:val="1"/>
       <w:numFmt w:val="decimal"/>
       <w:lvlText w:val="%7."/>
@@ -1366,7 +1345,7 @@
         <w:ind w:left="2940" w:hanging="420"/>
       </w:pPr>
     </w:lvl>
-    <w:lvl w:ilvl="7">
+    <w:lvl w:ilvl="7" w:tentative="0">
       <w:start w:val="1"/>
       <w:numFmt w:val="lowerLetter"/>
       <w:lvlText w:val="%8)"/>
@@ -1375,7 +1354,7 @@
         <w:ind w:left="3360" w:hanging="420"/>
       </w:pPr>
     </w:lvl>
-    <w:lvl w:ilvl="8">
+    <w:lvl w:ilvl="8" w:tentative="0">
       <w:start w:val="1"/>
       <w:numFmt w:val="lowerRoman"/>
       <w:lvlText w:val="%9."/>
@@ -1385,11 +1364,11 @@
       </w:pPr>
     </w:lvl>
   </w:abstractNum>
-  <w:abstractNum w:abstractNumId="1" w15:restartNumberingAfterBreak="0">
+  <w:abstractNum w:abstractNumId="1">
     <w:nsid w:val="5AD0159C"/>
     <w:multiLevelType w:val="multilevel"/>
     <w:tmpl w:val="5AD0159C"/>
-    <w:lvl w:ilvl="0">
+    <w:lvl w:ilvl="0" w:tentative="0">
       <w:start w:val="1"/>
       <w:numFmt w:val="decimal"/>
       <w:lvlText w:val="%1."/>
@@ -1401,7 +1380,7 @@
         <w:rFonts w:hint="default"/>
       </w:rPr>
     </w:lvl>
-    <w:lvl w:ilvl="1">
+    <w:lvl w:ilvl="1" w:tentative="0">
       <w:start w:val="1"/>
       <w:numFmt w:val="lowerLetter"/>
       <w:lvlText w:val="%2)"/>
@@ -1410,7 +1389,7 @@
         <w:ind w:left="840" w:hanging="420"/>
       </w:pPr>
     </w:lvl>
-    <w:lvl w:ilvl="2">
+    <w:lvl w:ilvl="2" w:tentative="0">
       <w:start w:val="1"/>
       <w:numFmt w:val="lowerRoman"/>
       <w:lvlText w:val="%3."/>
@@ -1419,7 +1398,7 @@
         <w:ind w:left="1260" w:hanging="420"/>
       </w:pPr>
     </w:lvl>
-    <w:lvl w:ilvl="3">
+    <w:lvl w:ilvl="3" w:tentative="0">
       <w:start w:val="1"/>
       <w:numFmt w:val="decimal"/>
       <w:lvlText w:val="%4."/>
@@ -1428,7 +1407,7 @@
         <w:ind w:left="1680" w:hanging="420"/>
       </w:pPr>
     </w:lvl>
-    <w:lvl w:ilvl="4">
+    <w:lvl w:ilvl="4" w:tentative="0">
       <w:start w:val="1"/>
       <w:numFmt w:val="lowerLetter"/>
       <w:lvlText w:val="%5)"/>
@@ -1437,7 +1416,7 @@
         <w:ind w:left="2100" w:hanging="420"/>
       </w:pPr>
     </w:lvl>
-    <w:lvl w:ilvl="5">
+    <w:lvl w:ilvl="5" w:tentative="0">
       <w:start w:val="1"/>
       <w:numFmt w:val="lowerRoman"/>
       <w:lvlText w:val="%6."/>
@@ -1446,7 +1425,7 @@
         <w:ind w:left="2520" w:hanging="420"/>
       </w:pPr>
     </w:lvl>
-    <w:lvl w:ilvl="6">
+    <w:lvl w:ilvl="6" w:tentative="0">
       <w:start w:val="1"/>
       <w:numFmt w:val="decimal"/>
       <w:lvlText w:val="%7."/>
@@ -1455,7 +1434,7 @@
         <w:ind w:left="2940" w:hanging="420"/>
       </w:pPr>
     </w:lvl>
-    <w:lvl w:ilvl="7">
+    <w:lvl w:ilvl="7" w:tentative="0">
       <w:start w:val="1"/>
       <w:numFmt w:val="lowerLetter"/>
       <w:lvlText w:val="%8)"/>
@@ -1464,7 +1443,7 @@
         <w:ind w:left="3360" w:hanging="420"/>
       </w:pPr>
     </w:lvl>
-    <w:lvl w:ilvl="8">
+    <w:lvl w:ilvl="8" w:tentative="0">
       <w:start w:val="1"/>
       <w:numFmt w:val="lowerRoman"/>
       <w:lvlText w:val="%9."/>
@@ -1484,432 +1463,309 @@
 </file>
 
 <file path=word/styles.xml><?xml version="1.0" encoding="utf-8"?>
-<w:styles xmlns:mc="http://schemas.openxmlformats.org/markup-compatibility/2006" xmlns:r="http://schemas.openxmlformats.org/officeDocument/2006/relationships" xmlns:w="http://schemas.openxmlformats.org/wordprocessingml/2006/main" xmlns:w14="http://schemas.microsoft.com/office/word/2010/wordml" xmlns:w15="http://schemas.microsoft.com/office/word/2012/wordml" xmlns:w16cid="http://schemas.microsoft.com/office/word/2016/wordml/cid" xmlns:w16se="http://schemas.microsoft.com/office/word/2015/wordml/symex" mc:Ignorable="w14 w15 w16se w16cid">
+<w:styles xmlns:mc="http://schemas.openxmlformats.org/markup-compatibility/2006" xmlns:o="urn:schemas-microsoft-com:office:office" xmlns:r="http://schemas.openxmlformats.org/officeDocument/2006/relationships" xmlns:m="http://schemas.openxmlformats.org/officeDocument/2006/math" xmlns:v="urn:schemas-microsoft-com:vml" xmlns:w="http://schemas.openxmlformats.org/wordprocessingml/2006/main" xmlns:w14="http://schemas.microsoft.com/office/word/2010/wordml" xmlns:w10="urn:schemas-microsoft-com:office:word" xmlns:sl="http://schemas.openxmlformats.org/schemaLibrary/2006/main" xmlns:wpsCustomData="http://www.wps.cn/officeDocument/2013/wpsCustomData" mc:Ignorable="w14">
   <w:docDefaults>
     <w:rPrDefault>
       <w:rPr>
-        <w:rFonts w:ascii="Times New Roman" w:eastAsia="SimSun" w:hAnsi="Times New Roman" w:cs="Times New Roman"/>
-        <w:lang w:val="en-US" w:eastAsia="zh-CN" w:bidi="ar-SA"/>
+        <w:rFonts w:ascii="Times New Roman" w:hAnsi="Times New Roman" w:eastAsia="宋体" w:cs="Times New Roman"/>
       </w:rPr>
     </w:rPrDefault>
     <w:pPrDefault/>
   </w:docDefaults>
-  <w:latentStyles w:defLockedState="0" w:defUIPriority="99" w:defSemiHidden="0" w:defUnhideWhenUsed="0" w:defQFormat="0" w:count="377">
-    <w:lsdException w:name="Normal" w:uiPriority="0" w:qFormat="1"/>
-    <w:lsdException w:name="heading 1" w:uiPriority="9" w:qFormat="1"/>
-    <w:lsdException w:name="heading 2" w:uiPriority="9" w:unhideWhenUsed="1" w:qFormat="1"/>
-    <w:lsdException w:name="heading 3" w:semiHidden="1" w:uiPriority="9" w:unhideWhenUsed="1" w:qFormat="1"/>
-    <w:lsdException w:name="heading 4" w:semiHidden="1" w:uiPriority="9" w:unhideWhenUsed="1" w:qFormat="1"/>
-    <w:lsdException w:name="heading 5" w:semiHidden="1" w:uiPriority="9" w:unhideWhenUsed="1" w:qFormat="1"/>
-    <w:lsdException w:name="heading 6" w:semiHidden="1" w:uiPriority="9" w:unhideWhenUsed="1" w:qFormat="1"/>
-    <w:lsdException w:name="heading 7" w:semiHidden="1" w:uiPriority="9" w:unhideWhenUsed="1" w:qFormat="1"/>
-    <w:lsdException w:name="heading 8" w:semiHidden="1" w:uiPriority="9" w:unhideWhenUsed="1" w:qFormat="1"/>
-    <w:lsdException w:name="heading 9" w:semiHidden="1" w:uiPriority="9" w:unhideWhenUsed="1" w:qFormat="1"/>
-    <w:lsdException w:name="index 1" w:semiHidden="1" w:unhideWhenUsed="1"/>
-    <w:lsdException w:name="index 2" w:semiHidden="1" w:unhideWhenUsed="1"/>
-    <w:lsdException w:name="index 3" w:semiHidden="1" w:unhideWhenUsed="1"/>
-    <w:lsdException w:name="index 4" w:semiHidden="1" w:unhideWhenUsed="1"/>
-    <w:lsdException w:name="index 5" w:semiHidden="1" w:unhideWhenUsed="1"/>
-    <w:lsdException w:name="index 6" w:semiHidden="1" w:unhideWhenUsed="1"/>
-    <w:lsdException w:name="index 7" w:semiHidden="1" w:unhideWhenUsed="1"/>
-    <w:lsdException w:name="index 8" w:semiHidden="1" w:unhideWhenUsed="1"/>
-    <w:lsdException w:name="index 9" w:semiHidden="1" w:unhideWhenUsed="1"/>
-    <w:lsdException w:name="toc 1" w:semiHidden="1" w:uiPriority="39" w:unhideWhenUsed="1"/>
-    <w:lsdException w:name="toc 2" w:semiHidden="1" w:uiPriority="39" w:unhideWhenUsed="1"/>
-    <w:lsdException w:name="toc 3" w:semiHidden="1" w:uiPriority="39" w:unhideWhenUsed="1"/>
-    <w:lsdException w:name="toc 4" w:semiHidden="1" w:uiPriority="39" w:unhideWhenUsed="1"/>
-    <w:lsdException w:name="toc 5" w:semiHidden="1" w:uiPriority="39" w:unhideWhenUsed="1"/>
-    <w:lsdException w:name="toc 6" w:semiHidden="1" w:uiPriority="39" w:unhideWhenUsed="1"/>
-    <w:lsdException w:name="toc 7" w:semiHidden="1" w:uiPriority="39" w:unhideWhenUsed="1"/>
-    <w:lsdException w:name="toc 8" w:semiHidden="1" w:uiPriority="39" w:unhideWhenUsed="1"/>
-    <w:lsdException w:name="toc 9" w:semiHidden="1" w:uiPriority="39" w:unhideWhenUsed="1"/>
-    <w:lsdException w:name="Normal Indent" w:semiHidden="1" w:unhideWhenUsed="1"/>
-    <w:lsdException w:name="footnote text" w:semiHidden="1" w:unhideWhenUsed="1"/>
-    <w:lsdException w:name="annotation text" w:semiHidden="1" w:unhideWhenUsed="1"/>
-    <w:lsdException w:name="header" w:semiHidden="1" w:unhideWhenUsed="1"/>
-    <w:lsdException w:name="footer" w:semiHidden="1" w:unhideWhenUsed="1"/>
-    <w:lsdException w:name="index heading" w:semiHidden="1" w:unhideWhenUsed="1"/>
-    <w:lsdException w:name="caption" w:semiHidden="1" w:uiPriority="35" w:unhideWhenUsed="1" w:qFormat="1"/>
-    <w:lsdException w:name="table of figures" w:semiHidden="1" w:unhideWhenUsed="1"/>
-    <w:lsdException w:name="envelope address" w:semiHidden="1" w:unhideWhenUsed="1"/>
-    <w:lsdException w:name="envelope return" w:semiHidden="1" w:unhideWhenUsed="1"/>
-    <w:lsdException w:name="footnote reference" w:semiHidden="1" w:unhideWhenUsed="1"/>
-    <w:lsdException w:name="annotation reference" w:semiHidden="1" w:unhideWhenUsed="1"/>
-    <w:lsdException w:name="line number" w:semiHidden="1" w:unhideWhenUsed="1"/>
-    <w:lsdException w:name="page number" w:semiHidden="1" w:unhideWhenUsed="1"/>
-    <w:lsdException w:name="endnote reference" w:semiHidden="1" w:unhideWhenUsed="1"/>
-    <w:lsdException w:name="endnote text" w:semiHidden="1" w:unhideWhenUsed="1"/>
-    <w:lsdException w:name="table of authorities" w:semiHidden="1" w:unhideWhenUsed="1"/>
-    <w:lsdException w:name="macro" w:semiHidden="1" w:unhideWhenUsed="1"/>
-    <w:lsdException w:name="toa heading" w:semiHidden="1" w:unhideWhenUsed="1"/>
-    <w:lsdException w:name="List" w:semiHidden="1" w:unhideWhenUsed="1"/>
-    <w:lsdException w:name="List Bullet" w:semiHidden="1" w:unhideWhenUsed="1"/>
-    <w:lsdException w:name="List Number" w:semiHidden="1" w:unhideWhenUsed="1"/>
-    <w:lsdException w:name="List 2" w:semiHidden="1" w:unhideWhenUsed="1"/>
-    <w:lsdException w:name="List 3" w:semiHidden="1" w:unhideWhenUsed="1"/>
-    <w:lsdException w:name="List 4" w:semiHidden="1" w:unhideWhenUsed="1"/>
-    <w:lsdException w:name="List 5" w:semiHidden="1" w:unhideWhenUsed="1"/>
-    <w:lsdException w:name="List Bullet 2" w:semiHidden="1" w:unhideWhenUsed="1"/>
-    <w:lsdException w:name="List Bullet 3" w:semiHidden="1" w:unhideWhenUsed="1"/>
-    <w:lsdException w:name="List Bullet 4" w:semiHidden="1" w:unhideWhenUsed="1"/>
-    <w:lsdException w:name="List Bullet 5" w:semiHidden="1" w:unhideWhenUsed="1"/>
-    <w:lsdException w:name="List Number 2" w:semiHidden="1" w:unhideWhenUsed="1"/>
-    <w:lsdException w:name="List Number 3" w:semiHidden="1" w:unhideWhenUsed="1"/>
-    <w:lsdException w:name="List Number 4" w:semiHidden="1" w:unhideWhenUsed="1"/>
-    <w:lsdException w:name="List Number 5" w:semiHidden="1" w:unhideWhenUsed="1"/>
-    <w:lsdException w:name="Title" w:uiPriority="10" w:qFormat="1"/>
-    <w:lsdException w:name="Closing" w:semiHidden="1" w:unhideWhenUsed="1"/>
-    <w:lsdException w:name="Signature" w:semiHidden="1" w:unhideWhenUsed="1"/>
-    <w:lsdException w:name="Default Paragraph Font" w:semiHidden="1" w:uiPriority="1" w:unhideWhenUsed="1"/>
-    <w:lsdException w:name="Body Text" w:semiHidden="1" w:unhideWhenUsed="1"/>
-    <w:lsdException w:name="Body Text Indent" w:semiHidden="1" w:unhideWhenUsed="1"/>
-    <w:lsdException w:name="List Continue" w:semiHidden="1" w:unhideWhenUsed="1"/>
-    <w:lsdException w:name="List Continue 2" w:semiHidden="1" w:unhideWhenUsed="1"/>
-    <w:lsdException w:name="List Continue 3" w:semiHidden="1" w:unhideWhenUsed="1"/>
-    <w:lsdException w:name="List Continue 4" w:semiHidden="1" w:unhideWhenUsed="1"/>
-    <w:lsdException w:name="List Continue 5" w:semiHidden="1" w:unhideWhenUsed="1"/>
-    <w:lsdException w:name="Message Header" w:semiHidden="1" w:unhideWhenUsed="1"/>
-    <w:lsdException w:name="Subtitle" w:uiPriority="11" w:qFormat="1"/>
-    <w:lsdException w:name="Salutation" w:semiHidden="1" w:unhideWhenUsed="1"/>
-    <w:lsdException w:name="Date" w:semiHidden="1" w:unhideWhenUsed="1"/>
-    <w:lsdException w:name="Body Text First Indent" w:semiHidden="1" w:unhideWhenUsed="1"/>
-    <w:lsdException w:name="Body Text First Indent 2" w:semiHidden="1" w:unhideWhenUsed="1"/>
-    <w:lsdException w:name="Note Heading" w:semiHidden="1" w:unhideWhenUsed="1"/>
-    <w:lsdException w:name="Body Text 2" w:semiHidden="1" w:unhideWhenUsed="1"/>
-    <w:lsdException w:name="Body Text 3" w:semiHidden="1" w:unhideWhenUsed="1"/>
-    <w:lsdException w:name="Body Text Indent 2" w:semiHidden="1" w:unhideWhenUsed="1"/>
-    <w:lsdException w:name="Body Text Indent 3" w:semiHidden="1" w:unhideWhenUsed="1"/>
-    <w:lsdException w:name="Block Text" w:semiHidden="1" w:unhideWhenUsed="1"/>
-    <w:lsdException w:name="Hyperlink" w:unhideWhenUsed="1"/>
-    <w:lsdException w:name="FollowedHyperlink" w:semiHidden="1" w:unhideWhenUsed="1"/>
-    <w:lsdException w:name="Strong" w:uiPriority="22" w:qFormat="1"/>
-    <w:lsdException w:name="Emphasis" w:uiPriority="20" w:qFormat="1"/>
-    <w:lsdException w:name="Document Map" w:semiHidden="1" w:unhideWhenUsed="1"/>
-    <w:lsdException w:name="Plain Text" w:semiHidden="1" w:unhideWhenUsed="1"/>
-    <w:lsdException w:name="E-mail Signature" w:semiHidden="1" w:unhideWhenUsed="1"/>
-    <w:lsdException w:name="HTML Top of Form" w:semiHidden="1" w:unhideWhenUsed="1"/>
-    <w:lsdException w:name="HTML Bottom of Form" w:semiHidden="1" w:unhideWhenUsed="1"/>
-    <w:lsdException w:name="Normal (Web)" w:semiHidden="1" w:unhideWhenUsed="1"/>
-    <w:lsdException w:name="HTML Acronym" w:semiHidden="1" w:unhideWhenUsed="1"/>
-    <w:lsdException w:name="HTML Address" w:semiHidden="1" w:unhideWhenUsed="1"/>
-    <w:lsdException w:name="HTML Cite" w:semiHidden="1" w:unhideWhenUsed="1"/>
-    <w:lsdException w:name="HTML Code" w:semiHidden="1" w:unhideWhenUsed="1"/>
-    <w:lsdException w:name="HTML Definition" w:semiHidden="1" w:unhideWhenUsed="1"/>
-    <w:lsdException w:name="HTML Keyboard" w:semiHidden="1" w:unhideWhenUsed="1"/>
-    <w:lsdException w:name="HTML Preformatted" w:semiHidden="1" w:unhideWhenUsed="1"/>
-    <w:lsdException w:name="HTML Sample" w:semiHidden="1" w:unhideWhenUsed="1"/>
-    <w:lsdException w:name="HTML Typewriter" w:semiHidden="1" w:unhideWhenUsed="1"/>
-    <w:lsdException w:name="HTML Variable" w:semiHidden="1" w:unhideWhenUsed="1"/>
-    <w:lsdException w:name="Normal Table" w:semiHidden="1" w:unhideWhenUsed="1"/>
-    <w:lsdException w:name="annotation subject" w:semiHidden="1" w:unhideWhenUsed="1"/>
-    <w:lsdException w:name="No List" w:semiHidden="1" w:unhideWhenUsed="1"/>
-    <w:lsdException w:name="Outline List 1" w:semiHidden="1" w:unhideWhenUsed="1"/>
-    <w:lsdException w:name="Outline List 2" w:semiHidden="1" w:unhideWhenUsed="1"/>
-    <w:lsdException w:name="Outline List 3" w:semiHidden="1" w:unhideWhenUsed="1"/>
-    <w:lsdException w:name="Table Simple 1" w:semiHidden="1" w:unhideWhenUsed="1"/>
-    <w:lsdException w:name="Table Simple 2" w:semiHidden="1" w:unhideWhenUsed="1"/>
-    <w:lsdException w:name="Table Simple 3" w:semiHidden="1" w:unhideWhenUsed="1"/>
-    <w:lsdException w:name="Table Classic 1" w:semiHidden="1" w:unhideWhenUsed="1"/>
-    <w:lsdException w:name="Table Classic 2" w:semiHidden="1" w:unhideWhenUsed="1"/>
-    <w:lsdException w:name="Table Classic 3" w:semiHidden="1" w:unhideWhenUsed="1"/>
-    <w:lsdException w:name="Table Classic 4" w:semiHidden="1" w:unhideWhenUsed="1"/>
-    <w:lsdException w:name="Table Colorful 1" w:semiHidden="1" w:unhideWhenUsed="1"/>
-    <w:lsdException w:name="Table Colorful 2" w:semiHidden="1" w:unhideWhenUsed="1"/>
-    <w:lsdException w:name="Table Colorful 3" w:semiHidden="1" w:unhideWhenUsed="1"/>
-    <w:lsdException w:name="Table Columns 1" w:semiHidden="1" w:unhideWhenUsed="1"/>
-    <w:lsdException w:name="Table Columns 2" w:semiHidden="1" w:unhideWhenUsed="1"/>
-    <w:lsdException w:name="Table Columns 3" w:semiHidden="1" w:unhideWhenUsed="1"/>
-    <w:lsdException w:name="Table Columns 4" w:semiHidden="1" w:unhideWhenUsed="1"/>
-    <w:lsdException w:name="Table Columns 5" w:semiHidden="1" w:unhideWhenUsed="1"/>
-    <w:lsdException w:name="Table Grid 1" w:semiHidden="1" w:unhideWhenUsed="1"/>
-    <w:lsdException w:name="Table Grid 2" w:semiHidden="1" w:unhideWhenUsed="1"/>
-    <w:lsdException w:name="Table Grid 3" w:semiHidden="1" w:unhideWhenUsed="1"/>
-    <w:lsdException w:name="Table Grid 4" w:semiHidden="1" w:unhideWhenUsed="1"/>
-    <w:lsdException w:name="Table Grid 5" w:semiHidden="1" w:unhideWhenUsed="1"/>
-    <w:lsdException w:name="Table Grid 6" w:semiHidden="1" w:unhideWhenUsed="1"/>
-    <w:lsdException w:name="Table Grid 7" w:semiHidden="1" w:unhideWhenUsed="1"/>
-    <w:lsdException w:name="Table Grid 8" w:semiHidden="1" w:unhideWhenUsed="1"/>
-    <w:lsdException w:name="Table List 1" w:semiHidden="1" w:unhideWhenUsed="1"/>
-    <w:lsdException w:name="Table List 2" w:semiHidden="1" w:unhideWhenUsed="1"/>
-    <w:lsdException w:name="Table List 3" w:semiHidden="1" w:unhideWhenUsed="1"/>
-    <w:lsdException w:name="Table List 4" w:semiHidden="1" w:unhideWhenUsed="1"/>
-    <w:lsdException w:name="Table List 5" w:semiHidden="1" w:unhideWhenUsed="1"/>
-    <w:lsdException w:name="Table List 6" w:semiHidden="1" w:unhideWhenUsed="1"/>
-    <w:lsdException w:name="Table List 7" w:semiHidden="1" w:unhideWhenUsed="1"/>
-    <w:lsdException w:name="Table List 8" w:semiHidden="1" w:unhideWhenUsed="1"/>
-    <w:lsdException w:name="Table 3D effects 1" w:semiHidden="1" w:unhideWhenUsed="1"/>
-    <w:lsdException w:name="Table 3D effects 2" w:semiHidden="1" w:unhideWhenUsed="1"/>
-    <w:lsdException w:name="Table 3D effects 3" w:semiHidden="1" w:unhideWhenUsed="1"/>
-    <w:lsdException w:name="Table Contemporary" w:semiHidden="1" w:unhideWhenUsed="1"/>
-    <w:lsdException w:name="Table Elegant" w:semiHidden="1" w:unhideWhenUsed="1"/>
-    <w:lsdException w:name="Table Professional" w:semiHidden="1" w:unhideWhenUsed="1"/>
-    <w:lsdException w:name="Table Subtle 1" w:semiHidden="1" w:unhideWhenUsed="1"/>
-    <w:lsdException w:name="Table Subtle 2" w:semiHidden="1" w:unhideWhenUsed="1"/>
-    <w:lsdException w:name="Table Web 1" w:semiHidden="1" w:unhideWhenUsed="1"/>
-    <w:lsdException w:name="Table Web 2" w:semiHidden="1" w:unhideWhenUsed="1"/>
-    <w:lsdException w:name="Table Web 3" w:semiHidden="1" w:unhideWhenUsed="1"/>
-    <w:lsdException w:name="Balloon Text" w:semiHidden="1" w:unhideWhenUsed="1"/>
-    <w:lsdException w:name="Table Grid" w:uiPriority="39"/>
-    <w:lsdException w:name="Table Theme" w:semiHidden="1" w:unhideWhenUsed="1"/>
-    <w:lsdException w:name="Placeholder Text" w:semiHidden="1"/>
-    <w:lsdException w:name="Light Shading" w:uiPriority="60"/>
-    <w:lsdException w:name="Light List" w:uiPriority="61"/>
-    <w:lsdException w:name="Light Grid" w:uiPriority="62"/>
-    <w:lsdException w:name="Medium Shading 1" w:uiPriority="63"/>
-    <w:lsdException w:name="Medium Shading 2" w:uiPriority="64"/>
-    <w:lsdException w:name="Medium List 1" w:uiPriority="65"/>
-    <w:lsdException w:name="Medium List 2" w:uiPriority="66"/>
-    <w:lsdException w:name="Medium Grid 1" w:uiPriority="67"/>
-    <w:lsdException w:name="Medium Grid 2" w:uiPriority="68"/>
-    <w:lsdException w:name="Medium Grid 3" w:uiPriority="69"/>
-    <w:lsdException w:name="Dark List" w:uiPriority="70"/>
-    <w:lsdException w:name="Colorful Shading" w:uiPriority="71"/>
-    <w:lsdException w:name="Colorful List" w:uiPriority="72"/>
-    <w:lsdException w:name="Colorful Grid" w:uiPriority="73"/>
-    <w:lsdException w:name="Light Shading Accent 1" w:uiPriority="60"/>
-    <w:lsdException w:name="Light List Accent 1" w:uiPriority="61"/>
-    <w:lsdException w:name="Light Grid Accent 1" w:uiPriority="62"/>
-    <w:lsdException w:name="Medium Shading 1 Accent 1" w:uiPriority="63"/>
-    <w:lsdException w:name="Medium Shading 2 Accent 1" w:uiPriority="64"/>
-    <w:lsdException w:name="Medium List 1 Accent 1" w:uiPriority="65"/>
-    <w:lsdException w:name="Revision" w:semiHidden="1"/>
-    <w:lsdException w:name="List Paragraph" w:uiPriority="34" w:qFormat="1"/>
-    <w:lsdException w:name="Medium List 2 Accent 1" w:uiPriority="66"/>
-    <w:lsdException w:name="Medium Grid 1 Accent 1" w:uiPriority="67"/>
-    <w:lsdException w:name="Medium Grid 2 Accent 1" w:uiPriority="68"/>
-    <w:lsdException w:name="Medium Grid 3 Accent 1" w:uiPriority="69"/>
-    <w:lsdException w:name="Dark List Accent 1" w:uiPriority="70"/>
-    <w:lsdException w:name="Colorful Shading Accent 1" w:uiPriority="71"/>
-    <w:lsdException w:name="Colorful List Accent 1" w:uiPriority="72"/>
-    <w:lsdException w:name="Colorful Grid Accent 1" w:uiPriority="73"/>
-    <w:lsdException w:name="Light Shading Accent 2" w:uiPriority="60"/>
-    <w:lsdException w:name="Light List Accent 2" w:uiPriority="61"/>
-    <w:lsdException w:name="Light Grid Accent 2" w:uiPriority="62"/>
-    <w:lsdException w:name="Medium Shading 1 Accent 2" w:uiPriority="63"/>
-    <w:lsdException w:name="Medium Shading 2 Accent 2" w:uiPriority="64"/>
-    <w:lsdException w:name="Medium List 1 Accent 2" w:uiPriority="65"/>
-    <w:lsdException w:name="Medium List 2 Accent 2" w:uiPriority="66"/>
-    <w:lsdException w:name="Medium Grid 1 Accent 2" w:uiPriority="67"/>
-    <w:lsdException w:name="Medium Grid 2 Accent 2" w:uiPriority="68"/>
-    <w:lsdException w:name="Medium Grid 3 Accent 2" w:uiPriority="69"/>
-    <w:lsdException w:name="Dark List Accent 2" w:uiPriority="70"/>
-    <w:lsdException w:name="Colorful Shading Accent 2" w:uiPriority="71"/>
-    <w:lsdException w:name="Colorful List Accent 2" w:uiPriority="72"/>
-    <w:lsdException w:name="Colorful Grid Accent 2" w:uiPriority="73"/>
-    <w:lsdException w:name="Light Shading Accent 3" w:uiPriority="60"/>
-    <w:lsdException w:name="Light List Accent 3" w:uiPriority="61"/>
-    <w:lsdException w:name="Light Grid Accent 3" w:uiPriority="62"/>
-    <w:lsdException w:name="Medium Shading 1 Accent 3" w:uiPriority="63"/>
-    <w:lsdException w:name="Medium Shading 2 Accent 3" w:uiPriority="64"/>
-    <w:lsdException w:name="Medium List 1 Accent 3" w:uiPriority="65"/>
-    <w:lsdException w:name="Medium List 2 Accent 3" w:uiPriority="66"/>
-    <w:lsdException w:name="Medium Grid 1 Accent 3" w:uiPriority="67"/>
-    <w:lsdException w:name="Medium Grid 2 Accent 3" w:uiPriority="68"/>
-    <w:lsdException w:name="Medium Grid 3 Accent 3" w:uiPriority="69"/>
-    <w:lsdException w:name="Dark List Accent 3" w:uiPriority="70"/>
-    <w:lsdException w:name="Colorful Shading Accent 3" w:uiPriority="71"/>
-    <w:lsdException w:name="Colorful List Accent 3" w:uiPriority="72"/>
-    <w:lsdException w:name="Colorful Grid Accent 3" w:uiPriority="73"/>
-    <w:lsdException w:name="Light Shading Accent 4" w:uiPriority="60"/>
-    <w:lsdException w:name="Light List Accent 4" w:uiPriority="61"/>
-    <w:lsdException w:name="Light Grid Accent 4" w:uiPriority="62"/>
-    <w:lsdException w:name="Medium Shading 1 Accent 4" w:uiPriority="63"/>
-    <w:lsdException w:name="Medium Shading 2 Accent 4" w:uiPriority="64"/>
-    <w:lsdException w:name="Medium List 1 Accent 4" w:uiPriority="65"/>
-    <w:lsdException w:name="Medium List 2 Accent 4" w:uiPriority="66"/>
-    <w:lsdException w:name="Medium Grid 1 Accent 4" w:uiPriority="67"/>
-    <w:lsdException w:name="Medium Grid 2 Accent 4" w:uiPriority="68"/>
-    <w:lsdException w:name="Medium Grid 3 Accent 4" w:uiPriority="69"/>
-    <w:lsdException w:name="Dark List Accent 4" w:uiPriority="70"/>
-    <w:lsdException w:name="Colorful Shading Accent 4" w:uiPriority="71"/>
-    <w:lsdException w:name="Colorful List Accent 4" w:uiPriority="72"/>
-    <w:lsdException w:name="Colorful Grid Accent 4" w:uiPriority="73"/>
-    <w:lsdException w:name="Light Shading Accent 5" w:uiPriority="60"/>
-    <w:lsdException w:name="Light List Accent 5" w:uiPriority="61"/>
-    <w:lsdException w:name="Light Grid Accent 5" w:uiPriority="62"/>
-    <w:lsdException w:name="Medium Shading 1 Accent 5" w:uiPriority="63"/>
-    <w:lsdException w:name="Medium Shading 2 Accent 5" w:uiPriority="64"/>
-    <w:lsdException w:name="Medium List 1 Accent 5" w:uiPriority="65"/>
-    <w:lsdException w:name="Medium List 2 Accent 5" w:uiPriority="66"/>
-    <w:lsdException w:name="Medium Grid 1 Accent 5" w:uiPriority="67"/>
-    <w:lsdException w:name="Medium Grid 2 Accent 5" w:uiPriority="68"/>
-    <w:lsdException w:name="Medium Grid 3 Accent 5" w:uiPriority="69"/>
-    <w:lsdException w:name="Dark List Accent 5" w:uiPriority="70"/>
-    <w:lsdException w:name="Colorful Shading Accent 5" w:uiPriority="71"/>
-    <w:lsdException w:name="Colorful List Accent 5" w:uiPriority="72"/>
-    <w:lsdException w:name="Colorful Grid Accent 5" w:uiPriority="73"/>
-    <w:lsdException w:name="Light Shading Accent 6" w:uiPriority="60"/>
-    <w:lsdException w:name="Light List Accent 6" w:uiPriority="61"/>
-    <w:lsdException w:name="Light Grid Accent 6" w:uiPriority="62"/>
-    <w:lsdException w:name="Medium Shading 1 Accent 6" w:uiPriority="63"/>
-    <w:lsdException w:name="Medium Shading 2 Accent 6" w:uiPriority="64"/>
-    <w:lsdException w:name="Medium List 1 Accent 6" w:uiPriority="65"/>
-    <w:lsdException w:name="Medium List 2 Accent 6" w:uiPriority="66"/>
-    <w:lsdException w:name="Medium Grid 1 Accent 6" w:uiPriority="67"/>
-    <w:lsdException w:name="Medium Grid 2 Accent 6" w:uiPriority="68"/>
-    <w:lsdException w:name="Medium Grid 3 Accent 6" w:uiPriority="69"/>
-    <w:lsdException w:name="Dark List Accent 6" w:uiPriority="70"/>
-    <w:lsdException w:name="Colorful Shading Accent 6" w:uiPriority="71"/>
-    <w:lsdException w:name="Colorful List Accent 6" w:uiPriority="72"/>
-    <w:lsdException w:name="Colorful Grid Accent 6" w:uiPriority="73"/>
-    <w:lsdException w:name="Subtle Emphasis" w:uiPriority="19" w:qFormat="1"/>
-    <w:lsdException w:name="Intense Emphasis" w:uiPriority="21" w:qFormat="1"/>
-    <w:lsdException w:name="Subtle Reference" w:uiPriority="31" w:qFormat="1"/>
-    <w:lsdException w:name="Intense Reference" w:uiPriority="32" w:qFormat="1"/>
-    <w:lsdException w:name="Book Title" w:uiPriority="33" w:qFormat="1"/>
-    <w:lsdException w:name="Bibliography" w:semiHidden="1" w:uiPriority="37" w:unhideWhenUsed="1"/>
-    <w:lsdException w:name="TOC Heading" w:semiHidden="1" w:uiPriority="39" w:unhideWhenUsed="1" w:qFormat="1"/>
-    <w:lsdException w:name="Plain Table 1" w:uiPriority="41"/>
-    <w:lsdException w:name="Plain Table 2" w:uiPriority="42"/>
-    <w:lsdException w:name="Plain Table 3" w:uiPriority="43"/>
-    <w:lsdException w:name="Plain Table 4" w:uiPriority="44"/>
-    <w:lsdException w:name="Plain Table 5" w:uiPriority="45"/>
-    <w:lsdException w:name="Grid Table Light" w:uiPriority="40"/>
-    <w:lsdException w:name="Grid Table 1 Light" w:uiPriority="46"/>
-    <w:lsdException w:name="Grid Table 2" w:uiPriority="47"/>
-    <w:lsdException w:name="Grid Table 3" w:uiPriority="48"/>
-    <w:lsdException w:name="Grid Table 4" w:uiPriority="49"/>
-    <w:lsdException w:name="Grid Table 5 Dark" w:uiPriority="50"/>
-    <w:lsdException w:name="Grid Table 6 Colorful" w:uiPriority="51"/>
-    <w:lsdException w:name="Grid Table 7 Colorful" w:uiPriority="52"/>
-    <w:lsdException w:name="Grid Table 1 Light Accent 1" w:uiPriority="46"/>
-    <w:lsdException w:name="Grid Table 2 Accent 1" w:uiPriority="47"/>
-    <w:lsdException w:name="Grid Table 3 Accent 1" w:uiPriority="48"/>
-    <w:lsdException w:name="Grid Table 4 Accent 1" w:uiPriority="49"/>
-    <w:lsdException w:name="Grid Table 5 Dark Accent 1" w:uiPriority="50"/>
-    <w:lsdException w:name="Grid Table 6 Colorful Accent 1" w:uiPriority="51"/>
-    <w:lsdException w:name="Grid Table 7 Colorful Accent 1" w:uiPriority="52"/>
-    <w:lsdException w:name="Grid Table 1 Light Accent 2" w:uiPriority="46"/>
-    <w:lsdException w:name="Grid Table 2 Accent 2" w:uiPriority="47"/>
-    <w:lsdException w:name="Grid Table 3 Accent 2" w:uiPriority="48"/>
-    <w:lsdException w:name="Grid Table 4 Accent 2" w:uiPriority="49"/>
-    <w:lsdException w:name="Grid Table 5 Dark Accent 2" w:uiPriority="50"/>
-    <w:lsdException w:name="Grid Table 6 Colorful Accent 2" w:uiPriority="51"/>
-    <w:lsdException w:name="Grid Table 7 Colorful Accent 2" w:uiPriority="52"/>
-    <w:lsdException w:name="Grid Table 1 Light Accent 3" w:uiPriority="46"/>
-    <w:lsdException w:name="Grid Table 2 Accent 3" w:uiPriority="47"/>
-    <w:lsdException w:name="Grid Table 3 Accent 3" w:uiPriority="48"/>
-    <w:lsdException w:name="Grid Table 4 Accent 3" w:uiPriority="49"/>
-    <w:lsdException w:name="Grid Table 5 Dark Accent 3" w:uiPriority="50"/>
-    <w:lsdException w:name="Grid Table 6 Colorful Accent 3" w:uiPriority="51"/>
-    <w:lsdException w:name="Grid Table 7 Colorful Accent 3" w:uiPriority="52"/>
-    <w:lsdException w:name="Grid Table 1 Light Accent 4" w:uiPriority="46"/>
-    <w:lsdException w:name="Grid Table 2 Accent 4" w:uiPriority="47"/>
-    <w:lsdException w:name="Grid Table 3 Accent 4" w:uiPriority="48"/>
-    <w:lsdException w:name="Grid Table 4 Accent 4" w:uiPriority="49"/>
-    <w:lsdException w:name="Grid Table 5 Dark Accent 4" w:uiPriority="50"/>
-    <w:lsdException w:name="Grid Table 6 Colorful Accent 4" w:uiPriority="51"/>
-    <w:lsdException w:name="Grid Table 7 Colorful Accent 4" w:uiPriority="52"/>
-    <w:lsdException w:name="Grid Table 1 Light Accent 5" w:uiPriority="46"/>
-    <w:lsdException w:name="Grid Table 2 Accent 5" w:uiPriority="47"/>
-    <w:lsdException w:name="Grid Table 3 Accent 5" w:uiPriority="48"/>
-    <w:lsdException w:name="Grid Table 4 Accent 5" w:uiPriority="49"/>
-    <w:lsdException w:name="Grid Table 5 Dark Accent 5" w:uiPriority="50"/>
-    <w:lsdException w:name="Grid Table 6 Colorful Accent 5" w:uiPriority="51"/>
-    <w:lsdException w:name="Grid Table 7 Colorful Accent 5" w:uiPriority="52"/>
-    <w:lsdException w:name="Grid Table 1 Light Accent 6" w:uiPriority="46"/>
-    <w:lsdException w:name="Grid Table 2 Accent 6" w:uiPriority="47"/>
-    <w:lsdException w:name="Grid Table 3 Accent 6" w:uiPriority="48"/>
-    <w:lsdException w:name="Grid Table 4 Accent 6" w:uiPriority="49"/>
-    <w:lsdException w:name="Grid Table 5 Dark Accent 6" w:uiPriority="50"/>
-    <w:lsdException w:name="Grid Table 6 Colorful Accent 6" w:uiPriority="51"/>
-    <w:lsdException w:name="Grid Table 7 Colorful Accent 6" w:uiPriority="52"/>
-    <w:lsdException w:name="List Table 1 Light" w:uiPriority="46"/>
-    <w:lsdException w:name="List Table 2" w:uiPriority="47"/>
-    <w:lsdException w:name="List Table 3" w:uiPriority="48"/>
-    <w:lsdException w:name="List Table 4" w:uiPriority="49"/>
-    <w:lsdException w:name="List Table 5 Dark" w:uiPriority="50"/>
-    <w:lsdException w:name="List Table 6 Colorful" w:uiPriority="51"/>
-    <w:lsdException w:name="List Table 7 Colorful" w:uiPriority="52"/>
-    <w:lsdException w:name="List Table 1 Light Accent 1" w:uiPriority="46"/>
-    <w:lsdException w:name="List Table 2 Accent 1" w:uiPriority="47"/>
-    <w:lsdException w:name="List Table 3 Accent 1" w:uiPriority="48"/>
-    <w:lsdException w:name="List Table 4 Accent 1" w:uiPriority="49"/>
-    <w:lsdException w:name="List Table 5 Dark Accent 1" w:uiPriority="50"/>
-    <w:lsdException w:name="List Table 6 Colorful Accent 1" w:uiPriority="51"/>
-    <w:lsdException w:name="List Table 7 Colorful Accent 1" w:uiPriority="52"/>
-    <w:lsdException w:name="List Table 1 Light Accent 2" w:uiPriority="46"/>
-    <w:lsdException w:name="List Table 2 Accent 2" w:uiPriority="47"/>
-    <w:lsdException w:name="List Table 3 Accent 2" w:uiPriority="48"/>
-    <w:lsdException w:name="List Table 4 Accent 2" w:uiPriority="49"/>
-    <w:lsdException w:name="List Table 5 Dark Accent 2" w:uiPriority="50"/>
-    <w:lsdException w:name="List Table 6 Colorful Accent 2" w:uiPriority="51"/>
-    <w:lsdException w:name="List Table 7 Colorful Accent 2" w:uiPriority="52"/>
-    <w:lsdException w:name="List Table 1 Light Accent 3" w:uiPriority="46"/>
-    <w:lsdException w:name="List Table 2 Accent 3" w:uiPriority="47"/>
-    <w:lsdException w:name="List Table 3 Accent 3" w:uiPriority="48"/>
-    <w:lsdException w:name="List Table 4 Accent 3" w:uiPriority="49"/>
-    <w:lsdException w:name="List Table 5 Dark Accent 3" w:uiPriority="50"/>
-    <w:lsdException w:name="List Table 6 Colorful Accent 3" w:uiPriority="51"/>
-    <w:lsdException w:name="List Table 7 Colorful Accent 3" w:uiPriority="52"/>
-    <w:lsdException w:name="List Table 1 Light Accent 4" w:uiPriority="46"/>
-    <w:lsdException w:name="List Table 2 Accent 4" w:uiPriority="47"/>
-    <w:lsdException w:name="List Table 3 Accent 4" w:uiPriority="48"/>
-    <w:lsdException w:name="List Table 4 Accent 4" w:uiPriority="49"/>
-    <w:lsdException w:name="List Table 5 Dark Accent 4" w:uiPriority="50"/>
-    <w:lsdException w:name="List Table 6 Colorful Accent 4" w:uiPriority="51"/>
-    <w:lsdException w:name="List Table 7 Colorful Accent 4" w:uiPriority="52"/>
-    <w:lsdException w:name="List Table 1 Light Accent 5" w:uiPriority="46"/>
-    <w:lsdException w:name="List Table 2 Accent 5" w:uiPriority="47"/>
-    <w:lsdException w:name="List Table 3 Accent 5" w:uiPriority="48"/>
-    <w:lsdException w:name="List Table 4 Accent 5" w:uiPriority="49"/>
-    <w:lsdException w:name="List Table 5 Dark Accent 5" w:uiPriority="50"/>
-    <w:lsdException w:name="List Table 6 Colorful Accent 5" w:uiPriority="51"/>
-    <w:lsdException w:name="List Table 7 Colorful Accent 5" w:uiPriority="52"/>
-    <w:lsdException w:name="List Table 1 Light Accent 6" w:uiPriority="46"/>
-    <w:lsdException w:name="List Table 2 Accent 6" w:uiPriority="47"/>
-    <w:lsdException w:name="List Table 3 Accent 6" w:uiPriority="48"/>
-    <w:lsdException w:name="List Table 4 Accent 6" w:uiPriority="49"/>
-    <w:lsdException w:name="List Table 5 Dark Accent 6" w:uiPriority="50"/>
-    <w:lsdException w:name="List Table 6 Colorful Accent 6" w:uiPriority="51"/>
-    <w:lsdException w:name="List Table 7 Colorful Accent 6" w:uiPriority="52"/>
-    <w:lsdException w:name="Mention" w:semiHidden="1" w:unhideWhenUsed="1"/>
-    <w:lsdException w:name="Smart Hyperlink" w:semiHidden="1" w:unhideWhenUsed="1"/>
-    <w:lsdException w:name="Hashtag" w:semiHidden="1" w:unhideWhenUsed="1"/>
-    <w:lsdException w:name="Unresolved Mention" w:semiHidden="1" w:unhideWhenUsed="1"/>
-    <w:lsdException w:name="Smart Link" w:semiHidden="1" w:unhideWhenUsed="1"/>
-    <w:lsdException w:name="Smart Link Error" w:semiHidden="1" w:unhideWhenUsed="1"/>
+  <w:latentStyles w:count="260" w:defQFormat="0" w:defUnhideWhenUsed="1" w:defSemiHidden="1" w:defUIPriority="99" w:defLockedState="0">
+    <w:lsdException w:qFormat="1" w:unhideWhenUsed="0" w:uiPriority="0" w:semiHidden="0" w:name="Normal"/>
+    <w:lsdException w:qFormat="1" w:unhideWhenUsed="0" w:uiPriority="9" w:semiHidden="0" w:name="heading 1"/>
+    <w:lsdException w:qFormat="1" w:uiPriority="9" w:semiHidden="0" w:name="heading 2"/>
+    <w:lsdException w:qFormat="1" w:uiPriority="9" w:name="heading 3"/>
+    <w:lsdException w:qFormat="1" w:uiPriority="9" w:name="heading 4"/>
+    <w:lsdException w:qFormat="1" w:uiPriority="9" w:name="heading 5"/>
+    <w:lsdException w:qFormat="1" w:uiPriority="9" w:name="heading 6"/>
+    <w:lsdException w:qFormat="1" w:uiPriority="9" w:name="heading 7"/>
+    <w:lsdException w:qFormat="1" w:uiPriority="9" w:name="heading 8"/>
+    <w:lsdException w:qFormat="1" w:uiPriority="9" w:name="heading 9"/>
+    <w:lsdException w:uiPriority="99" w:name="index 1"/>
+    <w:lsdException w:uiPriority="99" w:name="index 2"/>
+    <w:lsdException w:uiPriority="99" w:name="index 3"/>
+    <w:lsdException w:uiPriority="99" w:name="index 4"/>
+    <w:lsdException w:uiPriority="99" w:name="index 5"/>
+    <w:lsdException w:uiPriority="99" w:name="index 6"/>
+    <w:lsdException w:uiPriority="99" w:name="index 7"/>
+    <w:lsdException w:uiPriority="99" w:name="index 8"/>
+    <w:lsdException w:uiPriority="99" w:name="index 9"/>
+    <w:lsdException w:uiPriority="39" w:name="toc 1"/>
+    <w:lsdException w:uiPriority="39" w:name="toc 2"/>
+    <w:lsdException w:uiPriority="39" w:name="toc 3"/>
+    <w:lsdException w:uiPriority="39" w:name="toc 4"/>
+    <w:lsdException w:uiPriority="39" w:name="toc 5"/>
+    <w:lsdException w:uiPriority="39" w:name="toc 6"/>
+    <w:lsdException w:uiPriority="39" w:name="toc 7"/>
+    <w:lsdException w:uiPriority="39" w:name="toc 8"/>
+    <w:lsdException w:uiPriority="39" w:name="toc 9"/>
+    <w:lsdException w:uiPriority="99" w:name="Normal Indent"/>
+    <w:lsdException w:uiPriority="99" w:name="footnote text"/>
+    <w:lsdException w:uiPriority="99" w:name="annotation text"/>
+    <w:lsdException w:uiPriority="99" w:name="header"/>
+    <w:lsdException w:uiPriority="99" w:name="footer"/>
+    <w:lsdException w:uiPriority="99" w:name="index heading"/>
+    <w:lsdException w:qFormat="1" w:uiPriority="35" w:name="caption"/>
+    <w:lsdException w:uiPriority="99" w:name="table of figures"/>
+    <w:lsdException w:uiPriority="99" w:name="envelope address"/>
+    <w:lsdException w:uiPriority="99" w:name="envelope return"/>
+    <w:lsdException w:uiPriority="99" w:name="footnote reference"/>
+    <w:lsdException w:uiPriority="99" w:name="annotation reference"/>
+    <w:lsdException w:uiPriority="99" w:name="line number"/>
+    <w:lsdException w:uiPriority="99" w:name="page number"/>
+    <w:lsdException w:uiPriority="99" w:name="endnote reference"/>
+    <w:lsdException w:uiPriority="99" w:name="endnote text"/>
+    <w:lsdException w:uiPriority="99" w:name="table of authorities"/>
+    <w:lsdException w:uiPriority="99" w:name="macro"/>
+    <w:lsdException w:uiPriority="99" w:name="toa heading"/>
+    <w:lsdException w:uiPriority="99" w:name="List"/>
+    <w:lsdException w:uiPriority="99" w:name="List Bullet"/>
+    <w:lsdException w:uiPriority="99" w:name="List Number"/>
+    <w:lsdException w:uiPriority="99" w:name="List 2"/>
+    <w:lsdException w:uiPriority="99" w:name="List 3"/>
+    <w:lsdException w:uiPriority="99" w:name="List 4"/>
+    <w:lsdException w:uiPriority="99" w:name="List 5"/>
+    <w:lsdException w:uiPriority="99" w:name="List Bullet 2"/>
+    <w:lsdException w:uiPriority="99" w:name="List Bullet 3"/>
+    <w:lsdException w:uiPriority="99" w:name="List Bullet 4"/>
+    <w:lsdException w:uiPriority="99" w:name="List Bullet 5"/>
+    <w:lsdException w:uiPriority="99" w:name="List Number 2"/>
+    <w:lsdException w:uiPriority="99" w:name="List Number 3"/>
+    <w:lsdException w:uiPriority="99" w:name="List Number 4"/>
+    <w:lsdException w:uiPriority="99" w:name="List Number 5"/>
+    <w:lsdException w:qFormat="1" w:unhideWhenUsed="0" w:uiPriority="10" w:semiHidden="0" w:name="Title"/>
+    <w:lsdException w:uiPriority="99" w:name="Closing"/>
+    <w:lsdException w:uiPriority="99" w:name="Signature"/>
+    <w:lsdException w:uiPriority="1" w:name="Default Paragraph Font"/>
+    <w:lsdException w:uiPriority="99" w:name="Body Text"/>
+    <w:lsdException w:uiPriority="99" w:name="Body Text Indent"/>
+    <w:lsdException w:uiPriority="99" w:name="List Continue"/>
+    <w:lsdException w:uiPriority="99" w:name="List Continue 2"/>
+    <w:lsdException w:uiPriority="99" w:name="List Continue 3"/>
+    <w:lsdException w:uiPriority="99" w:name="List Continue 4"/>
+    <w:lsdException w:uiPriority="99" w:name="List Continue 5"/>
+    <w:lsdException w:uiPriority="99" w:name="Message Header"/>
+    <w:lsdException w:qFormat="1" w:unhideWhenUsed="0" w:uiPriority="11" w:semiHidden="0" w:name="Subtitle"/>
+    <w:lsdException w:uiPriority="99" w:name="Salutation"/>
+    <w:lsdException w:uiPriority="99" w:name="Date"/>
+    <w:lsdException w:uiPriority="99" w:name="Body Text First Indent"/>
+    <w:lsdException w:uiPriority="99" w:name="Body Text First Indent 2"/>
+    <w:lsdException w:uiPriority="99" w:name="Note Heading"/>
+    <w:lsdException w:uiPriority="99" w:name="Body Text 2"/>
+    <w:lsdException w:uiPriority="99" w:name="Body Text 3"/>
+    <w:lsdException w:uiPriority="99" w:name="Body Text Indent 2"/>
+    <w:lsdException w:uiPriority="99" w:name="Body Text Indent 3"/>
+    <w:lsdException w:uiPriority="99" w:name="Block Text"/>
+    <w:lsdException w:uiPriority="99" w:semiHidden="0" w:name="Hyperlink"/>
+    <w:lsdException w:uiPriority="99" w:name="FollowedHyperlink"/>
+    <w:lsdException w:qFormat="1" w:unhideWhenUsed="0" w:uiPriority="22" w:semiHidden="0" w:name="Strong"/>
+    <w:lsdException w:qFormat="1" w:unhideWhenUsed="0" w:uiPriority="20" w:semiHidden="0" w:name="Emphasis"/>
+    <w:lsdException w:uiPriority="99" w:name="Document Map"/>
+    <w:lsdException w:uiPriority="99" w:name="Plain Text"/>
+    <w:lsdException w:uiPriority="99" w:name="E-mail Signature"/>
+    <w:lsdException w:uiPriority="99" w:name="Normal (Web)"/>
+    <w:lsdException w:uiPriority="99" w:name="HTML Acronym"/>
+    <w:lsdException w:uiPriority="99" w:name="HTML Address"/>
+    <w:lsdException w:uiPriority="99" w:name="HTML Cite"/>
+    <w:lsdException w:uiPriority="99" w:name="HTML Code"/>
+    <w:lsdException w:uiPriority="99" w:name="HTML Definition"/>
+    <w:lsdException w:uiPriority="99" w:name="HTML Keyboard"/>
+    <w:lsdException w:uiPriority="99" w:name="HTML Preformatted"/>
+    <w:lsdException w:uiPriority="99" w:name="HTML Sample"/>
+    <w:lsdException w:uiPriority="99" w:name="HTML Typewriter"/>
+    <w:lsdException w:uiPriority="99" w:name="HTML Variable"/>
+    <w:lsdException w:uiPriority="99" w:name="Normal Table"/>
+    <w:lsdException w:uiPriority="99" w:name="annotation subject"/>
+    <w:lsdException w:uiPriority="99" w:name="Table Simple 1"/>
+    <w:lsdException w:uiPriority="99" w:name="Table Simple 2"/>
+    <w:lsdException w:uiPriority="99" w:name="Table Simple 3"/>
+    <w:lsdException w:uiPriority="99" w:name="Table Classic 1"/>
+    <w:lsdException w:uiPriority="99" w:name="Table Classic 2"/>
+    <w:lsdException w:uiPriority="99" w:name="Table Classic 3"/>
+    <w:lsdException w:uiPriority="99" w:name="Table Classic 4"/>
+    <w:lsdException w:uiPriority="99" w:name="Table Colorful 1"/>
+    <w:lsdException w:uiPriority="99" w:name="Table Colorful 2"/>
+    <w:lsdException w:uiPriority="99" w:name="Table Colorful 3"/>
+    <w:lsdException w:uiPriority="99" w:name="Table Columns 1"/>
+    <w:lsdException w:uiPriority="99" w:name="Table Columns 2"/>
+    <w:lsdException w:uiPriority="99" w:name="Table Columns 3"/>
+    <w:lsdException w:uiPriority="99" w:name="Table Columns 4"/>
+    <w:lsdException w:uiPriority="99" w:name="Table Columns 5"/>
+    <w:lsdException w:uiPriority="99" w:name="Table Grid 1"/>
+    <w:lsdException w:uiPriority="99" w:name="Table Grid 2"/>
+    <w:lsdException w:uiPriority="99" w:name="Table Grid 3"/>
+    <w:lsdException w:uiPriority="99" w:name="Table Grid 4"/>
+    <w:lsdException w:uiPriority="99" w:name="Table Grid 5"/>
+    <w:lsdException w:uiPriority="99" w:name="Table Grid 6"/>
+    <w:lsdException w:uiPriority="99" w:name="Table Grid 7"/>
+    <w:lsdException w:uiPriority="99" w:name="Table Grid 8"/>
+    <w:lsdException w:uiPriority="99" w:name="Table List 1"/>
+    <w:lsdException w:uiPriority="99" w:name="Table List 2"/>
+    <w:lsdException w:uiPriority="99" w:name="Table List 3"/>
+    <w:lsdException w:uiPriority="99" w:name="Table List 4"/>
+    <w:lsdException w:uiPriority="99" w:name="Table List 5"/>
+    <w:lsdException w:uiPriority="99" w:name="Table List 6"/>
+    <w:lsdException w:uiPriority="99" w:name="Table List 7"/>
+    <w:lsdException w:uiPriority="99" w:name="Table List 8"/>
+    <w:lsdException w:uiPriority="99" w:name="Table 3D effects 1"/>
+    <w:lsdException w:uiPriority="99" w:name="Table 3D effects 2"/>
+    <w:lsdException w:uiPriority="99" w:name="Table 3D effects 3"/>
+    <w:lsdException w:uiPriority="99" w:name="Table Contemporary"/>
+    <w:lsdException w:uiPriority="99" w:name="Table Elegant"/>
+    <w:lsdException w:uiPriority="99" w:name="Table Professional"/>
+    <w:lsdException w:uiPriority="99" w:name="Table Subtle 1"/>
+    <w:lsdException w:uiPriority="99" w:name="Table Subtle 2"/>
+    <w:lsdException w:uiPriority="99" w:name="Table Web 1"/>
+    <w:lsdException w:uiPriority="99" w:name="Table Web 2"/>
+    <w:lsdException w:uiPriority="99" w:name="Table Web 3"/>
+    <w:lsdException w:uiPriority="99" w:name="Balloon Text"/>
+    <w:lsdException w:unhideWhenUsed="0" w:uiPriority="39" w:semiHidden="0" w:name="Table Grid"/>
+    <w:lsdException w:uiPriority="99" w:name="Table Theme"/>
+    <w:lsdException w:unhideWhenUsed="0" w:uiPriority="60" w:semiHidden="0" w:name="Light Shading"/>
+    <w:lsdException w:unhideWhenUsed="0" w:uiPriority="61" w:semiHidden="0" w:name="Light List"/>
+    <w:lsdException w:unhideWhenUsed="0" w:uiPriority="62" w:semiHidden="0" w:name="Light Grid"/>
+    <w:lsdException w:unhideWhenUsed="0" w:uiPriority="63" w:semiHidden="0" w:name="Medium Shading 1"/>
+    <w:lsdException w:unhideWhenUsed="0" w:uiPriority="64" w:semiHidden="0" w:name="Medium Shading 2"/>
+    <w:lsdException w:unhideWhenUsed="0" w:uiPriority="65" w:semiHidden="0" w:name="Medium List 1"/>
+    <w:lsdException w:unhideWhenUsed="0" w:uiPriority="66" w:semiHidden="0" w:name="Medium List 2"/>
+    <w:lsdException w:unhideWhenUsed="0" w:uiPriority="67" w:semiHidden="0" w:name="Medium Grid 1"/>
+    <w:lsdException w:unhideWhenUsed="0" w:uiPriority="68" w:semiHidden="0" w:name="Medium Grid 2"/>
+    <w:lsdException w:unhideWhenUsed="0" w:uiPriority="69" w:semiHidden="0" w:name="Medium Grid 3"/>
+    <w:lsdException w:unhideWhenUsed="0" w:uiPriority="70" w:semiHidden="0" w:name="Dark List"/>
+    <w:lsdException w:unhideWhenUsed="0" w:uiPriority="71" w:semiHidden="0" w:name="Colorful Shading"/>
+    <w:lsdException w:unhideWhenUsed="0" w:uiPriority="72" w:semiHidden="0" w:name="Colorful List"/>
+    <w:lsdException w:unhideWhenUsed="0" w:uiPriority="73" w:semiHidden="0" w:name="Colorful Grid"/>
+    <w:lsdException w:unhideWhenUsed="0" w:uiPriority="60" w:semiHidden="0" w:name="Light Shading Accent 1"/>
+    <w:lsdException w:unhideWhenUsed="0" w:uiPriority="61" w:semiHidden="0" w:name="Light List Accent 1"/>
+    <w:lsdException w:unhideWhenUsed="0" w:uiPriority="62" w:semiHidden="0" w:name="Light Grid Accent 1"/>
+    <w:lsdException w:unhideWhenUsed="0" w:uiPriority="63" w:semiHidden="0" w:name="Medium Shading 1 Accent 1"/>
+    <w:lsdException w:unhideWhenUsed="0" w:uiPriority="64" w:semiHidden="0" w:name="Medium Shading 2 Accent 1"/>
+    <w:lsdException w:unhideWhenUsed="0" w:uiPriority="65" w:semiHidden="0" w:name="Medium List 1 Accent 1"/>
+    <w:lsdException w:qFormat="1" w:unhideWhenUsed="0" w:uiPriority="34" w:semiHidden="0" w:name="List Paragraph"/>
+    <w:lsdException w:unhideWhenUsed="0" w:uiPriority="66" w:semiHidden="0" w:name="Medium List 2 Accent 1"/>
+    <w:lsdException w:unhideWhenUsed="0" w:uiPriority="67" w:semiHidden="0" w:name="Medium Grid 1 Accent 1"/>
+    <w:lsdException w:unhideWhenUsed="0" w:uiPriority="68" w:semiHidden="0" w:name="Medium Grid 2 Accent 1"/>
+    <w:lsdException w:unhideWhenUsed="0" w:uiPriority="69" w:semiHidden="0" w:name="Medium Grid 3 Accent 1"/>
+    <w:lsdException w:unhideWhenUsed="0" w:uiPriority="70" w:semiHidden="0" w:name="Dark List Accent 1"/>
+    <w:lsdException w:unhideWhenUsed="0" w:uiPriority="71" w:semiHidden="0" w:name="Colorful Shading Accent 1"/>
+    <w:lsdException w:unhideWhenUsed="0" w:uiPriority="72" w:semiHidden="0" w:name="Colorful List Accent 1"/>
+    <w:lsdException w:unhideWhenUsed="0" w:uiPriority="73" w:semiHidden="0" w:name="Colorful Grid Accent 1"/>
+    <w:lsdException w:unhideWhenUsed="0" w:uiPriority="60" w:semiHidden="0" w:name="Light Shading Accent 2"/>
+    <w:lsdException w:unhideWhenUsed="0" w:uiPriority="61" w:semiHidden="0" w:name="Light List Accent 2"/>
+    <w:lsdException w:unhideWhenUsed="0" w:uiPriority="62" w:semiHidden="0" w:name="Light Grid Accent 2"/>
+    <w:lsdException w:unhideWhenUsed="0" w:uiPriority="63" w:semiHidden="0" w:name="Medium Shading 1 Accent 2"/>
+    <w:lsdException w:unhideWhenUsed="0" w:uiPriority="64" w:semiHidden="0" w:name="Medium Shading 2 Accent 2"/>
+    <w:lsdException w:unhideWhenUsed="0" w:uiPriority="65" w:semiHidden="0" w:name="Medium List 1 Accent 2"/>
+    <w:lsdException w:unhideWhenUsed="0" w:uiPriority="66" w:semiHidden="0" w:name="Medium List 2 Accent 2"/>
+    <w:lsdException w:unhideWhenUsed="0" w:uiPriority="67" w:semiHidden="0" w:name="Medium Grid 1 Accent 2"/>
+    <w:lsdException w:unhideWhenUsed="0" w:uiPriority="68" w:semiHidden="0" w:name="Medium Grid 2 Accent 2"/>
+    <w:lsdException w:unhideWhenUsed="0" w:uiPriority="69" w:semiHidden="0" w:name="Medium Grid 3 Accent 2"/>
+    <w:lsdException w:unhideWhenUsed="0" w:uiPriority="70" w:semiHidden="0" w:name="Dark List Accent 2"/>
+    <w:lsdException w:unhideWhenUsed="0" w:uiPriority="71" w:semiHidden="0" w:name="Colorful Shading Accent 2"/>
+    <w:lsdException w:unhideWhenUsed="0" w:uiPriority="72" w:semiHidden="0" w:name="Colorful List Accent 2"/>
+    <w:lsdException w:unhideWhenUsed="0" w:uiPriority="73" w:semiHidden="0" w:name="Colorful Grid Accent 2"/>
+    <w:lsdException w:unhideWhenUsed="0" w:uiPriority="60" w:semiHidden="0" w:name="Light Shading Accent 3"/>
+    <w:lsdException w:unhideWhenUsed="0" w:uiPriority="61" w:semiHidden="0" w:name="Light List Accent 3"/>
+    <w:lsdException w:unhideWhenUsed="0" w:uiPriority="62" w:semiHidden="0" w:name="Light Grid Accent 3"/>
+    <w:lsdException w:unhideWhenUsed="0" w:uiPriority="63" w:semiHidden="0" w:name="Medium Shading 1 Accent 3"/>
+    <w:lsdException w:unhideWhenUsed="0" w:uiPriority="64" w:semiHidden="0" w:name="Medium Shading 2 Accent 3"/>
+    <w:lsdException w:unhideWhenUsed="0" w:uiPriority="65" w:semiHidden="0" w:name="Medium List 1 Accent 3"/>
+    <w:lsdException w:unhideWhenUsed="0" w:uiPriority="66" w:semiHidden="0" w:name="Medium List 2 Accent 3"/>
+    <w:lsdException w:unhideWhenUsed="0" w:uiPriority="67" w:semiHidden="0" w:name="Medium Grid 1 Accent 3"/>
+    <w:lsdException w:unhideWhenUsed="0" w:uiPriority="68" w:semiHidden="0" w:name="Medium Grid 2 Accent 3"/>
+    <w:lsdException w:unhideWhenUsed="0" w:uiPriority="69" w:semiHidden="0" w:name="Medium Grid 3 Accent 3"/>
+    <w:lsdException w:unhideWhenUsed="0" w:uiPriority="70" w:semiHidden="0" w:name="Dark List Accent 3"/>
+    <w:lsdException w:unhideWhenUsed="0" w:uiPriority="71" w:semiHidden="0" w:name="Colorful Shading Accent 3"/>
+    <w:lsdException w:unhideWhenUsed="0" w:uiPriority="72" w:semiHidden="0" w:name="Colorful List Accent 3"/>
+    <w:lsdException w:unhideWhenUsed="0" w:uiPriority="73" w:semiHidden="0" w:name="Colorful Grid Accent 3"/>
+    <w:lsdException w:unhideWhenUsed="0" w:uiPriority="60" w:semiHidden="0" w:name="Light Shading Accent 4"/>
+    <w:lsdException w:unhideWhenUsed="0" w:uiPriority="61" w:semiHidden="0" w:name="Light List Accent 4"/>
+    <w:lsdException w:unhideWhenUsed="0" w:uiPriority="62" w:semiHidden="0" w:name="Light Grid Accent 4"/>
+    <w:lsdException w:unhideWhenUsed="0" w:uiPriority="63" w:semiHidden="0" w:name="Medium Shading 1 Accent 4"/>
+    <w:lsdException w:unhideWhenUsed="0" w:uiPriority="64" w:semiHidden="0" w:name="Medium Shading 2 Accent 4"/>
+    <w:lsdException w:unhideWhenUsed="0" w:uiPriority="65" w:semiHidden="0" w:name="Medium List 1 Accent 4"/>
+    <w:lsdException w:unhideWhenUsed="0" w:uiPriority="66" w:semiHidden="0" w:name="Medium List 2 Accent 4"/>
+    <w:lsdException w:unhideWhenUsed="0" w:uiPriority="67" w:semiHidden="0" w:name="Medium Grid 1 Accent 4"/>
+    <w:lsdException w:unhideWhenUsed="0" w:uiPriority="68" w:semiHidden="0" w:name="Medium Grid 2 Accent 4"/>
+    <w:lsdException w:unhideWhenUsed="0" w:uiPriority="69" w:semiHidden="0" w:name="Medium Grid 3 Accent 4"/>
+    <w:lsdException w:unhideWhenUsed="0" w:uiPriority="70" w:semiHidden="0" w:name="Dark List Accent 4"/>
+    <w:lsdException w:unhideWhenUsed="0" w:uiPriority="71" w:semiHidden="0" w:name="Colorful Shading Accent 4"/>
+    <w:lsdException w:unhideWhenUsed="0" w:uiPriority="72" w:semiHidden="0" w:name="Colorful List Accent 4"/>
+    <w:lsdException w:unhideWhenUsed="0" w:uiPriority="73" w:semiHidden="0" w:name="Colorful Grid Accent 4"/>
+    <w:lsdException w:unhideWhenUsed="0" w:uiPriority="60" w:semiHidden="0" w:name="Light Shading Accent 5"/>
+    <w:lsdException w:unhideWhenUsed="0" w:uiPriority="61" w:semiHidden="0" w:name="Light List Accent 5"/>
+    <w:lsdException w:unhideWhenUsed="0" w:uiPriority="62" w:semiHidden="0" w:name="Light Grid Accent 5"/>
+    <w:lsdException w:unhideWhenUsed="0" w:uiPriority="63" w:semiHidden="0" w:name="Medium Shading 1 Accent 5"/>
+    <w:lsdException w:unhideWhenUsed="0" w:uiPriority="64" w:semiHidden="0" w:name="Medium Shading 2 Accent 5"/>
+    <w:lsdException w:unhideWhenUsed="0" w:uiPriority="65" w:semiHidden="0" w:name="Medium List 1 Accent 5"/>
+    <w:lsdException w:unhideWhenUsed="0" w:uiPriority="66" w:semiHidden="0" w:name="Medium List 2 Accent 5"/>
+    <w:lsdException w:unhideWhenUsed="0" w:uiPriority="67" w:semiHidden="0" w:name="Medium Grid 1 Accent 5"/>
+    <w:lsdException w:unhideWhenUsed="0" w:uiPriority="68" w:semiHidden="0" w:name="Medium Grid 2 Accent 5"/>
+    <w:lsdException w:unhideWhenUsed="0" w:uiPriority="69" w:semiHidden="0" w:name="Medium Grid 3 Accent 5"/>
+    <w:lsdException w:unhideWhenUsed="0" w:uiPriority="70" w:semiHidden="0" w:name="Dark List Accent 5"/>
+    <w:lsdException w:unhideWhenUsed="0" w:uiPriority="71" w:semiHidden="0" w:name="Colorful Shading Accent 5"/>
+    <w:lsdException w:unhideWhenUsed="0" w:uiPriority="72" w:semiHidden="0" w:name="Colorful List Accent 5"/>
+    <w:lsdException w:unhideWhenUsed="0" w:uiPriority="73" w:semiHidden="0" w:name="Colorful Grid Accent 5"/>
+    <w:lsdException w:unhideWhenUsed="0" w:uiPriority="60" w:semiHidden="0" w:name="Light Shading Accent 6"/>
+    <w:lsdException w:unhideWhenUsed="0" w:uiPriority="61" w:semiHidden="0" w:name="Light List Accent 6"/>
+    <w:lsdException w:unhideWhenUsed="0" w:uiPriority="62" w:semiHidden="0" w:name="Light Grid Accent 6"/>
+    <w:lsdException w:unhideWhenUsed="0" w:uiPriority="63" w:semiHidden="0" w:name="Medium Shading 1 Accent 6"/>
+    <w:lsdException w:unhideWhenUsed="0" w:uiPriority="64" w:semiHidden="0" w:name="Medium Shading 2 Accent 6"/>
+    <w:lsdException w:unhideWhenUsed="0" w:uiPriority="65" w:semiHidden="0" w:name="Medium List 1 Accent 6"/>
+    <w:lsdException w:unhideWhenUsed="0" w:uiPriority="66" w:semiHidden="0" w:name="Medium List 2 Accent 6"/>
+    <w:lsdException w:unhideWhenUsed="0" w:uiPriority="67" w:semiHidden="0" w:name="Medium Grid 1 Accent 6"/>
+    <w:lsdException w:unhideWhenUsed="0" w:uiPriority="68" w:semiHidden="0" w:name="Medium Grid 2 Accent 6"/>
+    <w:lsdException w:unhideWhenUsed="0" w:uiPriority="69" w:semiHidden="0" w:name="Medium Grid 3 Accent 6"/>
+    <w:lsdException w:unhideWhenUsed="0" w:uiPriority="70" w:semiHidden="0" w:name="Dark List Accent 6"/>
+    <w:lsdException w:unhideWhenUsed="0" w:uiPriority="71" w:semiHidden="0" w:name="Colorful Shading Accent 6"/>
+    <w:lsdException w:unhideWhenUsed="0" w:uiPriority="72" w:semiHidden="0" w:name="Colorful List Accent 6"/>
+    <w:lsdException w:unhideWhenUsed="0" w:uiPriority="73" w:semiHidden="0" w:name="Colorful Grid Accent 6"/>
   </w:latentStyles>
-  <w:style w:type="paragraph" w:default="1" w:styleId="Normal">
+  <w:style w:type="paragraph" w:default="1" w:styleId="1">
     <w:name w:val="Normal"/>
     <w:qFormat/>
+    <w:uiPriority w:val="0"/>
     <w:pPr>
       <w:widowControl w:val="0"/>
       <w:jc w:val="both"/>
     </w:pPr>
     <w:rPr>
-      <w:rFonts w:asciiTheme="minorHAnsi" w:eastAsiaTheme="minorEastAsia" w:hAnsiTheme="minorHAnsi" w:cstheme="minorBidi"/>
+      <w:rFonts w:asciiTheme="minorHAnsi" w:hAnsiTheme="minorHAnsi" w:eastAsiaTheme="minorEastAsia" w:cstheme="minorBidi"/>
       <w:kern w:val="2"/>
       <w:sz w:val="21"/>
       <w:szCs w:val="22"/>
+      <w:lang w:val="en-US" w:eastAsia="zh-CN" w:bidi="ar-SA"/>
     </w:rPr>
   </w:style>
-  <w:style w:type="paragraph" w:styleId="Heading1">
+  <w:style w:type="paragraph" w:styleId="2">
     <w:name w:val="heading 1"/>
-    <w:next w:val="Normal"/>
+    <w:next w:val="1"/>
+    <w:qFormat/>
     <w:uiPriority w:val="9"/>
-    <w:qFormat/>
     <w:pPr>
       <w:spacing w:beforeAutospacing="1" w:afterAutospacing="1"/>
       <w:outlineLvl w:val="0"/>
     </w:pPr>
     <w:rPr>
-      <w:rFonts w:ascii="SimSun" w:hAnsi="SimSun" w:hint="eastAsia"/>
+      <w:rFonts w:hint="eastAsia" w:ascii="宋体" w:hAnsi="宋体" w:eastAsia="宋体" w:cs="Times New Roman"/>
       <w:b/>
       <w:bCs/>
       <w:kern w:val="44"/>
       <w:sz w:val="48"/>
       <w:szCs w:val="48"/>
+      <w:lang w:val="en-US" w:eastAsia="zh-CN" w:bidi="ar-SA"/>
     </w:rPr>
   </w:style>
-  <w:style w:type="paragraph" w:styleId="Heading2">
+  <w:style w:type="paragraph" w:styleId="3">
     <w:name w:val="heading 2"/>
-    <w:basedOn w:val="Normal"/>
-    <w:next w:val="Normal"/>
-    <w:link w:val="Heading2Char"/>
-    <w:uiPriority w:val="9"/>
+    <w:basedOn w:val="1"/>
+    <w:next w:val="1"/>
+    <w:link w:val="8"/>
     <w:unhideWhenUsed/>
     <w:qFormat/>
+    <w:uiPriority w:val="9"/>
     <w:pPr>
       <w:keepNext/>
       <w:keepLines/>
@@ -1917,26 +1773,25 @@
       <w:outlineLvl w:val="1"/>
     </w:pPr>
     <w:rPr>
-      <w:rFonts w:asciiTheme="majorHAnsi" w:eastAsiaTheme="majorEastAsia" w:hAnsiTheme="majorHAnsi" w:cstheme="majorBidi"/>
+      <w:rFonts w:asciiTheme="majorHAnsi" w:hAnsiTheme="majorHAnsi" w:eastAsiaTheme="majorEastAsia" w:cstheme="majorBidi"/>
       <w:b/>
       <w:bCs/>
       <w:sz w:val="32"/>
       <w:szCs w:val="32"/>
     </w:rPr>
   </w:style>
-  <w:style w:type="character" w:default="1" w:styleId="DefaultParagraphFont">
+  <w:style w:type="character" w:default="1" w:styleId="4">
     <w:name w:val="Default Paragraph Font"/>
-    <w:uiPriority w:val="1"/>
     <w:semiHidden/>
     <w:unhideWhenUsed/>
+    <w:uiPriority w:val="1"/>
   </w:style>
-  <w:style w:type="table" w:default="1" w:styleId="TableNormal">
+  <w:style w:type="table" w:default="1" w:styleId="5">
     <w:name w:val="Normal Table"/>
-    <w:uiPriority w:val="99"/>
     <w:semiHidden/>
     <w:unhideWhenUsed/>
+    <w:uiPriority w:val="99"/>
     <w:tblPr>
-      <w:tblInd w:w="0" w:type="dxa"/>
       <w:tblCellMar>
         <w:top w:w="0" w:type="dxa"/>
         <w:left w:w="108" w:type="dxa"/>
@@ -1945,53 +1800,53 @@
       </w:tblCellMar>
     </w:tblPr>
   </w:style>
-  <w:style w:type="numbering" w:default="1" w:styleId="NoList">
-    <w:name w:val="No List"/>
+  <w:style w:type="character" w:styleId="6">
+    <w:name w:val="Hyperlink"/>
+    <w:basedOn w:val="4"/>
+    <w:unhideWhenUsed/>
     <w:uiPriority w:val="99"/>
-    <w:semiHidden/>
-    <w:unhideWhenUsed/>
-  </w:style>
-  <w:style w:type="character" w:styleId="Hyperlink">
-    <w:name w:val="Hyperlink"/>
-    <w:basedOn w:val="DefaultParagraphFont"/>
-    <w:uiPriority w:val="99"/>
-    <w:unhideWhenUsed/>
     <w:rPr>
       <w:color w:val="0563C1" w:themeColor="hyperlink"/>
       <w:u w:val="single"/>
+      <w14:textFill>
+        <w14:solidFill>
+          <w14:schemeClr w14:val="hlink"/>
+        </w14:solidFill>
+      </w14:textFill>
     </w:rPr>
   </w:style>
-  <w:style w:type="character" w:customStyle="1" w:styleId="UnresolvedMention1">
+  <w:style w:type="character" w:customStyle="1" w:styleId="7">
     <w:name w:val="Unresolved Mention1"/>
-    <w:basedOn w:val="DefaultParagraphFont"/>
-    <w:uiPriority w:val="99"/>
+    <w:basedOn w:val="4"/>
     <w:semiHidden/>
     <w:unhideWhenUsed/>
+    <w:qFormat/>
+    <w:uiPriority w:val="99"/>
     <w:rPr>
       <w:color w:val="605E5C"/>
       <w:shd w:val="clear" w:color="auto" w:fill="E1DFDD"/>
     </w:rPr>
   </w:style>
-  <w:style w:type="character" w:customStyle="1" w:styleId="Heading2Char">
+  <w:style w:type="character" w:customStyle="1" w:styleId="8">
     <w:name w:val="Heading 2 Char"/>
-    <w:basedOn w:val="DefaultParagraphFont"/>
-    <w:link w:val="Heading2"/>
+    <w:basedOn w:val="4"/>
+    <w:link w:val="3"/>
     <w:uiPriority w:val="9"/>
     <w:rPr>
-      <w:rFonts w:asciiTheme="majorHAnsi" w:eastAsiaTheme="majorEastAsia" w:hAnsiTheme="majorHAnsi" w:cstheme="majorBidi"/>
+      <w:rFonts w:asciiTheme="majorHAnsi" w:hAnsiTheme="majorHAnsi" w:eastAsiaTheme="majorEastAsia" w:cstheme="majorBidi"/>
       <w:b/>
       <w:bCs/>
       <w:sz w:val="32"/>
       <w:szCs w:val="32"/>
     </w:rPr>
   </w:style>
-  <w:style w:type="paragraph" w:styleId="ListParagraph">
+  <w:style w:type="paragraph" w:styleId="9">
     <w:name w:val="List Paragraph"/>
-    <w:basedOn w:val="Normal"/>
+    <w:basedOn w:val="1"/>
+    <w:qFormat/>
     <w:uiPriority w:val="34"/>
-    <w:qFormat/>
     <w:pPr>
-      <w:ind w:firstLineChars="200" w:firstLine="420"/>
+      <w:ind w:firstLine="420" w:firstLineChars="200"/>
     </w:pPr>
   </w:style>
 </w:styles>
@@ -2249,7 +2104,6 @@
     </a:fmtScheme>
   </a:themeElements>
   <a:objectDefaults/>
-  <a:extraClrSchemeLst/>
 </a:theme>
 </file>
 

--- a/PartA+B.docx
+++ b/PartA+B.docx
@@ -113,8 +113,6 @@
         </w:rPr>
         <w:t>spider</w:t>
       </w:r>
-      <w:bookmarkStart w:id="0" w:name="_GoBack"/>
-      <w:bookmarkEnd w:id="0"/>
       <w:r>
         <w:rPr>
           <w:rFonts w:hint="eastAsia"/>
@@ -379,8 +377,864 @@
       <w:r>
         <w:rPr>
           <w:rFonts w:hint="eastAsia"/>
-        </w:rPr>
-        <w:t>.</w:t>
+          <w:lang w:val="en-US" w:eastAsia="zh-CN"/>
+        </w:rPr>
+        <w:t>Data clean and transfrom</w:t>
+      </w:r>
+    </w:p>
+    <w:p>
+      <w:pPr>
+        <w:pStyle w:val="9"/>
+        <w:numPr>
+          <w:numId w:val="0"/>
+        </w:numPr>
+        <w:ind w:firstLine="420" w:firstLineChars="200"/>
+        <w:rPr>
+          <w:rFonts w:hint="eastAsia"/>
+        </w:rPr>
+      </w:pPr>
+      <w:r>
+        <w:rPr>
+          <w:rFonts w:hint="eastAsia"/>
+          <w:lang w:val="en-US" w:eastAsia="zh-CN"/>
+        </w:rPr>
+        <w:t>D</w:t>
+      </w:r>
+      <w:r>
+        <w:rPr>
+          <w:rFonts w:hint="eastAsia"/>
+        </w:rPr>
+        <w:t>ata dictionary</w:t>
+      </w:r>
+    </w:p>
+    <w:p>
+      <w:pPr>
+        <w:pStyle w:val="9"/>
+        <w:numPr>
+          <w:numId w:val="0"/>
+        </w:numPr>
+        <w:ind w:firstLine="420" w:firstLineChars="200"/>
+        <w:rPr>
+          <w:rFonts w:hint="eastAsia"/>
+        </w:rPr>
+      </w:pPr>
+      <w:r>
+        <w:rPr>
+          <w:rFonts w:hint="eastAsia"/>
+        </w:rPr>
+        <w:t>Name</w:t>
+      </w:r>
+    </w:p>
+    <w:p>
+      <w:pPr>
+        <w:pStyle w:val="9"/>
+        <w:numPr>
+          <w:numId w:val="0"/>
+        </w:numPr>
+        <w:ind w:firstLine="420" w:firstLineChars="200"/>
+        <w:rPr>
+          <w:rFonts w:hint="eastAsia"/>
+        </w:rPr>
+      </w:pPr>
+      <w:r>
+        <w:rPr>
+          <w:rFonts w:hint="eastAsia"/>
+        </w:rPr>
+        <w:t>Born</w:t>
+      </w:r>
+    </w:p>
+    <w:p>
+      <w:pPr>
+        <w:pStyle w:val="9"/>
+        <w:numPr>
+          <w:numId w:val="0"/>
+        </w:numPr>
+        <w:ind w:firstLine="420" w:firstLineChars="200"/>
+        <w:rPr>
+          <w:rFonts w:hint="eastAsia"/>
+        </w:rPr>
+      </w:pPr>
+      <w:r>
+        <w:rPr>
+          <w:rFonts w:hint="eastAsia"/>
+        </w:rPr>
+        <w:t>Is_playoff</w:t>
+      </w:r>
+    </w:p>
+    <w:p>
+      <w:pPr>
+        <w:pStyle w:val="9"/>
+        <w:numPr>
+          <w:numId w:val="0"/>
+        </w:numPr>
+        <w:ind w:firstLine="420" w:firstLineChars="200"/>
+        <w:rPr>
+          <w:rFonts w:hint="eastAsia"/>
+        </w:rPr>
+      </w:pPr>
+      <w:r>
+        <w:rPr>
+          <w:rFonts w:hint="eastAsia"/>
+        </w:rPr>
+        <w:t>Season</w:t>
+      </w:r>
+    </w:p>
+    <w:p>
+      <w:pPr>
+        <w:pStyle w:val="9"/>
+        <w:numPr>
+          <w:numId w:val="0"/>
+        </w:numPr>
+        <w:ind w:firstLine="420" w:firstLineChars="200"/>
+        <w:rPr>
+          <w:rFonts w:hint="eastAsia"/>
+        </w:rPr>
+      </w:pPr>
+      <w:r>
+        <w:rPr>
+          <w:rFonts w:hint="eastAsia"/>
+        </w:rPr>
+        <w:t>Age</w:t>
+      </w:r>
+    </w:p>
+    <w:p>
+      <w:pPr>
+        <w:pStyle w:val="9"/>
+        <w:numPr>
+          <w:numId w:val="0"/>
+        </w:numPr>
+        <w:ind w:firstLine="420" w:firstLineChars="200"/>
+        <w:rPr>
+          <w:rFonts w:hint="eastAsia"/>
+        </w:rPr>
+      </w:pPr>
+      <w:r>
+        <w:rPr>
+          <w:rFonts w:hint="eastAsia"/>
+        </w:rPr>
+        <w:t>Team</w:t>
+      </w:r>
+    </w:p>
+    <w:p>
+      <w:pPr>
+        <w:pStyle w:val="9"/>
+        <w:numPr>
+          <w:numId w:val="0"/>
+        </w:numPr>
+        <w:ind w:firstLine="420" w:firstLineChars="200"/>
+        <w:rPr>
+          <w:rFonts w:hint="eastAsia"/>
+        </w:rPr>
+      </w:pPr>
+      <w:r>
+        <w:rPr>
+          <w:rFonts w:hint="eastAsia"/>
+        </w:rPr>
+        <w:t>Lg</w:t>
+      </w:r>
+    </w:p>
+    <w:p>
+      <w:pPr>
+        <w:pStyle w:val="9"/>
+        <w:numPr>
+          <w:numId w:val="0"/>
+        </w:numPr>
+        <w:ind w:firstLine="420" w:firstLineChars="200"/>
+        <w:rPr>
+          <w:rFonts w:hint="eastAsia"/>
+        </w:rPr>
+      </w:pPr>
+      <w:r>
+        <w:rPr>
+          <w:rFonts w:hint="eastAsia"/>
+        </w:rPr>
+        <w:t>Pos</w:t>
+      </w:r>
+    </w:p>
+    <w:p>
+      <w:pPr>
+        <w:pStyle w:val="9"/>
+        <w:numPr>
+          <w:numId w:val="0"/>
+        </w:numPr>
+        <w:ind w:firstLine="420" w:firstLineChars="200"/>
+        <w:rPr>
+          <w:rFonts w:hint="eastAsia"/>
+        </w:rPr>
+      </w:pPr>
+      <w:r>
+        <w:rPr>
+          <w:rFonts w:hint="eastAsia"/>
+        </w:rPr>
+        <w:t>G</w:t>
+      </w:r>
+    </w:p>
+    <w:p>
+      <w:pPr>
+        <w:pStyle w:val="9"/>
+        <w:numPr>
+          <w:numId w:val="0"/>
+        </w:numPr>
+        <w:ind w:firstLine="420" w:firstLineChars="200"/>
+        <w:rPr>
+          <w:rFonts w:hint="eastAsia"/>
+        </w:rPr>
+      </w:pPr>
+      <w:r>
+        <w:rPr>
+          <w:rFonts w:hint="eastAsia"/>
+        </w:rPr>
+        <w:t>GS</w:t>
+      </w:r>
+    </w:p>
+    <w:p>
+      <w:pPr>
+        <w:pStyle w:val="9"/>
+        <w:numPr>
+          <w:numId w:val="0"/>
+        </w:numPr>
+        <w:ind w:firstLine="420" w:firstLineChars="200"/>
+        <w:rPr>
+          <w:rFonts w:hint="eastAsia"/>
+        </w:rPr>
+      </w:pPr>
+      <w:r>
+        <w:rPr>
+          <w:rFonts w:hint="eastAsia"/>
+        </w:rPr>
+        <w:t>MP</w:t>
+      </w:r>
+    </w:p>
+    <w:p>
+      <w:pPr>
+        <w:pStyle w:val="9"/>
+        <w:numPr>
+          <w:numId w:val="0"/>
+        </w:numPr>
+        <w:ind w:firstLine="420" w:firstLineChars="200"/>
+        <w:rPr>
+          <w:rFonts w:hint="eastAsia"/>
+        </w:rPr>
+      </w:pPr>
+      <w:r>
+        <w:rPr>
+          <w:rFonts w:hint="eastAsia"/>
+        </w:rPr>
+        <w:t>FG</w:t>
+      </w:r>
+    </w:p>
+    <w:p>
+      <w:pPr>
+        <w:pStyle w:val="9"/>
+        <w:numPr>
+          <w:numId w:val="0"/>
+        </w:numPr>
+        <w:ind w:firstLine="420" w:firstLineChars="200"/>
+        <w:rPr>
+          <w:rFonts w:hint="eastAsia"/>
+        </w:rPr>
+      </w:pPr>
+      <w:r>
+        <w:rPr>
+          <w:rFonts w:hint="eastAsia"/>
+        </w:rPr>
+        <w:t>FGA</w:t>
+      </w:r>
+    </w:p>
+    <w:p>
+      <w:pPr>
+        <w:pStyle w:val="9"/>
+        <w:numPr>
+          <w:numId w:val="0"/>
+        </w:numPr>
+        <w:ind w:firstLine="420" w:firstLineChars="200"/>
+        <w:rPr>
+          <w:rFonts w:hint="eastAsia"/>
+        </w:rPr>
+      </w:pPr>
+      <w:r>
+        <w:rPr>
+          <w:rFonts w:hint="eastAsia"/>
+        </w:rPr>
+        <w:t>FG%</w:t>
+      </w:r>
+    </w:p>
+    <w:p>
+      <w:pPr>
+        <w:pStyle w:val="9"/>
+        <w:numPr>
+          <w:numId w:val="0"/>
+        </w:numPr>
+        <w:ind w:firstLine="420" w:firstLineChars="200"/>
+        <w:rPr>
+          <w:rFonts w:hint="eastAsia"/>
+        </w:rPr>
+      </w:pPr>
+      <w:r>
+        <w:rPr>
+          <w:rFonts w:hint="eastAsia"/>
+        </w:rPr>
+        <w:t>3P</w:t>
+      </w:r>
+    </w:p>
+    <w:p>
+      <w:pPr>
+        <w:pStyle w:val="9"/>
+        <w:numPr>
+          <w:numId w:val="0"/>
+        </w:numPr>
+        <w:ind w:firstLine="420" w:firstLineChars="200"/>
+        <w:rPr>
+          <w:rFonts w:hint="eastAsia"/>
+        </w:rPr>
+      </w:pPr>
+      <w:r>
+        <w:rPr>
+          <w:rFonts w:hint="eastAsia"/>
+        </w:rPr>
+        <w:t>3PA</w:t>
+      </w:r>
+    </w:p>
+    <w:p>
+      <w:pPr>
+        <w:pStyle w:val="9"/>
+        <w:numPr>
+          <w:numId w:val="0"/>
+        </w:numPr>
+        <w:ind w:firstLine="420" w:firstLineChars="200"/>
+        <w:rPr>
+          <w:rFonts w:hint="eastAsia"/>
+        </w:rPr>
+      </w:pPr>
+      <w:r>
+        <w:rPr>
+          <w:rFonts w:hint="eastAsia"/>
+        </w:rPr>
+        <w:t>3P%</w:t>
+      </w:r>
+    </w:p>
+    <w:p>
+      <w:pPr>
+        <w:pStyle w:val="9"/>
+        <w:numPr>
+          <w:numId w:val="0"/>
+        </w:numPr>
+        <w:ind w:firstLine="420" w:firstLineChars="200"/>
+        <w:rPr>
+          <w:rFonts w:hint="eastAsia"/>
+        </w:rPr>
+      </w:pPr>
+      <w:r>
+        <w:rPr>
+          <w:rFonts w:hint="eastAsia"/>
+        </w:rPr>
+        <w:t>2P</w:t>
+      </w:r>
+    </w:p>
+    <w:p>
+      <w:pPr>
+        <w:pStyle w:val="9"/>
+        <w:numPr>
+          <w:numId w:val="0"/>
+        </w:numPr>
+        <w:ind w:firstLine="420" w:firstLineChars="200"/>
+        <w:rPr>
+          <w:rFonts w:hint="eastAsia"/>
+        </w:rPr>
+      </w:pPr>
+      <w:r>
+        <w:rPr>
+          <w:rFonts w:hint="eastAsia"/>
+        </w:rPr>
+        <w:t>2PA</w:t>
+      </w:r>
+    </w:p>
+    <w:p>
+      <w:pPr>
+        <w:pStyle w:val="9"/>
+        <w:numPr>
+          <w:numId w:val="0"/>
+        </w:numPr>
+        <w:ind w:firstLine="420" w:firstLineChars="200"/>
+        <w:rPr>
+          <w:rFonts w:hint="eastAsia"/>
+        </w:rPr>
+      </w:pPr>
+      <w:r>
+        <w:rPr>
+          <w:rFonts w:hint="eastAsia"/>
+        </w:rPr>
+        <w:t>2P%</w:t>
+      </w:r>
+    </w:p>
+    <w:p>
+      <w:pPr>
+        <w:pStyle w:val="9"/>
+        <w:numPr>
+          <w:numId w:val="0"/>
+        </w:numPr>
+        <w:ind w:firstLine="420" w:firstLineChars="200"/>
+        <w:rPr>
+          <w:rFonts w:hint="eastAsia"/>
+        </w:rPr>
+      </w:pPr>
+      <w:r>
+        <w:rPr>
+          <w:rFonts w:hint="eastAsia"/>
+        </w:rPr>
+        <w:t>FT</w:t>
+      </w:r>
+    </w:p>
+    <w:p>
+      <w:pPr>
+        <w:pStyle w:val="9"/>
+        <w:numPr>
+          <w:numId w:val="0"/>
+        </w:numPr>
+        <w:ind w:firstLine="420" w:firstLineChars="200"/>
+        <w:rPr>
+          <w:rFonts w:hint="eastAsia"/>
+        </w:rPr>
+      </w:pPr>
+      <w:r>
+        <w:rPr>
+          <w:rFonts w:hint="eastAsia"/>
+        </w:rPr>
+        <w:t>FTA</w:t>
+      </w:r>
+    </w:p>
+    <w:p>
+      <w:pPr>
+        <w:pStyle w:val="9"/>
+        <w:numPr>
+          <w:numId w:val="0"/>
+        </w:numPr>
+        <w:ind w:firstLine="420" w:firstLineChars="200"/>
+        <w:rPr>
+          <w:rFonts w:hint="eastAsia"/>
+        </w:rPr>
+      </w:pPr>
+      <w:r>
+        <w:rPr>
+          <w:rFonts w:hint="eastAsia"/>
+        </w:rPr>
+        <w:t>FT%</w:t>
+      </w:r>
+    </w:p>
+    <w:p>
+      <w:pPr>
+        <w:pStyle w:val="9"/>
+        <w:numPr>
+          <w:numId w:val="0"/>
+        </w:numPr>
+        <w:ind w:firstLine="420" w:firstLineChars="200"/>
+        <w:rPr>
+          <w:rFonts w:hint="eastAsia"/>
+        </w:rPr>
+      </w:pPr>
+      <w:r>
+        <w:rPr>
+          <w:rFonts w:hint="eastAsia"/>
+        </w:rPr>
+        <w:t>ORB</w:t>
+      </w:r>
+    </w:p>
+    <w:p>
+      <w:pPr>
+        <w:pStyle w:val="9"/>
+        <w:numPr>
+          <w:numId w:val="0"/>
+        </w:numPr>
+        <w:ind w:firstLine="420" w:firstLineChars="200"/>
+        <w:rPr>
+          <w:rFonts w:hint="eastAsia"/>
+        </w:rPr>
+      </w:pPr>
+      <w:r>
+        <w:rPr>
+          <w:rFonts w:hint="eastAsia"/>
+        </w:rPr>
+        <w:t>DRB</w:t>
+      </w:r>
+    </w:p>
+    <w:p>
+      <w:pPr>
+        <w:pStyle w:val="9"/>
+        <w:numPr>
+          <w:numId w:val="0"/>
+        </w:numPr>
+        <w:ind w:firstLine="420" w:firstLineChars="200"/>
+        <w:rPr>
+          <w:rFonts w:hint="eastAsia"/>
+        </w:rPr>
+      </w:pPr>
+      <w:r>
+        <w:rPr>
+          <w:rFonts w:hint="eastAsia"/>
+        </w:rPr>
+        <w:t>TRB</w:t>
+      </w:r>
+    </w:p>
+    <w:p>
+      <w:pPr>
+        <w:pStyle w:val="9"/>
+        <w:numPr>
+          <w:numId w:val="0"/>
+        </w:numPr>
+        <w:ind w:firstLine="420" w:firstLineChars="200"/>
+        <w:rPr>
+          <w:rFonts w:hint="eastAsia"/>
+        </w:rPr>
+      </w:pPr>
+      <w:r>
+        <w:rPr>
+          <w:rFonts w:hint="eastAsia"/>
+        </w:rPr>
+        <w:t>AST</w:t>
+      </w:r>
+    </w:p>
+    <w:p>
+      <w:pPr>
+        <w:pStyle w:val="9"/>
+        <w:numPr>
+          <w:numId w:val="0"/>
+        </w:numPr>
+        <w:ind w:firstLine="420" w:firstLineChars="200"/>
+        <w:rPr>
+          <w:rFonts w:hint="eastAsia"/>
+        </w:rPr>
+      </w:pPr>
+      <w:r>
+        <w:rPr>
+          <w:rFonts w:hint="eastAsia"/>
+        </w:rPr>
+        <w:t>STL</w:t>
+      </w:r>
+    </w:p>
+    <w:p>
+      <w:pPr>
+        <w:pStyle w:val="9"/>
+        <w:numPr>
+          <w:numId w:val="0"/>
+        </w:numPr>
+        <w:ind w:firstLine="420" w:firstLineChars="200"/>
+        <w:rPr>
+          <w:rFonts w:hint="eastAsia"/>
+        </w:rPr>
+      </w:pPr>
+      <w:r>
+        <w:rPr>
+          <w:rFonts w:hint="eastAsia"/>
+        </w:rPr>
+        <w:t>BLK</w:t>
+      </w:r>
+    </w:p>
+    <w:p>
+      <w:pPr>
+        <w:pStyle w:val="9"/>
+        <w:numPr>
+          <w:numId w:val="0"/>
+        </w:numPr>
+        <w:ind w:firstLine="420" w:firstLineChars="200"/>
+        <w:rPr>
+          <w:rFonts w:hint="eastAsia"/>
+        </w:rPr>
+      </w:pPr>
+      <w:r>
+        <w:rPr>
+          <w:rFonts w:hint="eastAsia"/>
+        </w:rPr>
+        <w:t>TOV</w:t>
+      </w:r>
+    </w:p>
+    <w:p>
+      <w:pPr>
+        <w:pStyle w:val="9"/>
+        <w:numPr>
+          <w:numId w:val="0"/>
+        </w:numPr>
+        <w:ind w:firstLine="420" w:firstLineChars="200"/>
+        <w:rPr>
+          <w:rFonts w:hint="eastAsia"/>
+        </w:rPr>
+      </w:pPr>
+      <w:r>
+        <w:rPr>
+          <w:rFonts w:hint="eastAsia"/>
+        </w:rPr>
+        <w:t>PF</w:t>
+      </w:r>
+    </w:p>
+    <w:p>
+      <w:pPr>
+        <w:pStyle w:val="9"/>
+        <w:numPr>
+          <w:numId w:val="0"/>
+        </w:numPr>
+        <w:ind w:firstLine="420" w:firstLineChars="200"/>
+        <w:rPr>
+          <w:rFonts w:hint="eastAsia"/>
+        </w:rPr>
+      </w:pPr>
+      <w:r>
+        <w:rPr>
+          <w:rFonts w:hint="eastAsia"/>
+        </w:rPr>
+        <w:t>PTS</w:t>
+      </w:r>
+    </w:p>
+    <w:p>
+      <w:pPr>
+        <w:pStyle w:val="9"/>
+        <w:numPr>
+          <w:numId w:val="0"/>
+        </w:numPr>
+        <w:ind w:firstLine="420" w:firstLineChars="200"/>
+        <w:rPr>
+          <w:rFonts w:hint="eastAsia"/>
+        </w:rPr>
+      </w:pPr>
+      <w:r>
+        <w:rPr>
+          <w:rFonts w:hint="eastAsia"/>
+        </w:rPr>
+        <w:t>Salary</w:t>
+      </w:r>
+    </w:p>
+    <w:p>
+      <w:pPr>
+        <w:pStyle w:val="9"/>
+        <w:numPr>
+          <w:numId w:val="0"/>
+        </w:numPr>
+        <w:ind w:firstLine="420" w:firstLineChars="200"/>
+        <w:rPr>
+          <w:rFonts w:hint="eastAsia"/>
+        </w:rPr>
+      </w:pPr>
+      <w:r>
+        <w:rPr>
+          <w:rFonts w:hint="eastAsia"/>
+        </w:rPr>
+        <w:t>TRB_p100p</w:t>
+      </w:r>
+    </w:p>
+    <w:p>
+      <w:pPr>
+        <w:pStyle w:val="9"/>
+        <w:numPr>
+          <w:numId w:val="0"/>
+        </w:numPr>
+        <w:ind w:firstLine="420" w:firstLineChars="200"/>
+        <w:rPr>
+          <w:rFonts w:hint="eastAsia"/>
+        </w:rPr>
+      </w:pPr>
+      <w:r>
+        <w:rPr>
+          <w:rFonts w:hint="eastAsia"/>
+        </w:rPr>
+        <w:t>AST_p100p</w:t>
+      </w:r>
+    </w:p>
+    <w:p>
+      <w:pPr>
+        <w:pStyle w:val="9"/>
+        <w:numPr>
+          <w:numId w:val="0"/>
+        </w:numPr>
+        <w:ind w:firstLine="420" w:firstLineChars="200"/>
+        <w:rPr>
+          <w:rFonts w:hint="eastAsia"/>
+        </w:rPr>
+      </w:pPr>
+      <w:r>
+        <w:rPr>
+          <w:rFonts w:hint="eastAsia"/>
+        </w:rPr>
+        <w:t>PTS_p100p</w:t>
+      </w:r>
+    </w:p>
+    <w:p>
+      <w:pPr>
+        <w:pStyle w:val="9"/>
+        <w:numPr>
+          <w:numId w:val="0"/>
+        </w:numPr>
+        <w:ind w:firstLine="420" w:firstLineChars="200"/>
+        <w:rPr>
+          <w:rFonts w:hint="eastAsia"/>
+        </w:rPr>
+      </w:pPr>
+      <w:r>
+        <w:rPr>
+          <w:rFonts w:hint="eastAsia"/>
+        </w:rPr>
+        <w:t>TRB_pergame</w:t>
+      </w:r>
+    </w:p>
+    <w:p>
+      <w:pPr>
+        <w:pStyle w:val="9"/>
+        <w:numPr>
+          <w:numId w:val="0"/>
+        </w:numPr>
+        <w:ind w:firstLine="420" w:firstLineChars="200"/>
+        <w:rPr>
+          <w:rFonts w:hint="eastAsia"/>
+        </w:rPr>
+      </w:pPr>
+      <w:r>
+        <w:rPr>
+          <w:rFonts w:hint="eastAsia"/>
+        </w:rPr>
+        <w:t>AST_pergame</w:t>
+      </w:r>
+    </w:p>
+    <w:p>
+      <w:pPr>
+        <w:pStyle w:val="9"/>
+        <w:numPr>
+          <w:numId w:val="0"/>
+        </w:numPr>
+        <w:ind w:firstLine="420" w:firstLineChars="200"/>
+        <w:rPr>
+          <w:rFonts w:hint="eastAsia"/>
+        </w:rPr>
+      </w:pPr>
+      <w:r>
+        <w:rPr>
+          <w:rFonts w:hint="eastAsia"/>
+        </w:rPr>
+        <w:t>PTS_pergame</w:t>
+      </w:r>
+    </w:p>
+    <w:p>
+      <w:pPr>
+        <w:pStyle w:val="9"/>
+        <w:numPr>
+          <w:numId w:val="0"/>
+        </w:numPr>
+        <w:ind w:firstLine="420" w:firstLineChars="200"/>
+        <w:rPr>
+          <w:rFonts w:hint="eastAsia"/>
+        </w:rPr>
+      </w:pPr>
+      <w:r>
+        <w:rPr>
+          <w:rFonts w:hint="eastAsia"/>
+        </w:rPr>
+        <w:t>PER</w:t>
+      </w:r>
+    </w:p>
+    <w:p>
+      <w:pPr>
+        <w:pStyle w:val="9"/>
+        <w:numPr>
+          <w:numId w:val="0"/>
+        </w:numPr>
+        <w:ind w:firstLine="420" w:firstLineChars="200"/>
+        <w:rPr>
+          <w:rFonts w:hint="eastAsia"/>
+        </w:rPr>
+      </w:pPr>
+      <w:r>
+        <w:rPr>
+          <w:rFonts w:hint="eastAsia"/>
+        </w:rPr>
+        <w:t>TS%</w:t>
+      </w:r>
+    </w:p>
+    <w:p>
+      <w:pPr>
+        <w:pStyle w:val="9"/>
+        <w:numPr>
+          <w:numId w:val="0"/>
+        </w:numPr>
+        <w:ind w:firstLine="420" w:firstLineChars="200"/>
+        <w:rPr>
+          <w:rFonts w:hint="eastAsia"/>
+        </w:rPr>
+      </w:pPr>
+      <w:r>
+        <w:rPr>
+          <w:rFonts w:hint="eastAsia"/>
+        </w:rPr>
+        <w:t>WS</w:t>
+      </w:r>
+    </w:p>
+    <w:p>
+      <w:pPr>
+        <w:pStyle w:val="9"/>
+        <w:numPr>
+          <w:numId w:val="0"/>
+        </w:numPr>
+        <w:ind w:firstLine="420" w:firstLineChars="200"/>
+        <w:rPr>
+          <w:rFonts w:hint="eastAsia"/>
+        </w:rPr>
+      </w:pPr>
+      <w:r>
+        <w:rPr>
+          <w:rFonts w:hint="eastAsia"/>
+        </w:rPr>
+        <w:t>VORP</w:t>
+      </w:r>
+    </w:p>
+    <w:p>
+      <w:pPr>
+        <w:pStyle w:val="9"/>
+        <w:numPr>
+          <w:numId w:val="0"/>
+        </w:numPr>
+        <w:ind w:firstLine="420" w:firstLineChars="200"/>
+        <w:rPr>
+          <w:rFonts w:hint="eastAsia"/>
+        </w:rPr>
+      </w:pPr>
+      <w:r>
+        <w:rPr>
+          <w:rFonts w:hint="eastAsia"/>
+        </w:rPr>
+        <w:t>W/L%</w:t>
+      </w:r>
+      <w:bookmarkStart w:id="0" w:name="_GoBack"/>
+      <w:bookmarkEnd w:id="0"/>
+    </w:p>
+    <w:p>
+      <w:pPr>
+        <w:pStyle w:val="9"/>
+        <w:numPr>
+          <w:numId w:val="0"/>
+        </w:numPr>
+        <w:ind w:firstLine="420" w:firstLineChars="200"/>
+        <w:rPr>
+          <w:rFonts w:hint="eastAsia"/>
+        </w:rPr>
+      </w:pPr>
+      <w:r>
+        <w:rPr>
+          <w:rFonts w:hint="eastAsia"/>
+        </w:rPr>
+        <w:t>SRS</w:t>
+      </w:r>
+    </w:p>
+    <w:p>
+      <w:pPr>
+        <w:pStyle w:val="9"/>
+        <w:numPr>
+          <w:numId w:val="0"/>
+        </w:numPr>
+        <w:ind w:firstLine="420" w:firstLineChars="200"/>
+        <w:rPr>
+          <w:rFonts w:hint="eastAsia"/>
+        </w:rPr>
+      </w:pPr>
+      <w:r>
+        <w:rPr>
+          <w:rFonts w:hint="eastAsia"/>
+        </w:rPr>
+        <w:t>Playoffs</w:t>
       </w:r>
     </w:p>
     <w:p>

--- a/PartA+B.docx
+++ b/PartA+B.docx
@@ -1,104 +1,147 @@
 
 <file path=word/document.xml><?xml version="1.0" encoding="utf-8"?>
-<w:document xmlns:wpc="http://schemas.microsoft.com/office/word/2010/wordprocessingCanvas" xmlns:mc="http://schemas.openxmlformats.org/markup-compatibility/2006" xmlns:o="urn:schemas-microsoft-com:office:office" xmlns:r="http://schemas.openxmlformats.org/officeDocument/2006/relationships" xmlns:m="http://schemas.openxmlformats.org/officeDocument/2006/math" xmlns:v="urn:schemas-microsoft-com:vml" xmlns:wp14="http://schemas.microsoft.com/office/word/2010/wordprocessingDrawing" xmlns:wp="http://schemas.openxmlformats.org/drawingml/2006/wordprocessingDrawing" xmlns:w="http://schemas.openxmlformats.org/wordprocessingml/2006/main" xmlns:w14="http://schemas.microsoft.com/office/word/2010/wordml" xmlns:w10="urn:schemas-microsoft-com:office:word" xmlns:w15="http://schemas.microsoft.com/office/word/2012/wordml" xmlns:wpg="http://schemas.microsoft.com/office/word/2010/wordprocessingGroup" xmlns:wpi="http://schemas.microsoft.com/office/word/2010/wordprocessingInk" xmlns:wne="http://schemas.microsoft.com/office/word/2006/wordml" xmlns:wps="http://schemas.microsoft.com/office/word/2010/wordprocessingShape" xmlns:wpsCustomData="http://www.wps.cn/officeDocument/2013/wpsCustomData" mc:Ignorable="w14 w15 wp14">
+<w:document xmlns:wpc="http://schemas.microsoft.com/office/word/2010/wordprocessingCanvas" xmlns:cx="http://schemas.microsoft.com/office/drawing/2014/chartex" xmlns:cx1="http://schemas.microsoft.com/office/drawing/2015/9/8/chartex" xmlns:cx2="http://schemas.microsoft.com/office/drawing/2015/10/21/chartex" xmlns:cx3="http://schemas.microsoft.com/office/drawing/2016/5/9/chartex" xmlns:cx4="http://schemas.microsoft.com/office/drawing/2016/5/10/chartex" xmlns:cx5="http://schemas.microsoft.com/office/drawing/2016/5/11/chartex" xmlns:cx6="http://schemas.microsoft.com/office/drawing/2016/5/12/chartex" xmlns:cx7="http://schemas.microsoft.com/office/drawing/2016/5/13/chartex" xmlns:cx8="http://schemas.microsoft.com/office/drawing/2016/5/14/chartex" xmlns:mc="http://schemas.openxmlformats.org/markup-compatibility/2006" xmlns:aink="http://schemas.microsoft.com/office/drawing/2016/ink" xmlns:am3d="http://schemas.microsoft.com/office/drawing/2017/model3d" xmlns:o="urn:schemas-microsoft-com:office:office" xmlns:r="http://schemas.openxmlformats.org/officeDocument/2006/relationships" xmlns:m="http://schemas.openxmlformats.org/officeDocument/2006/math" xmlns:v="urn:schemas-microsoft-com:vml" xmlns:wp14="http://schemas.microsoft.com/office/word/2010/wordprocessingDrawing" xmlns:wp="http://schemas.openxmlformats.org/drawingml/2006/wordprocessingDrawing" xmlns:w10="urn:schemas-microsoft-com:office:word" xmlns:w="http://schemas.openxmlformats.org/wordprocessingml/2006/main" xmlns:w14="http://schemas.microsoft.com/office/word/2010/wordml" xmlns:w15="http://schemas.microsoft.com/office/word/2012/wordml" xmlns:w16cid="http://schemas.microsoft.com/office/word/2016/wordml/cid" xmlns:w16se="http://schemas.microsoft.com/office/word/2015/wordml/symex" xmlns:wpg="http://schemas.microsoft.com/office/word/2010/wordprocessingGroup" xmlns:wpi="http://schemas.microsoft.com/office/word/2010/wordprocessingInk" xmlns:wne="http://schemas.microsoft.com/office/word/2006/wordml" xmlns:wps="http://schemas.microsoft.com/office/word/2010/wordprocessingShape" mc:Ignorable="w14 w15 w16se w16cid wp14">
   <w:body>
     <w:p>
       <w:pPr>
-        <w:pStyle w:val="3"/>
-      </w:pPr>
-      <w:r>
-        <w:rPr>
-          <w:rFonts w:hint="eastAsia"/>
+        <w:pStyle w:val="Heading2"/>
+        <w:rPr>
+          <w:rFonts w:ascii="Times New Roman" w:hAnsi="Times New Roman" w:cs="Times New Roman"/>
+        </w:rPr>
+      </w:pPr>
+      <w:r>
+        <w:rPr>
+          <w:rFonts w:ascii="Times New Roman" w:hAnsi="Times New Roman" w:cs="Times New Roman"/>
         </w:rPr>
         <w:t>Part</w:t>
       </w:r>
       <w:r>
+        <w:rPr>
+          <w:rFonts w:ascii="Times New Roman" w:hAnsi="Times New Roman" w:cs="Times New Roman"/>
+        </w:rPr>
         <w:t xml:space="preserve"> A</w:t>
       </w:r>
     </w:p>
     <w:p>
       <w:pPr>
-        <w:pStyle w:val="9"/>
+        <w:pStyle w:val="ListParagraph"/>
         <w:numPr>
           <w:ilvl w:val="0"/>
           <w:numId w:val="1"/>
         </w:numPr>
         <w:ind w:firstLineChars="0"/>
         <w:jc w:val="left"/>
-      </w:pPr>
-      <w:r>
-        <w:rPr>
+        <w:rPr>
+          <w:rFonts w:ascii="Times New Roman" w:hAnsi="Times New Roman" w:cs="Times New Roman"/>
+        </w:rPr>
+      </w:pPr>
+      <w:r>
+        <w:rPr>
+          <w:rFonts w:ascii="Times New Roman" w:hAnsi="Times New Roman" w:cs="Times New Roman"/>
           <w:b/>
           <w:bCs/>
         </w:rPr>
         <w:t>https://www.basketball-reference.com/players/a/</w:t>
       </w:r>
       <w:r>
-        <w:t xml:space="preserve">. For each player listed on this page, my crawler will enter his detail page and acquire more information if his last year is larger than 2009. For each table in player’s detail page, I set one specific crawler to get his information using the method aforementioned. </w:t>
-      </w:r>
-      <w:r>
-        <w:rPr>
-          <w:rFonts w:hint="eastAsia"/>
+        <w:rPr>
+          <w:rFonts w:ascii="Times New Roman" w:hAnsi="Times New Roman" w:cs="Times New Roman"/>
+        </w:rPr>
+        <w:t>. For each player listed on this page, my crawler will enter his detail page and acquire more information if his last year is larger than 2009. For each table in player’s detail page, I set one specific crawler to get his information using the method afore</w:t>
+      </w:r>
+      <w:r>
+        <w:rPr>
+          <w:rFonts w:ascii="Times New Roman" w:hAnsi="Times New Roman" w:cs="Times New Roman"/>
+        </w:rPr>
+        <w:t xml:space="preserve">mentioned. </w:t>
+      </w:r>
+      <w:r>
+        <w:rPr>
+          <w:rFonts w:ascii="Times New Roman" w:hAnsi="Times New Roman" w:cs="Times New Roman"/>
         </w:rPr>
         <w:t xml:space="preserve">                                      </w:t>
       </w:r>
       <w:r>
         <w:rPr>
-          <w:rFonts w:hint="eastAsia"/>
+          <w:rFonts w:ascii="Times New Roman" w:hAnsi="Times New Roman" w:cs="Times New Roman"/>
           <w:b/>
           <w:bCs/>
         </w:rPr>
         <w:t>https://www.basketball-reference.com/teams/</w:t>
       </w:r>
       <w:r>
+        <w:rPr>
+          <w:rFonts w:ascii="Times New Roman" w:hAnsi="Times New Roman" w:cs="Times New Roman"/>
+        </w:rPr>
         <w:t xml:space="preserve">. For each </w:t>
       </w:r>
       <w:r>
         <w:rPr>
-          <w:rFonts w:hint="eastAsia"/>
+          <w:rFonts w:ascii="Times New Roman" w:hAnsi="Times New Roman" w:cs="Times New Roman"/>
         </w:rPr>
         <w:t xml:space="preserve">team </w:t>
       </w:r>
       <w:r>
+        <w:rPr>
+          <w:rFonts w:ascii="Times New Roman" w:hAnsi="Times New Roman" w:cs="Times New Roman"/>
+        </w:rPr>
         <w:t xml:space="preserve">listed on this page, my crawler will enter his detail page and acquire more information. For each table in </w:t>
       </w:r>
       <w:r>
         <w:rPr>
-          <w:rFonts w:hint="eastAsia"/>
+          <w:rFonts w:ascii="Times New Roman" w:hAnsi="Times New Roman" w:cs="Times New Roman"/>
         </w:rPr>
         <w:t>team</w:t>
       </w:r>
       <w:r>
-        <w:t xml:space="preserve">’s detail page, I set one specific crawler to get his information using the method aforementioned. </w:t>
-      </w:r>
-    </w:p>
-    <w:p>
-      <w:pPr>
-        <w:pStyle w:val="9"/>
-        <w:ind w:left="360" w:firstLine="0" w:firstLineChars="0"/>
-      </w:pPr>
-    </w:p>
-    <w:p>
-      <w:pPr>
-        <w:pStyle w:val="9"/>
+        <w:rPr>
+          <w:rFonts w:ascii="Times New Roman" w:hAnsi="Times New Roman" w:cs="Times New Roman"/>
+        </w:rPr>
+        <w:t>’s detail page, I set one specific cr</w:t>
+      </w:r>
+      <w:r>
+        <w:rPr>
+          <w:rFonts w:ascii="Times New Roman" w:hAnsi="Times New Roman" w:cs="Times New Roman"/>
+        </w:rPr>
+        <w:t xml:space="preserve">awler to get his information using the method aforementioned. </w:t>
+      </w:r>
+    </w:p>
+    <w:p>
+      <w:pPr>
+        <w:pStyle w:val="ListParagraph"/>
+        <w:ind w:left="360" w:firstLineChars="0" w:firstLine="0"/>
+        <w:rPr>
+          <w:rFonts w:ascii="Times New Roman" w:hAnsi="Times New Roman" w:cs="Times New Roman"/>
+        </w:rPr>
+      </w:pPr>
+    </w:p>
+    <w:p>
+      <w:pPr>
+        <w:pStyle w:val="ListParagraph"/>
         <w:numPr>
           <w:ilvl w:val="0"/>
           <w:numId w:val="1"/>
         </w:numPr>
         <w:ind w:firstLineChars="0"/>
-      </w:pPr>
-      <w:r>
-        <w:rPr>
-          <w:rFonts w:hint="eastAsia"/>
+        <w:rPr>
+          <w:rFonts w:ascii="Times New Roman" w:hAnsi="Times New Roman" w:cs="Times New Roman"/>
+        </w:rPr>
+      </w:pPr>
+      <w:r>
+        <w:rPr>
+          <w:rFonts w:ascii="Times New Roman" w:hAnsi="Times New Roman" w:cs="Times New Roman"/>
         </w:rPr>
         <w:t>H</w:t>
       </w:r>
       <w:r>
+        <w:rPr>
+          <w:rFonts w:ascii="Times New Roman" w:hAnsi="Times New Roman" w:cs="Times New Roman"/>
+        </w:rPr>
         <w:t xml:space="preserve">ere is a part of my code, you can see it in detail under folder </w:t>
       </w:r>
       <w:r>
         <w:rPr>
-          <w:rFonts w:hint="eastAsia"/>
+          <w:rFonts w:ascii="Times New Roman" w:hAnsi="Times New Roman" w:cs="Times New Roman"/>
           <w:b/>
           <w:bCs/>
         </w:rPr>
@@ -106,16 +149,15 @@
       </w:r>
       <w:r>
         <w:rPr>
-          <w:rFonts w:hint="eastAsia"/>
+          <w:rFonts w:ascii="Times New Roman" w:hAnsi="Times New Roman" w:cs="Times New Roman"/>
           <w:b/>
           <w:bCs/>
-          <w:lang w:val="en-US" w:eastAsia="zh-CN"/>
         </w:rPr>
         <w:t>spider</w:t>
       </w:r>
       <w:r>
         <w:rPr>
-          <w:rFonts w:hint="eastAsia"/>
+          <w:rFonts w:ascii="Times New Roman" w:hAnsi="Times New Roman" w:cs="Times New Roman"/>
           <w:b/>
           <w:bCs/>
         </w:rPr>
@@ -123,6 +165,7 @@
       </w:r>
       <w:r>
         <w:rPr>
+          <w:rFonts w:ascii="Times New Roman" w:hAnsi="Times New Roman" w:cs="Times New Roman"/>
           <w:b/>
           <w:bCs/>
         </w:rPr>
@@ -130,7 +173,7 @@
       </w:r>
       <w:r>
         <w:rPr>
-          <w:rFonts w:hint="eastAsia"/>
+          <w:rFonts w:ascii="Times New Roman" w:hAnsi="Times New Roman" w:cs="Times New Roman"/>
           <w:b/>
           <w:bCs/>
         </w:rPr>
@@ -138,6 +181,7 @@
       </w:r>
       <w:r>
         <w:rPr>
+          <w:rFonts w:ascii="Times New Roman" w:hAnsi="Times New Roman" w:cs="Times New Roman"/>
           <w:b/>
           <w:bCs/>
           <w:i/>
@@ -147,11 +191,21 @@
       </w:r>
     </w:p>
     <w:p>
-      <w:r>
+      <w:pPr>
+        <w:jc w:val="center"/>
+        <w:rPr>
+          <w:rFonts w:ascii="Times New Roman" w:hAnsi="Times New Roman" w:cs="Times New Roman"/>
+        </w:rPr>
+      </w:pPr>
+      <w:r>
+        <w:rPr>
+          <w:rFonts w:ascii="Times New Roman" w:hAnsi="Times New Roman" w:cs="Times New Roman"/>
+          <w:noProof/>
+        </w:rPr>
         <w:drawing>
-          <wp:inline distT="0" distB="0" distL="0" distR="0">
-            <wp:extent cx="5274310" cy="3399790"/>
-            <wp:effectExtent l="0" t="0" r="2540" b="0"/>
+          <wp:inline distT="0" distB="0" distL="0" distR="0" wp14:anchorId="1463096D" wp14:editId="2297AB7F">
+            <wp:extent cx="4587141" cy="2956845"/>
+            <wp:effectExtent l="0" t="0" r="0" b="2540"/>
             <wp:docPr id="1" name="图片 1"/>
             <wp:cNvGraphicFramePr>
               <a:graphicFrameLocks xmlns:a="http://schemas.openxmlformats.org/drawingml/2006/main" noChangeAspect="1"/>
@@ -166,7 +220,7 @@
                     </pic:cNvPicPr>
                   </pic:nvPicPr>
                   <pic:blipFill>
-                    <a:blip r:embed="rId4">
+                    <a:blip r:embed="rId6">
                       <a:extLst>
                         <a:ext uri="{28A0092B-C50C-407E-A947-70E740481C1C}">
                           <a14:useLocalDpi xmlns:a14="http://schemas.microsoft.com/office/drawing/2010/main" val="0"/>
@@ -180,7 +234,7 @@
                   <pic:spPr>
                     <a:xfrm>
                       <a:off x="0" y="0"/>
-                      <a:ext cx="5274310" cy="3399790"/>
+                      <a:ext cx="4591273" cy="2959509"/>
                     </a:xfrm>
                     <a:prstGeom prst="rect">
                       <a:avLst/>
@@ -193,36 +247,66 @@
         </w:drawing>
       </w:r>
     </w:p>
-    <w:p/>
+    <w:p>
+      <w:pPr>
+        <w:rPr>
+          <w:rFonts w:ascii="Times New Roman" w:hAnsi="Times New Roman" w:cs="Times New Roman" w:hint="eastAsia"/>
+        </w:rPr>
+      </w:pPr>
+    </w:p>
     <w:p>
       <w:pPr>
         <w:numPr>
           <w:ilvl w:val="0"/>
           <w:numId w:val="1"/>
         </w:numPr>
-      </w:pPr>
-      <w:r>
-        <w:rPr>
-          <w:rFonts w:hint="eastAsia"/>
+        <w:rPr>
+          <w:rFonts w:ascii="Times New Roman" w:hAnsi="Times New Roman" w:cs="Times New Roman"/>
+        </w:rPr>
+      </w:pPr>
+      <w:r>
+        <w:rPr>
+          <w:rFonts w:ascii="Times New Roman" w:hAnsi="Times New Roman" w:cs="Times New Roman"/>
         </w:rPr>
         <w:t>F</w:t>
       </w:r>
       <w:r>
-        <w:t xml:space="preserve">or each player, I parse his basic information, performance per game, total performance, performance per 36 minutes, performance per 100 poss, advanced performance, adjusted shooting data, play-by-play data, shooting data, game highs, playoff series and his salaries. There are 12 tables in total. </w:t>
-      </w:r>
-      <w:r>
-        <w:rPr>
-          <w:rFonts w:hint="eastAsia"/>
-          <w:lang w:val="en-US" w:eastAsia="zh-CN"/>
+        <w:rPr>
+          <w:rFonts w:ascii="Times New Roman" w:hAnsi="Times New Roman" w:cs="Times New Roman"/>
+        </w:rPr>
+        <w:t>or each player, I parse his basic information, performance per game, total performance, performance p</w:t>
+      </w:r>
+      <w:r>
+        <w:rPr>
+          <w:rFonts w:ascii="Times New Roman" w:hAnsi="Times New Roman" w:cs="Times New Roman"/>
+        </w:rPr>
+        <w:t xml:space="preserve">er 36 minutes, performance per 100 </w:t>
+      </w:r>
+      <w:proofErr w:type="spellStart"/>
+      <w:r>
+        <w:rPr>
+          <w:rFonts w:ascii="Times New Roman" w:hAnsi="Times New Roman" w:cs="Times New Roman"/>
+        </w:rPr>
+        <w:t>poss</w:t>
+      </w:r>
+      <w:proofErr w:type="spellEnd"/>
+      <w:r>
+        <w:rPr>
+          <w:rFonts w:ascii="Times New Roman" w:hAnsi="Times New Roman" w:cs="Times New Roman"/>
+        </w:rPr>
+        <w:t xml:space="preserve">, advanced performance, adjusted shooting data, play-by-play data, shooting data, game highs, playoff series and his salaries. There are 12 tables in total. </w:t>
+      </w:r>
+      <w:r>
+        <w:rPr>
+          <w:rFonts w:ascii="Times New Roman" w:hAnsi="Times New Roman" w:cs="Times New Roman"/>
         </w:rPr>
         <w:t xml:space="preserve">You can find them in fold </w:t>
       </w:r>
       <w:r>
         <w:rPr>
-          <w:rFonts w:hint="eastAsia"/>
+          <w:rFonts w:ascii="Times New Roman" w:hAnsi="Times New Roman" w:cs="Times New Roman"/>
           <w:b/>
           <w:bCs/>
-          <w:lang w:val="en-US" w:eastAsia="zh-CN"/>
         </w:rPr>
         <w:t>/data.</w:t>
       </w:r>
@@ -233,1087 +317,2247 @@
           <w:ilvl w:val="0"/>
           <w:numId w:val="1"/>
         </w:numPr>
-      </w:pPr>
-      <w:r>
-        <w:rPr>
-          <w:rFonts w:hint="eastAsia"/>
+        <w:rPr>
+          <w:rFonts w:ascii="Times New Roman" w:hAnsi="Times New Roman" w:cs="Times New Roman"/>
+        </w:rPr>
+      </w:pPr>
+      <w:r>
+        <w:rPr>
+          <w:rFonts w:ascii="Times New Roman" w:hAnsi="Times New Roman" w:cs="Times New Roman"/>
         </w:rPr>
         <w:t>F</w:t>
       </w:r>
       <w:r>
+        <w:rPr>
+          <w:rFonts w:ascii="Times New Roman" w:hAnsi="Times New Roman" w:cs="Times New Roman"/>
+        </w:rPr>
         <w:t xml:space="preserve">or each </w:t>
       </w:r>
       <w:r>
         <w:rPr>
-          <w:rFonts w:hint="eastAsia"/>
+          <w:rFonts w:ascii="Times New Roman" w:hAnsi="Times New Roman" w:cs="Times New Roman"/>
         </w:rPr>
         <w:t>team</w:t>
       </w:r>
       <w:r>
-        <w:t xml:space="preserve">, I parse basic </w:t>
-      </w:r>
-      <w:r>
-        <w:rPr>
-          <w:rFonts w:hint="eastAsia"/>
+        <w:rPr>
+          <w:rFonts w:ascii="Times New Roman" w:hAnsi="Times New Roman" w:cs="Times New Roman"/>
+        </w:rPr>
+        <w:t>, I parse basi</w:t>
+      </w:r>
+      <w:r>
+        <w:rPr>
+          <w:rFonts w:ascii="Times New Roman" w:hAnsi="Times New Roman" w:cs="Times New Roman"/>
+        </w:rPr>
+        <w:t xml:space="preserve">c </w:t>
+      </w:r>
+      <w:r>
+        <w:rPr>
+          <w:rFonts w:ascii="Times New Roman" w:hAnsi="Times New Roman" w:cs="Times New Roman"/>
         </w:rPr>
         <w:t xml:space="preserve">team </w:t>
       </w:r>
       <w:r>
+        <w:rPr>
+          <w:rFonts w:ascii="Times New Roman" w:hAnsi="Times New Roman" w:cs="Times New Roman"/>
+        </w:rPr>
         <w:t xml:space="preserve">information, </w:t>
       </w:r>
       <w:r>
         <w:rPr>
-          <w:rFonts w:hint="eastAsia"/>
+          <w:rFonts w:ascii="Times New Roman" w:hAnsi="Times New Roman" w:cs="Times New Roman"/>
         </w:rPr>
         <w:t>index of seasonal statistics</w:t>
       </w:r>
       <w:r>
+        <w:rPr>
+          <w:rFonts w:ascii="Times New Roman" w:hAnsi="Times New Roman" w:cs="Times New Roman"/>
+        </w:rPr>
         <w:t xml:space="preserve">, </w:t>
       </w:r>
       <w:r>
         <w:rPr>
-          <w:rFonts w:hint="eastAsia"/>
-        </w:rPr>
-        <w:t>basic seasonal statistics, basic seasonal statistics of opponent, seasonal statistics ranks, seasonal statistics ranks of opponent, seasonal statistics year by year, seasonal statistics year by year of opponent</w:t>
-      </w:r>
-      <w:r>
+          <w:rFonts w:ascii="Times New Roman" w:hAnsi="Times New Roman" w:cs="Times New Roman"/>
+        </w:rPr>
+        <w:t>basic seasonal statistics, basic seasonal statistics of opponent, seasonal statistics ranks, seasonal statistics ranks of opponent, seasonal statistics year by year, seasonal statistics year by year of oppo</w:t>
+      </w:r>
+      <w:r>
+        <w:rPr>
+          <w:rFonts w:ascii="Times New Roman" w:hAnsi="Times New Roman" w:cs="Times New Roman"/>
+        </w:rPr>
+        <w:t>nent</w:t>
+      </w:r>
+      <w:r>
+        <w:rPr>
+          <w:rFonts w:ascii="Times New Roman" w:hAnsi="Times New Roman" w:cs="Times New Roman"/>
+        </w:rPr>
         <w:t xml:space="preserve">. There are </w:t>
       </w:r>
       <w:r>
         <w:rPr>
-          <w:rFonts w:hint="eastAsia"/>
+          <w:rFonts w:ascii="Times New Roman" w:hAnsi="Times New Roman" w:cs="Times New Roman"/>
         </w:rPr>
         <w:t>9</w:t>
       </w:r>
       <w:r>
+        <w:rPr>
+          <w:rFonts w:ascii="Times New Roman" w:hAnsi="Times New Roman" w:cs="Times New Roman"/>
+        </w:rPr>
         <w:t xml:space="preserve"> tables in total. </w:t>
       </w:r>
       <w:r>
         <w:rPr>
-          <w:rFonts w:hint="eastAsia"/>
-          <w:lang w:val="en-US" w:eastAsia="zh-CN"/>
+          <w:rFonts w:ascii="Times New Roman" w:hAnsi="Times New Roman" w:cs="Times New Roman"/>
         </w:rPr>
         <w:t xml:space="preserve">You can find them in fold </w:t>
       </w:r>
       <w:r>
         <w:rPr>
-          <w:rFonts w:hint="eastAsia"/>
+          <w:rFonts w:ascii="Times New Roman" w:hAnsi="Times New Roman" w:cs="Times New Roman"/>
           <w:b/>
           <w:bCs/>
-          <w:lang w:val="en-US" w:eastAsia="zh-CN"/>
         </w:rPr>
         <w:t>/data.</w:t>
       </w:r>
     </w:p>
     <w:p>
       <w:pPr>
-        <w:pStyle w:val="9"/>
+        <w:pStyle w:val="ListParagraph"/>
         <w:numPr>
           <w:ilvl w:val="0"/>
           <w:numId w:val="1"/>
         </w:numPr>
         <w:ind w:firstLineChars="0"/>
-      </w:pPr>
-      <w:r>
+        <w:rPr>
+          <w:rFonts w:ascii="Times New Roman" w:hAnsi="Times New Roman" w:cs="Times New Roman"/>
+        </w:rPr>
+      </w:pPr>
+      <w:r>
+        <w:rPr>
+          <w:rFonts w:ascii="Times New Roman" w:hAnsi="Times New Roman" w:cs="Times New Roman"/>
+        </w:rPr>
         <w:t>S</w:t>
       </w:r>
       <w:r>
         <w:rPr>
-          <w:rFonts w:hint="eastAsia"/>
+          <w:rFonts w:ascii="Times New Roman" w:hAnsi="Times New Roman" w:cs="Times New Roman"/>
         </w:rPr>
         <w:t>alary</w:t>
       </w:r>
       <w:r>
+        <w:rPr>
+          <w:rFonts w:ascii="Times New Roman" w:hAnsi="Times New Roman" w:cs="Times New Roman"/>
+        </w:rPr>
         <w:t xml:space="preserve"> </w:t>
       </w:r>
       <w:r>
         <w:rPr>
-          <w:rFonts w:hint="eastAsia"/>
+          <w:rFonts w:ascii="Times New Roman" w:hAnsi="Times New Roman" w:cs="Times New Roman"/>
         </w:rPr>
         <w:t>cap</w:t>
       </w:r>
       <w:r>
-        <w:t xml:space="preserve"> information is useful when evaluating players’ salary(https://www.basketball-</w:t>
-      </w:r>
-      <w:r>
-        <w:rPr>
-          <w:rFonts w:hint="eastAsia"/>
-          <w:lang w:val="en-US" w:eastAsia="zh-CN"/>
+        <w:rPr>
+          <w:rFonts w:ascii="Times New Roman" w:hAnsi="Times New Roman" w:cs="Times New Roman"/>
+        </w:rPr>
+        <w:t xml:space="preserve"> information is useful when evaluating </w:t>
+      </w:r>
+      <w:proofErr w:type="spellStart"/>
+      <w:proofErr w:type="gramStart"/>
+      <w:r>
+        <w:rPr>
+          <w:rFonts w:ascii="Times New Roman" w:hAnsi="Times New Roman" w:cs="Times New Roman"/>
+        </w:rPr>
+        <w:t>players</w:t>
+      </w:r>
+      <w:r>
+        <w:rPr>
+          <w:rFonts w:ascii="Times New Roman" w:hAnsi="Times New Roman" w:cs="Times New Roman"/>
+        </w:rPr>
+        <w:t>’</w:t>
+      </w:r>
+      <w:r>
+        <w:rPr>
+          <w:rFonts w:ascii="Times New Roman" w:hAnsi="Times New Roman" w:cs="Times New Roman"/>
+        </w:rPr>
+        <w:t>salary</w:t>
+      </w:r>
+      <w:proofErr w:type="spellEnd"/>
+      <w:r>
+        <w:rPr>
+          <w:rFonts w:ascii="Times New Roman" w:hAnsi="Times New Roman" w:cs="Times New Roman"/>
+        </w:rPr>
+        <w:t>(</w:t>
+      </w:r>
+      <w:proofErr w:type="gramEnd"/>
+      <w:r>
+        <w:rPr>
+          <w:rFonts w:ascii="Times New Roman" w:hAnsi="Times New Roman" w:cs="Times New Roman"/>
+        </w:rPr>
+        <w:t>https://www.basketball-</w:t>
+      </w:r>
+      <w:r>
+        <w:rPr>
+          <w:rFonts w:ascii="Times New Roman" w:hAnsi="Times New Roman" w:cs="Times New Roman"/>
         </w:rPr>
         <w:t xml:space="preserve"> </w:t>
       </w:r>
       <w:r>
-        <w:t xml:space="preserve">reference.com/contracts/salary-cap-history.html). The reason is that salary cap is not only an indicator of upper limit of salary, it also shows the average level or the development of the league and nation’s economy. If salary cap is high, it means that players earn more as a whole. The code is showed below which is in </w:t>
-      </w:r>
-      <w:r>
-        <w:rPr>
+        <w:rPr>
+          <w:rFonts w:ascii="Times New Roman" w:hAnsi="Times New Roman" w:cs="Times New Roman"/>
+        </w:rPr>
+        <w:t>reference.com/contracts/salary-cap-history.html). The reason is that salary cap is not only an indi</w:t>
+      </w:r>
+      <w:r>
+        <w:rPr>
+          <w:rFonts w:ascii="Times New Roman" w:hAnsi="Times New Roman" w:cs="Times New Roman"/>
+        </w:rPr>
+        <w:t>cator of upper limit of salary, it also shows the average level or the development of the league and nation’s economy. If salary cap is high, it means that players earn more as a whole. The code is show</w:t>
+      </w:r>
+      <w:bookmarkStart w:id="0" w:name="_GoBack"/>
+      <w:bookmarkEnd w:id="0"/>
+      <w:r>
+        <w:rPr>
+          <w:rFonts w:ascii="Times New Roman" w:hAnsi="Times New Roman" w:cs="Times New Roman"/>
+        </w:rPr>
+        <w:t xml:space="preserve">ed below which is in </w:t>
+      </w:r>
+      <w:r>
+        <w:rPr>
+          <w:rFonts w:ascii="Times New Roman" w:hAnsi="Times New Roman" w:cs="Times New Roman"/>
           <w:b/>
           <w:bCs/>
         </w:rPr>
         <w:t>salarycap_spider.py</w:t>
       </w:r>
       <w:r>
+        <w:rPr>
+          <w:rFonts w:ascii="Times New Roman" w:hAnsi="Times New Roman" w:cs="Times New Roman"/>
+        </w:rPr>
         <w:t>.</w:t>
       </w:r>
     </w:p>
-    <w:p/>
-    <w:p>
-      <w:pPr>
-        <w:pStyle w:val="3"/>
-      </w:pPr>
-      <w:r>
+    <w:p>
+      <w:pPr>
+        <w:jc w:val="center"/>
+        <w:rPr>
+          <w:rFonts w:ascii="Times New Roman" w:hAnsi="Times New Roman" w:cs="Times New Roman"/>
+        </w:rPr>
+      </w:pPr>
+      <w:r>
+        <w:rPr>
+          <w:rFonts w:ascii="Times New Roman" w:hAnsi="Times New Roman" w:cs="Times New Roman"/>
+          <w:noProof/>
+        </w:rPr>
+        <w:lastRenderedPageBreak/>
+        <w:drawing>
+          <wp:inline distT="0" distB="0" distL="0" distR="0" wp14:anchorId="465EF158" wp14:editId="0EB1F93F">
+            <wp:extent cx="4290368" cy="2119357"/>
+            <wp:effectExtent l="0" t="0" r="2540" b="1905"/>
+            <wp:docPr id="7" name="图片 4"/>
+            <wp:cNvGraphicFramePr>
+              <a:graphicFrameLocks xmlns:a="http://schemas.openxmlformats.org/drawingml/2006/main" noChangeAspect="1"/>
+            </wp:cNvGraphicFramePr>
+            <a:graphic xmlns:a="http://schemas.openxmlformats.org/drawingml/2006/main">
+              <a:graphicData uri="http://schemas.openxmlformats.org/drawingml/2006/picture">
+                <pic:pic xmlns:pic="http://schemas.openxmlformats.org/drawingml/2006/picture">
+                  <pic:nvPicPr>
+                    <pic:cNvPr id="4" name="图片 4"/>
+                    <pic:cNvPicPr/>
+                  </pic:nvPicPr>
+                  <pic:blipFill>
+                    <a:blip r:embed="rId7" cstate="print">
+                      <a:extLst>
+                        <a:ext uri="{28A0092B-C50C-407E-A947-70E740481C1C}">
+                          <a14:useLocalDpi xmlns:a14="http://schemas.microsoft.com/office/drawing/2010/main" val="0"/>
+                        </a:ext>
+                      </a:extLst>
+                    </a:blip>
+                    <a:stretch>
+                      <a:fillRect/>
+                    </a:stretch>
+                  </pic:blipFill>
+                  <pic:spPr>
+                    <a:xfrm>
+                      <a:off x="0" y="0"/>
+                      <a:ext cx="4291917" cy="2120122"/>
+                    </a:xfrm>
+                    <a:prstGeom prst="rect">
+                      <a:avLst/>
+                    </a:prstGeom>
+                  </pic:spPr>
+                </pic:pic>
+              </a:graphicData>
+            </a:graphic>
+          </wp:inline>
+        </w:drawing>
+      </w:r>
+    </w:p>
+    <w:p>
+      <w:pPr>
+        <w:pStyle w:val="Heading2"/>
+        <w:rPr>
+          <w:rFonts w:ascii="Times New Roman" w:hAnsi="Times New Roman" w:cs="Times New Roman"/>
+        </w:rPr>
+      </w:pPr>
+      <w:r>
+        <w:rPr>
+          <w:rFonts w:ascii="Times New Roman" w:hAnsi="Times New Roman" w:cs="Times New Roman"/>
+        </w:rPr>
         <w:t>Part B</w:t>
       </w:r>
     </w:p>
     <w:p>
       <w:pPr>
-        <w:pStyle w:val="9"/>
+        <w:pStyle w:val="ListParagraph"/>
         <w:numPr>
           <w:ilvl w:val="0"/>
           <w:numId w:val="2"/>
         </w:numPr>
         <w:ind w:firstLineChars="0"/>
-      </w:pPr>
-      <w:r>
-        <w:rPr>
-          <w:rFonts w:hint="eastAsia"/>
-          <w:lang w:val="en-US" w:eastAsia="zh-CN"/>
-        </w:rPr>
-        <w:t>Data clean and transfrom</w:t>
-      </w:r>
-    </w:p>
-    <w:p>
-      <w:pPr>
-        <w:pStyle w:val="9"/>
-        <w:numPr>
-          <w:numId w:val="0"/>
-        </w:numPr>
-        <w:ind w:firstLine="420" w:firstLineChars="200"/>
-        <w:rPr>
-          <w:rFonts w:hint="eastAsia"/>
-        </w:rPr>
-      </w:pPr>
-      <w:r>
-        <w:rPr>
-          <w:rFonts w:hint="eastAsia"/>
-          <w:lang w:val="en-US" w:eastAsia="zh-CN"/>
+        <w:rPr>
+          <w:rFonts w:ascii="Times New Roman" w:hAnsi="Times New Roman" w:cs="Times New Roman"/>
+        </w:rPr>
+      </w:pPr>
+      <w:r>
+        <w:rPr>
+          <w:rFonts w:ascii="Times New Roman" w:hAnsi="Times New Roman" w:cs="Times New Roman"/>
+        </w:rPr>
+        <w:t>Merge the data from salary.csv, p36m.csv, p100p.csv, pergame.csv, total.csv, advanced.csv, team_seasonal_index.csv</w:t>
+      </w:r>
+    </w:p>
+    <w:p>
+      <w:pPr>
+        <w:pStyle w:val="ListParagraph"/>
+        <w:ind w:left="360" w:firstLineChars="0" w:firstLine="0"/>
+        <w:rPr>
+          <w:rFonts w:ascii="Times New Roman" w:hAnsi="Times New Roman" w:cs="Times New Roman"/>
+        </w:rPr>
+      </w:pPr>
+      <w:r>
+        <w:rPr>
+          <w:rFonts w:ascii="Times New Roman" w:hAnsi="Times New Roman" w:cs="Times New Roman"/>
+        </w:rPr>
+        <w:t>Data</w:t>
+      </w:r>
+      <w:r>
+        <w:rPr>
+          <w:rFonts w:ascii="Times New Roman" w:hAnsi="Times New Roman" w:cs="Times New Roman"/>
+        </w:rPr>
+        <w:t xml:space="preserve"> clean and </w:t>
+      </w:r>
+      <w:r>
+        <w:rPr>
+          <w:rFonts w:ascii="Times New Roman" w:hAnsi="Times New Roman" w:cs="Times New Roman"/>
+        </w:rPr>
+        <w:t>transform</w:t>
+      </w:r>
+    </w:p>
+    <w:p>
+      <w:pPr>
+        <w:pStyle w:val="ListParagraph"/>
+        <w:numPr>
+          <w:ilvl w:val="0"/>
+          <w:numId w:val="4"/>
+        </w:numPr>
+        <w:ind w:firstLineChars="0"/>
+        <w:rPr>
+          <w:rFonts w:ascii="Times New Roman" w:hAnsi="Times New Roman" w:cs="Times New Roman"/>
+        </w:rPr>
+      </w:pPr>
+      <w:r>
+        <w:rPr>
+          <w:rFonts w:ascii="Times New Roman" w:hAnsi="Times New Roman" w:cs="Times New Roman"/>
+        </w:rPr>
+        <w:t>Intercept the start year of the season as season data</w:t>
+      </w:r>
+      <w:r>
+        <w:rPr>
+          <w:rFonts w:ascii="Times New Roman" w:hAnsi="Times New Roman" w:cs="Times New Roman"/>
+        </w:rPr>
+        <w:t>. e.g. 2009-10 -&gt; 2009</w:t>
+      </w:r>
+    </w:p>
+    <w:p>
+      <w:pPr>
+        <w:pStyle w:val="ListParagraph"/>
+        <w:numPr>
+          <w:ilvl w:val="0"/>
+          <w:numId w:val="4"/>
+        </w:numPr>
+        <w:ind w:firstLineChars="0"/>
+        <w:rPr>
+          <w:rFonts w:ascii="Times New Roman" w:hAnsi="Times New Roman" w:cs="Times New Roman"/>
+        </w:rPr>
+      </w:pPr>
+      <w:r>
+        <w:rPr>
+          <w:rFonts w:ascii="Times New Roman" w:hAnsi="Times New Roman" w:cs="Times New Roman"/>
+        </w:rPr>
+        <w:t>R</w:t>
+      </w:r>
+      <w:r>
+        <w:rPr>
+          <w:rFonts w:ascii="Times New Roman" w:hAnsi="Times New Roman" w:cs="Times New Roman"/>
+        </w:rPr>
+        <w:t>emove playoff data</w:t>
+      </w:r>
+    </w:p>
+    <w:p>
+      <w:pPr>
+        <w:pStyle w:val="ListParagraph"/>
+        <w:numPr>
+          <w:ilvl w:val="0"/>
+          <w:numId w:val="4"/>
+        </w:numPr>
+        <w:ind w:firstLineChars="0"/>
+        <w:rPr>
+          <w:rFonts w:ascii="Times New Roman" w:hAnsi="Times New Roman" w:cs="Times New Roman"/>
+        </w:rPr>
+      </w:pPr>
+      <w:r>
+        <w:rPr>
+          <w:rFonts w:ascii="Times New Roman" w:hAnsi="Times New Roman" w:cs="Times New Roman"/>
+        </w:rPr>
+        <w:t xml:space="preserve">Use the Team </w:t>
+      </w:r>
+      <w:r>
+        <w:rPr>
+          <w:rFonts w:ascii="Times New Roman" w:hAnsi="Times New Roman" w:cs="Times New Roman"/>
+        </w:rPr>
+        <w:t xml:space="preserve">attribute </w:t>
+      </w:r>
+      <w:r>
+        <w:rPr>
+          <w:rFonts w:ascii="Times New Roman" w:hAnsi="Times New Roman" w:cs="Times New Roman"/>
+        </w:rPr>
+        <w:t>to unify the expression of team names</w:t>
+      </w:r>
+    </w:p>
+    <w:p>
+      <w:pPr>
+        <w:pStyle w:val="ListParagraph"/>
+        <w:numPr>
+          <w:ilvl w:val="0"/>
+          <w:numId w:val="4"/>
+        </w:numPr>
+        <w:ind w:firstLineChars="0"/>
+        <w:rPr>
+          <w:rFonts w:ascii="Times New Roman" w:hAnsi="Times New Roman" w:cs="Times New Roman"/>
+        </w:rPr>
+      </w:pPr>
+      <w:r>
+        <w:rPr>
+          <w:rFonts w:ascii="Times New Roman" w:hAnsi="Times New Roman" w:cs="Times New Roman"/>
+        </w:rPr>
+        <w:t xml:space="preserve">Fill the missing value of Playoffs field with </w:t>
+      </w:r>
+      <w:r>
+        <w:rPr>
+          <w:rFonts w:ascii="Times New Roman" w:hAnsi="Times New Roman" w:cs="Times New Roman"/>
+        </w:rPr>
+        <w:t>‘</w:t>
+      </w:r>
+      <w:r>
+        <w:rPr>
+          <w:rFonts w:ascii="Times New Roman" w:hAnsi="Times New Roman" w:cs="Times New Roman"/>
+        </w:rPr>
+        <w:t xml:space="preserve">Not </w:t>
+      </w:r>
+      <w:r>
+        <w:rPr>
+          <w:rFonts w:ascii="Times New Roman" w:hAnsi="Times New Roman" w:cs="Times New Roman"/>
+        </w:rPr>
+        <w:t>i</w:t>
+      </w:r>
+      <w:r>
+        <w:rPr>
+          <w:rFonts w:ascii="Times New Roman" w:hAnsi="Times New Roman" w:cs="Times New Roman"/>
+        </w:rPr>
+        <w:t>n</w:t>
+      </w:r>
+      <w:r>
+        <w:rPr>
+          <w:rFonts w:ascii="Times New Roman" w:hAnsi="Times New Roman" w:cs="Times New Roman"/>
+        </w:rPr>
+        <w:t>’</w:t>
+      </w:r>
+    </w:p>
+    <w:p>
+      <w:pPr>
+        <w:pStyle w:val="ListParagraph"/>
+        <w:numPr>
+          <w:ilvl w:val="0"/>
+          <w:numId w:val="4"/>
+        </w:numPr>
+        <w:ind w:firstLineChars="0"/>
+        <w:rPr>
+          <w:rFonts w:ascii="Times New Roman" w:hAnsi="Times New Roman" w:cs="Times New Roman"/>
+        </w:rPr>
+      </w:pPr>
+      <w:r>
+        <w:rPr>
+          <w:rFonts w:ascii="Times New Roman" w:hAnsi="Times New Roman" w:cs="Times New Roman"/>
+        </w:rPr>
+        <w:t>Drop all rows with null values</w:t>
+      </w:r>
+    </w:p>
+    <w:p>
+      <w:pPr>
+        <w:pStyle w:val="ListParagraph"/>
+        <w:numPr>
+          <w:ilvl w:val="0"/>
+          <w:numId w:val="4"/>
+        </w:numPr>
+        <w:ind w:firstLineChars="0"/>
+        <w:rPr>
+          <w:rFonts w:ascii="Times New Roman" w:hAnsi="Times New Roman" w:cs="Times New Roman"/>
+        </w:rPr>
+      </w:pPr>
+      <w:r>
+        <w:rPr>
+          <w:rFonts w:ascii="Times New Roman" w:hAnsi="Times New Roman" w:cs="Times New Roman"/>
+        </w:rPr>
+        <w:t xml:space="preserve">For salary variable, replace </w:t>
+      </w:r>
+      <w:r>
+        <w:rPr>
+          <w:rFonts w:ascii="Times New Roman" w:hAnsi="Times New Roman" w:cs="Times New Roman"/>
+        </w:rPr>
+        <w:t xml:space="preserve">‘&lt; </w:t>
+      </w:r>
+      <w:r>
+        <w:rPr>
+          <w:rFonts w:ascii="Times New Roman" w:hAnsi="Times New Roman" w:cs="Times New Roman"/>
+        </w:rPr>
+        <w:t>minimum</w:t>
+      </w:r>
+      <w:r>
+        <w:rPr>
+          <w:rFonts w:ascii="Times New Roman" w:hAnsi="Times New Roman" w:cs="Times New Roman"/>
+        </w:rPr>
+        <w:t xml:space="preserve">’ </w:t>
+      </w:r>
+      <w:r>
+        <w:rPr>
+          <w:rFonts w:ascii="Times New Roman" w:hAnsi="Times New Roman" w:cs="Times New Roman"/>
+        </w:rPr>
+        <w:t>with minimum salary</w:t>
+      </w:r>
+    </w:p>
+    <w:p>
+      <w:pPr>
+        <w:pStyle w:val="ListParagraph"/>
+        <w:numPr>
+          <w:ilvl w:val="0"/>
+          <w:numId w:val="4"/>
+        </w:numPr>
+        <w:ind w:firstLineChars="0"/>
+        <w:rPr>
+          <w:rFonts w:ascii="Times New Roman" w:hAnsi="Times New Roman" w:cs="Times New Roman"/>
+        </w:rPr>
+      </w:pPr>
+      <w:r>
+        <w:rPr>
+          <w:rFonts w:ascii="Times New Roman" w:hAnsi="Times New Roman" w:cs="Times New Roman"/>
+        </w:rPr>
+        <w:t xml:space="preserve">Convert stats and salary to </w:t>
+      </w:r>
+      <w:r>
+        <w:rPr>
+          <w:rFonts w:ascii="Times New Roman" w:hAnsi="Times New Roman" w:cs="Times New Roman" w:hint="eastAsia"/>
+        </w:rPr>
+        <w:t>INT</w:t>
+      </w:r>
+    </w:p>
+    <w:p>
+      <w:pPr>
+        <w:ind w:firstLine="360"/>
+        <w:rPr>
+          <w:rFonts w:ascii="Times New Roman" w:hAnsi="Times New Roman" w:cs="Times New Roman"/>
+        </w:rPr>
+      </w:pPr>
+      <w:r>
+        <w:rPr>
+          <w:rFonts w:ascii="Times New Roman" w:hAnsi="Times New Roman" w:cs="Times New Roman" w:hint="eastAsia"/>
+        </w:rPr>
+        <w:t>Note</w:t>
+      </w:r>
+      <w:r>
+        <w:rPr>
+          <w:rFonts w:ascii="Times New Roman" w:hAnsi="Times New Roman" w:cs="Times New Roman"/>
+        </w:rPr>
+        <w:t xml:space="preserve">: </w:t>
+      </w:r>
+      <w:r>
+        <w:rPr>
+          <w:rFonts w:ascii="Times New Roman" w:hAnsi="Times New Roman" w:cs="Times New Roman"/>
+        </w:rPr>
+        <w:t xml:space="preserve">You can </w:t>
+      </w:r>
+      <w:r>
+        <w:rPr>
+          <w:rFonts w:ascii="Times New Roman" w:hAnsi="Times New Roman" w:cs="Times New Roman"/>
+        </w:rPr>
+        <w:t>find</w:t>
+      </w:r>
+      <w:r>
+        <w:rPr>
+          <w:rFonts w:ascii="Times New Roman" w:hAnsi="Times New Roman" w:cs="Times New Roman"/>
+        </w:rPr>
+        <w:t xml:space="preserve"> the </w:t>
+      </w:r>
+      <w:r>
+        <w:rPr>
+          <w:rFonts w:ascii="Times New Roman" w:hAnsi="Times New Roman" w:cs="Times New Roman"/>
+        </w:rPr>
+        <w:t>code</w:t>
+      </w:r>
+      <w:r>
+        <w:rPr>
+          <w:rFonts w:ascii="Times New Roman" w:hAnsi="Times New Roman" w:cs="Times New Roman"/>
+        </w:rPr>
+        <w:t xml:space="preserve"> in </w:t>
+      </w:r>
+      <w:r>
+        <w:rPr>
+          <w:rFonts w:ascii="Times New Roman" w:hAnsi="Times New Roman" w:cs="Times New Roman"/>
+          <w:b/>
+          <w:bCs/>
+        </w:rPr>
+        <w:t>partb.py</w:t>
+      </w:r>
+    </w:p>
+    <w:p>
+      <w:pPr>
+        <w:rPr>
+          <w:rFonts w:ascii="Times New Roman" w:hAnsi="Times New Roman" w:cs="Times New Roman"/>
+        </w:rPr>
+      </w:pPr>
+    </w:p>
+    <w:p>
+      <w:pPr>
+        <w:pStyle w:val="ListParagraph"/>
+        <w:ind w:left="360" w:firstLineChars="0" w:firstLine="0"/>
+        <w:rPr>
+          <w:rFonts w:ascii="Times New Roman" w:hAnsi="Times New Roman" w:cs="Times New Roman"/>
+        </w:rPr>
+      </w:pPr>
+      <w:r>
+        <w:rPr>
+          <w:rFonts w:ascii="Times New Roman" w:hAnsi="Times New Roman" w:cs="Times New Roman"/>
         </w:rPr>
         <w:t>D</w:t>
       </w:r>
       <w:r>
         <w:rPr>
-          <w:rFonts w:hint="eastAsia"/>
+          <w:rFonts w:ascii="Times New Roman" w:hAnsi="Times New Roman" w:cs="Times New Roman"/>
         </w:rPr>
         <w:t>ata dictionary</w:t>
       </w:r>
     </w:p>
     <w:p>
       <w:pPr>
-        <w:pStyle w:val="9"/>
-        <w:numPr>
-          <w:numId w:val="0"/>
-        </w:numPr>
-        <w:ind w:firstLine="420" w:firstLineChars="200"/>
-        <w:rPr>
-          <w:rFonts w:hint="eastAsia"/>
-        </w:rPr>
-      </w:pPr>
-      <w:r>
-        <w:rPr>
-          <w:rFonts w:hint="eastAsia"/>
+        <w:pStyle w:val="ListParagraph"/>
+        <w:numPr>
+          <w:ilvl w:val="0"/>
+          <w:numId w:val="3"/>
+        </w:numPr>
+        <w:ind w:firstLineChars="0"/>
+        <w:rPr>
+          <w:rFonts w:ascii="Times New Roman" w:hAnsi="Times New Roman" w:cs="Times New Roman"/>
+        </w:rPr>
+      </w:pPr>
+      <w:r>
+        <w:rPr>
+          <w:rFonts w:ascii="Times New Roman" w:hAnsi="Times New Roman" w:cs="Times New Roman"/>
         </w:rPr>
         <w:t>Name</w:t>
       </w:r>
-    </w:p>
-    <w:p>
-      <w:pPr>
-        <w:pStyle w:val="9"/>
-        <w:numPr>
-          <w:numId w:val="0"/>
-        </w:numPr>
-        <w:ind w:firstLine="420" w:firstLineChars="200"/>
-        <w:rPr>
-          <w:rFonts w:hint="eastAsia"/>
-        </w:rPr>
-      </w:pPr>
-      <w:r>
-        <w:rPr>
-          <w:rFonts w:hint="eastAsia"/>
+      <w:r>
+        <w:rPr>
+          <w:rFonts w:ascii="Times New Roman" w:hAnsi="Times New Roman" w:cs="Times New Roman"/>
+        </w:rPr>
+        <w:t>: player name</w:t>
+      </w:r>
+    </w:p>
+    <w:p>
+      <w:pPr>
+        <w:pStyle w:val="ListParagraph"/>
+        <w:numPr>
+          <w:ilvl w:val="0"/>
+          <w:numId w:val="3"/>
+        </w:numPr>
+        <w:ind w:firstLineChars="0"/>
+        <w:rPr>
+          <w:rFonts w:ascii="Times New Roman" w:hAnsi="Times New Roman" w:cs="Times New Roman"/>
+        </w:rPr>
+      </w:pPr>
+      <w:r>
+        <w:rPr>
+          <w:rFonts w:ascii="Times New Roman" w:hAnsi="Times New Roman" w:cs="Times New Roman"/>
         </w:rPr>
         <w:t>Born</w:t>
       </w:r>
-    </w:p>
-    <w:p>
-      <w:pPr>
-        <w:pStyle w:val="9"/>
-        <w:numPr>
-          <w:numId w:val="0"/>
-        </w:numPr>
-        <w:ind w:firstLine="420" w:firstLineChars="200"/>
-        <w:rPr>
-          <w:rFonts w:hint="eastAsia"/>
-        </w:rPr>
-      </w:pPr>
-      <w:r>
-        <w:rPr>
-          <w:rFonts w:hint="eastAsia"/>
+      <w:r>
+        <w:rPr>
+          <w:rFonts w:ascii="Times New Roman" w:hAnsi="Times New Roman" w:cs="Times New Roman"/>
+        </w:rPr>
+        <w:t xml:space="preserve">: </w:t>
+      </w:r>
+      <w:r>
+        <w:rPr>
+          <w:rFonts w:ascii="Times New Roman" w:hAnsi="Times New Roman" w:cs="Times New Roman"/>
+        </w:rPr>
+        <w:t>date of birth</w:t>
+      </w:r>
+      <w:r>
+        <w:rPr>
+          <w:rFonts w:ascii="Times New Roman" w:hAnsi="Times New Roman" w:cs="Times New Roman"/>
+        </w:rPr>
+        <w:t>, YYYY-MM-DD</w:t>
+      </w:r>
+    </w:p>
+    <w:p>
+      <w:pPr>
+        <w:pStyle w:val="ListParagraph"/>
+        <w:numPr>
+          <w:ilvl w:val="0"/>
+          <w:numId w:val="3"/>
+        </w:numPr>
+        <w:ind w:firstLineChars="0"/>
+        <w:rPr>
+          <w:rFonts w:ascii="Times New Roman" w:hAnsi="Times New Roman" w:cs="Times New Roman"/>
+        </w:rPr>
+      </w:pPr>
+      <w:proofErr w:type="spellStart"/>
+      <w:r>
+        <w:rPr>
+          <w:rFonts w:ascii="Times New Roman" w:hAnsi="Times New Roman" w:cs="Times New Roman"/>
         </w:rPr>
         <w:t>Is_playoff</w:t>
       </w:r>
-    </w:p>
-    <w:p>
-      <w:pPr>
-        <w:pStyle w:val="9"/>
-        <w:numPr>
-          <w:numId w:val="0"/>
-        </w:numPr>
-        <w:ind w:firstLine="420" w:firstLineChars="200"/>
-        <w:rPr>
-          <w:rFonts w:hint="eastAsia"/>
-        </w:rPr>
-      </w:pPr>
-      <w:r>
-        <w:rPr>
-          <w:rFonts w:hint="eastAsia"/>
+      <w:proofErr w:type="spellEnd"/>
+      <w:r>
+        <w:rPr>
+          <w:rFonts w:ascii="Times New Roman" w:hAnsi="Times New Roman" w:cs="Times New Roman"/>
+        </w:rPr>
+        <w:t>: d</w:t>
+      </w:r>
+      <w:r>
+        <w:rPr>
+          <w:rFonts w:ascii="Times New Roman" w:hAnsi="Times New Roman" w:cs="Times New Roman"/>
+        </w:rPr>
+        <w:t>istinguish regular season and playoff stats</w:t>
+      </w:r>
+      <w:r>
+        <w:rPr>
+          <w:rFonts w:ascii="Times New Roman" w:hAnsi="Times New Roman" w:cs="Times New Roman"/>
+        </w:rPr>
+        <w:t>. playoff if=1</w:t>
+      </w:r>
+    </w:p>
+    <w:p>
+      <w:pPr>
+        <w:pStyle w:val="ListParagraph"/>
+        <w:numPr>
+          <w:ilvl w:val="0"/>
+          <w:numId w:val="3"/>
+        </w:numPr>
+        <w:ind w:firstLineChars="0"/>
+        <w:rPr>
+          <w:rFonts w:ascii="Times New Roman" w:hAnsi="Times New Roman" w:cs="Times New Roman"/>
+        </w:rPr>
+      </w:pPr>
+      <w:r>
+        <w:rPr>
+          <w:rFonts w:ascii="Times New Roman" w:hAnsi="Times New Roman" w:cs="Times New Roman"/>
         </w:rPr>
         <w:t>Season</w:t>
       </w:r>
-    </w:p>
-    <w:p>
-      <w:pPr>
-        <w:pStyle w:val="9"/>
-        <w:numPr>
-          <w:numId w:val="0"/>
-        </w:numPr>
-        <w:ind w:firstLine="420" w:firstLineChars="200"/>
-        <w:rPr>
-          <w:rFonts w:hint="eastAsia"/>
-        </w:rPr>
-      </w:pPr>
-      <w:r>
-        <w:rPr>
-          <w:rFonts w:hint="eastAsia"/>
+      <w:r>
+        <w:rPr>
+          <w:rFonts w:ascii="Times New Roman" w:hAnsi="Times New Roman" w:cs="Times New Roman"/>
+        </w:rPr>
+        <w:t>: year of Season, YYYY</w:t>
+      </w:r>
+    </w:p>
+    <w:p>
+      <w:pPr>
+        <w:pStyle w:val="ListParagraph"/>
+        <w:numPr>
+          <w:ilvl w:val="0"/>
+          <w:numId w:val="3"/>
+        </w:numPr>
+        <w:ind w:firstLineChars="0"/>
+        <w:rPr>
+          <w:rFonts w:ascii="Times New Roman" w:hAnsi="Times New Roman" w:cs="Times New Roman"/>
+        </w:rPr>
+      </w:pPr>
+      <w:r>
+        <w:rPr>
+          <w:rFonts w:ascii="Times New Roman" w:hAnsi="Times New Roman" w:cs="Times New Roman"/>
         </w:rPr>
         <w:t>Age</w:t>
       </w:r>
-    </w:p>
-    <w:p>
-      <w:pPr>
-        <w:pStyle w:val="9"/>
-        <w:numPr>
-          <w:numId w:val="0"/>
-        </w:numPr>
-        <w:ind w:firstLine="420" w:firstLineChars="200"/>
-        <w:rPr>
-          <w:rFonts w:hint="eastAsia"/>
-        </w:rPr>
-      </w:pPr>
-      <w:r>
-        <w:rPr>
-          <w:rFonts w:hint="eastAsia"/>
+      <w:r>
+        <w:rPr>
+          <w:rFonts w:ascii="Times New Roman" w:hAnsi="Times New Roman" w:cs="Times New Roman"/>
+        </w:rPr>
+        <w:t>: age of player</w:t>
+      </w:r>
+    </w:p>
+    <w:p>
+      <w:pPr>
+        <w:pStyle w:val="ListParagraph"/>
+        <w:numPr>
+          <w:ilvl w:val="0"/>
+          <w:numId w:val="3"/>
+        </w:numPr>
+        <w:ind w:firstLineChars="0"/>
+        <w:rPr>
+          <w:rFonts w:ascii="Times New Roman" w:hAnsi="Times New Roman" w:cs="Times New Roman"/>
+        </w:rPr>
+      </w:pPr>
+      <w:r>
+        <w:rPr>
+          <w:rFonts w:ascii="Times New Roman" w:hAnsi="Times New Roman" w:cs="Times New Roman"/>
         </w:rPr>
         <w:t>Team</w:t>
       </w:r>
-    </w:p>
-    <w:p>
-      <w:pPr>
-        <w:pStyle w:val="9"/>
-        <w:numPr>
-          <w:numId w:val="0"/>
-        </w:numPr>
-        <w:ind w:firstLine="420" w:firstLineChars="200"/>
-        <w:rPr>
-          <w:rFonts w:hint="eastAsia"/>
-        </w:rPr>
-      </w:pPr>
-      <w:r>
-        <w:rPr>
-          <w:rFonts w:hint="eastAsia"/>
+      <w:r>
+        <w:rPr>
+          <w:rFonts w:ascii="Times New Roman" w:hAnsi="Times New Roman" w:cs="Times New Roman"/>
+        </w:rPr>
+        <w:t>: full team name of player</w:t>
+      </w:r>
+    </w:p>
+    <w:p>
+      <w:pPr>
+        <w:pStyle w:val="ListParagraph"/>
+        <w:numPr>
+          <w:ilvl w:val="0"/>
+          <w:numId w:val="3"/>
+        </w:numPr>
+        <w:ind w:firstLineChars="0"/>
+        <w:rPr>
+          <w:rFonts w:ascii="Times New Roman" w:hAnsi="Times New Roman" w:cs="Times New Roman"/>
+        </w:rPr>
+      </w:pPr>
+      <w:r>
+        <w:rPr>
+          <w:rFonts w:ascii="Times New Roman" w:hAnsi="Times New Roman" w:cs="Times New Roman"/>
         </w:rPr>
         <w:t>Lg</w:t>
       </w:r>
-    </w:p>
-    <w:p>
-      <w:pPr>
-        <w:pStyle w:val="9"/>
-        <w:numPr>
-          <w:numId w:val="0"/>
-        </w:numPr>
-        <w:ind w:firstLine="420" w:firstLineChars="200"/>
-        <w:rPr>
-          <w:rFonts w:hint="eastAsia"/>
-        </w:rPr>
-      </w:pPr>
-      <w:r>
-        <w:rPr>
-          <w:rFonts w:hint="eastAsia"/>
+      <w:r>
+        <w:rPr>
+          <w:rFonts w:ascii="Times New Roman" w:hAnsi="Times New Roman" w:cs="Times New Roman"/>
+        </w:rPr>
+        <w:t>: league name</w:t>
+      </w:r>
+    </w:p>
+    <w:p>
+      <w:pPr>
+        <w:pStyle w:val="ListParagraph"/>
+        <w:numPr>
+          <w:ilvl w:val="0"/>
+          <w:numId w:val="3"/>
+        </w:numPr>
+        <w:ind w:firstLineChars="0"/>
+        <w:rPr>
+          <w:rFonts w:ascii="Times New Roman" w:hAnsi="Times New Roman" w:cs="Times New Roman"/>
+        </w:rPr>
+      </w:pPr>
+      <w:r>
+        <w:rPr>
+          <w:rFonts w:ascii="Times New Roman" w:hAnsi="Times New Roman" w:cs="Times New Roman"/>
         </w:rPr>
         <w:t>Pos</w:t>
       </w:r>
-    </w:p>
-    <w:p>
-      <w:pPr>
-        <w:pStyle w:val="9"/>
-        <w:numPr>
-          <w:numId w:val="0"/>
-        </w:numPr>
-        <w:ind w:firstLine="420" w:firstLineChars="200"/>
-        <w:rPr>
-          <w:rFonts w:hint="eastAsia"/>
-        </w:rPr>
-      </w:pPr>
-      <w:r>
-        <w:rPr>
-          <w:rFonts w:hint="eastAsia"/>
+      <w:r>
+        <w:rPr>
+          <w:rFonts w:ascii="Times New Roman" w:hAnsi="Times New Roman" w:cs="Times New Roman"/>
+        </w:rPr>
+        <w:t>: position of player</w:t>
+      </w:r>
+    </w:p>
+    <w:p>
+      <w:pPr>
+        <w:pStyle w:val="ListParagraph"/>
+        <w:numPr>
+          <w:ilvl w:val="0"/>
+          <w:numId w:val="3"/>
+        </w:numPr>
+        <w:ind w:firstLineChars="0"/>
+        <w:rPr>
+          <w:rFonts w:ascii="Times New Roman" w:hAnsi="Times New Roman" w:cs="Times New Roman"/>
+        </w:rPr>
+      </w:pPr>
+      <w:r>
+        <w:rPr>
+          <w:rFonts w:ascii="Times New Roman" w:hAnsi="Times New Roman" w:cs="Times New Roman"/>
         </w:rPr>
         <w:t>G</w:t>
       </w:r>
-    </w:p>
-    <w:p>
-      <w:pPr>
-        <w:pStyle w:val="9"/>
-        <w:numPr>
-          <w:numId w:val="0"/>
-        </w:numPr>
-        <w:ind w:firstLine="420" w:firstLineChars="200"/>
-        <w:rPr>
-          <w:rFonts w:hint="eastAsia"/>
-        </w:rPr>
-      </w:pPr>
-      <w:r>
-        <w:rPr>
-          <w:rFonts w:hint="eastAsia"/>
+      <w:r>
+        <w:rPr>
+          <w:rFonts w:ascii="Times New Roman" w:hAnsi="Times New Roman" w:cs="Times New Roman"/>
+        </w:rPr>
+        <w:t>: games played</w:t>
+      </w:r>
+    </w:p>
+    <w:p>
+      <w:pPr>
+        <w:pStyle w:val="ListParagraph"/>
+        <w:numPr>
+          <w:ilvl w:val="0"/>
+          <w:numId w:val="3"/>
+        </w:numPr>
+        <w:ind w:firstLineChars="0"/>
+        <w:rPr>
+          <w:rFonts w:ascii="Times New Roman" w:hAnsi="Times New Roman" w:cs="Times New Roman"/>
+        </w:rPr>
+      </w:pPr>
+      <w:r>
+        <w:rPr>
+          <w:rFonts w:ascii="Times New Roman" w:hAnsi="Times New Roman" w:cs="Times New Roman"/>
         </w:rPr>
         <w:t>GS</w:t>
       </w:r>
-    </w:p>
-    <w:p>
-      <w:pPr>
-        <w:pStyle w:val="9"/>
-        <w:numPr>
-          <w:numId w:val="0"/>
-        </w:numPr>
-        <w:ind w:firstLine="420" w:firstLineChars="200"/>
-        <w:rPr>
-          <w:rFonts w:hint="eastAsia"/>
-        </w:rPr>
-      </w:pPr>
-      <w:r>
-        <w:rPr>
-          <w:rFonts w:hint="eastAsia"/>
+      <w:r>
+        <w:rPr>
+          <w:rFonts w:ascii="Times New Roman" w:hAnsi="Times New Roman" w:cs="Times New Roman"/>
+        </w:rPr>
+        <w:t>: games started</w:t>
+      </w:r>
+    </w:p>
+    <w:p>
+      <w:pPr>
+        <w:pStyle w:val="ListParagraph"/>
+        <w:numPr>
+          <w:ilvl w:val="0"/>
+          <w:numId w:val="3"/>
+        </w:numPr>
+        <w:ind w:firstLineChars="0"/>
+        <w:rPr>
+          <w:rFonts w:ascii="Times New Roman" w:hAnsi="Times New Roman" w:cs="Times New Roman"/>
+        </w:rPr>
+      </w:pPr>
+      <w:r>
+        <w:rPr>
+          <w:rFonts w:ascii="Times New Roman" w:hAnsi="Times New Roman" w:cs="Times New Roman"/>
         </w:rPr>
         <w:t>MP</w:t>
       </w:r>
-    </w:p>
-    <w:p>
-      <w:pPr>
-        <w:pStyle w:val="9"/>
-        <w:numPr>
-          <w:numId w:val="0"/>
-        </w:numPr>
-        <w:ind w:firstLine="420" w:firstLineChars="200"/>
-        <w:rPr>
-          <w:rFonts w:hint="eastAsia"/>
-        </w:rPr>
-      </w:pPr>
-      <w:r>
-        <w:rPr>
-          <w:rFonts w:hint="eastAsia"/>
+      <w:r>
+        <w:rPr>
+          <w:rFonts w:ascii="Times New Roman" w:hAnsi="Times New Roman" w:cs="Times New Roman"/>
+        </w:rPr>
+        <w:t xml:space="preserve">: minutes played per </w:t>
+      </w:r>
+      <w:r>
+        <w:rPr>
+          <w:rFonts w:ascii="Times New Roman" w:hAnsi="Times New Roman" w:cs="Times New Roman"/>
+        </w:rPr>
+        <w:t>36 minutes</w:t>
+      </w:r>
+    </w:p>
+    <w:p>
+      <w:pPr>
+        <w:pStyle w:val="ListParagraph"/>
+        <w:numPr>
+          <w:ilvl w:val="0"/>
+          <w:numId w:val="3"/>
+        </w:numPr>
+        <w:ind w:firstLineChars="0"/>
+        <w:rPr>
+          <w:rFonts w:ascii="Times New Roman" w:hAnsi="Times New Roman" w:cs="Times New Roman"/>
+        </w:rPr>
+      </w:pPr>
+      <w:r>
+        <w:rPr>
+          <w:rFonts w:ascii="Times New Roman" w:hAnsi="Times New Roman" w:cs="Times New Roman"/>
         </w:rPr>
         <w:t>FG</w:t>
       </w:r>
-    </w:p>
-    <w:p>
-      <w:pPr>
-        <w:pStyle w:val="9"/>
-        <w:numPr>
-          <w:numId w:val="0"/>
-        </w:numPr>
-        <w:ind w:firstLine="420" w:firstLineChars="200"/>
-        <w:rPr>
-          <w:rFonts w:hint="eastAsia"/>
-        </w:rPr>
-      </w:pPr>
-      <w:r>
-        <w:rPr>
-          <w:rFonts w:hint="eastAsia"/>
+      <w:r>
+        <w:rPr>
+          <w:rFonts w:ascii="Times New Roman" w:hAnsi="Times New Roman" w:cs="Times New Roman"/>
+        </w:rPr>
+        <w:t xml:space="preserve">: field goals per </w:t>
+      </w:r>
+      <w:r>
+        <w:rPr>
+          <w:rFonts w:ascii="Times New Roman" w:hAnsi="Times New Roman" w:cs="Times New Roman"/>
+        </w:rPr>
+        <w:t>36 minutes</w:t>
+      </w:r>
+    </w:p>
+    <w:p>
+      <w:pPr>
+        <w:pStyle w:val="ListParagraph"/>
+        <w:numPr>
+          <w:ilvl w:val="0"/>
+          <w:numId w:val="3"/>
+        </w:numPr>
+        <w:ind w:firstLineChars="0"/>
+        <w:rPr>
+          <w:rFonts w:ascii="Times New Roman" w:hAnsi="Times New Roman" w:cs="Times New Roman"/>
+        </w:rPr>
+      </w:pPr>
+      <w:r>
+        <w:rPr>
+          <w:rFonts w:ascii="Times New Roman" w:hAnsi="Times New Roman" w:cs="Times New Roman"/>
         </w:rPr>
         <w:t>FGA</w:t>
       </w:r>
-    </w:p>
-    <w:p>
-      <w:pPr>
-        <w:pStyle w:val="9"/>
-        <w:numPr>
-          <w:numId w:val="0"/>
-        </w:numPr>
-        <w:ind w:firstLine="420" w:firstLineChars="200"/>
-        <w:rPr>
-          <w:rFonts w:hint="eastAsia"/>
-        </w:rPr>
-      </w:pPr>
-      <w:r>
-        <w:rPr>
-          <w:rFonts w:hint="eastAsia"/>
+      <w:r>
+        <w:rPr>
+          <w:rFonts w:ascii="Times New Roman" w:hAnsi="Times New Roman" w:cs="Times New Roman"/>
+        </w:rPr>
+        <w:t>: field goals attempts p</w:t>
+      </w:r>
+      <w:r>
+        <w:rPr>
+          <w:rFonts w:ascii="Times New Roman" w:hAnsi="Times New Roman" w:cs="Times New Roman"/>
+        </w:rPr>
+        <w:t>er</w:t>
+      </w:r>
+      <w:r>
+        <w:rPr>
+          <w:rFonts w:ascii="Times New Roman" w:hAnsi="Times New Roman" w:cs="Times New Roman"/>
+        </w:rPr>
+        <w:t xml:space="preserve"> </w:t>
+      </w:r>
+      <w:r>
+        <w:rPr>
+          <w:rFonts w:ascii="Times New Roman" w:hAnsi="Times New Roman" w:cs="Times New Roman"/>
+        </w:rPr>
+        <w:t>36 minutes</w:t>
+      </w:r>
+    </w:p>
+    <w:p>
+      <w:pPr>
+        <w:pStyle w:val="ListParagraph"/>
+        <w:numPr>
+          <w:ilvl w:val="0"/>
+          <w:numId w:val="3"/>
+        </w:numPr>
+        <w:ind w:firstLineChars="0"/>
+        <w:rPr>
+          <w:rFonts w:ascii="Times New Roman" w:hAnsi="Times New Roman" w:cs="Times New Roman"/>
+        </w:rPr>
+      </w:pPr>
+      <w:r>
+        <w:rPr>
+          <w:rFonts w:ascii="Times New Roman" w:hAnsi="Times New Roman" w:cs="Times New Roman"/>
         </w:rPr>
         <w:t>FG%</w:t>
       </w:r>
-    </w:p>
-    <w:p>
-      <w:pPr>
-        <w:pStyle w:val="9"/>
-        <w:numPr>
-          <w:numId w:val="0"/>
-        </w:numPr>
-        <w:ind w:firstLine="420" w:firstLineChars="200"/>
-        <w:rPr>
-          <w:rFonts w:hint="eastAsia"/>
-        </w:rPr>
-      </w:pPr>
-      <w:r>
-        <w:rPr>
-          <w:rFonts w:hint="eastAsia"/>
+      <w:r>
+        <w:rPr>
+          <w:rFonts w:ascii="Times New Roman" w:hAnsi="Times New Roman" w:cs="Times New Roman"/>
+        </w:rPr>
+        <w:t>: field goal percentage</w:t>
+      </w:r>
+    </w:p>
+    <w:p>
+      <w:pPr>
+        <w:pStyle w:val="ListParagraph"/>
+        <w:numPr>
+          <w:ilvl w:val="0"/>
+          <w:numId w:val="3"/>
+        </w:numPr>
+        <w:ind w:firstLineChars="0"/>
+        <w:rPr>
+          <w:rFonts w:ascii="Times New Roman" w:hAnsi="Times New Roman" w:cs="Times New Roman"/>
+        </w:rPr>
+      </w:pPr>
+      <w:r>
+        <w:rPr>
+          <w:rFonts w:ascii="Times New Roman" w:hAnsi="Times New Roman" w:cs="Times New Roman"/>
         </w:rPr>
         <w:t>3P</w:t>
       </w:r>
-    </w:p>
-    <w:p>
-      <w:pPr>
-        <w:pStyle w:val="9"/>
-        <w:numPr>
-          <w:numId w:val="0"/>
-        </w:numPr>
-        <w:ind w:firstLine="420" w:firstLineChars="200"/>
-        <w:rPr>
-          <w:rFonts w:hint="eastAsia"/>
-        </w:rPr>
-      </w:pPr>
-      <w:r>
-        <w:rPr>
-          <w:rFonts w:hint="eastAsia"/>
-        </w:rPr>
-        <w:t>3PA</w:t>
-      </w:r>
-    </w:p>
-    <w:p>
-      <w:pPr>
-        <w:pStyle w:val="9"/>
-        <w:numPr>
-          <w:numId w:val="0"/>
-        </w:numPr>
-        <w:ind w:firstLine="420" w:firstLineChars="200"/>
-        <w:rPr>
-          <w:rFonts w:hint="eastAsia"/>
-        </w:rPr>
-      </w:pPr>
-      <w:r>
-        <w:rPr>
-          <w:rFonts w:hint="eastAsia"/>
+      <w:r>
+        <w:rPr>
+          <w:rFonts w:ascii="Times New Roman" w:hAnsi="Times New Roman" w:cs="Times New Roman"/>
+        </w:rPr>
+        <w:t xml:space="preserve">: 3-point field goals per </w:t>
+      </w:r>
+      <w:r>
+        <w:rPr>
+          <w:rFonts w:ascii="Times New Roman" w:hAnsi="Times New Roman" w:cs="Times New Roman"/>
+        </w:rPr>
+        <w:t>36 minutes</w:t>
+      </w:r>
+    </w:p>
+    <w:p>
+      <w:pPr>
+        <w:pStyle w:val="ListParagraph"/>
+        <w:numPr>
+          <w:ilvl w:val="0"/>
+          <w:numId w:val="3"/>
+        </w:numPr>
+        <w:ind w:firstLineChars="0"/>
+        <w:rPr>
+          <w:rFonts w:ascii="Times New Roman" w:hAnsi="Times New Roman" w:cs="Times New Roman"/>
+        </w:rPr>
+      </w:pPr>
+      <w:r>
+        <w:rPr>
+          <w:rFonts w:ascii="Times New Roman" w:hAnsi="Times New Roman" w:cs="Times New Roman"/>
+        </w:rPr>
+        <w:t>3P</w:t>
+      </w:r>
+      <w:r>
+        <w:rPr>
+          <w:rFonts w:ascii="Times New Roman" w:hAnsi="Times New Roman" w:cs="Times New Roman"/>
+        </w:rPr>
+        <w:t xml:space="preserve">A: </w:t>
+      </w:r>
+      <w:r>
+        <w:rPr>
+          <w:rFonts w:ascii="Times New Roman" w:hAnsi="Times New Roman" w:cs="Times New Roman"/>
+        </w:rPr>
+        <w:t xml:space="preserve">3-point field goals </w:t>
+      </w:r>
+      <w:proofErr w:type="gramStart"/>
+      <w:r>
+        <w:rPr>
+          <w:rFonts w:ascii="Times New Roman" w:hAnsi="Times New Roman" w:cs="Times New Roman"/>
+        </w:rPr>
+        <w:t>attempts</w:t>
+      </w:r>
+      <w:proofErr w:type="gramEnd"/>
+      <w:r>
+        <w:rPr>
+          <w:rFonts w:ascii="Times New Roman" w:hAnsi="Times New Roman" w:cs="Times New Roman"/>
+        </w:rPr>
+        <w:t xml:space="preserve"> per </w:t>
+      </w:r>
+      <w:r>
+        <w:rPr>
+          <w:rFonts w:ascii="Times New Roman" w:hAnsi="Times New Roman" w:cs="Times New Roman"/>
+        </w:rPr>
+        <w:t>36 minutes</w:t>
+      </w:r>
+    </w:p>
+    <w:p>
+      <w:pPr>
+        <w:pStyle w:val="ListParagraph"/>
+        <w:numPr>
+          <w:ilvl w:val="0"/>
+          <w:numId w:val="3"/>
+        </w:numPr>
+        <w:ind w:firstLineChars="0"/>
+        <w:rPr>
+          <w:rFonts w:ascii="Times New Roman" w:hAnsi="Times New Roman" w:cs="Times New Roman"/>
+        </w:rPr>
+      </w:pPr>
+      <w:r>
+        <w:rPr>
+          <w:rFonts w:ascii="Times New Roman" w:hAnsi="Times New Roman" w:cs="Times New Roman"/>
         </w:rPr>
         <w:t>3P%</w:t>
       </w:r>
-    </w:p>
-    <w:p>
-      <w:pPr>
-        <w:pStyle w:val="9"/>
-        <w:numPr>
-          <w:numId w:val="0"/>
-        </w:numPr>
-        <w:ind w:firstLine="420" w:firstLineChars="200"/>
-        <w:rPr>
-          <w:rFonts w:hint="eastAsia"/>
-        </w:rPr>
-      </w:pPr>
-      <w:r>
-        <w:rPr>
-          <w:rFonts w:hint="eastAsia"/>
-        </w:rPr>
+      <w:r>
+        <w:rPr>
+          <w:rFonts w:ascii="Times New Roman" w:hAnsi="Times New Roman" w:cs="Times New Roman"/>
+        </w:rPr>
+        <w:t xml:space="preserve">: </w:t>
+      </w:r>
+      <w:r>
+        <w:rPr>
+          <w:rFonts w:ascii="Times New Roman" w:hAnsi="Times New Roman" w:cs="Times New Roman"/>
+        </w:rPr>
+        <w:t>3-point field goals</w:t>
+      </w:r>
+      <w:r>
+        <w:rPr>
+          <w:rFonts w:ascii="Times New Roman" w:hAnsi="Times New Roman" w:cs="Times New Roman"/>
+        </w:rPr>
+        <w:t xml:space="preserve"> </w:t>
+      </w:r>
+      <w:r>
+        <w:rPr>
+          <w:rFonts w:ascii="Times New Roman" w:hAnsi="Times New Roman" w:cs="Times New Roman"/>
+        </w:rPr>
+        <w:t>percentage</w:t>
+      </w:r>
+    </w:p>
+    <w:p>
+      <w:pPr>
+        <w:pStyle w:val="ListParagraph"/>
+        <w:numPr>
+          <w:ilvl w:val="0"/>
+          <w:numId w:val="3"/>
+        </w:numPr>
+        <w:ind w:firstLineChars="0"/>
+        <w:rPr>
+          <w:rFonts w:ascii="Times New Roman" w:hAnsi="Times New Roman" w:cs="Times New Roman"/>
+        </w:rPr>
+      </w:pPr>
+      <w:r>
+        <w:rPr>
+          <w:rFonts w:ascii="Times New Roman" w:hAnsi="Times New Roman" w:cs="Times New Roman"/>
+        </w:rPr>
+        <w:lastRenderedPageBreak/>
         <w:t>2P</w:t>
       </w:r>
-    </w:p>
-    <w:p>
-      <w:pPr>
-        <w:pStyle w:val="9"/>
-        <w:numPr>
-          <w:numId w:val="0"/>
-        </w:numPr>
-        <w:ind w:firstLine="420" w:firstLineChars="200"/>
-        <w:rPr>
-          <w:rFonts w:hint="eastAsia"/>
-        </w:rPr>
-      </w:pPr>
-      <w:r>
-        <w:rPr>
-          <w:rFonts w:hint="eastAsia"/>
+      <w:r>
+        <w:rPr>
+          <w:rFonts w:ascii="Times New Roman" w:hAnsi="Times New Roman" w:cs="Times New Roman"/>
+        </w:rPr>
+        <w:t>: 2</w:t>
+      </w:r>
+      <w:r>
+        <w:rPr>
+          <w:rFonts w:ascii="Times New Roman" w:hAnsi="Times New Roman" w:cs="Times New Roman"/>
+        </w:rPr>
+        <w:t xml:space="preserve">-point field goals per </w:t>
+      </w:r>
+      <w:r>
+        <w:rPr>
+          <w:rFonts w:ascii="Times New Roman" w:hAnsi="Times New Roman" w:cs="Times New Roman"/>
+        </w:rPr>
+        <w:t>36 minutes</w:t>
+      </w:r>
+    </w:p>
+    <w:p>
+      <w:pPr>
+        <w:pStyle w:val="ListParagraph"/>
+        <w:numPr>
+          <w:ilvl w:val="0"/>
+          <w:numId w:val="3"/>
+        </w:numPr>
+        <w:ind w:firstLineChars="0"/>
+        <w:rPr>
+          <w:rFonts w:ascii="Times New Roman" w:hAnsi="Times New Roman" w:cs="Times New Roman"/>
+        </w:rPr>
+      </w:pPr>
+      <w:r>
+        <w:rPr>
+          <w:rFonts w:ascii="Times New Roman" w:hAnsi="Times New Roman" w:cs="Times New Roman"/>
         </w:rPr>
         <w:t>2PA</w:t>
       </w:r>
-    </w:p>
-    <w:p>
-      <w:pPr>
-        <w:pStyle w:val="9"/>
-        <w:numPr>
-          <w:numId w:val="0"/>
-        </w:numPr>
-        <w:ind w:firstLine="420" w:firstLineChars="200"/>
-        <w:rPr>
-          <w:rFonts w:hint="eastAsia"/>
-        </w:rPr>
-      </w:pPr>
-      <w:r>
-        <w:rPr>
-          <w:rFonts w:hint="eastAsia"/>
+      <w:r>
+        <w:rPr>
+          <w:rFonts w:ascii="Times New Roman" w:hAnsi="Times New Roman" w:cs="Times New Roman"/>
+        </w:rPr>
+        <w:t>: 2</w:t>
+      </w:r>
+      <w:r>
+        <w:rPr>
+          <w:rFonts w:ascii="Times New Roman" w:hAnsi="Times New Roman" w:cs="Times New Roman"/>
+        </w:rPr>
+        <w:t xml:space="preserve">-point field goals </w:t>
+      </w:r>
+      <w:proofErr w:type="gramStart"/>
+      <w:r>
+        <w:rPr>
+          <w:rFonts w:ascii="Times New Roman" w:hAnsi="Times New Roman" w:cs="Times New Roman"/>
+        </w:rPr>
+        <w:t>attempts</w:t>
+      </w:r>
+      <w:proofErr w:type="gramEnd"/>
+      <w:r>
+        <w:rPr>
+          <w:rFonts w:ascii="Times New Roman" w:hAnsi="Times New Roman" w:cs="Times New Roman"/>
+        </w:rPr>
+        <w:t xml:space="preserve"> per </w:t>
+      </w:r>
+      <w:r>
+        <w:rPr>
+          <w:rFonts w:ascii="Times New Roman" w:hAnsi="Times New Roman" w:cs="Times New Roman"/>
+        </w:rPr>
+        <w:t>36 minutes</w:t>
+      </w:r>
+    </w:p>
+    <w:p>
+      <w:pPr>
+        <w:pStyle w:val="ListParagraph"/>
+        <w:numPr>
+          <w:ilvl w:val="0"/>
+          <w:numId w:val="3"/>
+        </w:numPr>
+        <w:ind w:firstLineChars="0"/>
+        <w:rPr>
+          <w:rFonts w:ascii="Times New Roman" w:hAnsi="Times New Roman" w:cs="Times New Roman"/>
+        </w:rPr>
+      </w:pPr>
+      <w:r>
+        <w:rPr>
+          <w:rFonts w:ascii="Times New Roman" w:hAnsi="Times New Roman" w:cs="Times New Roman"/>
         </w:rPr>
         <w:t>2P%</w:t>
       </w:r>
-    </w:p>
-    <w:p>
-      <w:pPr>
-        <w:pStyle w:val="9"/>
-        <w:numPr>
-          <w:numId w:val="0"/>
-        </w:numPr>
-        <w:ind w:firstLine="420" w:firstLineChars="200"/>
-        <w:rPr>
-          <w:rFonts w:hint="eastAsia"/>
-        </w:rPr>
-      </w:pPr>
-      <w:r>
-        <w:rPr>
-          <w:rFonts w:hint="eastAsia"/>
+      <w:r>
+        <w:rPr>
+          <w:rFonts w:ascii="Times New Roman" w:hAnsi="Times New Roman" w:cs="Times New Roman"/>
+        </w:rPr>
+        <w:t>: 2</w:t>
+      </w:r>
+      <w:r>
+        <w:rPr>
+          <w:rFonts w:ascii="Times New Roman" w:hAnsi="Times New Roman" w:cs="Times New Roman"/>
+        </w:rPr>
+        <w:t>-point field goals percentage</w:t>
+      </w:r>
+    </w:p>
+    <w:p>
+      <w:pPr>
+        <w:pStyle w:val="ListParagraph"/>
+        <w:numPr>
+          <w:ilvl w:val="0"/>
+          <w:numId w:val="3"/>
+        </w:numPr>
+        <w:ind w:firstLineChars="0"/>
+        <w:rPr>
+          <w:rFonts w:ascii="Times New Roman" w:hAnsi="Times New Roman" w:cs="Times New Roman"/>
+        </w:rPr>
+      </w:pPr>
+      <w:r>
+        <w:rPr>
+          <w:rFonts w:ascii="Times New Roman" w:hAnsi="Times New Roman" w:cs="Times New Roman"/>
         </w:rPr>
         <w:t>FT</w:t>
       </w:r>
-    </w:p>
-    <w:p>
-      <w:pPr>
-        <w:pStyle w:val="9"/>
-        <w:numPr>
-          <w:numId w:val="0"/>
-        </w:numPr>
-        <w:ind w:firstLine="420" w:firstLineChars="200"/>
-        <w:rPr>
-          <w:rFonts w:hint="eastAsia"/>
-        </w:rPr>
-      </w:pPr>
-      <w:r>
-        <w:rPr>
-          <w:rFonts w:hint="eastAsia"/>
+      <w:r>
+        <w:rPr>
+          <w:rFonts w:ascii="Times New Roman" w:hAnsi="Times New Roman" w:cs="Times New Roman"/>
+        </w:rPr>
+        <w:t xml:space="preserve">: free throws per </w:t>
+      </w:r>
+      <w:r>
+        <w:rPr>
+          <w:rFonts w:ascii="Times New Roman" w:hAnsi="Times New Roman" w:cs="Times New Roman"/>
+        </w:rPr>
+        <w:t>36 minutes</w:t>
+      </w:r>
+    </w:p>
+    <w:p>
+      <w:pPr>
+        <w:pStyle w:val="ListParagraph"/>
+        <w:numPr>
+          <w:ilvl w:val="0"/>
+          <w:numId w:val="3"/>
+        </w:numPr>
+        <w:ind w:firstLineChars="0"/>
+        <w:rPr>
+          <w:rFonts w:ascii="Times New Roman" w:hAnsi="Times New Roman" w:cs="Times New Roman"/>
+        </w:rPr>
+      </w:pPr>
+      <w:r>
+        <w:rPr>
+          <w:rFonts w:ascii="Times New Roman" w:hAnsi="Times New Roman" w:cs="Times New Roman"/>
         </w:rPr>
         <w:t>FTA</w:t>
       </w:r>
-    </w:p>
-    <w:p>
-      <w:pPr>
-        <w:pStyle w:val="9"/>
-        <w:numPr>
-          <w:numId w:val="0"/>
-        </w:numPr>
-        <w:ind w:firstLine="420" w:firstLineChars="200"/>
-        <w:rPr>
-          <w:rFonts w:hint="eastAsia"/>
-        </w:rPr>
-      </w:pPr>
-      <w:r>
-        <w:rPr>
-          <w:rFonts w:hint="eastAsia"/>
+      <w:r>
+        <w:rPr>
+          <w:rFonts w:ascii="Times New Roman" w:hAnsi="Times New Roman" w:cs="Times New Roman"/>
+        </w:rPr>
+        <w:t xml:space="preserve">: </w:t>
+      </w:r>
+      <w:r>
+        <w:rPr>
+          <w:rFonts w:ascii="Times New Roman" w:hAnsi="Times New Roman" w:cs="Times New Roman"/>
+        </w:rPr>
+        <w:t>free throws</w:t>
+      </w:r>
+      <w:r>
+        <w:rPr>
+          <w:rFonts w:ascii="Times New Roman" w:hAnsi="Times New Roman" w:cs="Times New Roman"/>
+        </w:rPr>
+        <w:t xml:space="preserve"> </w:t>
+      </w:r>
+      <w:r>
+        <w:rPr>
+          <w:rFonts w:ascii="Times New Roman" w:hAnsi="Times New Roman" w:cs="Times New Roman"/>
+        </w:rPr>
+        <w:t xml:space="preserve">attempts per </w:t>
+      </w:r>
+      <w:r>
+        <w:rPr>
+          <w:rFonts w:ascii="Times New Roman" w:hAnsi="Times New Roman" w:cs="Times New Roman"/>
+        </w:rPr>
+        <w:t>36 minutes</w:t>
+      </w:r>
+    </w:p>
+    <w:p>
+      <w:pPr>
+        <w:pStyle w:val="ListParagraph"/>
+        <w:numPr>
+          <w:ilvl w:val="0"/>
+          <w:numId w:val="3"/>
+        </w:numPr>
+        <w:ind w:firstLineChars="0"/>
+        <w:rPr>
+          <w:rFonts w:ascii="Times New Roman" w:hAnsi="Times New Roman" w:cs="Times New Roman"/>
+        </w:rPr>
+      </w:pPr>
+      <w:r>
+        <w:rPr>
+          <w:rFonts w:ascii="Times New Roman" w:hAnsi="Times New Roman" w:cs="Times New Roman"/>
         </w:rPr>
         <w:t>FT%</w:t>
       </w:r>
-    </w:p>
-    <w:p>
-      <w:pPr>
-        <w:pStyle w:val="9"/>
-        <w:numPr>
-          <w:numId w:val="0"/>
-        </w:numPr>
-        <w:ind w:firstLine="420" w:firstLineChars="200"/>
-        <w:rPr>
-          <w:rFonts w:hint="eastAsia"/>
-        </w:rPr>
-      </w:pPr>
-      <w:r>
-        <w:rPr>
-          <w:rFonts w:hint="eastAsia"/>
+      <w:r>
+        <w:rPr>
+          <w:rFonts w:ascii="Times New Roman" w:hAnsi="Times New Roman" w:cs="Times New Roman"/>
+        </w:rPr>
+        <w:t xml:space="preserve">: </w:t>
+      </w:r>
+      <w:r>
+        <w:rPr>
+          <w:rFonts w:ascii="Times New Roman" w:hAnsi="Times New Roman" w:cs="Times New Roman"/>
+        </w:rPr>
+        <w:t>free throws</w:t>
+      </w:r>
+      <w:r>
+        <w:rPr>
+          <w:rFonts w:ascii="Times New Roman" w:hAnsi="Times New Roman" w:cs="Times New Roman"/>
+        </w:rPr>
+        <w:t xml:space="preserve"> </w:t>
+      </w:r>
+      <w:r>
+        <w:rPr>
+          <w:rFonts w:ascii="Times New Roman" w:hAnsi="Times New Roman" w:cs="Times New Roman"/>
+        </w:rPr>
+        <w:t>percentage</w:t>
+      </w:r>
+    </w:p>
+    <w:p>
+      <w:pPr>
+        <w:pStyle w:val="ListParagraph"/>
+        <w:numPr>
+          <w:ilvl w:val="0"/>
+          <w:numId w:val="3"/>
+        </w:numPr>
+        <w:ind w:firstLineChars="0"/>
+        <w:rPr>
+          <w:rFonts w:ascii="Times New Roman" w:hAnsi="Times New Roman" w:cs="Times New Roman"/>
+        </w:rPr>
+      </w:pPr>
+      <w:r>
+        <w:rPr>
+          <w:rFonts w:ascii="Times New Roman" w:hAnsi="Times New Roman" w:cs="Times New Roman"/>
         </w:rPr>
         <w:t>ORB</w:t>
       </w:r>
-    </w:p>
-    <w:p>
-      <w:pPr>
-        <w:pStyle w:val="9"/>
-        <w:numPr>
-          <w:numId w:val="0"/>
-        </w:numPr>
-        <w:ind w:firstLine="420" w:firstLineChars="200"/>
-        <w:rPr>
-          <w:rFonts w:hint="eastAsia"/>
-        </w:rPr>
-      </w:pPr>
-      <w:r>
-        <w:rPr>
-          <w:rFonts w:hint="eastAsia"/>
+      <w:r>
+        <w:rPr>
+          <w:rFonts w:ascii="Times New Roman" w:hAnsi="Times New Roman" w:cs="Times New Roman"/>
+        </w:rPr>
+        <w:t xml:space="preserve">: offensive rebounds per </w:t>
+      </w:r>
+      <w:r>
+        <w:rPr>
+          <w:rFonts w:ascii="Times New Roman" w:hAnsi="Times New Roman" w:cs="Times New Roman"/>
+        </w:rPr>
+        <w:t>36 minutes</w:t>
+      </w:r>
+    </w:p>
+    <w:p>
+      <w:pPr>
+        <w:pStyle w:val="ListParagraph"/>
+        <w:numPr>
+          <w:ilvl w:val="0"/>
+          <w:numId w:val="3"/>
+        </w:numPr>
+        <w:ind w:firstLineChars="0"/>
+        <w:rPr>
+          <w:rFonts w:ascii="Times New Roman" w:hAnsi="Times New Roman" w:cs="Times New Roman"/>
+        </w:rPr>
+      </w:pPr>
+      <w:r>
+        <w:rPr>
+          <w:rFonts w:ascii="Times New Roman" w:hAnsi="Times New Roman" w:cs="Times New Roman"/>
         </w:rPr>
         <w:t>DRB</w:t>
       </w:r>
-    </w:p>
-    <w:p>
-      <w:pPr>
-        <w:pStyle w:val="9"/>
-        <w:numPr>
-          <w:numId w:val="0"/>
-        </w:numPr>
-        <w:ind w:firstLine="420" w:firstLineChars="200"/>
-        <w:rPr>
-          <w:rFonts w:hint="eastAsia"/>
-        </w:rPr>
-      </w:pPr>
-      <w:r>
-        <w:rPr>
-          <w:rFonts w:hint="eastAsia"/>
+      <w:r>
+        <w:rPr>
+          <w:rFonts w:ascii="Times New Roman" w:hAnsi="Times New Roman" w:cs="Times New Roman"/>
+        </w:rPr>
+        <w:t xml:space="preserve">: defensive rebounds per </w:t>
+      </w:r>
+      <w:r>
+        <w:rPr>
+          <w:rFonts w:ascii="Times New Roman" w:hAnsi="Times New Roman" w:cs="Times New Roman"/>
+        </w:rPr>
+        <w:t>36 minutes</w:t>
+      </w:r>
+    </w:p>
+    <w:p>
+      <w:pPr>
+        <w:pStyle w:val="ListParagraph"/>
+        <w:numPr>
+          <w:ilvl w:val="0"/>
+          <w:numId w:val="3"/>
+        </w:numPr>
+        <w:ind w:firstLineChars="0"/>
+        <w:rPr>
+          <w:rFonts w:ascii="Times New Roman" w:hAnsi="Times New Roman" w:cs="Times New Roman"/>
+        </w:rPr>
+      </w:pPr>
+      <w:r>
+        <w:rPr>
+          <w:rFonts w:ascii="Times New Roman" w:hAnsi="Times New Roman" w:cs="Times New Roman"/>
         </w:rPr>
         <w:t>TRB</w:t>
       </w:r>
-    </w:p>
-    <w:p>
-      <w:pPr>
-        <w:pStyle w:val="9"/>
-        <w:numPr>
-          <w:numId w:val="0"/>
-        </w:numPr>
-        <w:ind w:firstLine="420" w:firstLineChars="200"/>
-        <w:rPr>
-          <w:rFonts w:hint="eastAsia"/>
-        </w:rPr>
-      </w:pPr>
-      <w:r>
-        <w:rPr>
-          <w:rFonts w:hint="eastAsia"/>
+      <w:r>
+        <w:rPr>
+          <w:rFonts w:ascii="Times New Roman" w:hAnsi="Times New Roman" w:cs="Times New Roman"/>
+        </w:rPr>
+        <w:t xml:space="preserve">: total rebounds per </w:t>
+      </w:r>
+      <w:r>
+        <w:rPr>
+          <w:rFonts w:ascii="Times New Roman" w:hAnsi="Times New Roman" w:cs="Times New Roman"/>
+        </w:rPr>
+        <w:t>36 minutes</w:t>
+      </w:r>
+    </w:p>
+    <w:p>
+      <w:pPr>
+        <w:pStyle w:val="ListParagraph"/>
+        <w:numPr>
+          <w:ilvl w:val="0"/>
+          <w:numId w:val="3"/>
+        </w:numPr>
+        <w:ind w:firstLineChars="0"/>
+        <w:rPr>
+          <w:rFonts w:ascii="Times New Roman" w:hAnsi="Times New Roman" w:cs="Times New Roman"/>
+        </w:rPr>
+      </w:pPr>
+      <w:r>
+        <w:rPr>
+          <w:rFonts w:ascii="Times New Roman" w:hAnsi="Times New Roman" w:cs="Times New Roman"/>
         </w:rPr>
         <w:t>AST</w:t>
       </w:r>
-    </w:p>
-    <w:p>
-      <w:pPr>
-        <w:pStyle w:val="9"/>
-        <w:numPr>
-          <w:numId w:val="0"/>
-        </w:numPr>
-        <w:ind w:firstLine="420" w:firstLineChars="200"/>
-        <w:rPr>
-          <w:rFonts w:hint="eastAsia"/>
-        </w:rPr>
-      </w:pPr>
-      <w:r>
-        <w:rPr>
-          <w:rFonts w:hint="eastAsia"/>
+      <w:r>
+        <w:rPr>
+          <w:rFonts w:ascii="Times New Roman" w:hAnsi="Times New Roman" w:cs="Times New Roman"/>
+        </w:rPr>
+        <w:t xml:space="preserve">: assists per </w:t>
+      </w:r>
+      <w:r>
+        <w:rPr>
+          <w:rFonts w:ascii="Times New Roman" w:hAnsi="Times New Roman" w:cs="Times New Roman"/>
+        </w:rPr>
+        <w:t>36 minutes</w:t>
+      </w:r>
+    </w:p>
+    <w:p>
+      <w:pPr>
+        <w:pStyle w:val="ListParagraph"/>
+        <w:numPr>
+          <w:ilvl w:val="0"/>
+          <w:numId w:val="3"/>
+        </w:numPr>
+        <w:ind w:firstLineChars="0"/>
+        <w:rPr>
+          <w:rFonts w:ascii="Times New Roman" w:hAnsi="Times New Roman" w:cs="Times New Roman"/>
+        </w:rPr>
+      </w:pPr>
+      <w:r>
+        <w:rPr>
+          <w:rFonts w:ascii="Times New Roman" w:hAnsi="Times New Roman" w:cs="Times New Roman"/>
         </w:rPr>
         <w:t>STL</w:t>
       </w:r>
-    </w:p>
-    <w:p>
-      <w:pPr>
-        <w:pStyle w:val="9"/>
-        <w:numPr>
-          <w:numId w:val="0"/>
-        </w:numPr>
-        <w:ind w:firstLine="420" w:firstLineChars="200"/>
-        <w:rPr>
-          <w:rFonts w:hint="eastAsia"/>
-        </w:rPr>
-      </w:pPr>
-      <w:r>
-        <w:rPr>
-          <w:rFonts w:hint="eastAsia"/>
+      <w:r>
+        <w:rPr>
+          <w:rFonts w:ascii="Times New Roman" w:hAnsi="Times New Roman" w:cs="Times New Roman"/>
+        </w:rPr>
+        <w:t xml:space="preserve">: steals per </w:t>
+      </w:r>
+      <w:r>
+        <w:rPr>
+          <w:rFonts w:ascii="Times New Roman" w:hAnsi="Times New Roman" w:cs="Times New Roman"/>
+        </w:rPr>
+        <w:t>36 minutes</w:t>
+      </w:r>
+    </w:p>
+    <w:p>
+      <w:pPr>
+        <w:pStyle w:val="ListParagraph"/>
+        <w:numPr>
+          <w:ilvl w:val="0"/>
+          <w:numId w:val="3"/>
+        </w:numPr>
+        <w:ind w:firstLineChars="0"/>
+        <w:rPr>
+          <w:rFonts w:ascii="Times New Roman" w:hAnsi="Times New Roman" w:cs="Times New Roman"/>
+        </w:rPr>
+      </w:pPr>
+      <w:r>
+        <w:rPr>
+          <w:rFonts w:ascii="Times New Roman" w:hAnsi="Times New Roman" w:cs="Times New Roman"/>
         </w:rPr>
         <w:t>BLK</w:t>
       </w:r>
-    </w:p>
-    <w:p>
-      <w:pPr>
-        <w:pStyle w:val="9"/>
-        <w:numPr>
-          <w:numId w:val="0"/>
-        </w:numPr>
-        <w:ind w:firstLine="420" w:firstLineChars="200"/>
-        <w:rPr>
-          <w:rFonts w:hint="eastAsia"/>
-        </w:rPr>
-      </w:pPr>
-      <w:r>
-        <w:rPr>
-          <w:rFonts w:hint="eastAsia"/>
+      <w:r>
+        <w:rPr>
+          <w:rFonts w:ascii="Times New Roman" w:hAnsi="Times New Roman" w:cs="Times New Roman"/>
+        </w:rPr>
+        <w:t xml:space="preserve">: blocks per </w:t>
+      </w:r>
+      <w:r>
+        <w:rPr>
+          <w:rFonts w:ascii="Times New Roman" w:hAnsi="Times New Roman" w:cs="Times New Roman"/>
+        </w:rPr>
+        <w:t>36 minutes</w:t>
+      </w:r>
+    </w:p>
+    <w:p>
+      <w:pPr>
+        <w:pStyle w:val="ListParagraph"/>
+        <w:numPr>
+          <w:ilvl w:val="0"/>
+          <w:numId w:val="3"/>
+        </w:numPr>
+        <w:ind w:firstLineChars="0"/>
+        <w:rPr>
+          <w:rFonts w:ascii="Times New Roman" w:hAnsi="Times New Roman" w:cs="Times New Roman"/>
+        </w:rPr>
+      </w:pPr>
+      <w:r>
+        <w:rPr>
+          <w:rFonts w:ascii="Times New Roman" w:hAnsi="Times New Roman" w:cs="Times New Roman"/>
         </w:rPr>
         <w:t>TOV</w:t>
       </w:r>
-    </w:p>
-    <w:p>
-      <w:pPr>
-        <w:pStyle w:val="9"/>
-        <w:numPr>
-          <w:numId w:val="0"/>
-        </w:numPr>
-        <w:ind w:firstLine="420" w:firstLineChars="200"/>
-        <w:rPr>
-          <w:rFonts w:hint="eastAsia"/>
-        </w:rPr>
-      </w:pPr>
-      <w:r>
-        <w:rPr>
-          <w:rFonts w:hint="eastAsia"/>
+      <w:r>
+        <w:rPr>
+          <w:rFonts w:ascii="Times New Roman" w:hAnsi="Times New Roman" w:cs="Times New Roman"/>
+        </w:rPr>
+        <w:t xml:space="preserve">: turnovers per </w:t>
+      </w:r>
+      <w:r>
+        <w:rPr>
+          <w:rFonts w:ascii="Times New Roman" w:hAnsi="Times New Roman" w:cs="Times New Roman"/>
+        </w:rPr>
+        <w:t>36 minutes</w:t>
+      </w:r>
+    </w:p>
+    <w:p>
+      <w:pPr>
+        <w:pStyle w:val="ListParagraph"/>
+        <w:numPr>
+          <w:ilvl w:val="0"/>
+          <w:numId w:val="3"/>
+        </w:numPr>
+        <w:ind w:firstLineChars="0"/>
+        <w:rPr>
+          <w:rFonts w:ascii="Times New Roman" w:hAnsi="Times New Roman" w:cs="Times New Roman"/>
+        </w:rPr>
+      </w:pPr>
+      <w:r>
+        <w:rPr>
+          <w:rFonts w:ascii="Times New Roman" w:hAnsi="Times New Roman" w:cs="Times New Roman"/>
         </w:rPr>
         <w:t>PF</w:t>
       </w:r>
-    </w:p>
-    <w:p>
-      <w:pPr>
-        <w:pStyle w:val="9"/>
-        <w:numPr>
-          <w:numId w:val="0"/>
-        </w:numPr>
-        <w:ind w:firstLine="420" w:firstLineChars="200"/>
-        <w:rPr>
-          <w:rFonts w:hint="eastAsia"/>
-        </w:rPr>
-      </w:pPr>
-      <w:r>
-        <w:rPr>
-          <w:rFonts w:hint="eastAsia"/>
+      <w:r>
+        <w:rPr>
+          <w:rFonts w:ascii="Times New Roman" w:hAnsi="Times New Roman" w:cs="Times New Roman"/>
+        </w:rPr>
+        <w:t xml:space="preserve">: personal fouls per </w:t>
+      </w:r>
+      <w:r>
+        <w:rPr>
+          <w:rFonts w:ascii="Times New Roman" w:hAnsi="Times New Roman" w:cs="Times New Roman"/>
+        </w:rPr>
+        <w:t>36 minutes</w:t>
+      </w:r>
+    </w:p>
+    <w:p>
+      <w:pPr>
+        <w:pStyle w:val="ListParagraph"/>
+        <w:numPr>
+          <w:ilvl w:val="0"/>
+          <w:numId w:val="3"/>
+        </w:numPr>
+        <w:ind w:firstLineChars="0"/>
+        <w:rPr>
+          <w:rFonts w:ascii="Times New Roman" w:hAnsi="Times New Roman" w:cs="Times New Roman"/>
+        </w:rPr>
+      </w:pPr>
+      <w:r>
+        <w:rPr>
+          <w:rFonts w:ascii="Times New Roman" w:hAnsi="Times New Roman" w:cs="Times New Roman"/>
         </w:rPr>
         <w:t>PTS</w:t>
       </w:r>
-    </w:p>
-    <w:p>
-      <w:pPr>
-        <w:pStyle w:val="9"/>
-        <w:numPr>
-          <w:numId w:val="0"/>
-        </w:numPr>
-        <w:ind w:firstLine="420" w:firstLineChars="200"/>
-        <w:rPr>
-          <w:rFonts w:hint="eastAsia"/>
-        </w:rPr>
-      </w:pPr>
-      <w:r>
-        <w:rPr>
-          <w:rFonts w:hint="eastAsia"/>
+      <w:r>
+        <w:rPr>
+          <w:rFonts w:ascii="Times New Roman" w:hAnsi="Times New Roman" w:cs="Times New Roman"/>
+        </w:rPr>
+        <w:t xml:space="preserve">: points per </w:t>
+      </w:r>
+      <w:r>
+        <w:rPr>
+          <w:rFonts w:ascii="Times New Roman" w:hAnsi="Times New Roman" w:cs="Times New Roman"/>
+        </w:rPr>
+        <w:t>36 minutes</w:t>
+      </w:r>
+    </w:p>
+    <w:p>
+      <w:pPr>
+        <w:pStyle w:val="ListParagraph"/>
+        <w:numPr>
+          <w:ilvl w:val="0"/>
+          <w:numId w:val="3"/>
+        </w:numPr>
+        <w:ind w:firstLineChars="0"/>
+        <w:rPr>
+          <w:rFonts w:ascii="Times New Roman" w:hAnsi="Times New Roman" w:cs="Times New Roman"/>
+        </w:rPr>
+      </w:pPr>
+      <w:r>
+        <w:rPr>
+          <w:rFonts w:ascii="Times New Roman" w:hAnsi="Times New Roman" w:cs="Times New Roman"/>
         </w:rPr>
         <w:t>Salary</w:t>
       </w:r>
-    </w:p>
-    <w:p>
-      <w:pPr>
-        <w:pStyle w:val="9"/>
-        <w:numPr>
-          <w:numId w:val="0"/>
-        </w:numPr>
-        <w:ind w:firstLine="420" w:firstLineChars="200"/>
-        <w:rPr>
-          <w:rFonts w:hint="eastAsia"/>
-        </w:rPr>
-      </w:pPr>
-      <w:r>
-        <w:rPr>
-          <w:rFonts w:hint="eastAsia"/>
+      <w:r>
+        <w:rPr>
+          <w:rFonts w:ascii="Times New Roman" w:hAnsi="Times New Roman" w:cs="Times New Roman"/>
+        </w:rPr>
+        <w:t>: salary</w:t>
+      </w:r>
+    </w:p>
+    <w:p>
+      <w:pPr>
+        <w:pStyle w:val="ListParagraph"/>
+        <w:numPr>
+          <w:ilvl w:val="0"/>
+          <w:numId w:val="3"/>
+        </w:numPr>
+        <w:ind w:firstLineChars="0"/>
+        <w:rPr>
+          <w:rFonts w:ascii="Times New Roman" w:hAnsi="Times New Roman" w:cs="Times New Roman"/>
+        </w:rPr>
+      </w:pPr>
+      <w:r>
+        <w:rPr>
+          <w:rFonts w:ascii="Times New Roman" w:hAnsi="Times New Roman" w:cs="Times New Roman"/>
         </w:rPr>
         <w:t>TRB_p100p</w:t>
       </w:r>
-    </w:p>
-    <w:p>
-      <w:pPr>
-        <w:pStyle w:val="9"/>
-        <w:numPr>
-          <w:numId w:val="0"/>
-        </w:numPr>
-        <w:ind w:firstLine="420" w:firstLineChars="200"/>
-        <w:rPr>
-          <w:rFonts w:hint="eastAsia"/>
-        </w:rPr>
-      </w:pPr>
-      <w:r>
-        <w:rPr>
-          <w:rFonts w:hint="eastAsia"/>
+      <w:r>
+        <w:rPr>
+          <w:rFonts w:ascii="Times New Roman" w:hAnsi="Times New Roman" w:cs="Times New Roman"/>
+        </w:rPr>
+        <w:t>: total rebounds per 100 team possessions</w:t>
+      </w:r>
+    </w:p>
+    <w:p>
+      <w:pPr>
+        <w:pStyle w:val="ListParagraph"/>
+        <w:numPr>
+          <w:ilvl w:val="0"/>
+          <w:numId w:val="3"/>
+        </w:numPr>
+        <w:ind w:firstLineChars="0"/>
+        <w:rPr>
+          <w:rFonts w:ascii="Times New Roman" w:hAnsi="Times New Roman" w:cs="Times New Roman"/>
+        </w:rPr>
+      </w:pPr>
+      <w:r>
+        <w:rPr>
+          <w:rFonts w:ascii="Times New Roman" w:hAnsi="Times New Roman" w:cs="Times New Roman"/>
         </w:rPr>
         <w:t>AST_p100p</w:t>
       </w:r>
-    </w:p>
-    <w:p>
-      <w:pPr>
-        <w:pStyle w:val="9"/>
-        <w:numPr>
-          <w:numId w:val="0"/>
-        </w:numPr>
-        <w:ind w:firstLine="420" w:firstLineChars="200"/>
-        <w:rPr>
-          <w:rFonts w:hint="eastAsia"/>
-        </w:rPr>
-      </w:pPr>
-      <w:r>
-        <w:rPr>
-          <w:rFonts w:hint="eastAsia"/>
+      <w:r>
+        <w:rPr>
+          <w:rFonts w:ascii="Times New Roman" w:hAnsi="Times New Roman" w:cs="Times New Roman"/>
+        </w:rPr>
+        <w:t xml:space="preserve">: assist </w:t>
+      </w:r>
+      <w:r>
+        <w:rPr>
+          <w:rFonts w:ascii="Times New Roman" w:hAnsi="Times New Roman" w:cs="Times New Roman"/>
+        </w:rPr>
+        <w:t>per 100 team possessions</w:t>
+      </w:r>
+    </w:p>
+    <w:p>
+      <w:pPr>
+        <w:pStyle w:val="ListParagraph"/>
+        <w:numPr>
+          <w:ilvl w:val="0"/>
+          <w:numId w:val="3"/>
+        </w:numPr>
+        <w:ind w:firstLineChars="0"/>
+        <w:rPr>
+          <w:rFonts w:ascii="Times New Roman" w:hAnsi="Times New Roman" w:cs="Times New Roman"/>
+        </w:rPr>
+      </w:pPr>
+      <w:r>
+        <w:rPr>
+          <w:rFonts w:ascii="Times New Roman" w:hAnsi="Times New Roman" w:cs="Times New Roman"/>
         </w:rPr>
         <w:t>PTS_p100p</w:t>
       </w:r>
-    </w:p>
-    <w:p>
-      <w:pPr>
-        <w:pStyle w:val="9"/>
-        <w:numPr>
-          <w:numId w:val="0"/>
-        </w:numPr>
-        <w:ind w:firstLine="420" w:firstLineChars="200"/>
-        <w:rPr>
-          <w:rFonts w:hint="eastAsia"/>
-        </w:rPr>
-      </w:pPr>
-      <w:r>
-        <w:rPr>
-          <w:rFonts w:hint="eastAsia"/>
+      <w:r>
+        <w:rPr>
+          <w:rFonts w:ascii="Times New Roman" w:hAnsi="Times New Roman" w:cs="Times New Roman"/>
+        </w:rPr>
+        <w:t xml:space="preserve">: points </w:t>
+      </w:r>
+      <w:r>
+        <w:rPr>
+          <w:rFonts w:ascii="Times New Roman" w:hAnsi="Times New Roman" w:cs="Times New Roman"/>
+        </w:rPr>
+        <w:t>per 100 team possessions</w:t>
+      </w:r>
+    </w:p>
+    <w:p>
+      <w:pPr>
+        <w:pStyle w:val="ListParagraph"/>
+        <w:numPr>
+          <w:ilvl w:val="0"/>
+          <w:numId w:val="3"/>
+        </w:numPr>
+        <w:ind w:firstLineChars="0"/>
+        <w:rPr>
+          <w:rFonts w:ascii="Times New Roman" w:hAnsi="Times New Roman" w:cs="Times New Roman"/>
+        </w:rPr>
+      </w:pPr>
+      <w:proofErr w:type="spellStart"/>
+      <w:r>
+        <w:rPr>
+          <w:rFonts w:ascii="Times New Roman" w:hAnsi="Times New Roman" w:cs="Times New Roman"/>
         </w:rPr>
         <w:t>TRB_pergame</w:t>
       </w:r>
-    </w:p>
-    <w:p>
-      <w:pPr>
-        <w:pStyle w:val="9"/>
-        <w:numPr>
-          <w:numId w:val="0"/>
-        </w:numPr>
-        <w:ind w:firstLine="420" w:firstLineChars="200"/>
-        <w:rPr>
-          <w:rFonts w:hint="eastAsia"/>
-        </w:rPr>
-      </w:pPr>
-      <w:r>
-        <w:rPr>
-          <w:rFonts w:hint="eastAsia"/>
+      <w:proofErr w:type="spellEnd"/>
+      <w:r>
+        <w:rPr>
+          <w:rFonts w:ascii="Times New Roman" w:hAnsi="Times New Roman" w:cs="Times New Roman"/>
+        </w:rPr>
+        <w:t xml:space="preserve">: </w:t>
+      </w:r>
+      <w:r>
+        <w:rPr>
+          <w:rFonts w:ascii="Times New Roman" w:hAnsi="Times New Roman" w:cs="Times New Roman"/>
+        </w:rPr>
+        <w:t>total rebounds per</w:t>
+      </w:r>
+      <w:r>
+        <w:rPr>
+          <w:rFonts w:ascii="Times New Roman" w:hAnsi="Times New Roman" w:cs="Times New Roman"/>
+        </w:rPr>
+        <w:t xml:space="preserve"> game</w:t>
+      </w:r>
+    </w:p>
+    <w:p>
+      <w:pPr>
+        <w:pStyle w:val="ListParagraph"/>
+        <w:numPr>
+          <w:ilvl w:val="0"/>
+          <w:numId w:val="3"/>
+        </w:numPr>
+        <w:ind w:firstLineChars="0"/>
+        <w:rPr>
+          <w:rFonts w:ascii="Times New Roman" w:hAnsi="Times New Roman" w:cs="Times New Roman"/>
+        </w:rPr>
+      </w:pPr>
+      <w:proofErr w:type="spellStart"/>
+      <w:r>
+        <w:rPr>
+          <w:rFonts w:ascii="Times New Roman" w:hAnsi="Times New Roman" w:cs="Times New Roman"/>
         </w:rPr>
         <w:t>AST_pergame</w:t>
       </w:r>
-    </w:p>
-    <w:p>
-      <w:pPr>
-        <w:pStyle w:val="9"/>
-        <w:numPr>
-          <w:numId w:val="0"/>
-        </w:numPr>
-        <w:ind w:firstLine="420" w:firstLineChars="200"/>
-        <w:rPr>
-          <w:rFonts w:hint="eastAsia"/>
-        </w:rPr>
-      </w:pPr>
-      <w:r>
-        <w:rPr>
-          <w:rFonts w:hint="eastAsia"/>
+      <w:proofErr w:type="spellEnd"/>
+      <w:r>
+        <w:rPr>
+          <w:rFonts w:ascii="Times New Roman" w:hAnsi="Times New Roman" w:cs="Times New Roman"/>
+        </w:rPr>
+        <w:t>: assist per game</w:t>
+      </w:r>
+    </w:p>
+    <w:p>
+      <w:pPr>
+        <w:pStyle w:val="ListParagraph"/>
+        <w:numPr>
+          <w:ilvl w:val="0"/>
+          <w:numId w:val="3"/>
+        </w:numPr>
+        <w:ind w:firstLineChars="0"/>
+        <w:rPr>
+          <w:rFonts w:ascii="Times New Roman" w:hAnsi="Times New Roman" w:cs="Times New Roman"/>
+        </w:rPr>
+      </w:pPr>
+      <w:proofErr w:type="spellStart"/>
+      <w:r>
+        <w:rPr>
+          <w:rFonts w:ascii="Times New Roman" w:hAnsi="Times New Roman" w:cs="Times New Roman"/>
         </w:rPr>
         <w:t>PTS_pergame</w:t>
       </w:r>
-    </w:p>
-    <w:p>
-      <w:pPr>
-        <w:pStyle w:val="9"/>
-        <w:numPr>
-          <w:numId w:val="0"/>
-        </w:numPr>
-        <w:ind w:firstLine="420" w:firstLineChars="200"/>
-        <w:rPr>
-          <w:rFonts w:hint="eastAsia"/>
-        </w:rPr>
-      </w:pPr>
-      <w:r>
-        <w:rPr>
-          <w:rFonts w:hint="eastAsia"/>
+      <w:proofErr w:type="spellEnd"/>
+      <w:r>
+        <w:rPr>
+          <w:rFonts w:ascii="Times New Roman" w:hAnsi="Times New Roman" w:cs="Times New Roman"/>
+        </w:rPr>
+        <w:t>: points per game</w:t>
+      </w:r>
+    </w:p>
+    <w:p>
+      <w:pPr>
+        <w:pStyle w:val="ListParagraph"/>
+        <w:numPr>
+          <w:ilvl w:val="0"/>
+          <w:numId w:val="3"/>
+        </w:numPr>
+        <w:ind w:firstLineChars="0"/>
+        <w:rPr>
+          <w:rFonts w:ascii="Times New Roman" w:hAnsi="Times New Roman" w:cs="Times New Roman"/>
+        </w:rPr>
+      </w:pPr>
+      <w:r>
+        <w:rPr>
+          <w:rFonts w:ascii="Times New Roman" w:hAnsi="Times New Roman" w:cs="Times New Roman"/>
         </w:rPr>
         <w:t>PER</w:t>
       </w:r>
-    </w:p>
-    <w:p>
-      <w:pPr>
-        <w:pStyle w:val="9"/>
-        <w:numPr>
-          <w:numId w:val="0"/>
-        </w:numPr>
-        <w:ind w:firstLine="420" w:firstLineChars="200"/>
-        <w:rPr>
-          <w:rFonts w:hint="eastAsia"/>
-        </w:rPr>
-      </w:pPr>
-      <w:r>
-        <w:rPr>
-          <w:rFonts w:hint="eastAsia"/>
+      <w:r>
+        <w:rPr>
+          <w:rFonts w:ascii="Times New Roman" w:hAnsi="Times New Roman" w:cs="Times New Roman"/>
+        </w:rPr>
+        <w:t xml:space="preserve">: player efficiency rating - a measure of per-minute production standardized such that the league average is 15 </w:t>
+      </w:r>
+    </w:p>
+    <w:p>
+      <w:pPr>
+        <w:pStyle w:val="ListParagraph"/>
+        <w:numPr>
+          <w:ilvl w:val="0"/>
+          <w:numId w:val="3"/>
+        </w:numPr>
+        <w:ind w:firstLineChars="0"/>
+        <w:rPr>
+          <w:rFonts w:ascii="Times New Roman" w:hAnsi="Times New Roman" w:cs="Times New Roman"/>
+        </w:rPr>
+      </w:pPr>
+      <w:r>
+        <w:rPr>
+          <w:rFonts w:ascii="Times New Roman" w:hAnsi="Times New Roman" w:cs="Times New Roman"/>
         </w:rPr>
         <w:t>TS%</w:t>
       </w:r>
-    </w:p>
-    <w:p>
-      <w:pPr>
-        <w:pStyle w:val="9"/>
-        <w:numPr>
-          <w:numId w:val="0"/>
-        </w:numPr>
-        <w:ind w:firstLine="420" w:firstLineChars="200"/>
-        <w:rPr>
-          <w:rFonts w:hint="eastAsia"/>
-        </w:rPr>
-      </w:pPr>
-      <w:r>
-        <w:rPr>
-          <w:rFonts w:hint="eastAsia"/>
+      <w:r>
+        <w:rPr>
+          <w:rFonts w:ascii="Times New Roman" w:hAnsi="Times New Roman" w:cs="Times New Roman"/>
+        </w:rPr>
+        <w:t>: true shooting percentage - a measure of shooting efficiency that take into account 2-point field goals, 3-point field goals, and free throws.</w:t>
+      </w:r>
+    </w:p>
+    <w:p>
+      <w:pPr>
+        <w:pStyle w:val="ListParagraph"/>
+        <w:numPr>
+          <w:ilvl w:val="0"/>
+          <w:numId w:val="3"/>
+        </w:numPr>
+        <w:ind w:firstLineChars="0"/>
+        <w:rPr>
+          <w:rFonts w:ascii="Times New Roman" w:hAnsi="Times New Roman" w:cs="Times New Roman"/>
+        </w:rPr>
+      </w:pPr>
+      <w:r>
+        <w:rPr>
+          <w:rFonts w:ascii="Times New Roman" w:hAnsi="Times New Roman" w:cs="Times New Roman"/>
         </w:rPr>
         <w:t>WS</w:t>
       </w:r>
-    </w:p>
-    <w:p>
-      <w:pPr>
-        <w:pStyle w:val="9"/>
-        <w:numPr>
-          <w:numId w:val="0"/>
-        </w:numPr>
-        <w:ind w:firstLine="420" w:firstLineChars="200"/>
-        <w:rPr>
-          <w:rFonts w:hint="eastAsia"/>
-        </w:rPr>
-      </w:pPr>
-      <w:r>
-        <w:rPr>
-          <w:rFonts w:hint="eastAsia"/>
+      <w:r>
+        <w:rPr>
+          <w:rFonts w:ascii="Times New Roman" w:hAnsi="Times New Roman" w:cs="Times New Roman"/>
+        </w:rPr>
+        <w:t xml:space="preserve">: win shares – an </w:t>
+      </w:r>
+      <w:proofErr w:type="gramStart"/>
+      <w:r>
+        <w:rPr>
+          <w:rFonts w:ascii="Times New Roman" w:hAnsi="Times New Roman" w:cs="Times New Roman"/>
+        </w:rPr>
+        <w:t>estimates of the number</w:t>
+      </w:r>
+      <w:proofErr w:type="gramEnd"/>
+      <w:r>
+        <w:rPr>
+          <w:rFonts w:ascii="Times New Roman" w:hAnsi="Times New Roman" w:cs="Times New Roman"/>
+        </w:rPr>
+        <w:t xml:space="preserve"> of wins contributed by a player.</w:t>
+      </w:r>
+    </w:p>
+    <w:p>
+      <w:pPr>
+        <w:pStyle w:val="ListParagraph"/>
+        <w:numPr>
+          <w:ilvl w:val="0"/>
+          <w:numId w:val="3"/>
+        </w:numPr>
+        <w:ind w:firstLineChars="0"/>
+        <w:rPr>
+          <w:rFonts w:ascii="Times New Roman" w:hAnsi="Times New Roman" w:cs="Times New Roman"/>
+        </w:rPr>
+      </w:pPr>
+      <w:r>
+        <w:rPr>
+          <w:rFonts w:ascii="Times New Roman" w:hAnsi="Times New Roman" w:cs="Times New Roman"/>
         </w:rPr>
         <w:t>VORP</w:t>
       </w:r>
-    </w:p>
-    <w:p>
-      <w:pPr>
-        <w:pStyle w:val="9"/>
-        <w:numPr>
-          <w:numId w:val="0"/>
-        </w:numPr>
-        <w:ind w:firstLine="420" w:firstLineChars="200"/>
-        <w:rPr>
-          <w:rFonts w:hint="eastAsia"/>
-        </w:rPr>
-      </w:pPr>
-      <w:r>
-        <w:rPr>
-          <w:rFonts w:hint="eastAsia"/>
+      <w:r>
+        <w:rPr>
+          <w:rFonts w:ascii="Times New Roman" w:hAnsi="Times New Roman" w:cs="Times New Roman"/>
+        </w:rPr>
+        <w:t>: value over replacement player – a box score estimate of the points per 100 TEAM possessions that a player contributed above a replacement-</w:t>
+      </w:r>
+      <w:proofErr w:type="gramStart"/>
+      <w:r>
+        <w:rPr>
+          <w:rFonts w:ascii="Times New Roman" w:hAnsi="Times New Roman" w:cs="Times New Roman"/>
+        </w:rPr>
+        <w:t>level(</w:t>
+      </w:r>
+      <w:proofErr w:type="gramEnd"/>
+      <w:r>
+        <w:rPr>
+          <w:rFonts w:ascii="Times New Roman" w:hAnsi="Times New Roman" w:cs="Times New Roman"/>
+        </w:rPr>
+        <w:t xml:space="preserve">-2.0) player, translated to an average team and </w:t>
+      </w:r>
+      <w:proofErr w:type="spellStart"/>
+      <w:r>
+        <w:rPr>
+          <w:rFonts w:ascii="Times New Roman" w:hAnsi="Times New Roman" w:cs="Times New Roman"/>
+        </w:rPr>
+        <w:t>proated</w:t>
+      </w:r>
+      <w:proofErr w:type="spellEnd"/>
+      <w:r>
+        <w:rPr>
+          <w:rFonts w:ascii="Times New Roman" w:hAnsi="Times New Roman" w:cs="Times New Roman"/>
+        </w:rPr>
+        <w:t xml:space="preserve"> to an 82-game season.</w:t>
+      </w:r>
+    </w:p>
+    <w:p>
+      <w:pPr>
+        <w:pStyle w:val="ListParagraph"/>
+        <w:numPr>
+          <w:ilvl w:val="0"/>
+          <w:numId w:val="3"/>
+        </w:numPr>
+        <w:ind w:firstLineChars="0"/>
+        <w:rPr>
+          <w:rFonts w:ascii="Times New Roman" w:hAnsi="Times New Roman" w:cs="Times New Roman"/>
+        </w:rPr>
+      </w:pPr>
+      <w:r>
+        <w:rPr>
+          <w:rFonts w:ascii="Times New Roman" w:hAnsi="Times New Roman" w:cs="Times New Roman"/>
         </w:rPr>
         <w:t>W/L%</w:t>
       </w:r>
-      <w:bookmarkStart w:id="0" w:name="_GoBack"/>
-      <w:bookmarkEnd w:id="0"/>
-    </w:p>
-    <w:p>
-      <w:pPr>
-        <w:pStyle w:val="9"/>
-        <w:numPr>
-          <w:numId w:val="0"/>
-        </w:numPr>
-        <w:ind w:firstLine="420" w:firstLineChars="200"/>
-        <w:rPr>
-          <w:rFonts w:hint="eastAsia"/>
-        </w:rPr>
-      </w:pPr>
-      <w:r>
-        <w:rPr>
-          <w:rFonts w:hint="eastAsia"/>
+      <w:r>
+        <w:rPr>
+          <w:rFonts w:ascii="Times New Roman" w:hAnsi="Times New Roman" w:cs="Times New Roman"/>
+        </w:rPr>
+        <w:t xml:space="preserve">: </w:t>
+      </w:r>
+      <w:r>
+        <w:rPr>
+          <w:rFonts w:ascii="Times New Roman" w:hAnsi="Times New Roman" w:cs="Times New Roman"/>
+        </w:rPr>
+        <w:t>win-loss percentage</w:t>
+      </w:r>
+    </w:p>
+    <w:p>
+      <w:pPr>
+        <w:pStyle w:val="ListParagraph"/>
+        <w:numPr>
+          <w:ilvl w:val="0"/>
+          <w:numId w:val="3"/>
+        </w:numPr>
+        <w:ind w:firstLineChars="0"/>
+        <w:rPr>
+          <w:rFonts w:ascii="Times New Roman" w:hAnsi="Times New Roman" w:cs="Times New Roman"/>
+        </w:rPr>
+      </w:pPr>
+      <w:r>
+        <w:rPr>
+          <w:rFonts w:ascii="Times New Roman" w:hAnsi="Times New Roman" w:cs="Times New Roman"/>
         </w:rPr>
         <w:t>SRS</w:t>
       </w:r>
-    </w:p>
-    <w:p>
-      <w:pPr>
-        <w:pStyle w:val="9"/>
-        <w:numPr>
-          <w:numId w:val="0"/>
-        </w:numPr>
-        <w:ind w:firstLine="420" w:firstLineChars="200"/>
-        <w:rPr>
-          <w:rFonts w:hint="eastAsia"/>
-        </w:rPr>
-      </w:pPr>
-      <w:r>
-        <w:rPr>
-          <w:rFonts w:hint="eastAsia"/>
+      <w:r>
+        <w:rPr>
+          <w:rFonts w:ascii="Times New Roman" w:hAnsi="Times New Roman" w:cs="Times New Roman"/>
+        </w:rPr>
+        <w:t>: simple rating system; a team rating that takes into account average point differential and strength of schedule. The rating is denominated in points above/below average, where zero is average</w:t>
+      </w:r>
+    </w:p>
+    <w:p>
+      <w:pPr>
+        <w:pStyle w:val="ListParagraph"/>
+        <w:numPr>
+          <w:ilvl w:val="0"/>
+          <w:numId w:val="3"/>
+        </w:numPr>
+        <w:ind w:firstLineChars="0"/>
+        <w:rPr>
+          <w:rFonts w:ascii="Times New Roman" w:hAnsi="Times New Roman" w:cs="Times New Roman"/>
+        </w:rPr>
+      </w:pPr>
+      <w:r>
+        <w:rPr>
+          <w:rFonts w:ascii="Times New Roman" w:hAnsi="Times New Roman" w:cs="Times New Roman"/>
         </w:rPr>
         <w:t>Playoffs</w:t>
       </w:r>
-    </w:p>
-    <w:p>
-      <w:pPr>
-        <w:pStyle w:val="9"/>
-        <w:ind w:left="360" w:firstLine="0" w:firstLineChars="0"/>
-      </w:pPr>
-    </w:p>
-    <w:p>
-      <w:pPr>
-        <w:pStyle w:val="9"/>
+      <w:r>
+        <w:rPr>
+          <w:rFonts w:ascii="Times New Roman" w:hAnsi="Times New Roman" w:cs="Times New Roman"/>
+        </w:rPr>
+        <w:t>: the result of playoffs. If not in=not in playoff this year</w:t>
+      </w:r>
+    </w:p>
+    <w:p>
+      <w:pPr>
+        <w:pStyle w:val="ListParagraph"/>
+        <w:ind w:left="360" w:firstLineChars="0" w:firstLine="0"/>
+        <w:rPr>
+          <w:rFonts w:ascii="Times New Roman" w:hAnsi="Times New Roman" w:cs="Times New Roman"/>
+        </w:rPr>
+      </w:pPr>
+    </w:p>
+    <w:p>
+      <w:pPr>
+        <w:pStyle w:val="ListParagraph"/>
         <w:numPr>
           <w:ilvl w:val="0"/>
           <w:numId w:val="2"/>
         </w:numPr>
         <w:ind w:firstLineChars="0"/>
-      </w:pPr>
-      <w:r>
+        <w:rPr>
+          <w:rFonts w:ascii="Times New Roman" w:hAnsi="Times New Roman" w:cs="Times New Roman"/>
+        </w:rPr>
+      </w:pPr>
+      <w:r>
+        <w:rPr>
+          <w:rFonts w:ascii="Times New Roman" w:hAnsi="Times New Roman" w:cs="Times New Roman"/>
+        </w:rPr>
         <w:t>a) 571 (Number of players that appears in salary table in 2020-21 season)</w:t>
       </w:r>
     </w:p>
     <w:p>
       <w:pPr>
-        <w:pStyle w:val="9"/>
-        <w:ind w:left="360" w:firstLine="0" w:firstLineChars="0"/>
-      </w:pPr>
-      <w:r>
+        <w:pStyle w:val="ListParagraph"/>
+        <w:ind w:left="360" w:firstLineChars="0" w:firstLine="0"/>
+        <w:rPr>
+          <w:rFonts w:ascii="Times New Roman" w:hAnsi="Times New Roman" w:cs="Times New Roman"/>
+        </w:rPr>
+      </w:pPr>
+      <w:r>
+        <w:rPr>
+          <w:rFonts w:ascii="Times New Roman" w:hAnsi="Times New Roman" w:cs="Times New Roman"/>
+        </w:rPr>
         <w:t>b) SG: 199, PG: 139, C: 133, PF: 178, SF: 177</w:t>
       </w:r>
     </w:p>
     <w:p>
       <w:pPr>
-        <w:pStyle w:val="9"/>
-        <w:ind w:left="360" w:firstLine="0" w:firstLineChars="0"/>
-      </w:pPr>
-      <w:r>
+        <w:pStyle w:val="ListParagraph"/>
+        <w:ind w:left="360" w:firstLineChars="0" w:firstLine="0"/>
+        <w:rPr>
+          <w:rFonts w:ascii="Times New Roman" w:hAnsi="Times New Roman" w:cs="Times New Roman"/>
+        </w:rPr>
+      </w:pPr>
+      <w:r>
+        <w:rPr>
+          <w:rFonts w:ascii="Times New Roman" w:hAnsi="Times New Roman" w:cs="Times New Roman"/>
+        </w:rPr>
         <w:t xml:space="preserve">c) average age: 26.20, average weight: 217.16lb, average experience: 4.12 years, average salary: 6872294.55. </w:t>
       </w:r>
     </w:p>
     <w:p>
       <w:pPr>
-        <w:pStyle w:val="9"/>
-        <w:ind w:left="360" w:firstLine="0" w:firstLineChars="0"/>
-      </w:pPr>
-      <w:r>
-        <w:rPr>
-          <w:rFonts w:hint="eastAsia"/>
+        <w:pStyle w:val="ListParagraph"/>
+        <w:ind w:left="360" w:firstLineChars="0" w:firstLine="0"/>
+        <w:rPr>
+          <w:rFonts w:ascii="Times New Roman" w:hAnsi="Times New Roman" w:cs="Times New Roman"/>
+        </w:rPr>
+      </w:pPr>
+      <w:r>
+        <w:rPr>
+          <w:rFonts w:ascii="Times New Roman" w:hAnsi="Times New Roman" w:cs="Times New Roman"/>
         </w:rPr>
         <w:t>d</w:t>
       </w:r>
       <w:r>
-        <w:t>) 22647206.79</w:t>
-      </w:r>
-    </w:p>
-    <w:p>
-      <w:pPr>
-        <w:pStyle w:val="9"/>
+        <w:rPr>
+          <w:rFonts w:ascii="Times New Roman" w:hAnsi="Times New Roman" w:cs="Times New Roman"/>
+        </w:rPr>
+        <w:t>)</w:t>
+      </w:r>
+      <w:r>
+        <w:rPr>
+          <w:rFonts w:ascii="Times New Roman" w:hAnsi="Times New Roman" w:cs="Times New Roman"/>
+        </w:rPr>
+        <w:t xml:space="preserve"> 22647206.79</w:t>
+      </w:r>
+    </w:p>
+    <w:p>
+      <w:pPr>
+        <w:pStyle w:val="ListParagraph"/>
         <w:numPr>
           <w:ilvl w:val="0"/>
           <w:numId w:val="2"/>
         </w:numPr>
         <w:ind w:firstLineChars="0"/>
-      </w:pPr>
-      <w:r>
+        <w:rPr>
+          <w:rFonts w:ascii="Times New Roman" w:hAnsi="Times New Roman" w:cs="Times New Roman"/>
+        </w:rPr>
+      </w:pPr>
+      <w:r>
+        <w:rPr>
+          <w:rFonts w:ascii="Times New Roman" w:hAnsi="Times New Roman" w:cs="Times New Roman"/>
+        </w:rPr>
         <w:t>a) The result is showed below.</w:t>
       </w:r>
     </w:p>
     <w:p>
       <w:pPr>
-        <w:pStyle w:val="9"/>
-        <w:ind w:left="360" w:firstLine="0" w:firstLineChars="0"/>
+        <w:pStyle w:val="ListParagraph"/>
+        <w:ind w:left="360" w:firstLineChars="0" w:firstLine="0"/>
         <w:jc w:val="center"/>
-      </w:pPr>
-      <w:r>
-        <w:rPr>
-          <w:rFonts w:hint="eastAsia"/>
-        </w:rPr>
+        <w:rPr>
+          <w:rFonts w:ascii="Times New Roman" w:hAnsi="Times New Roman" w:cs="Times New Roman"/>
+        </w:rPr>
+      </w:pPr>
+      <w:r>
+        <w:rPr>
+          <w:rFonts w:ascii="Times New Roman" w:hAnsi="Times New Roman" w:cs="Times New Roman"/>
+          <w:noProof/>
+        </w:rPr>
+        <w:lastRenderedPageBreak/>
         <w:drawing>
-          <wp:inline distT="0" distB="0" distL="0" distR="0">
+          <wp:inline distT="0" distB="0" distL="0" distR="0" wp14:anchorId="1C5B896D" wp14:editId="7EB3EB38">
             <wp:extent cx="2536190" cy="2174240"/>
             <wp:effectExtent l="0" t="0" r="16510" b="16510"/>
             <wp:docPr id="2" name="图片 2"/>
@@ -1330,7 +2574,7 @@
                     </pic:cNvPicPr>
                   </pic:nvPicPr>
                   <pic:blipFill>
-                    <a:blip r:embed="rId5">
+                    <a:blip r:embed="rId8">
                       <a:extLst>
                         <a:ext uri="{28A0092B-C50C-407E-A947-70E740481C1C}">
                           <a14:useLocalDpi xmlns:a14="http://schemas.microsoft.com/office/drawing/2010/main" val="0"/>
@@ -1359,45 +2603,65 @@
     </w:p>
     <w:p>
       <w:pPr>
-        <w:pStyle w:val="9"/>
-        <w:ind w:left="360" w:firstLine="0" w:firstLineChars="0"/>
+        <w:pStyle w:val="ListParagraph"/>
+        <w:ind w:left="360" w:firstLineChars="0" w:firstLine="0"/>
         <w:jc w:val="center"/>
-      </w:pPr>
-    </w:p>
-    <w:p>
-      <w:pPr>
-        <w:pStyle w:val="9"/>
-        <w:ind w:left="360" w:firstLine="0" w:firstLineChars="0"/>
-      </w:pPr>
-      <w:r>
-        <w:rPr>
-          <w:rFonts w:hint="eastAsia"/>
+        <w:rPr>
+          <w:rFonts w:ascii="Times New Roman" w:hAnsi="Times New Roman" w:cs="Times New Roman"/>
+        </w:rPr>
+      </w:pPr>
+    </w:p>
+    <w:p>
+      <w:pPr>
+        <w:pStyle w:val="ListParagraph"/>
+        <w:ind w:left="360" w:firstLineChars="0" w:firstLine="0"/>
+        <w:rPr>
+          <w:rFonts w:ascii="Times New Roman" w:hAnsi="Times New Roman" w:cs="Times New Roman"/>
+        </w:rPr>
+      </w:pPr>
+      <w:r>
+        <w:rPr>
+          <w:rFonts w:ascii="Times New Roman" w:hAnsi="Times New Roman" w:cs="Times New Roman"/>
         </w:rPr>
         <w:t>b</w:t>
       </w:r>
       <w:r>
+        <w:rPr>
+          <w:rFonts w:ascii="Times New Roman" w:hAnsi="Times New Roman" w:cs="Times New Roman"/>
+        </w:rPr>
         <w:t xml:space="preserve">) Part of the result is showed below. You can see the full answer in </w:t>
       </w:r>
       <w:r>
         <w:rPr>
+          <w:rFonts w:ascii="Times New Roman" w:hAnsi="Times New Roman" w:cs="Times New Roman"/>
           <w:b/>
           <w:bCs/>
         </w:rPr>
         <w:t>partb.py</w:t>
       </w:r>
       <w:r>
+        <w:rPr>
+          <w:rFonts w:ascii="Times New Roman" w:hAnsi="Times New Roman" w:cs="Times New Roman"/>
+        </w:rPr>
         <w:t xml:space="preserve">. </w:t>
       </w:r>
     </w:p>
     <w:p>
       <w:pPr>
-        <w:pStyle w:val="9"/>
-        <w:ind w:left="360" w:firstLine="0" w:firstLineChars="0"/>
+        <w:pStyle w:val="ListParagraph"/>
+        <w:ind w:left="360" w:firstLineChars="0" w:firstLine="0"/>
         <w:jc w:val="center"/>
-      </w:pPr>
-      <w:r>
+        <w:rPr>
+          <w:rFonts w:ascii="Times New Roman" w:hAnsi="Times New Roman" w:cs="Times New Roman"/>
+        </w:rPr>
+      </w:pPr>
+      <w:r>
+        <w:rPr>
+          <w:rFonts w:ascii="Times New Roman" w:hAnsi="Times New Roman" w:cs="Times New Roman"/>
+          <w:noProof/>
+        </w:rPr>
         <w:drawing>
-          <wp:inline distT="0" distB="0" distL="0" distR="0">
+          <wp:inline distT="0" distB="0" distL="0" distR="0" wp14:anchorId="5753AE44" wp14:editId="40514856">
             <wp:extent cx="3376930" cy="2038350"/>
             <wp:effectExtent l="0" t="0" r="13970" b="0"/>
             <wp:docPr id="10" name="图片 10"/>
@@ -1414,7 +2678,7 @@
                     </pic:cNvPicPr>
                   </pic:nvPicPr>
                   <pic:blipFill>
-                    <a:blip r:embed="rId6">
+                    <a:blip r:embed="rId9">
                       <a:extLst>
                         <a:ext uri="{28A0092B-C50C-407E-A947-70E740481C1C}">
                           <a14:useLocalDpi xmlns:a14="http://schemas.microsoft.com/office/drawing/2010/main" val="0"/>
@@ -1443,38 +2707,55 @@
     </w:p>
     <w:p>
       <w:pPr>
-        <w:pStyle w:val="9"/>
-        <w:ind w:left="360" w:firstLine="0" w:firstLineChars="0"/>
-      </w:pPr>
-      <w:r>
-        <w:rPr>
-          <w:rFonts w:hint="eastAsia"/>
+        <w:pStyle w:val="ListParagraph"/>
+        <w:ind w:left="360" w:firstLineChars="0" w:firstLine="0"/>
+        <w:rPr>
+          <w:rFonts w:ascii="Times New Roman" w:hAnsi="Times New Roman" w:cs="Times New Roman"/>
+        </w:rPr>
+      </w:pPr>
+      <w:r>
+        <w:rPr>
+          <w:rFonts w:ascii="Times New Roman" w:hAnsi="Times New Roman" w:cs="Times New Roman"/>
         </w:rPr>
         <w:t>c</w:t>
       </w:r>
       <w:r>
+        <w:rPr>
+          <w:rFonts w:ascii="Times New Roman" w:hAnsi="Times New Roman" w:cs="Times New Roman"/>
+        </w:rPr>
         <w:t xml:space="preserve">) Part of the result is showed below. You can see the full answer in </w:t>
       </w:r>
       <w:r>
         <w:rPr>
+          <w:rFonts w:ascii="Times New Roman" w:hAnsi="Times New Roman" w:cs="Times New Roman"/>
           <w:b/>
           <w:bCs/>
         </w:rPr>
         <w:t>partb.py</w:t>
       </w:r>
       <w:r>
+        <w:rPr>
+          <w:rFonts w:ascii="Times New Roman" w:hAnsi="Times New Roman" w:cs="Times New Roman"/>
+        </w:rPr>
         <w:t>. Some of these players have the salary less than minimum. I change it to 925258 according to Internet.</w:t>
       </w:r>
     </w:p>
     <w:p>
       <w:pPr>
-        <w:pStyle w:val="9"/>
-        <w:ind w:left="360" w:firstLine="0" w:firstLineChars="0"/>
+        <w:pStyle w:val="ListParagraph"/>
+        <w:ind w:left="360" w:firstLineChars="0" w:firstLine="0"/>
         <w:jc w:val="center"/>
-      </w:pPr>
-      <w:r>
+        <w:rPr>
+          <w:rFonts w:ascii="Times New Roman" w:hAnsi="Times New Roman" w:cs="Times New Roman"/>
+        </w:rPr>
+      </w:pPr>
+      <w:r>
+        <w:rPr>
+          <w:rFonts w:ascii="Times New Roman" w:hAnsi="Times New Roman" w:cs="Times New Roman"/>
+          <w:noProof/>
+        </w:rPr>
         <w:drawing>
-          <wp:inline distT="0" distB="0" distL="0" distR="0">
+          <wp:inline distT="0" distB="0" distL="0" distR="0" wp14:anchorId="0950D8B9" wp14:editId="7D96DDA3">
             <wp:extent cx="3999230" cy="2755900"/>
             <wp:effectExtent l="0" t="0" r="1270" b="6350"/>
             <wp:docPr id="11" name="图片 11"/>
@@ -1491,7 +2772,7 @@
                     </pic:cNvPicPr>
                   </pic:nvPicPr>
                   <pic:blipFill>
-                    <a:blip r:embed="rId7">
+                    <a:blip r:embed="rId10">
                       <a:extLst>
                         <a:ext uri="{28A0092B-C50C-407E-A947-70E740481C1C}">
                           <a14:useLocalDpi xmlns:a14="http://schemas.microsoft.com/office/drawing/2010/main" val="0"/>
@@ -1520,45 +2801,74 @@
     </w:p>
     <w:p>
       <w:pPr>
-        <w:pStyle w:val="9"/>
-        <w:ind w:left="360" w:firstLine="0" w:firstLineChars="0"/>
+        <w:pStyle w:val="ListParagraph"/>
+        <w:ind w:left="360" w:firstLineChars="0" w:firstLine="0"/>
         <w:jc w:val="center"/>
-      </w:pPr>
-    </w:p>
-    <w:p>
-      <w:pPr>
-        <w:pStyle w:val="9"/>
-        <w:ind w:left="360" w:firstLine="0" w:firstLineChars="0"/>
-      </w:pPr>
-      <w:r>
-        <w:rPr>
-          <w:rFonts w:hint="eastAsia"/>
+        <w:rPr>
+          <w:rFonts w:ascii="Times New Roman" w:hAnsi="Times New Roman" w:cs="Times New Roman"/>
+        </w:rPr>
+      </w:pPr>
+    </w:p>
+    <w:p>
+      <w:pPr>
+        <w:pStyle w:val="ListParagraph"/>
+        <w:ind w:left="360" w:firstLineChars="0" w:firstLine="0"/>
+        <w:rPr>
+          <w:rFonts w:ascii="Times New Roman" w:hAnsi="Times New Roman" w:cs="Times New Roman"/>
+        </w:rPr>
+      </w:pPr>
+      <w:r>
+        <w:rPr>
+          <w:rFonts w:ascii="Times New Roman" w:hAnsi="Times New Roman" w:cs="Times New Roman"/>
         </w:rPr>
         <w:t>d</w:t>
       </w:r>
       <w:r>
+        <w:rPr>
+          <w:rFonts w:ascii="Times New Roman" w:hAnsi="Times New Roman" w:cs="Times New Roman"/>
+        </w:rPr>
         <w:t xml:space="preserve">) Part of the result is showed below. You can see the full answer in </w:t>
       </w:r>
       <w:r>
         <w:rPr>
+          <w:rFonts w:ascii="Times New Roman" w:hAnsi="Times New Roman" w:cs="Times New Roman"/>
           <w:b/>
           <w:bCs/>
         </w:rPr>
-        <w:t>partb.py</w:t>
-      </w:r>
-      <w:r>
+        <w:t>pa</w:t>
+      </w:r>
+      <w:r>
+        <w:rPr>
+          <w:rFonts w:ascii="Times New Roman" w:hAnsi="Times New Roman" w:cs="Times New Roman"/>
+          <w:b/>
+          <w:bCs/>
+        </w:rPr>
+        <w:t>rtb.py</w:t>
+      </w:r>
+      <w:r>
+        <w:rPr>
+          <w:rFonts w:ascii="Times New Roman" w:hAnsi="Times New Roman" w:cs="Times New Roman"/>
+        </w:rPr>
         <w:t xml:space="preserve">. </w:t>
       </w:r>
     </w:p>
     <w:p>
       <w:pPr>
-        <w:pStyle w:val="9"/>
-        <w:ind w:left="360" w:firstLine="0" w:firstLineChars="0"/>
+        <w:pStyle w:val="ListParagraph"/>
+        <w:ind w:left="360" w:firstLineChars="0" w:firstLine="0"/>
         <w:jc w:val="center"/>
-      </w:pPr>
-      <w:r>
+        <w:rPr>
+          <w:rFonts w:ascii="Times New Roman" w:hAnsi="Times New Roman" w:cs="Times New Roman"/>
+        </w:rPr>
+      </w:pPr>
+      <w:r>
+        <w:rPr>
+          <w:rFonts w:ascii="Times New Roman" w:hAnsi="Times New Roman" w:cs="Times New Roman"/>
+          <w:noProof/>
+        </w:rPr>
+        <w:lastRenderedPageBreak/>
         <w:drawing>
-          <wp:inline distT="0" distB="0" distL="0" distR="0">
+          <wp:inline distT="0" distB="0" distL="0" distR="0" wp14:anchorId="1FC1AB68" wp14:editId="63D96B8D">
             <wp:extent cx="3258820" cy="2833370"/>
             <wp:effectExtent l="0" t="0" r="17780" b="5080"/>
             <wp:docPr id="12" name="图片 12"/>
@@ -1575,7 +2885,7 @@
                     </pic:cNvPicPr>
                   </pic:nvPicPr>
                   <pic:blipFill>
-                    <a:blip r:embed="rId8">
+                    <a:blip r:embed="rId11">
                       <a:extLst>
                         <a:ext uri="{28A0092B-C50C-407E-A947-70E740481C1C}">
                           <a14:useLocalDpi xmlns:a14="http://schemas.microsoft.com/office/drawing/2010/main" val="0"/>
@@ -1604,47 +2914,64 @@
     </w:p>
     <w:p>
       <w:pPr>
-        <w:pStyle w:val="9"/>
-        <w:ind w:left="360" w:firstLine="0" w:firstLineChars="0"/>
-      </w:pPr>
-    </w:p>
-    <w:p>
-      <w:pPr>
-        <w:pStyle w:val="9"/>
-        <w:ind w:left="360" w:firstLine="0" w:firstLineChars="0"/>
-      </w:pPr>
-      <w:r>
-        <w:rPr>
-          <w:rFonts w:hint="eastAsia"/>
+        <w:pStyle w:val="ListParagraph"/>
+        <w:ind w:left="360" w:firstLineChars="0" w:firstLine="0"/>
+        <w:rPr>
+          <w:rFonts w:ascii="Times New Roman" w:hAnsi="Times New Roman" w:cs="Times New Roman"/>
+        </w:rPr>
+      </w:pPr>
+    </w:p>
+    <w:p>
+      <w:pPr>
+        <w:pStyle w:val="ListParagraph"/>
+        <w:ind w:left="360" w:firstLineChars="0" w:firstLine="0"/>
+        <w:rPr>
+          <w:rFonts w:ascii="Times New Roman" w:hAnsi="Times New Roman" w:cs="Times New Roman"/>
+        </w:rPr>
+      </w:pPr>
+      <w:r>
+        <w:rPr>
+          <w:rFonts w:ascii="Times New Roman" w:hAnsi="Times New Roman" w:cs="Times New Roman"/>
         </w:rPr>
         <w:t>e</w:t>
       </w:r>
       <w:r>
+        <w:rPr>
+          <w:rFonts w:ascii="Times New Roman" w:hAnsi="Times New Roman" w:cs="Times New Roman"/>
+        </w:rPr>
         <w:t xml:space="preserve">) Part of the result is showed below. You can see the full answer in </w:t>
       </w:r>
       <w:r>
         <w:rPr>
+          <w:rFonts w:ascii="Times New Roman" w:hAnsi="Times New Roman" w:cs="Times New Roman"/>
           <w:b/>
           <w:bCs/>
         </w:rPr>
         <w:t>partb.py</w:t>
       </w:r>
       <w:r>
+        <w:rPr>
+          <w:rFonts w:ascii="Times New Roman" w:hAnsi="Times New Roman" w:cs="Times New Roman"/>
+        </w:rPr>
         <w:t>.</w:t>
       </w:r>
     </w:p>
     <w:p>
       <w:pPr>
-        <w:pStyle w:val="9"/>
-        <w:ind w:left="360" w:firstLine="0" w:firstLineChars="0"/>
+        <w:pStyle w:val="ListParagraph"/>
+        <w:ind w:left="360" w:firstLineChars="0" w:firstLine="0"/>
         <w:jc w:val="center"/>
-      </w:pPr>
-      <w:r>
-        <w:rPr>
-          <w:rFonts w:hint="eastAsia"/>
+        <w:rPr>
+          <w:rFonts w:ascii="Times New Roman" w:hAnsi="Times New Roman" w:cs="Times New Roman"/>
+        </w:rPr>
+      </w:pPr>
+      <w:r>
+        <w:rPr>
+          <w:rFonts w:ascii="Times New Roman" w:hAnsi="Times New Roman" w:cs="Times New Roman"/>
+          <w:noProof/>
         </w:rPr>
         <w:drawing>
-          <wp:inline distT="0" distB="0" distL="0" distR="0">
+          <wp:inline distT="0" distB="0" distL="0" distR="0" wp14:anchorId="26FFF7F6" wp14:editId="44D855E2">
             <wp:extent cx="2552065" cy="3057525"/>
             <wp:effectExtent l="0" t="0" r="635" b="9525"/>
             <wp:docPr id="13" name="图片 13"/>
@@ -1661,7 +2988,7 @@
                     </pic:cNvPicPr>
                   </pic:nvPicPr>
                   <pic:blipFill>
-                    <a:blip r:embed="rId9">
+                    <a:blip r:embed="rId12">
                       <a:extLst>
                         <a:ext uri="{28A0092B-C50C-407E-A947-70E740481C1C}">
                           <a14:useLocalDpi xmlns:a14="http://schemas.microsoft.com/office/drawing/2010/main" val="0"/>
@@ -1690,50 +3017,63 @@
     </w:p>
     <w:p>
       <w:pPr>
-        <w:pStyle w:val="9"/>
+        <w:pStyle w:val="ListParagraph"/>
         <w:numPr>
           <w:ilvl w:val="0"/>
           <w:numId w:val="2"/>
         </w:numPr>
         <w:ind w:firstLineChars="0"/>
-      </w:pPr>
-      <w:r>
+        <w:rPr>
+          <w:rFonts w:ascii="Times New Roman" w:hAnsi="Times New Roman" w:cs="Times New Roman"/>
+        </w:rPr>
+      </w:pPr>
+      <w:r>
+        <w:rPr>
+          <w:rFonts w:ascii="Times New Roman" w:hAnsi="Times New Roman" w:cs="Times New Roman"/>
+        </w:rPr>
         <w:t xml:space="preserve">a) </w:t>
       </w:r>
       <w:r>
         <w:rPr>
-          <w:rFonts w:hint="eastAsia"/>
+          <w:rFonts w:ascii="Times New Roman" w:hAnsi="Times New Roman" w:cs="Times New Roman"/>
         </w:rPr>
         <w:t>Par</w:t>
       </w:r>
       <w:r>
+        <w:rPr>
+          <w:rFonts w:ascii="Times New Roman" w:hAnsi="Times New Roman" w:cs="Times New Roman"/>
+        </w:rPr>
         <w:t>t of the result is showed below. You can see the full answer in</w:t>
       </w:r>
       <w:r>
         <w:rPr>
-          <w:rFonts w:hint="eastAsia"/>
+          <w:rFonts w:ascii="Times New Roman" w:hAnsi="Times New Roman" w:cs="Times New Roman"/>
         </w:rPr>
         <w:t xml:space="preserve"> </w:t>
       </w:r>
       <w:r>
         <w:rPr>
+          <w:rFonts w:ascii="Times New Roman" w:hAnsi="Times New Roman" w:cs="Times New Roman"/>
           <w:b/>
           <w:bCs/>
         </w:rPr>
         <w:t>partb.py</w:t>
       </w:r>
       <w:r>
+        <w:rPr>
+          <w:rFonts w:ascii="Times New Roman" w:hAnsi="Times New Roman" w:cs="Times New Roman"/>
+        </w:rPr>
         <w:t>.</w:t>
       </w:r>
       <w:r>
         <w:rPr>
-          <w:rFonts w:hint="eastAsia"/>
+          <w:rFonts w:ascii="Times New Roman" w:hAnsi="Times New Roman" w:cs="Times New Roman"/>
         </w:rPr>
         <w:t xml:space="preserve"> And the result file saved in </w:t>
       </w:r>
       <w:r>
         <w:rPr>
-          <w:rFonts w:hint="eastAsia"/>
+          <w:rFonts w:ascii="Times New Roman" w:hAnsi="Times New Roman" w:cs="Times New Roman"/>
           <w:b/>
           <w:bCs/>
         </w:rPr>
@@ -1742,13 +3082,21 @@
     </w:p>
     <w:p>
       <w:pPr>
-        <w:pStyle w:val="9"/>
-        <w:ind w:firstLine="0" w:firstLineChars="0"/>
+        <w:pStyle w:val="ListParagraph"/>
+        <w:ind w:firstLineChars="0" w:firstLine="0"/>
         <w:jc w:val="center"/>
-      </w:pPr>
-      <w:r>
+        <w:rPr>
+          <w:rFonts w:ascii="Times New Roman" w:hAnsi="Times New Roman" w:cs="Times New Roman"/>
+        </w:rPr>
+      </w:pPr>
+      <w:r>
+        <w:rPr>
+          <w:rFonts w:ascii="Times New Roman" w:hAnsi="Times New Roman" w:cs="Times New Roman"/>
+          <w:noProof/>
+        </w:rPr>
+        <w:lastRenderedPageBreak/>
         <w:drawing>
-          <wp:inline distT="0" distB="0" distL="114300" distR="114300">
+          <wp:inline distT="0" distB="0" distL="114300" distR="114300" wp14:anchorId="3A639DD0" wp14:editId="1AA9FED2">
             <wp:extent cx="2613660" cy="1989455"/>
             <wp:effectExtent l="0" t="0" r="15240" b="10795"/>
             <wp:docPr id="3" name="Picture 1"/>
@@ -1765,7 +3113,7 @@
                     </pic:cNvPicPr>
                   </pic:nvPicPr>
                   <pic:blipFill>
-                    <a:blip r:embed="rId10"/>
+                    <a:blip r:embed="rId13"/>
                     <a:stretch>
                       <a:fillRect/>
                     </a:stretch>
@@ -1792,55 +3140,77 @@
     </w:p>
     <w:p>
       <w:pPr>
-        <w:pStyle w:val="9"/>
-        <w:ind w:left="360" w:firstLine="0" w:firstLineChars="0"/>
-      </w:pPr>
-      <w:r>
-        <w:rPr>
-          <w:rFonts w:hint="eastAsia"/>
+        <w:pStyle w:val="ListParagraph"/>
+        <w:ind w:left="360" w:firstLineChars="0" w:firstLine="0"/>
+        <w:rPr>
+          <w:rFonts w:ascii="Times New Roman" w:hAnsi="Times New Roman" w:cs="Times New Roman"/>
+        </w:rPr>
+      </w:pPr>
+      <w:r>
+        <w:rPr>
+          <w:rFonts w:ascii="Times New Roman" w:hAnsi="Times New Roman" w:cs="Times New Roman"/>
         </w:rPr>
         <w:t>b</w:t>
       </w:r>
       <w:r>
-        <w:t>) Part of the result is showed below.</w:t>
-      </w:r>
-      <w:r>
-        <w:rPr>
-          <w:rFonts w:hint="eastAsia"/>
+        <w:rPr>
+          <w:rFonts w:ascii="Times New Roman" w:hAnsi="Times New Roman" w:cs="Times New Roman"/>
+        </w:rPr>
+        <w:t xml:space="preserve">) Part of the result is </w:t>
+      </w:r>
+      <w:r>
+        <w:rPr>
+          <w:rFonts w:ascii="Times New Roman" w:hAnsi="Times New Roman" w:cs="Times New Roman"/>
+        </w:rPr>
+        <w:t>showed below.</w:t>
+      </w:r>
+      <w:r>
+        <w:rPr>
+          <w:rFonts w:ascii="Times New Roman" w:hAnsi="Times New Roman" w:cs="Times New Roman"/>
         </w:rPr>
         <w:t xml:space="preserve"> </w:t>
       </w:r>
       <w:r>
+        <w:rPr>
+          <w:rFonts w:ascii="Times New Roman" w:hAnsi="Times New Roman" w:cs="Times New Roman"/>
+        </w:rPr>
         <w:t>You can see the full answer in</w:t>
       </w:r>
       <w:r>
         <w:rPr>
-          <w:rFonts w:hint="eastAsia"/>
+          <w:rFonts w:ascii="Times New Roman" w:hAnsi="Times New Roman" w:cs="Times New Roman"/>
         </w:rPr>
         <w:t xml:space="preserve"> </w:t>
       </w:r>
       <w:r>
         <w:rPr>
+          <w:rFonts w:ascii="Times New Roman" w:hAnsi="Times New Roman" w:cs="Times New Roman"/>
           <w:b/>
           <w:bCs/>
         </w:rPr>
         <w:t>partb.py</w:t>
       </w:r>
       <w:r>
+        <w:rPr>
+          <w:rFonts w:ascii="Times New Roman" w:hAnsi="Times New Roman" w:cs="Times New Roman"/>
+        </w:rPr>
         <w:t>.</w:t>
       </w:r>
       <w:r>
         <w:rPr>
-          <w:rFonts w:hint="eastAsia"/>
+          <w:rFonts w:ascii="Times New Roman" w:hAnsi="Times New Roman" w:cs="Times New Roman"/>
         </w:rPr>
         <w:t xml:space="preserve"> And the result file saved in</w:t>
       </w:r>
       <w:r>
+        <w:rPr>
+          <w:rFonts w:ascii="Times New Roman" w:hAnsi="Times New Roman" w:cs="Times New Roman"/>
+        </w:rPr>
         <w:t xml:space="preserve"> </w:t>
       </w:r>
       <w:r>
         <w:rPr>
-          <w:rFonts w:hint="eastAsia"/>
+          <w:rFonts w:ascii="Times New Roman" w:hAnsi="Times New Roman" w:cs="Times New Roman"/>
           <w:b/>
           <w:bCs/>
         </w:rPr>
@@ -1848,31 +3218,41 @@
       </w:r>
       <w:r>
         <w:rPr>
-          <w:rFonts w:hint="eastAsia"/>
+          <w:rFonts w:ascii="Times New Roman" w:hAnsi="Times New Roman" w:cs="Times New Roman"/>
         </w:rPr>
         <w:t xml:space="preserve">and </w:t>
       </w:r>
       <w:r>
         <w:rPr>
-          <w:rFonts w:hint="eastAsia"/>
+          <w:rFonts w:ascii="Times New Roman" w:hAnsi="Times New Roman" w:cs="Times New Roman"/>
           <w:b/>
           <w:bCs/>
         </w:rPr>
         <w:t>/output/avg_var_exp.csv</w:t>
       </w:r>
       <w:r>
+        <w:rPr>
+          <w:rFonts w:ascii="Times New Roman" w:hAnsi="Times New Roman" w:cs="Times New Roman"/>
+        </w:rPr>
         <w:t>.</w:t>
       </w:r>
     </w:p>
     <w:p>
       <w:pPr>
-        <w:pStyle w:val="9"/>
-        <w:ind w:firstLine="0" w:firstLineChars="0"/>
+        <w:pStyle w:val="ListParagraph"/>
+        <w:ind w:firstLineChars="0" w:firstLine="0"/>
         <w:jc w:val="center"/>
-      </w:pPr>
-      <w:r>
+        <w:rPr>
+          <w:rFonts w:ascii="Times New Roman" w:hAnsi="Times New Roman" w:cs="Times New Roman"/>
+        </w:rPr>
+      </w:pPr>
+      <w:r>
+        <w:rPr>
+          <w:rFonts w:ascii="Times New Roman" w:hAnsi="Times New Roman" w:cs="Times New Roman"/>
+          <w:noProof/>
+        </w:rPr>
         <w:drawing>
-          <wp:inline distT="0" distB="0" distL="114300" distR="114300">
+          <wp:inline distT="0" distB="0" distL="114300" distR="114300" wp14:anchorId="06A171FE" wp14:editId="7A9EDD7C">
             <wp:extent cx="2319655" cy="2094865"/>
             <wp:effectExtent l="0" t="0" r="4445" b="635"/>
             <wp:docPr id="4" name="Picture 2"/>
@@ -1889,7 +3269,7 @@
                     </pic:cNvPicPr>
                   </pic:nvPicPr>
                   <pic:blipFill>
-                    <a:blip r:embed="rId11"/>
+                    <a:blip r:embed="rId14"/>
                     <a:stretch>
                       <a:fillRect/>
                     </a:stretch>
@@ -1916,87 +3296,121 @@
     </w:p>
     <w:p>
       <w:pPr>
-        <w:pStyle w:val="9"/>
-        <w:ind w:left="360" w:firstLine="0" w:firstLineChars="0"/>
-      </w:pPr>
-      <w:r>
-        <w:rPr>
-          <w:rFonts w:hint="eastAsia"/>
+        <w:pStyle w:val="ListParagraph"/>
+        <w:ind w:left="360" w:firstLineChars="0" w:firstLine="0"/>
+        <w:rPr>
+          <w:rFonts w:ascii="Times New Roman" w:hAnsi="Times New Roman" w:cs="Times New Roman"/>
+        </w:rPr>
+      </w:pPr>
+      <w:r>
+        <w:rPr>
+          <w:rFonts w:ascii="Times New Roman" w:hAnsi="Times New Roman" w:cs="Times New Roman"/>
         </w:rPr>
         <w:t>c</w:t>
       </w:r>
       <w:r>
+        <w:rPr>
+          <w:rFonts w:ascii="Times New Roman" w:hAnsi="Times New Roman" w:cs="Times New Roman"/>
+        </w:rPr>
         <w:t>) Part of the result is showed below</w:t>
       </w:r>
       <w:r>
         <w:rPr>
-          <w:rFonts w:hint="eastAsia"/>
+          <w:rFonts w:ascii="Times New Roman" w:hAnsi="Times New Roman" w:cs="Times New Roman"/>
         </w:rPr>
         <w:t xml:space="preserve">. </w:t>
       </w:r>
       <w:r>
+        <w:rPr>
+          <w:rFonts w:ascii="Times New Roman" w:hAnsi="Times New Roman" w:cs="Times New Roman"/>
+        </w:rPr>
         <w:t>You can see the full answer in</w:t>
       </w:r>
       <w:r>
         <w:rPr>
-          <w:rFonts w:hint="eastAsia"/>
+          <w:rFonts w:ascii="Times New Roman" w:hAnsi="Times New Roman" w:cs="Times New Roman"/>
         </w:rPr>
         <w:t xml:space="preserve"> </w:t>
       </w:r>
       <w:r>
         <w:rPr>
+          <w:rFonts w:ascii="Times New Roman" w:hAnsi="Times New Roman" w:cs="Times New Roman"/>
           <w:b/>
           <w:bCs/>
         </w:rPr>
         <w:t>partb.py</w:t>
       </w:r>
       <w:r>
+        <w:rPr>
+          <w:rFonts w:ascii="Times New Roman" w:hAnsi="Times New Roman" w:cs="Times New Roman"/>
+        </w:rPr>
         <w:t>.</w:t>
       </w:r>
       <w:r>
         <w:rPr>
-          <w:rFonts w:hint="eastAsia"/>
+          <w:rFonts w:ascii="Times New Roman" w:hAnsi="Times New Roman" w:cs="Times New Roman"/>
         </w:rPr>
         <w:t xml:space="preserve"> And the result file saved in</w:t>
       </w:r>
       <w:r>
+        <w:rPr>
+          <w:rFonts w:ascii="Times New Roman" w:hAnsi="Times New Roman" w:cs="Times New Roman"/>
+        </w:rPr>
         <w:t xml:space="preserve"> </w:t>
       </w:r>
       <w:r>
         <w:rPr>
-          <w:rFonts w:hint="eastAsia"/>
+          <w:rFonts w:ascii="Times New Roman" w:hAnsi="Times New Roman" w:cs="Times New Roman"/>
           <w:b/>
           <w:bCs/>
         </w:rPr>
-        <w:t xml:space="preserve">/output/avg_salary_ct.csv, /output/avg_age_ct.csv, /output/avg_ exp_ct.csv </w:t>
-      </w:r>
-      <w:r>
-        <w:rPr>
-          <w:rFonts w:hint="eastAsia"/>
-        </w:rPr>
-        <w:t xml:space="preserve">and </w:t>
-      </w:r>
-      <w:r>
-        <w:rPr>
-          <w:rFonts w:hint="eastAsia"/>
+        <w:t>/output/avg_</w:t>
+      </w:r>
+      <w:r>
+        <w:rPr>
+          <w:rFonts w:ascii="Times New Roman" w:hAnsi="Times New Roman" w:cs="Times New Roman"/>
           <w:b/>
           <w:bCs/>
         </w:rPr>
+        <w:t xml:space="preserve">salary_ct.csv, /output/avg_age_ct.csv, /output/avg_ exp_ct.csv </w:t>
+      </w:r>
+      <w:r>
+        <w:rPr>
+          <w:rFonts w:ascii="Times New Roman" w:hAnsi="Times New Roman" w:cs="Times New Roman"/>
+        </w:rPr>
+        <w:t xml:space="preserve">and </w:t>
+      </w:r>
+      <w:r>
+        <w:rPr>
+          <w:rFonts w:ascii="Times New Roman" w:hAnsi="Times New Roman" w:cs="Times New Roman"/>
+          <w:b/>
+          <w:bCs/>
+        </w:rPr>
         <w:t>/output/var_exp_ct.csv</w:t>
       </w:r>
       <w:r>
+        <w:rPr>
+          <w:rFonts w:ascii="Times New Roman" w:hAnsi="Times New Roman" w:cs="Times New Roman"/>
+        </w:rPr>
         <w:t>.</w:t>
       </w:r>
     </w:p>
     <w:p>
       <w:pPr>
-        <w:pStyle w:val="9"/>
-        <w:ind w:left="360" w:firstLine="0" w:firstLineChars="0"/>
+        <w:pStyle w:val="ListParagraph"/>
+        <w:ind w:left="360" w:firstLineChars="0" w:firstLine="0"/>
         <w:jc w:val="center"/>
-      </w:pPr>
-      <w:r>
+        <w:rPr>
+          <w:rFonts w:ascii="Times New Roman" w:hAnsi="Times New Roman" w:cs="Times New Roman"/>
+        </w:rPr>
+      </w:pPr>
+      <w:r>
+        <w:rPr>
+          <w:rFonts w:ascii="Times New Roman" w:hAnsi="Times New Roman" w:cs="Times New Roman"/>
+          <w:noProof/>
+        </w:rPr>
         <w:drawing>
-          <wp:inline distT="0" distB="0" distL="114300" distR="114300">
+          <wp:inline distT="0" distB="0" distL="114300" distR="114300" wp14:anchorId="3BA3D170" wp14:editId="16A6850A">
             <wp:extent cx="4986020" cy="1551940"/>
             <wp:effectExtent l="0" t="0" r="5080" b="10160"/>
             <wp:docPr id="5" name="Picture 3"/>
@@ -2013,7 +3427,7 @@
                     </pic:cNvPicPr>
                   </pic:nvPicPr>
                   <pic:blipFill>
-                    <a:blip r:embed="rId12"/>
+                    <a:blip r:embed="rId15"/>
                     <a:stretch>
                       <a:fillRect/>
                     </a:stretch>
@@ -2040,33 +3454,43 @@
     </w:p>
     <w:p>
       <w:pPr>
-        <w:pStyle w:val="9"/>
+        <w:pStyle w:val="ListParagraph"/>
         <w:numPr>
           <w:ilvl w:val="0"/>
           <w:numId w:val="2"/>
         </w:numPr>
         <w:ind w:firstLineChars="0"/>
-      </w:pPr>
-      <w:r>
-        <w:rPr>
-          <w:rFonts w:hint="eastAsia"/>
+        <w:rPr>
+          <w:rFonts w:ascii="Times New Roman" w:hAnsi="Times New Roman" w:cs="Times New Roman"/>
+        </w:rPr>
+      </w:pPr>
+      <w:r>
+        <w:rPr>
+          <w:rFonts w:ascii="Times New Roman" w:hAnsi="Times New Roman" w:cs="Times New Roman"/>
         </w:rPr>
         <w:t>S</w:t>
       </w:r>
       <w:r>
+        <w:rPr>
+          <w:rFonts w:ascii="Times New Roman" w:hAnsi="Times New Roman" w:cs="Times New Roman"/>
+        </w:rPr>
         <w:t xml:space="preserve">alary cap. The table of summary statistics is showed below. </w:t>
       </w:r>
     </w:p>
     <w:p>
       <w:pPr>
         <w:jc w:val="center"/>
-      </w:pPr>
-      <w:r>
-        <w:rPr>
-          <w:rFonts w:hint="eastAsia"/>
+        <w:rPr>
+          <w:rFonts w:ascii="Times New Roman" w:hAnsi="Times New Roman" w:cs="Times New Roman"/>
+        </w:rPr>
+      </w:pPr>
+      <w:r>
+        <w:rPr>
+          <w:rFonts w:ascii="Times New Roman" w:hAnsi="Times New Roman" w:cs="Times New Roman"/>
+          <w:noProof/>
         </w:rPr>
         <w:drawing>
-          <wp:inline distT="0" distB="0" distL="0" distR="0">
+          <wp:inline distT="0" distB="0" distL="0" distR="0" wp14:anchorId="0D4A91D3" wp14:editId="00C9002E">
             <wp:extent cx="4410710" cy="925195"/>
             <wp:effectExtent l="0" t="0" r="8890" b="8255"/>
             <wp:docPr id="6" name="图片 5"/>
@@ -2083,7 +3507,7 @@
                     </pic:cNvPicPr>
                   </pic:nvPicPr>
                   <pic:blipFill>
-                    <a:blip r:embed="rId13">
+                    <a:blip r:embed="rId16">
                       <a:extLst>
                         <a:ext uri="{28A0092B-C50C-407E-A947-70E740481C1C}">
                           <a14:useLocalDpi xmlns:a14="http://schemas.microsoft.com/office/drawing/2010/main" val="0"/>
@@ -2112,28 +3536,31 @@
     </w:p>
     <w:p>
       <w:pPr>
-        <w:pStyle w:val="9"/>
-        <w:ind w:left="360" w:firstLine="0" w:firstLineChars="0"/>
+        <w:pStyle w:val="ListParagraph"/>
+        <w:ind w:left="360" w:firstLineChars="0" w:firstLine="0"/>
         <w:jc w:val="center"/>
+        <w:rPr>
+          <w:rFonts w:ascii="Times New Roman" w:hAnsi="Times New Roman" w:cs="Times New Roman"/>
+        </w:rPr>
       </w:pPr>
     </w:p>
     <w:sectPr>
       <w:pgSz w:w="11906" w:h="16838"/>
       <w:pgMar w:top="1440" w:right="1800" w:bottom="1440" w:left="1800" w:header="851" w:footer="992" w:gutter="0"/>
-      <w:cols w:space="425" w:num="1"/>
-      <w:docGrid w:type="lines" w:linePitch="312" w:charSpace="0"/>
+      <w:cols w:space="425"/>
+      <w:docGrid w:type="lines" w:linePitch="312"/>
     </w:sectPr>
   </w:body>
 </w:document>
 </file>
 
 <file path=word/numbering.xml><?xml version="1.0" encoding="utf-8"?>
-<w:numbering xmlns:wpc="http://schemas.microsoft.com/office/word/2010/wordprocessingCanvas" xmlns:mc="http://schemas.openxmlformats.org/markup-compatibility/2006" xmlns:o="urn:schemas-microsoft-com:office:office" xmlns:r="http://schemas.openxmlformats.org/officeDocument/2006/relationships" xmlns:m="http://schemas.openxmlformats.org/officeDocument/2006/math" xmlns:v="urn:schemas-microsoft-com:vml" xmlns:wp14="http://schemas.microsoft.com/office/word/2010/wordprocessingDrawing" xmlns:wp="http://schemas.openxmlformats.org/drawingml/2006/wordprocessingDrawing" xmlns:w10="urn:schemas-microsoft-com:office:word" xmlns:w="http://schemas.openxmlformats.org/wordprocessingml/2006/main" xmlns:w14="http://schemas.microsoft.com/office/word/2010/wordml" xmlns:wpg="http://schemas.microsoft.com/office/word/2010/wordprocessingGroup" xmlns:wpi="http://schemas.microsoft.com/office/word/2010/wordprocessingInk" xmlns:wne="http://schemas.microsoft.com/office/word/2006/wordml" xmlns:wps="http://schemas.microsoft.com/office/word/2010/wordprocessingShape" xmlns:wpsCustomData="http://www.wps.cn/officeDocument/2013/wpsCustomData" mc:Ignorable="w14 wp14">
-  <w:abstractNum w:abstractNumId="0">
+<w:numbering xmlns:wpc="http://schemas.microsoft.com/office/word/2010/wordprocessingCanvas" xmlns:cx="http://schemas.microsoft.com/office/drawing/2014/chartex" xmlns:cx1="http://schemas.microsoft.com/office/drawing/2015/9/8/chartex" xmlns:cx2="http://schemas.microsoft.com/office/drawing/2015/10/21/chartex" xmlns:cx3="http://schemas.microsoft.com/office/drawing/2016/5/9/chartex" xmlns:cx4="http://schemas.microsoft.com/office/drawing/2016/5/10/chartex" xmlns:cx5="http://schemas.microsoft.com/office/drawing/2016/5/11/chartex" xmlns:cx6="http://schemas.microsoft.com/office/drawing/2016/5/12/chartex" xmlns:cx7="http://schemas.microsoft.com/office/drawing/2016/5/13/chartex" xmlns:cx8="http://schemas.microsoft.com/office/drawing/2016/5/14/chartex" xmlns:mc="http://schemas.openxmlformats.org/markup-compatibility/2006" xmlns:aink="http://schemas.microsoft.com/office/drawing/2016/ink" xmlns:am3d="http://schemas.microsoft.com/office/drawing/2017/model3d" xmlns:o="urn:schemas-microsoft-com:office:office" xmlns:r="http://schemas.openxmlformats.org/officeDocument/2006/relationships" xmlns:m="http://schemas.openxmlformats.org/officeDocument/2006/math" xmlns:v="urn:schemas-microsoft-com:vml" xmlns:wp14="http://schemas.microsoft.com/office/word/2010/wordprocessingDrawing" xmlns:wp="http://schemas.openxmlformats.org/drawingml/2006/wordprocessingDrawing" xmlns:w10="urn:schemas-microsoft-com:office:word" xmlns:w="http://schemas.openxmlformats.org/wordprocessingml/2006/main" xmlns:w14="http://schemas.microsoft.com/office/word/2010/wordml" xmlns:w15="http://schemas.microsoft.com/office/word/2012/wordml" xmlns:w16cid="http://schemas.microsoft.com/office/word/2016/wordml/cid" xmlns:w16se="http://schemas.microsoft.com/office/word/2015/wordml/symex" xmlns:wpg="http://schemas.microsoft.com/office/word/2010/wordprocessingGroup" xmlns:wpi="http://schemas.microsoft.com/office/word/2010/wordprocessingInk" xmlns:wne="http://schemas.microsoft.com/office/word/2006/wordml" xmlns:wps="http://schemas.microsoft.com/office/word/2010/wordprocessingShape" mc:Ignorable="w14 w15 w16se w16cid wp14">
+  <w:abstractNum w:abstractNumId="0" w15:restartNumberingAfterBreak="0">
     <w:nsid w:val="251D7627"/>
     <w:multiLevelType w:val="multilevel"/>
     <w:tmpl w:val="251D7627"/>
-    <w:lvl w:ilvl="0" w:tentative="0">
+    <w:lvl w:ilvl="0">
       <w:start w:val="1"/>
       <w:numFmt w:val="decimal"/>
       <w:lvlText w:val="%1."/>
@@ -2145,7 +3572,7 @@
         <w:rFonts w:hint="default"/>
       </w:rPr>
     </w:lvl>
-    <w:lvl w:ilvl="1" w:tentative="0">
+    <w:lvl w:ilvl="1">
       <w:start w:val="1"/>
       <w:numFmt w:val="lowerLetter"/>
       <w:lvlText w:val="%2)"/>
@@ -2154,7 +3581,7 @@
         <w:ind w:left="840" w:hanging="420"/>
       </w:pPr>
     </w:lvl>
-    <w:lvl w:ilvl="2" w:tentative="0">
+    <w:lvl w:ilvl="2">
       <w:start w:val="1"/>
       <w:numFmt w:val="lowerRoman"/>
       <w:lvlText w:val="%3."/>
@@ -2163,7 +3590,7 @@
         <w:ind w:left="1260" w:hanging="420"/>
       </w:pPr>
     </w:lvl>
-    <w:lvl w:ilvl="3" w:tentative="0">
+    <w:lvl w:ilvl="3">
       <w:start w:val="1"/>
       <w:numFmt w:val="decimal"/>
       <w:lvlText w:val="%4."/>
@@ -2172,7 +3599,7 @@
         <w:ind w:left="1680" w:hanging="420"/>
       </w:pPr>
     </w:lvl>
-    <w:lvl w:ilvl="4" w:tentative="0">
+    <w:lvl w:ilvl="4">
       <w:start w:val="1"/>
       <w:numFmt w:val="lowerLetter"/>
       <w:lvlText w:val="%5)"/>
@@ -2181,7 +3608,7 @@
         <w:ind w:left="2100" w:hanging="420"/>
       </w:pPr>
     </w:lvl>
-    <w:lvl w:ilvl="5" w:tentative="0">
+    <w:lvl w:ilvl="5">
       <w:start w:val="1"/>
       <w:numFmt w:val="lowerRoman"/>
       <w:lvlText w:val="%6."/>
@@ -2190,7 +3617,7 @@
         <w:ind w:left="2520" w:hanging="420"/>
       </w:pPr>
     </w:lvl>
-    <w:lvl w:ilvl="6" w:tentative="0">
+    <w:lvl w:ilvl="6">
       <w:start w:val="1"/>
       <w:numFmt w:val="decimal"/>
       <w:lvlText w:val="%7."/>
@@ -2199,7 +3626,7 @@
         <w:ind w:left="2940" w:hanging="420"/>
       </w:pPr>
     </w:lvl>
-    <w:lvl w:ilvl="7" w:tentative="0">
+    <w:lvl w:ilvl="7">
       <w:start w:val="1"/>
       <w:numFmt w:val="lowerLetter"/>
       <w:lvlText w:val="%8)"/>
@@ -2208,7 +3635,7 @@
         <w:ind w:left="3360" w:hanging="420"/>
       </w:pPr>
     </w:lvl>
-    <w:lvl w:ilvl="8" w:tentative="0">
+    <w:lvl w:ilvl="8">
       <w:start w:val="1"/>
       <w:numFmt w:val="lowerRoman"/>
       <w:lvlText w:val="%9."/>
@@ -2218,11 +3645,237 @@
       </w:pPr>
     </w:lvl>
   </w:abstractNum>
-  <w:abstractNum w:abstractNumId="1">
+  <w:abstractNum w:abstractNumId="1" w15:restartNumberingAfterBreak="0">
+    <w:nsid w:val="28BB4F7F"/>
+    <w:multiLevelType w:val="hybridMultilevel"/>
+    <w:tmpl w:val="EE28345A"/>
+    <w:lvl w:ilvl="0" w:tplc="04090001">
+      <w:start w:val="1"/>
+      <w:numFmt w:val="bullet"/>
+      <w:lvlText w:val=""/>
+      <w:lvlJc w:val="left"/>
+      <w:pPr>
+        <w:ind w:left="720" w:hanging="360"/>
+      </w:pPr>
+      <w:rPr>
+        <w:rFonts w:ascii="Symbol" w:hAnsi="Symbol" w:hint="default"/>
+      </w:rPr>
+    </w:lvl>
+    <w:lvl w:ilvl="1" w:tplc="04090003" w:tentative="1">
+      <w:start w:val="1"/>
+      <w:numFmt w:val="bullet"/>
+      <w:lvlText w:val="o"/>
+      <w:lvlJc w:val="left"/>
+      <w:pPr>
+        <w:ind w:left="1440" w:hanging="360"/>
+      </w:pPr>
+      <w:rPr>
+        <w:rFonts w:ascii="Courier New" w:hAnsi="Courier New" w:cs="Courier New" w:hint="default"/>
+      </w:rPr>
+    </w:lvl>
+    <w:lvl w:ilvl="2" w:tplc="04090005" w:tentative="1">
+      <w:start w:val="1"/>
+      <w:numFmt w:val="bullet"/>
+      <w:lvlText w:val=""/>
+      <w:lvlJc w:val="left"/>
+      <w:pPr>
+        <w:ind w:left="2160" w:hanging="360"/>
+      </w:pPr>
+      <w:rPr>
+        <w:rFonts w:ascii="Wingdings" w:hAnsi="Wingdings" w:hint="default"/>
+      </w:rPr>
+    </w:lvl>
+    <w:lvl w:ilvl="3" w:tplc="04090001" w:tentative="1">
+      <w:start w:val="1"/>
+      <w:numFmt w:val="bullet"/>
+      <w:lvlText w:val=""/>
+      <w:lvlJc w:val="left"/>
+      <w:pPr>
+        <w:ind w:left="2880" w:hanging="360"/>
+      </w:pPr>
+      <w:rPr>
+        <w:rFonts w:ascii="Symbol" w:hAnsi="Symbol" w:hint="default"/>
+      </w:rPr>
+    </w:lvl>
+    <w:lvl w:ilvl="4" w:tplc="04090003" w:tentative="1">
+      <w:start w:val="1"/>
+      <w:numFmt w:val="bullet"/>
+      <w:lvlText w:val="o"/>
+      <w:lvlJc w:val="left"/>
+      <w:pPr>
+        <w:ind w:left="3600" w:hanging="360"/>
+      </w:pPr>
+      <w:rPr>
+        <w:rFonts w:ascii="Courier New" w:hAnsi="Courier New" w:cs="Courier New" w:hint="default"/>
+      </w:rPr>
+    </w:lvl>
+    <w:lvl w:ilvl="5" w:tplc="04090005" w:tentative="1">
+      <w:start w:val="1"/>
+      <w:numFmt w:val="bullet"/>
+      <w:lvlText w:val=""/>
+      <w:lvlJc w:val="left"/>
+      <w:pPr>
+        <w:ind w:left="4320" w:hanging="360"/>
+      </w:pPr>
+      <w:rPr>
+        <w:rFonts w:ascii="Wingdings" w:hAnsi="Wingdings" w:hint="default"/>
+      </w:rPr>
+    </w:lvl>
+    <w:lvl w:ilvl="6" w:tplc="04090001" w:tentative="1">
+      <w:start w:val="1"/>
+      <w:numFmt w:val="bullet"/>
+      <w:lvlText w:val=""/>
+      <w:lvlJc w:val="left"/>
+      <w:pPr>
+        <w:ind w:left="5040" w:hanging="360"/>
+      </w:pPr>
+      <w:rPr>
+        <w:rFonts w:ascii="Symbol" w:hAnsi="Symbol" w:hint="default"/>
+      </w:rPr>
+    </w:lvl>
+    <w:lvl w:ilvl="7" w:tplc="04090003" w:tentative="1">
+      <w:start w:val="1"/>
+      <w:numFmt w:val="bullet"/>
+      <w:lvlText w:val="o"/>
+      <w:lvlJc w:val="left"/>
+      <w:pPr>
+        <w:ind w:left="5760" w:hanging="360"/>
+      </w:pPr>
+      <w:rPr>
+        <w:rFonts w:ascii="Courier New" w:hAnsi="Courier New" w:cs="Courier New" w:hint="default"/>
+      </w:rPr>
+    </w:lvl>
+    <w:lvl w:ilvl="8" w:tplc="04090005" w:tentative="1">
+      <w:start w:val="1"/>
+      <w:numFmt w:val="bullet"/>
+      <w:lvlText w:val=""/>
+      <w:lvlJc w:val="left"/>
+      <w:pPr>
+        <w:ind w:left="6480" w:hanging="360"/>
+      </w:pPr>
+      <w:rPr>
+        <w:rFonts w:ascii="Wingdings" w:hAnsi="Wingdings" w:hint="default"/>
+      </w:rPr>
+    </w:lvl>
+  </w:abstractNum>
+  <w:abstractNum w:abstractNumId="2" w15:restartNumberingAfterBreak="0">
+    <w:nsid w:val="3F28196B"/>
+    <w:multiLevelType w:val="hybridMultilevel"/>
+    <w:tmpl w:val="CD082FCE"/>
+    <w:lvl w:ilvl="0" w:tplc="04090001">
+      <w:start w:val="1"/>
+      <w:numFmt w:val="bullet"/>
+      <w:lvlText w:val=""/>
+      <w:lvlJc w:val="left"/>
+      <w:pPr>
+        <w:ind w:left="780" w:hanging="360"/>
+      </w:pPr>
+      <w:rPr>
+        <w:rFonts w:ascii="Symbol" w:hAnsi="Symbol" w:hint="default"/>
+      </w:rPr>
+    </w:lvl>
+    <w:lvl w:ilvl="1" w:tplc="04090003" w:tentative="1">
+      <w:start w:val="1"/>
+      <w:numFmt w:val="bullet"/>
+      <w:lvlText w:val="o"/>
+      <w:lvlJc w:val="left"/>
+      <w:pPr>
+        <w:ind w:left="1500" w:hanging="360"/>
+      </w:pPr>
+      <w:rPr>
+        <w:rFonts w:ascii="Courier New" w:hAnsi="Courier New" w:cs="Courier New" w:hint="default"/>
+      </w:rPr>
+    </w:lvl>
+    <w:lvl w:ilvl="2" w:tplc="04090005" w:tentative="1">
+      <w:start w:val="1"/>
+      <w:numFmt w:val="bullet"/>
+      <w:lvlText w:val=""/>
+      <w:lvlJc w:val="left"/>
+      <w:pPr>
+        <w:ind w:left="2220" w:hanging="360"/>
+      </w:pPr>
+      <w:rPr>
+        <w:rFonts w:ascii="Wingdings" w:hAnsi="Wingdings" w:hint="default"/>
+      </w:rPr>
+    </w:lvl>
+    <w:lvl w:ilvl="3" w:tplc="04090001" w:tentative="1">
+      <w:start w:val="1"/>
+      <w:numFmt w:val="bullet"/>
+      <w:lvlText w:val=""/>
+      <w:lvlJc w:val="left"/>
+      <w:pPr>
+        <w:ind w:left="2940" w:hanging="360"/>
+      </w:pPr>
+      <w:rPr>
+        <w:rFonts w:ascii="Symbol" w:hAnsi="Symbol" w:hint="default"/>
+      </w:rPr>
+    </w:lvl>
+    <w:lvl w:ilvl="4" w:tplc="04090003" w:tentative="1">
+      <w:start w:val="1"/>
+      <w:numFmt w:val="bullet"/>
+      <w:lvlText w:val="o"/>
+      <w:lvlJc w:val="left"/>
+      <w:pPr>
+        <w:ind w:left="3660" w:hanging="360"/>
+      </w:pPr>
+      <w:rPr>
+        <w:rFonts w:ascii="Courier New" w:hAnsi="Courier New" w:cs="Courier New" w:hint="default"/>
+      </w:rPr>
+    </w:lvl>
+    <w:lvl w:ilvl="5" w:tplc="04090005" w:tentative="1">
+      <w:start w:val="1"/>
+      <w:numFmt w:val="bullet"/>
+      <w:lvlText w:val=""/>
+      <w:lvlJc w:val="left"/>
+      <w:pPr>
+        <w:ind w:left="4380" w:hanging="360"/>
+      </w:pPr>
+      <w:rPr>
+        <w:rFonts w:ascii="Wingdings" w:hAnsi="Wingdings" w:hint="default"/>
+      </w:rPr>
+    </w:lvl>
+    <w:lvl w:ilvl="6" w:tplc="04090001" w:tentative="1">
+      <w:start w:val="1"/>
+      <w:numFmt w:val="bullet"/>
+      <w:lvlText w:val=""/>
+      <w:lvlJc w:val="left"/>
+      <w:pPr>
+        <w:ind w:left="5100" w:hanging="360"/>
+      </w:pPr>
+      <w:rPr>
+        <w:rFonts w:ascii="Symbol" w:hAnsi="Symbol" w:hint="default"/>
+      </w:rPr>
+    </w:lvl>
+    <w:lvl w:ilvl="7" w:tplc="04090003" w:tentative="1">
+      <w:start w:val="1"/>
+      <w:numFmt w:val="bullet"/>
+      <w:lvlText w:val="o"/>
+      <w:lvlJc w:val="left"/>
+      <w:pPr>
+        <w:ind w:left="5820" w:hanging="360"/>
+      </w:pPr>
+      <w:rPr>
+        <w:rFonts w:ascii="Courier New" w:hAnsi="Courier New" w:cs="Courier New" w:hint="default"/>
+      </w:rPr>
+    </w:lvl>
+    <w:lvl w:ilvl="8" w:tplc="04090005" w:tentative="1">
+      <w:start w:val="1"/>
+      <w:numFmt w:val="bullet"/>
+      <w:lvlText w:val=""/>
+      <w:lvlJc w:val="left"/>
+      <w:pPr>
+        <w:ind w:left="6540" w:hanging="360"/>
+      </w:pPr>
+      <w:rPr>
+        <w:rFonts w:ascii="Wingdings" w:hAnsi="Wingdings" w:hint="default"/>
+      </w:rPr>
+    </w:lvl>
+  </w:abstractNum>
+  <w:abstractNum w:abstractNumId="3" w15:restartNumberingAfterBreak="0">
     <w:nsid w:val="5AD0159C"/>
     <w:multiLevelType w:val="multilevel"/>
     <w:tmpl w:val="5AD0159C"/>
-    <w:lvl w:ilvl="0" w:tentative="0">
+    <w:lvl w:ilvl="0">
       <w:start w:val="1"/>
       <w:numFmt w:val="decimal"/>
       <w:lvlText w:val="%1."/>
@@ -2234,7 +3887,7 @@
         <w:rFonts w:hint="default"/>
       </w:rPr>
     </w:lvl>
-    <w:lvl w:ilvl="1" w:tentative="0">
+    <w:lvl w:ilvl="1">
       <w:start w:val="1"/>
       <w:numFmt w:val="lowerLetter"/>
       <w:lvlText w:val="%2)"/>
@@ -2243,7 +3896,7 @@
         <w:ind w:left="840" w:hanging="420"/>
       </w:pPr>
     </w:lvl>
-    <w:lvl w:ilvl="2" w:tentative="0">
+    <w:lvl w:ilvl="2">
       <w:start w:val="1"/>
       <w:numFmt w:val="lowerRoman"/>
       <w:lvlText w:val="%3."/>
@@ -2252,7 +3905,7 @@
         <w:ind w:left="1260" w:hanging="420"/>
       </w:pPr>
     </w:lvl>
-    <w:lvl w:ilvl="3" w:tentative="0">
+    <w:lvl w:ilvl="3">
       <w:start w:val="1"/>
       <w:numFmt w:val="decimal"/>
       <w:lvlText w:val="%4."/>
@@ -2261,7 +3914,7 @@
         <w:ind w:left="1680" w:hanging="420"/>
       </w:pPr>
     </w:lvl>
-    <w:lvl w:ilvl="4" w:tentative="0">
+    <w:lvl w:ilvl="4">
       <w:start w:val="1"/>
       <w:numFmt w:val="lowerLetter"/>
       <w:lvlText w:val="%5)"/>
@@ -2270,7 +3923,7 @@
         <w:ind w:left="2100" w:hanging="420"/>
       </w:pPr>
     </w:lvl>
-    <w:lvl w:ilvl="5" w:tentative="0">
+    <w:lvl w:ilvl="5">
       <w:start w:val="1"/>
       <w:numFmt w:val="lowerRoman"/>
       <w:lvlText w:val="%6."/>
@@ -2279,7 +3932,7 @@
         <w:ind w:left="2520" w:hanging="420"/>
       </w:pPr>
     </w:lvl>
-    <w:lvl w:ilvl="6" w:tentative="0">
+    <w:lvl w:ilvl="6">
       <w:start w:val="1"/>
       <w:numFmt w:val="decimal"/>
       <w:lvlText w:val="%7."/>
@@ -2288,7 +3941,7 @@
         <w:ind w:left="2940" w:hanging="420"/>
       </w:pPr>
     </w:lvl>
-    <w:lvl w:ilvl="7" w:tentative="0">
+    <w:lvl w:ilvl="7">
       <w:start w:val="1"/>
       <w:numFmt w:val="lowerLetter"/>
       <w:lvlText w:val="%8)"/>
@@ -2297,7 +3950,7 @@
         <w:ind w:left="3360" w:hanging="420"/>
       </w:pPr>
     </w:lvl>
-    <w:lvl w:ilvl="8" w:tentative="0">
+    <w:lvl w:ilvl="8">
       <w:start w:val="1"/>
       <w:numFmt w:val="lowerRoman"/>
       <w:lvlText w:val="%9."/>
@@ -2311,315 +3964,444 @@
     <w:abstractNumId w:val="0"/>
   </w:num>
   <w:num w:numId="2">
+    <w:abstractNumId w:val="3"/>
+  </w:num>
+  <w:num w:numId="3">
     <w:abstractNumId w:val="1"/>
+  </w:num>
+  <w:num w:numId="4">
+    <w:abstractNumId w:val="2"/>
   </w:num>
 </w:numbering>
 </file>
 
 <file path=word/styles.xml><?xml version="1.0" encoding="utf-8"?>
-<w:styles xmlns:mc="http://schemas.openxmlformats.org/markup-compatibility/2006" xmlns:o="urn:schemas-microsoft-com:office:office" xmlns:r="http://schemas.openxmlformats.org/officeDocument/2006/relationships" xmlns:m="http://schemas.openxmlformats.org/officeDocument/2006/math" xmlns:v="urn:schemas-microsoft-com:vml" xmlns:w="http://schemas.openxmlformats.org/wordprocessingml/2006/main" xmlns:w14="http://schemas.microsoft.com/office/word/2010/wordml" xmlns:w10="urn:schemas-microsoft-com:office:word" xmlns:sl="http://schemas.openxmlformats.org/schemaLibrary/2006/main" xmlns:wpsCustomData="http://www.wps.cn/officeDocument/2013/wpsCustomData" mc:Ignorable="w14">
+<w:styles xmlns:mc="http://schemas.openxmlformats.org/markup-compatibility/2006" xmlns:r="http://schemas.openxmlformats.org/officeDocument/2006/relationships" xmlns:w="http://schemas.openxmlformats.org/wordprocessingml/2006/main" xmlns:w14="http://schemas.microsoft.com/office/word/2010/wordml" xmlns:w15="http://schemas.microsoft.com/office/word/2012/wordml" xmlns:w16cid="http://schemas.microsoft.com/office/word/2016/wordml/cid" xmlns:w16se="http://schemas.microsoft.com/office/word/2015/wordml/symex" mc:Ignorable="w14 w15 w16se w16cid">
   <w:docDefaults>
     <w:rPrDefault>
       <w:rPr>
-        <w:rFonts w:ascii="Times New Roman" w:hAnsi="Times New Roman" w:eastAsia="宋体" w:cs="Times New Roman"/>
+        <w:rFonts w:ascii="Times New Roman" w:eastAsia="SimSun" w:hAnsi="Times New Roman" w:cs="Times New Roman"/>
+        <w:lang w:val="en-US" w:eastAsia="zh-CN" w:bidi="ar-SA"/>
       </w:rPr>
     </w:rPrDefault>
     <w:pPrDefault/>
   </w:docDefaults>
-  <w:latentStyles w:count="260" w:defQFormat="0" w:defUnhideWhenUsed="1" w:defSemiHidden="1" w:defUIPriority="99" w:defLockedState="0">
-    <w:lsdException w:qFormat="1" w:unhideWhenUsed="0" w:uiPriority="0" w:semiHidden="0" w:name="Normal"/>
-    <w:lsdException w:qFormat="1" w:unhideWhenUsed="0" w:uiPriority="9" w:semiHidden="0" w:name="heading 1"/>
-    <w:lsdException w:qFormat="1" w:uiPriority="9" w:semiHidden="0" w:name="heading 2"/>
-    <w:lsdException w:qFormat="1" w:uiPriority="9" w:name="heading 3"/>
-    <w:lsdException w:qFormat="1" w:uiPriority="9" w:name="heading 4"/>
-    <w:lsdException w:qFormat="1" w:uiPriority="9" w:name="heading 5"/>
-    <w:lsdException w:qFormat="1" w:uiPriority="9" w:name="heading 6"/>
-    <w:lsdException w:qFormat="1" w:uiPriority="9" w:name="heading 7"/>
-    <w:lsdException w:qFormat="1" w:uiPriority="9" w:name="heading 8"/>
-    <w:lsdException w:qFormat="1" w:uiPriority="9" w:name="heading 9"/>
-    <w:lsdException w:uiPriority="99" w:name="index 1"/>
-    <w:lsdException w:uiPriority="99" w:name="index 2"/>
-    <w:lsdException w:uiPriority="99" w:name="index 3"/>
-    <w:lsdException w:uiPriority="99" w:name="index 4"/>
-    <w:lsdException w:uiPriority="99" w:name="index 5"/>
-    <w:lsdException w:uiPriority="99" w:name="index 6"/>
-    <w:lsdException w:uiPriority="99" w:name="index 7"/>
-    <w:lsdException w:uiPriority="99" w:name="index 8"/>
-    <w:lsdException w:uiPriority="99" w:name="index 9"/>
-    <w:lsdException w:uiPriority="39" w:name="toc 1"/>
-    <w:lsdException w:uiPriority="39" w:name="toc 2"/>
-    <w:lsdException w:uiPriority="39" w:name="toc 3"/>
-    <w:lsdException w:uiPriority="39" w:name="toc 4"/>
-    <w:lsdException w:uiPriority="39" w:name="toc 5"/>
-    <w:lsdException w:uiPriority="39" w:name="toc 6"/>
-    <w:lsdException w:uiPriority="39" w:name="toc 7"/>
-    <w:lsdException w:uiPriority="39" w:name="toc 8"/>
-    <w:lsdException w:uiPriority="39" w:name="toc 9"/>
-    <w:lsdException w:uiPriority="99" w:name="Normal Indent"/>
-    <w:lsdException w:uiPriority="99" w:name="footnote text"/>
-    <w:lsdException w:uiPriority="99" w:name="annotation text"/>
-    <w:lsdException w:uiPriority="99" w:name="header"/>
-    <w:lsdException w:uiPriority="99" w:name="footer"/>
-    <w:lsdException w:uiPriority="99" w:name="index heading"/>
-    <w:lsdException w:qFormat="1" w:uiPriority="35" w:name="caption"/>
-    <w:lsdException w:uiPriority="99" w:name="table of figures"/>
-    <w:lsdException w:uiPriority="99" w:name="envelope address"/>
-    <w:lsdException w:uiPriority="99" w:name="envelope return"/>
-    <w:lsdException w:uiPriority="99" w:name="footnote reference"/>
-    <w:lsdException w:uiPriority="99" w:name="annotation reference"/>
-    <w:lsdException w:uiPriority="99" w:name="line number"/>
-    <w:lsdException w:uiPriority="99" w:name="page number"/>
-    <w:lsdException w:uiPriority="99" w:name="endnote reference"/>
-    <w:lsdException w:uiPriority="99" w:name="endnote text"/>
-    <w:lsdException w:uiPriority="99" w:name="table of authorities"/>
-    <w:lsdException w:uiPriority="99" w:name="macro"/>
-    <w:lsdException w:uiPriority="99" w:name="toa heading"/>
-    <w:lsdException w:uiPriority="99" w:name="List"/>
-    <w:lsdException w:uiPriority="99" w:name="List Bullet"/>
-    <w:lsdException w:uiPriority="99" w:name="List Number"/>
-    <w:lsdException w:uiPriority="99" w:name="List 2"/>
-    <w:lsdException w:uiPriority="99" w:name="List 3"/>
-    <w:lsdException w:uiPriority="99" w:name="List 4"/>
-    <w:lsdException w:uiPriority="99" w:name="List 5"/>
-    <w:lsdException w:uiPriority="99" w:name="List Bullet 2"/>
-    <w:lsdException w:uiPriority="99" w:name="List Bullet 3"/>
-    <w:lsdException w:uiPriority="99" w:name="List Bullet 4"/>
-    <w:lsdException w:uiPriority="99" w:name="List Bullet 5"/>
-    <w:lsdException w:uiPriority="99" w:name="List Number 2"/>
-    <w:lsdException w:uiPriority="99" w:name="List Number 3"/>
-    <w:lsdException w:uiPriority="99" w:name="List Number 4"/>
-    <w:lsdException w:uiPriority="99" w:name="List Number 5"/>
-    <w:lsdException w:qFormat="1" w:unhideWhenUsed="0" w:uiPriority="10" w:semiHidden="0" w:name="Title"/>
-    <w:lsdException w:uiPriority="99" w:name="Closing"/>
-    <w:lsdException w:uiPriority="99" w:name="Signature"/>
-    <w:lsdException w:uiPriority="1" w:name="Default Paragraph Font"/>
-    <w:lsdException w:uiPriority="99" w:name="Body Text"/>
-    <w:lsdException w:uiPriority="99" w:name="Body Text Indent"/>
-    <w:lsdException w:uiPriority="99" w:name="List Continue"/>
-    <w:lsdException w:uiPriority="99" w:name="List Continue 2"/>
-    <w:lsdException w:uiPriority="99" w:name="List Continue 3"/>
-    <w:lsdException w:uiPriority="99" w:name="List Continue 4"/>
-    <w:lsdException w:uiPriority="99" w:name="List Continue 5"/>
-    <w:lsdException w:uiPriority="99" w:name="Message Header"/>
-    <w:lsdException w:qFormat="1" w:unhideWhenUsed="0" w:uiPriority="11" w:semiHidden="0" w:name="Subtitle"/>
-    <w:lsdException w:uiPriority="99" w:name="Salutation"/>
-    <w:lsdException w:uiPriority="99" w:name="Date"/>
-    <w:lsdException w:uiPriority="99" w:name="Body Text First Indent"/>
-    <w:lsdException w:uiPriority="99" w:name="Body Text First Indent 2"/>
-    <w:lsdException w:uiPriority="99" w:name="Note Heading"/>
-    <w:lsdException w:uiPriority="99" w:name="Body Text 2"/>
-    <w:lsdException w:uiPriority="99" w:name="Body Text 3"/>
-    <w:lsdException w:uiPriority="99" w:name="Body Text Indent 2"/>
-    <w:lsdException w:uiPriority="99" w:name="Body Text Indent 3"/>
-    <w:lsdException w:uiPriority="99" w:name="Block Text"/>
-    <w:lsdException w:uiPriority="99" w:semiHidden="0" w:name="Hyperlink"/>
-    <w:lsdException w:uiPriority="99" w:name="FollowedHyperlink"/>
-    <w:lsdException w:qFormat="1" w:unhideWhenUsed="0" w:uiPriority="22" w:semiHidden="0" w:name="Strong"/>
-    <w:lsdException w:qFormat="1" w:unhideWhenUsed="0" w:uiPriority="20" w:semiHidden="0" w:name="Emphasis"/>
-    <w:lsdException w:uiPriority="99" w:name="Document Map"/>
-    <w:lsdException w:uiPriority="99" w:name="Plain Text"/>
-    <w:lsdException w:uiPriority="99" w:name="E-mail Signature"/>
-    <w:lsdException w:uiPriority="99" w:name="Normal (Web)"/>
-    <w:lsdException w:uiPriority="99" w:name="HTML Acronym"/>
-    <w:lsdException w:uiPriority="99" w:name="HTML Address"/>
-    <w:lsdException w:uiPriority="99" w:name="HTML Cite"/>
-    <w:lsdException w:uiPriority="99" w:name="HTML Code"/>
-    <w:lsdException w:uiPriority="99" w:name="HTML Definition"/>
-    <w:lsdException w:uiPriority="99" w:name="HTML Keyboard"/>
-    <w:lsdException w:uiPriority="99" w:name="HTML Preformatted"/>
-    <w:lsdException w:uiPriority="99" w:name="HTML Sample"/>
-    <w:lsdException w:uiPriority="99" w:name="HTML Typewriter"/>
-    <w:lsdException w:uiPriority="99" w:name="HTML Variable"/>
-    <w:lsdException w:uiPriority="99" w:name="Normal Table"/>
-    <w:lsdException w:uiPriority="99" w:name="annotation subject"/>
-    <w:lsdException w:uiPriority="99" w:name="Table Simple 1"/>
-    <w:lsdException w:uiPriority="99" w:name="Table Simple 2"/>
-    <w:lsdException w:uiPriority="99" w:name="Table Simple 3"/>
-    <w:lsdException w:uiPriority="99" w:name="Table Classic 1"/>
-    <w:lsdException w:uiPriority="99" w:name="Table Classic 2"/>
-    <w:lsdException w:uiPriority="99" w:name="Table Classic 3"/>
-    <w:lsdException w:uiPriority="99" w:name="Table Classic 4"/>
-    <w:lsdException w:uiPriority="99" w:name="Table Colorful 1"/>
-    <w:lsdException w:uiPriority="99" w:name="Table Colorful 2"/>
-    <w:lsdException w:uiPriority="99" w:name="Table Colorful 3"/>
-    <w:lsdException w:uiPriority="99" w:name="Table Columns 1"/>
-    <w:lsdException w:uiPriority="99" w:name="Table Columns 2"/>
-    <w:lsdException w:uiPriority="99" w:name="Table Columns 3"/>
-    <w:lsdException w:uiPriority="99" w:name="Table Columns 4"/>
-    <w:lsdException w:uiPriority="99" w:name="Table Columns 5"/>
-    <w:lsdException w:uiPriority="99" w:name="Table Grid 1"/>
-    <w:lsdException w:uiPriority="99" w:name="Table Grid 2"/>
-    <w:lsdException w:uiPriority="99" w:name="Table Grid 3"/>
-    <w:lsdException w:uiPriority="99" w:name="Table Grid 4"/>
-    <w:lsdException w:uiPriority="99" w:name="Table Grid 5"/>
-    <w:lsdException w:uiPriority="99" w:name="Table Grid 6"/>
-    <w:lsdException w:uiPriority="99" w:name="Table Grid 7"/>
-    <w:lsdException w:uiPriority="99" w:name="Table Grid 8"/>
-    <w:lsdException w:uiPriority="99" w:name="Table List 1"/>
-    <w:lsdException w:uiPriority="99" w:name="Table List 2"/>
-    <w:lsdException w:uiPriority="99" w:name="Table List 3"/>
-    <w:lsdException w:uiPriority="99" w:name="Table List 4"/>
-    <w:lsdException w:uiPriority="99" w:name="Table List 5"/>
-    <w:lsdException w:uiPriority="99" w:name="Table List 6"/>
-    <w:lsdException w:uiPriority="99" w:name="Table List 7"/>
-    <w:lsdException w:uiPriority="99" w:name="Table List 8"/>
-    <w:lsdException w:uiPriority="99" w:name="Table 3D effects 1"/>
-    <w:lsdException w:uiPriority="99" w:name="Table 3D effects 2"/>
-    <w:lsdException w:uiPriority="99" w:name="Table 3D effects 3"/>
-    <w:lsdException w:uiPriority="99" w:name="Table Contemporary"/>
-    <w:lsdException w:uiPriority="99" w:name="Table Elegant"/>
-    <w:lsdException w:uiPriority="99" w:name="Table Professional"/>
-    <w:lsdException w:uiPriority="99" w:name="Table Subtle 1"/>
-    <w:lsdException w:uiPriority="99" w:name="Table Subtle 2"/>
-    <w:lsdException w:uiPriority="99" w:name="Table Web 1"/>
-    <w:lsdException w:uiPriority="99" w:name="Table Web 2"/>
-    <w:lsdException w:uiPriority="99" w:name="Table Web 3"/>
-    <w:lsdException w:uiPriority="99" w:name="Balloon Text"/>
-    <w:lsdException w:unhideWhenUsed="0" w:uiPriority="39" w:semiHidden="0" w:name="Table Grid"/>
-    <w:lsdException w:uiPriority="99" w:name="Table Theme"/>
-    <w:lsdException w:unhideWhenUsed="0" w:uiPriority="60" w:semiHidden="0" w:name="Light Shading"/>
-    <w:lsdException w:unhideWhenUsed="0" w:uiPriority="61" w:semiHidden="0" w:name="Light List"/>
-    <w:lsdException w:unhideWhenUsed="0" w:uiPriority="62" w:semiHidden="0" w:name="Light Grid"/>
-    <w:lsdException w:unhideWhenUsed="0" w:uiPriority="63" w:semiHidden="0" w:name="Medium Shading 1"/>
-    <w:lsdException w:unhideWhenUsed="0" w:uiPriority="64" w:semiHidden="0" w:name="Medium Shading 2"/>
-    <w:lsdException w:unhideWhenUsed="0" w:uiPriority="65" w:semiHidden="0" w:name="Medium List 1"/>
-    <w:lsdException w:unhideWhenUsed="0" w:uiPriority="66" w:semiHidden="0" w:name="Medium List 2"/>
-    <w:lsdException w:unhideWhenUsed="0" w:uiPriority="67" w:semiHidden="0" w:name="Medium Grid 1"/>
-    <w:lsdException w:unhideWhenUsed="0" w:uiPriority="68" w:semiHidden="0" w:name="Medium Grid 2"/>
-    <w:lsdException w:unhideWhenUsed="0" w:uiPriority="69" w:semiHidden="0" w:name="Medium Grid 3"/>
-    <w:lsdException w:unhideWhenUsed="0" w:uiPriority="70" w:semiHidden="0" w:name="Dark List"/>
-    <w:lsdException w:unhideWhenUsed="0" w:uiPriority="71" w:semiHidden="0" w:name="Colorful Shading"/>
-    <w:lsdException w:unhideWhenUsed="0" w:uiPriority="72" w:semiHidden="0" w:name="Colorful List"/>
-    <w:lsdException w:unhideWhenUsed="0" w:uiPriority="73" w:semiHidden="0" w:name="Colorful Grid"/>
-    <w:lsdException w:unhideWhenUsed="0" w:uiPriority="60" w:semiHidden="0" w:name="Light Shading Accent 1"/>
-    <w:lsdException w:unhideWhenUsed="0" w:uiPriority="61" w:semiHidden="0" w:name="Light List Accent 1"/>
-    <w:lsdException w:unhideWhenUsed="0" w:uiPriority="62" w:semiHidden="0" w:name="Light Grid Accent 1"/>
-    <w:lsdException w:unhideWhenUsed="0" w:uiPriority="63" w:semiHidden="0" w:name="Medium Shading 1 Accent 1"/>
-    <w:lsdException w:unhideWhenUsed="0" w:uiPriority="64" w:semiHidden="0" w:name="Medium Shading 2 Accent 1"/>
-    <w:lsdException w:unhideWhenUsed="0" w:uiPriority="65" w:semiHidden="0" w:name="Medium List 1 Accent 1"/>
-    <w:lsdException w:qFormat="1" w:unhideWhenUsed="0" w:uiPriority="34" w:semiHidden="0" w:name="List Paragraph"/>
-    <w:lsdException w:unhideWhenUsed="0" w:uiPriority="66" w:semiHidden="0" w:name="Medium List 2 Accent 1"/>
-    <w:lsdException w:unhideWhenUsed="0" w:uiPriority="67" w:semiHidden="0" w:name="Medium Grid 1 Accent 1"/>
-    <w:lsdException w:unhideWhenUsed="0" w:uiPriority="68" w:semiHidden="0" w:name="Medium Grid 2 Accent 1"/>
-    <w:lsdException w:unhideWhenUsed="0" w:uiPriority="69" w:semiHidden="0" w:name="Medium Grid 3 Accent 1"/>
-    <w:lsdException w:unhideWhenUsed="0" w:uiPriority="70" w:semiHidden="0" w:name="Dark List Accent 1"/>
-    <w:lsdException w:unhideWhenUsed="0" w:uiPriority="71" w:semiHidden="0" w:name="Colorful Shading Accent 1"/>
-    <w:lsdException w:unhideWhenUsed="0" w:uiPriority="72" w:semiHidden="0" w:name="Colorful List Accent 1"/>
-    <w:lsdException w:unhideWhenUsed="0" w:uiPriority="73" w:semiHidden="0" w:name="Colorful Grid Accent 1"/>
-    <w:lsdException w:unhideWhenUsed="0" w:uiPriority="60" w:semiHidden="0" w:name="Light Shading Accent 2"/>
-    <w:lsdException w:unhideWhenUsed="0" w:uiPriority="61" w:semiHidden="0" w:name="Light List Accent 2"/>
-    <w:lsdException w:unhideWhenUsed="0" w:uiPriority="62" w:semiHidden="0" w:name="Light Grid Accent 2"/>
-    <w:lsdException w:unhideWhenUsed="0" w:uiPriority="63" w:semiHidden="0" w:name="Medium Shading 1 Accent 2"/>
-    <w:lsdException w:unhideWhenUsed="0" w:uiPriority="64" w:semiHidden="0" w:name="Medium Shading 2 Accent 2"/>
-    <w:lsdException w:unhideWhenUsed="0" w:uiPriority="65" w:semiHidden="0" w:name="Medium List 1 Accent 2"/>
-    <w:lsdException w:unhideWhenUsed="0" w:uiPriority="66" w:semiHidden="0" w:name="Medium List 2 Accent 2"/>
-    <w:lsdException w:unhideWhenUsed="0" w:uiPriority="67" w:semiHidden="0" w:name="Medium Grid 1 Accent 2"/>
-    <w:lsdException w:unhideWhenUsed="0" w:uiPriority="68" w:semiHidden="0" w:name="Medium Grid 2 Accent 2"/>
-    <w:lsdException w:unhideWhenUsed="0" w:uiPriority="69" w:semiHidden="0" w:name="Medium Grid 3 Accent 2"/>
-    <w:lsdException w:unhideWhenUsed="0" w:uiPriority="70" w:semiHidden="0" w:name="Dark List Accent 2"/>
-    <w:lsdException w:unhideWhenUsed="0" w:uiPriority="71" w:semiHidden="0" w:name="Colorful Shading Accent 2"/>
-    <w:lsdException w:unhideWhenUsed="0" w:uiPriority="72" w:semiHidden="0" w:name="Colorful List Accent 2"/>
-    <w:lsdException w:unhideWhenUsed="0" w:uiPriority="73" w:semiHidden="0" w:name="Colorful Grid Accent 2"/>
-    <w:lsdException w:unhideWhenUsed="0" w:uiPriority="60" w:semiHidden="0" w:name="Light Shading Accent 3"/>
-    <w:lsdException w:unhideWhenUsed="0" w:uiPriority="61" w:semiHidden="0" w:name="Light List Accent 3"/>
-    <w:lsdException w:unhideWhenUsed="0" w:uiPriority="62" w:semiHidden="0" w:name="Light Grid Accent 3"/>
-    <w:lsdException w:unhideWhenUsed="0" w:uiPriority="63" w:semiHidden="0" w:name="Medium Shading 1 Accent 3"/>
-    <w:lsdException w:unhideWhenUsed="0" w:uiPriority="64" w:semiHidden="0" w:name="Medium Shading 2 Accent 3"/>
-    <w:lsdException w:unhideWhenUsed="0" w:uiPriority="65" w:semiHidden="0" w:name="Medium List 1 Accent 3"/>
-    <w:lsdException w:unhideWhenUsed="0" w:uiPriority="66" w:semiHidden="0" w:name="Medium List 2 Accent 3"/>
-    <w:lsdException w:unhideWhenUsed="0" w:uiPriority="67" w:semiHidden="0" w:name="Medium Grid 1 Accent 3"/>
-    <w:lsdException w:unhideWhenUsed="0" w:uiPriority="68" w:semiHidden="0" w:name="Medium Grid 2 Accent 3"/>
-    <w:lsdException w:unhideWhenUsed="0" w:uiPriority="69" w:semiHidden="0" w:name="Medium Grid 3 Accent 3"/>
-    <w:lsdException w:unhideWhenUsed="0" w:uiPriority="70" w:semiHidden="0" w:name="Dark List Accent 3"/>
-    <w:lsdException w:unhideWhenUsed="0" w:uiPriority="71" w:semiHidden="0" w:name="Colorful Shading Accent 3"/>
-    <w:lsdException w:unhideWhenUsed="0" w:uiPriority="72" w:semiHidden="0" w:name="Colorful List Accent 3"/>
-    <w:lsdException w:unhideWhenUsed="0" w:uiPriority="73" w:semiHidden="0" w:name="Colorful Grid Accent 3"/>
-    <w:lsdException w:unhideWhenUsed="0" w:uiPriority="60" w:semiHidden="0" w:name="Light Shading Accent 4"/>
-    <w:lsdException w:unhideWhenUsed="0" w:uiPriority="61" w:semiHidden="0" w:name="Light List Accent 4"/>
-    <w:lsdException w:unhideWhenUsed="0" w:uiPriority="62" w:semiHidden="0" w:name="Light Grid Accent 4"/>
-    <w:lsdException w:unhideWhenUsed="0" w:uiPriority="63" w:semiHidden="0" w:name="Medium Shading 1 Accent 4"/>
-    <w:lsdException w:unhideWhenUsed="0" w:uiPriority="64" w:semiHidden="0" w:name="Medium Shading 2 Accent 4"/>
-    <w:lsdException w:unhideWhenUsed="0" w:uiPriority="65" w:semiHidden="0" w:name="Medium List 1 Accent 4"/>
-    <w:lsdException w:unhideWhenUsed="0" w:uiPriority="66" w:semiHidden="0" w:name="Medium List 2 Accent 4"/>
-    <w:lsdException w:unhideWhenUsed="0" w:uiPriority="67" w:semiHidden="0" w:name="Medium Grid 1 Accent 4"/>
-    <w:lsdException w:unhideWhenUsed="0" w:uiPriority="68" w:semiHidden="0" w:name="Medium Grid 2 Accent 4"/>
-    <w:lsdException w:unhideWhenUsed="0" w:uiPriority="69" w:semiHidden="0" w:name="Medium Grid 3 Accent 4"/>
-    <w:lsdException w:unhideWhenUsed="0" w:uiPriority="70" w:semiHidden="0" w:name="Dark List Accent 4"/>
-    <w:lsdException w:unhideWhenUsed="0" w:uiPriority="71" w:semiHidden="0" w:name="Colorful Shading Accent 4"/>
-    <w:lsdException w:unhideWhenUsed="0" w:uiPriority="72" w:semiHidden="0" w:name="Colorful List Accent 4"/>
-    <w:lsdException w:unhideWhenUsed="0" w:uiPriority="73" w:semiHidden="0" w:name="Colorful Grid Accent 4"/>
-    <w:lsdException w:unhideWhenUsed="0" w:uiPriority="60" w:semiHidden="0" w:name="Light Shading Accent 5"/>
-    <w:lsdException w:unhideWhenUsed="0" w:uiPriority="61" w:semiHidden="0" w:name="Light List Accent 5"/>
-    <w:lsdException w:unhideWhenUsed="0" w:uiPriority="62" w:semiHidden="0" w:name="Light Grid Accent 5"/>
-    <w:lsdException w:unhideWhenUsed="0" w:uiPriority="63" w:semiHidden="0" w:name="Medium Shading 1 Accent 5"/>
-    <w:lsdException w:unhideWhenUsed="0" w:uiPriority="64" w:semiHidden="0" w:name="Medium Shading 2 Accent 5"/>
-    <w:lsdException w:unhideWhenUsed="0" w:uiPriority="65" w:semiHidden="0" w:name="Medium List 1 Accent 5"/>
-    <w:lsdException w:unhideWhenUsed="0" w:uiPriority="66" w:semiHidden="0" w:name="Medium List 2 Accent 5"/>
-    <w:lsdException w:unhideWhenUsed="0" w:uiPriority="67" w:semiHidden="0" w:name="Medium Grid 1 Accent 5"/>
-    <w:lsdException w:unhideWhenUsed="0" w:uiPriority="68" w:semiHidden="0" w:name="Medium Grid 2 Accent 5"/>
-    <w:lsdException w:unhideWhenUsed="0" w:uiPriority="69" w:semiHidden="0" w:name="Medium Grid 3 Accent 5"/>
-    <w:lsdException w:unhideWhenUsed="0" w:uiPriority="70" w:semiHidden="0" w:name="Dark List Accent 5"/>
-    <w:lsdException w:unhideWhenUsed="0" w:uiPriority="71" w:semiHidden="0" w:name="Colorful Shading Accent 5"/>
-    <w:lsdException w:unhideWhenUsed="0" w:uiPriority="72" w:semiHidden="0" w:name="Colorful List Accent 5"/>
-    <w:lsdException w:unhideWhenUsed="0" w:uiPriority="73" w:semiHidden="0" w:name="Colorful Grid Accent 5"/>
-    <w:lsdException w:unhideWhenUsed="0" w:uiPriority="60" w:semiHidden="0" w:name="Light Shading Accent 6"/>
-    <w:lsdException w:unhideWhenUsed="0" w:uiPriority="61" w:semiHidden="0" w:name="Light List Accent 6"/>
-    <w:lsdException w:unhideWhenUsed="0" w:uiPriority="62" w:semiHidden="0" w:name="Light Grid Accent 6"/>
-    <w:lsdException w:unhideWhenUsed="0" w:uiPriority="63" w:semiHidden="0" w:name="Medium Shading 1 Accent 6"/>
-    <w:lsdException w:unhideWhenUsed="0" w:uiPriority="64" w:semiHidden="0" w:name="Medium Shading 2 Accent 6"/>
-    <w:lsdException w:unhideWhenUsed="0" w:uiPriority="65" w:semiHidden="0" w:name="Medium List 1 Accent 6"/>
-    <w:lsdException w:unhideWhenUsed="0" w:uiPriority="66" w:semiHidden="0" w:name="Medium List 2 Accent 6"/>
-    <w:lsdException w:unhideWhenUsed="0" w:uiPriority="67" w:semiHidden="0" w:name="Medium Grid 1 Accent 6"/>
-    <w:lsdException w:unhideWhenUsed="0" w:uiPriority="68" w:semiHidden="0" w:name="Medium Grid 2 Accent 6"/>
-    <w:lsdException w:unhideWhenUsed="0" w:uiPriority="69" w:semiHidden="0" w:name="Medium Grid 3 Accent 6"/>
-    <w:lsdException w:unhideWhenUsed="0" w:uiPriority="70" w:semiHidden="0" w:name="Dark List Accent 6"/>
-    <w:lsdException w:unhideWhenUsed="0" w:uiPriority="71" w:semiHidden="0" w:name="Colorful Shading Accent 6"/>
-    <w:lsdException w:unhideWhenUsed="0" w:uiPriority="72" w:semiHidden="0" w:name="Colorful List Accent 6"/>
-    <w:lsdException w:unhideWhenUsed="0" w:uiPriority="73" w:semiHidden="0" w:name="Colorful Grid Accent 6"/>
+  <w:latentStyles w:defLockedState="0" w:defUIPriority="99" w:defSemiHidden="0" w:defUnhideWhenUsed="0" w:defQFormat="0" w:count="377">
+    <w:lsdException w:name="Normal" w:uiPriority="0" w:qFormat="1"/>
+    <w:lsdException w:name="heading 1" w:uiPriority="9" w:qFormat="1"/>
+    <w:lsdException w:name="heading 2" w:uiPriority="9" w:unhideWhenUsed="1" w:qFormat="1"/>
+    <w:lsdException w:name="heading 3" w:semiHidden="1" w:uiPriority="9" w:unhideWhenUsed="1" w:qFormat="1"/>
+    <w:lsdException w:name="heading 4" w:semiHidden="1" w:uiPriority="9" w:unhideWhenUsed="1" w:qFormat="1"/>
+    <w:lsdException w:name="heading 5" w:semiHidden="1" w:uiPriority="9" w:unhideWhenUsed="1" w:qFormat="1"/>
+    <w:lsdException w:name="heading 6" w:semiHidden="1" w:uiPriority="9" w:unhideWhenUsed="1" w:qFormat="1"/>
+    <w:lsdException w:name="heading 7" w:semiHidden="1" w:uiPriority="9" w:unhideWhenUsed="1" w:qFormat="1"/>
+    <w:lsdException w:name="heading 8" w:semiHidden="1" w:uiPriority="9" w:unhideWhenUsed="1" w:qFormat="1"/>
+    <w:lsdException w:name="heading 9" w:semiHidden="1" w:uiPriority="9" w:unhideWhenUsed="1" w:qFormat="1"/>
+    <w:lsdException w:name="index 1" w:semiHidden="1" w:unhideWhenUsed="1"/>
+    <w:lsdException w:name="index 2" w:semiHidden="1" w:unhideWhenUsed="1"/>
+    <w:lsdException w:name="index 3" w:semiHidden="1" w:unhideWhenUsed="1"/>
+    <w:lsdException w:name="index 4" w:semiHidden="1" w:unhideWhenUsed="1"/>
+    <w:lsdException w:name="index 5" w:semiHidden="1" w:unhideWhenUsed="1"/>
+    <w:lsdException w:name="index 6" w:semiHidden="1" w:unhideWhenUsed="1"/>
+    <w:lsdException w:name="index 7" w:semiHidden="1" w:unhideWhenUsed="1"/>
+    <w:lsdException w:name="index 8" w:semiHidden="1" w:unhideWhenUsed="1"/>
+    <w:lsdException w:name="index 9" w:semiHidden="1" w:unhideWhenUsed="1"/>
+    <w:lsdException w:name="toc 1" w:semiHidden="1" w:uiPriority="39" w:unhideWhenUsed="1"/>
+    <w:lsdException w:name="toc 2" w:semiHidden="1" w:uiPriority="39" w:unhideWhenUsed="1"/>
+    <w:lsdException w:name="toc 3" w:semiHidden="1" w:uiPriority="39" w:unhideWhenUsed="1"/>
+    <w:lsdException w:name="toc 4" w:semiHidden="1" w:uiPriority="39" w:unhideWhenUsed="1"/>
+    <w:lsdException w:name="toc 5" w:semiHidden="1" w:uiPriority="39" w:unhideWhenUsed="1"/>
+    <w:lsdException w:name="toc 6" w:semiHidden="1" w:uiPriority="39" w:unhideWhenUsed="1"/>
+    <w:lsdException w:name="toc 7" w:semiHidden="1" w:uiPriority="39" w:unhideWhenUsed="1"/>
+    <w:lsdException w:name="toc 8" w:semiHidden="1" w:uiPriority="39" w:unhideWhenUsed="1"/>
+    <w:lsdException w:name="toc 9" w:semiHidden="1" w:uiPriority="39" w:unhideWhenUsed="1"/>
+    <w:lsdException w:name="Normal Indent" w:semiHidden="1" w:unhideWhenUsed="1"/>
+    <w:lsdException w:name="footnote text" w:semiHidden="1" w:unhideWhenUsed="1"/>
+    <w:lsdException w:name="annotation text" w:semiHidden="1" w:unhideWhenUsed="1"/>
+    <w:lsdException w:name="header" w:semiHidden="1" w:unhideWhenUsed="1"/>
+    <w:lsdException w:name="footer" w:semiHidden="1" w:unhideWhenUsed="1"/>
+    <w:lsdException w:name="index heading" w:semiHidden="1" w:unhideWhenUsed="1"/>
+    <w:lsdException w:name="caption" w:semiHidden="1" w:uiPriority="35" w:unhideWhenUsed="1" w:qFormat="1"/>
+    <w:lsdException w:name="table of figures" w:semiHidden="1" w:unhideWhenUsed="1"/>
+    <w:lsdException w:name="envelope address" w:semiHidden="1" w:unhideWhenUsed="1"/>
+    <w:lsdException w:name="envelope return" w:semiHidden="1" w:unhideWhenUsed="1"/>
+    <w:lsdException w:name="footnote reference" w:semiHidden="1" w:unhideWhenUsed="1"/>
+    <w:lsdException w:name="annotation reference" w:semiHidden="1" w:unhideWhenUsed="1"/>
+    <w:lsdException w:name="line number" w:semiHidden="1" w:unhideWhenUsed="1"/>
+    <w:lsdException w:name="page number" w:semiHidden="1" w:unhideWhenUsed="1"/>
+    <w:lsdException w:name="endnote reference" w:semiHidden="1" w:unhideWhenUsed="1"/>
+    <w:lsdException w:name="endnote text" w:semiHidden="1" w:unhideWhenUsed="1"/>
+    <w:lsdException w:name="table of authorities" w:semiHidden="1" w:unhideWhenUsed="1"/>
+    <w:lsdException w:name="macro" w:semiHidden="1" w:unhideWhenUsed="1"/>
+    <w:lsdException w:name="toa heading" w:semiHidden="1" w:unhideWhenUsed="1"/>
+    <w:lsdException w:name="List" w:semiHidden="1" w:unhideWhenUsed="1"/>
+    <w:lsdException w:name="List Bullet" w:semiHidden="1" w:unhideWhenUsed="1"/>
+    <w:lsdException w:name="List Number" w:semiHidden="1" w:unhideWhenUsed="1"/>
+    <w:lsdException w:name="List 2" w:semiHidden="1" w:unhideWhenUsed="1"/>
+    <w:lsdException w:name="List 3" w:semiHidden="1" w:unhideWhenUsed="1"/>
+    <w:lsdException w:name="List 4" w:semiHidden="1" w:unhideWhenUsed="1"/>
+    <w:lsdException w:name="List 5" w:semiHidden="1" w:unhideWhenUsed="1"/>
+    <w:lsdException w:name="List Bullet 2" w:semiHidden="1" w:unhideWhenUsed="1"/>
+    <w:lsdException w:name="List Bullet 3" w:semiHidden="1" w:unhideWhenUsed="1"/>
+    <w:lsdException w:name="List Bullet 4" w:semiHidden="1" w:unhideWhenUsed="1"/>
+    <w:lsdException w:name="List Bullet 5" w:semiHidden="1" w:unhideWhenUsed="1"/>
+    <w:lsdException w:name="List Number 2" w:semiHidden="1" w:unhideWhenUsed="1"/>
+    <w:lsdException w:name="List Number 3" w:semiHidden="1" w:unhideWhenUsed="1"/>
+    <w:lsdException w:name="List Number 4" w:semiHidden="1" w:unhideWhenUsed="1"/>
+    <w:lsdException w:name="List Number 5" w:semiHidden="1" w:unhideWhenUsed="1"/>
+    <w:lsdException w:name="Title" w:uiPriority="10" w:qFormat="1"/>
+    <w:lsdException w:name="Closing" w:semiHidden="1" w:unhideWhenUsed="1"/>
+    <w:lsdException w:name="Signature" w:semiHidden="1" w:unhideWhenUsed="1"/>
+    <w:lsdException w:name="Default Paragraph Font" w:semiHidden="1" w:uiPriority="1" w:unhideWhenUsed="1"/>
+    <w:lsdException w:name="Body Text" w:semiHidden="1" w:unhideWhenUsed="1"/>
+    <w:lsdException w:name="Body Text Indent" w:semiHidden="1" w:unhideWhenUsed="1"/>
+    <w:lsdException w:name="List Continue" w:semiHidden="1" w:unhideWhenUsed="1"/>
+    <w:lsdException w:name="List Continue 2" w:semiHidden="1" w:unhideWhenUsed="1"/>
+    <w:lsdException w:name="List Continue 3" w:semiHidden="1" w:unhideWhenUsed="1"/>
+    <w:lsdException w:name="List Continue 4" w:semiHidden="1" w:unhideWhenUsed="1"/>
+    <w:lsdException w:name="List Continue 5" w:semiHidden="1" w:unhideWhenUsed="1"/>
+    <w:lsdException w:name="Message Header" w:semiHidden="1" w:unhideWhenUsed="1"/>
+    <w:lsdException w:name="Subtitle" w:uiPriority="11" w:qFormat="1"/>
+    <w:lsdException w:name="Salutation" w:semiHidden="1" w:unhideWhenUsed="1"/>
+    <w:lsdException w:name="Date" w:semiHidden="1" w:unhideWhenUsed="1"/>
+    <w:lsdException w:name="Body Text First Indent" w:semiHidden="1" w:unhideWhenUsed="1"/>
+    <w:lsdException w:name="Body Text First Indent 2" w:semiHidden="1" w:unhideWhenUsed="1"/>
+    <w:lsdException w:name="Note Heading" w:semiHidden="1" w:unhideWhenUsed="1"/>
+    <w:lsdException w:name="Body Text 2" w:semiHidden="1" w:unhideWhenUsed="1"/>
+    <w:lsdException w:name="Body Text 3" w:semiHidden="1" w:unhideWhenUsed="1"/>
+    <w:lsdException w:name="Body Text Indent 2" w:semiHidden="1" w:unhideWhenUsed="1"/>
+    <w:lsdException w:name="Body Text Indent 3" w:semiHidden="1" w:unhideWhenUsed="1"/>
+    <w:lsdException w:name="Block Text" w:semiHidden="1" w:unhideWhenUsed="1"/>
+    <w:lsdException w:name="Hyperlink" w:unhideWhenUsed="1"/>
+    <w:lsdException w:name="FollowedHyperlink" w:semiHidden="1" w:unhideWhenUsed="1"/>
+    <w:lsdException w:name="Strong" w:uiPriority="22" w:qFormat="1"/>
+    <w:lsdException w:name="Emphasis" w:uiPriority="20" w:qFormat="1"/>
+    <w:lsdException w:name="Document Map" w:semiHidden="1" w:unhideWhenUsed="1"/>
+    <w:lsdException w:name="Plain Text" w:semiHidden="1" w:unhideWhenUsed="1"/>
+    <w:lsdException w:name="E-mail Signature" w:semiHidden="1" w:unhideWhenUsed="1"/>
+    <w:lsdException w:name="HTML Top of Form" w:semiHidden="1" w:unhideWhenUsed="1"/>
+    <w:lsdException w:name="HTML Bottom of Form" w:semiHidden="1" w:unhideWhenUsed="1"/>
+    <w:lsdException w:name="Normal (Web)" w:semiHidden="1" w:unhideWhenUsed="1"/>
+    <w:lsdException w:name="HTML Acronym" w:semiHidden="1" w:unhideWhenUsed="1"/>
+    <w:lsdException w:name="HTML Address" w:semiHidden="1" w:unhideWhenUsed="1"/>
+    <w:lsdException w:name="HTML Cite" w:semiHidden="1" w:unhideWhenUsed="1"/>
+    <w:lsdException w:name="HTML Code" w:semiHidden="1" w:unhideWhenUsed="1"/>
+    <w:lsdException w:name="HTML Definition" w:semiHidden="1" w:unhideWhenUsed="1"/>
+    <w:lsdException w:name="HTML Keyboard" w:semiHidden="1" w:unhideWhenUsed="1"/>
+    <w:lsdException w:name="HTML Preformatted" w:semiHidden="1" w:unhideWhenUsed="1"/>
+    <w:lsdException w:name="HTML Sample" w:semiHidden="1" w:unhideWhenUsed="1"/>
+    <w:lsdException w:name="HTML Typewriter" w:semiHidden="1" w:unhideWhenUsed="1"/>
+    <w:lsdException w:name="HTML Variable" w:semiHidden="1" w:unhideWhenUsed="1"/>
+    <w:lsdException w:name="Normal Table" w:semiHidden="1" w:unhideWhenUsed="1"/>
+    <w:lsdException w:name="annotation subject" w:semiHidden="1" w:unhideWhenUsed="1"/>
+    <w:lsdException w:name="No List" w:semiHidden="1" w:unhideWhenUsed="1"/>
+    <w:lsdException w:name="Outline List 1" w:semiHidden="1" w:unhideWhenUsed="1"/>
+    <w:lsdException w:name="Outline List 2" w:semiHidden="1" w:unhideWhenUsed="1"/>
+    <w:lsdException w:name="Outline List 3" w:semiHidden="1" w:unhideWhenUsed="1"/>
+    <w:lsdException w:name="Table Simple 1" w:semiHidden="1" w:unhideWhenUsed="1"/>
+    <w:lsdException w:name="Table Simple 2" w:semiHidden="1" w:unhideWhenUsed="1"/>
+    <w:lsdException w:name="Table Simple 3" w:semiHidden="1" w:unhideWhenUsed="1"/>
+    <w:lsdException w:name="Table Classic 1" w:semiHidden="1" w:unhideWhenUsed="1"/>
+    <w:lsdException w:name="Table Classic 2" w:semiHidden="1" w:unhideWhenUsed="1"/>
+    <w:lsdException w:name="Table Classic 3" w:semiHidden="1" w:unhideWhenUsed="1"/>
+    <w:lsdException w:name="Table Classic 4" w:semiHidden="1" w:unhideWhenUsed="1"/>
+    <w:lsdException w:name="Table Colorful 1" w:semiHidden="1" w:unhideWhenUsed="1"/>
+    <w:lsdException w:name="Table Colorful 2" w:semiHidden="1" w:unhideWhenUsed="1"/>
+    <w:lsdException w:name="Table Colorful 3" w:semiHidden="1" w:unhideWhenUsed="1"/>
+    <w:lsdException w:name="Table Columns 1" w:semiHidden="1" w:unhideWhenUsed="1"/>
+    <w:lsdException w:name="Table Columns 2" w:semiHidden="1" w:unhideWhenUsed="1"/>
+    <w:lsdException w:name="Table Columns 3" w:semiHidden="1" w:unhideWhenUsed="1"/>
+    <w:lsdException w:name="Table Columns 4" w:semiHidden="1" w:unhideWhenUsed="1"/>
+    <w:lsdException w:name="Table Columns 5" w:semiHidden="1" w:unhideWhenUsed="1"/>
+    <w:lsdException w:name="Table Grid 1" w:semiHidden="1" w:unhideWhenUsed="1"/>
+    <w:lsdException w:name="Table Grid 2" w:semiHidden="1" w:unhideWhenUsed="1"/>
+    <w:lsdException w:name="Table Grid 3" w:semiHidden="1" w:unhideWhenUsed="1"/>
+    <w:lsdException w:name="Table Grid 4" w:semiHidden="1" w:unhideWhenUsed="1"/>
+    <w:lsdException w:name="Table Grid 5" w:semiHidden="1" w:unhideWhenUsed="1"/>
+    <w:lsdException w:name="Table Grid 6" w:semiHidden="1" w:unhideWhenUsed="1"/>
+    <w:lsdException w:name="Table Grid 7" w:semiHidden="1" w:unhideWhenUsed="1"/>
+    <w:lsdException w:name="Table Grid 8" w:semiHidden="1" w:unhideWhenUsed="1"/>
+    <w:lsdException w:name="Table List 1" w:semiHidden="1" w:unhideWhenUsed="1"/>
+    <w:lsdException w:name="Table List 2" w:semiHidden="1" w:unhideWhenUsed="1"/>
+    <w:lsdException w:name="Table List 3" w:semiHidden="1" w:unhideWhenUsed="1"/>
+    <w:lsdException w:name="Table List 4" w:semiHidden="1" w:unhideWhenUsed="1"/>
+    <w:lsdException w:name="Table List 5" w:semiHidden="1" w:unhideWhenUsed="1"/>
+    <w:lsdException w:name="Table List 6" w:semiHidden="1" w:unhideWhenUsed="1"/>
+    <w:lsdException w:name="Table List 7" w:semiHidden="1" w:unhideWhenUsed="1"/>
+    <w:lsdException w:name="Table List 8" w:semiHidden="1" w:unhideWhenUsed="1"/>
+    <w:lsdException w:name="Table 3D effects 1" w:semiHidden="1" w:unhideWhenUsed="1"/>
+    <w:lsdException w:name="Table 3D effects 2" w:semiHidden="1" w:unhideWhenUsed="1"/>
+    <w:lsdException w:name="Table 3D effects 3" w:semiHidden="1" w:unhideWhenUsed="1"/>
+    <w:lsdException w:name="Table Contemporary" w:semiHidden="1" w:unhideWhenUsed="1"/>
+    <w:lsdException w:name="Table Elegant" w:semiHidden="1" w:unhideWhenUsed="1"/>
+    <w:lsdException w:name="Table Professional" w:semiHidden="1" w:unhideWhenUsed="1"/>
+    <w:lsdException w:name="Table Subtle 1" w:semiHidden="1" w:unhideWhenUsed="1"/>
+    <w:lsdException w:name="Table Subtle 2" w:semiHidden="1" w:unhideWhenUsed="1"/>
+    <w:lsdException w:name="Table Web 1" w:semiHidden="1" w:unhideWhenUsed="1"/>
+    <w:lsdException w:name="Table Web 2" w:semiHidden="1" w:unhideWhenUsed="1"/>
+    <w:lsdException w:name="Table Web 3" w:semiHidden="1" w:unhideWhenUsed="1"/>
+    <w:lsdException w:name="Balloon Text" w:semiHidden="1" w:unhideWhenUsed="1"/>
+    <w:lsdException w:name="Table Grid" w:uiPriority="39"/>
+    <w:lsdException w:name="Table Theme" w:semiHidden="1" w:unhideWhenUsed="1"/>
+    <w:lsdException w:name="Placeholder Text" w:semiHidden="1"/>
+    <w:lsdException w:name="Light Shading" w:uiPriority="60"/>
+    <w:lsdException w:name="Light List" w:uiPriority="61"/>
+    <w:lsdException w:name="Light Grid" w:uiPriority="62"/>
+    <w:lsdException w:name="Medium Shading 1" w:uiPriority="63"/>
+    <w:lsdException w:name="Medium Shading 2" w:uiPriority="64"/>
+    <w:lsdException w:name="Medium List 1" w:uiPriority="65"/>
+    <w:lsdException w:name="Medium List 2" w:uiPriority="66"/>
+    <w:lsdException w:name="Medium Grid 1" w:uiPriority="67"/>
+    <w:lsdException w:name="Medium Grid 2" w:uiPriority="68"/>
+    <w:lsdException w:name="Medium Grid 3" w:uiPriority="69"/>
+    <w:lsdException w:name="Dark List" w:uiPriority="70"/>
+    <w:lsdException w:name="Colorful Shading" w:uiPriority="71"/>
+    <w:lsdException w:name="Colorful List" w:uiPriority="72"/>
+    <w:lsdException w:name="Colorful Grid" w:uiPriority="73"/>
+    <w:lsdException w:name="Light Shading Accent 1" w:uiPriority="60"/>
+    <w:lsdException w:name="Light List Accent 1" w:uiPriority="61"/>
+    <w:lsdException w:name="Light Grid Accent 1" w:uiPriority="62"/>
+    <w:lsdException w:name="Medium Shading 1 Accent 1" w:uiPriority="63"/>
+    <w:lsdException w:name="Medium Shading 2 Accent 1" w:uiPriority="64"/>
+    <w:lsdException w:name="Medium List 1 Accent 1" w:uiPriority="65"/>
+    <w:lsdException w:name="Revision" w:semiHidden="1"/>
+    <w:lsdException w:name="List Paragraph" w:uiPriority="34" w:qFormat="1"/>
+    <w:lsdException w:name="Medium List 2 Accent 1" w:uiPriority="66"/>
+    <w:lsdException w:name="Medium Grid 1 Accent 1" w:uiPriority="67"/>
+    <w:lsdException w:name="Medium Grid 2 Accent 1" w:uiPriority="68"/>
+    <w:lsdException w:name="Medium Grid 3 Accent 1" w:uiPriority="69"/>
+    <w:lsdException w:name="Dark List Accent 1" w:uiPriority="70"/>
+    <w:lsdException w:name="Colorful Shading Accent 1" w:uiPriority="71"/>
+    <w:lsdException w:name="Colorful List Accent 1" w:uiPriority="72"/>
+    <w:lsdException w:name="Colorful Grid Accent 1" w:uiPriority="73"/>
+    <w:lsdException w:name="Light Shading Accent 2" w:uiPriority="60"/>
+    <w:lsdException w:name="Light List Accent 2" w:uiPriority="61"/>
+    <w:lsdException w:name="Light Grid Accent 2" w:uiPriority="62"/>
+    <w:lsdException w:name="Medium Shading 1 Accent 2" w:uiPriority="63"/>
+    <w:lsdException w:name="Medium Shading 2 Accent 2" w:uiPriority="64"/>
+    <w:lsdException w:name="Medium List 1 Accent 2" w:uiPriority="65"/>
+    <w:lsdException w:name="Medium List 2 Accent 2" w:uiPriority="66"/>
+    <w:lsdException w:name="Medium Grid 1 Accent 2" w:uiPriority="67"/>
+    <w:lsdException w:name="Medium Grid 2 Accent 2" w:uiPriority="68"/>
+    <w:lsdException w:name="Medium Grid 3 Accent 2" w:uiPriority="69"/>
+    <w:lsdException w:name="Dark List Accent 2" w:uiPriority="70"/>
+    <w:lsdException w:name="Colorful Shading Accent 2" w:uiPriority="71"/>
+    <w:lsdException w:name="Colorful List Accent 2" w:uiPriority="72"/>
+    <w:lsdException w:name="Colorful Grid Accent 2" w:uiPriority="73"/>
+    <w:lsdException w:name="Light Shading Accent 3" w:uiPriority="60"/>
+    <w:lsdException w:name="Light List Accent 3" w:uiPriority="61"/>
+    <w:lsdException w:name="Light Grid Accent 3" w:uiPriority="62"/>
+    <w:lsdException w:name="Medium Shading 1 Accent 3" w:uiPriority="63"/>
+    <w:lsdException w:name="Medium Shading 2 Accent 3" w:uiPriority="64"/>
+    <w:lsdException w:name="Medium List 1 Accent 3" w:uiPriority="65"/>
+    <w:lsdException w:name="Medium List 2 Accent 3" w:uiPriority="66"/>
+    <w:lsdException w:name="Medium Grid 1 Accent 3" w:uiPriority="67"/>
+    <w:lsdException w:name="Medium Grid 2 Accent 3" w:uiPriority="68"/>
+    <w:lsdException w:name="Medium Grid 3 Accent 3" w:uiPriority="69"/>
+    <w:lsdException w:name="Dark List Accent 3" w:uiPriority="70"/>
+    <w:lsdException w:name="Colorful Shading Accent 3" w:uiPriority="71"/>
+    <w:lsdException w:name="Colorful List Accent 3" w:uiPriority="72"/>
+    <w:lsdException w:name="Colorful Grid Accent 3" w:uiPriority="73"/>
+    <w:lsdException w:name="Light Shading Accent 4" w:uiPriority="60"/>
+    <w:lsdException w:name="Light List Accent 4" w:uiPriority="61"/>
+    <w:lsdException w:name="Light Grid Accent 4" w:uiPriority="62"/>
+    <w:lsdException w:name="Medium Shading 1 Accent 4" w:uiPriority="63"/>
+    <w:lsdException w:name="Medium Shading 2 Accent 4" w:uiPriority="64"/>
+    <w:lsdException w:name="Medium List 1 Accent 4" w:uiPriority="65"/>
+    <w:lsdException w:name="Medium List 2 Accent 4" w:uiPriority="66"/>
+    <w:lsdException w:name="Medium Grid 1 Accent 4" w:uiPriority="67"/>
+    <w:lsdException w:name="Medium Grid 2 Accent 4" w:uiPriority="68"/>
+    <w:lsdException w:name="Medium Grid 3 Accent 4" w:uiPriority="69"/>
+    <w:lsdException w:name="Dark List Accent 4" w:uiPriority="70"/>
+    <w:lsdException w:name="Colorful Shading Accent 4" w:uiPriority="71"/>
+    <w:lsdException w:name="Colorful List Accent 4" w:uiPriority="72"/>
+    <w:lsdException w:name="Colorful Grid Accent 4" w:uiPriority="73"/>
+    <w:lsdException w:name="Light Shading Accent 5" w:uiPriority="60"/>
+    <w:lsdException w:name="Light List Accent 5" w:uiPriority="61"/>
+    <w:lsdException w:name="Light Grid Accent 5" w:uiPriority="62"/>
+    <w:lsdException w:name="Medium Shading 1 Accent 5" w:uiPriority="63"/>
+    <w:lsdException w:name="Medium Shading 2 Accent 5" w:uiPriority="64"/>
+    <w:lsdException w:name="Medium List 1 Accent 5" w:uiPriority="65"/>
+    <w:lsdException w:name="Medium List 2 Accent 5" w:uiPriority="66"/>
+    <w:lsdException w:name="Medium Grid 1 Accent 5" w:uiPriority="67"/>
+    <w:lsdException w:name="Medium Grid 2 Accent 5" w:uiPriority="68"/>
+    <w:lsdException w:name="Medium Grid 3 Accent 5" w:uiPriority="69"/>
+    <w:lsdException w:name="Dark List Accent 5" w:uiPriority="70"/>
+    <w:lsdException w:name="Colorful Shading Accent 5" w:uiPriority="71"/>
+    <w:lsdException w:name="Colorful List Accent 5" w:uiPriority="72"/>
+    <w:lsdException w:name="Colorful Grid Accent 5" w:uiPriority="73"/>
+    <w:lsdException w:name="Light Shading Accent 6" w:uiPriority="60"/>
+    <w:lsdException w:name="Light List Accent 6" w:uiPriority="61"/>
+    <w:lsdException w:name="Light Grid Accent 6" w:uiPriority="62"/>
+    <w:lsdException w:name="Medium Shading 1 Accent 6" w:uiPriority="63"/>
+    <w:lsdException w:name="Medium Shading 2 Accent 6" w:uiPriority="64"/>
+    <w:lsdException w:name="Medium List 1 Accent 6" w:uiPriority="65"/>
+    <w:lsdException w:name="Medium List 2 Accent 6" w:uiPriority="66"/>
+    <w:lsdException w:name="Medium Grid 1 Accent 6" w:uiPriority="67"/>
+    <w:lsdException w:name="Medium Grid 2 Accent 6" w:uiPriority="68"/>
+    <w:lsdException w:name="Medium Grid 3 Accent 6" w:uiPriority="69"/>
+    <w:lsdException w:name="Dark List Accent 6" w:uiPriority="70"/>
+    <w:lsdException w:name="Colorful Shading Accent 6" w:uiPriority="71"/>
+    <w:lsdException w:name="Colorful List Accent 6" w:uiPriority="72"/>
+    <w:lsdException w:name="Colorful Grid Accent 6" w:uiPriority="73"/>
+    <w:lsdException w:name="Subtle Emphasis" w:uiPriority="19" w:qFormat="1"/>
+    <w:lsdException w:name="Intense Emphasis" w:uiPriority="21" w:qFormat="1"/>
+    <w:lsdException w:name="Subtle Reference" w:uiPriority="31" w:qFormat="1"/>
+    <w:lsdException w:name="Intense Reference" w:uiPriority="32" w:qFormat="1"/>
+    <w:lsdException w:name="Book Title" w:uiPriority="33" w:qFormat="1"/>
+    <w:lsdException w:name="Bibliography" w:semiHidden="1" w:uiPriority="37" w:unhideWhenUsed="1"/>
+    <w:lsdException w:name="TOC Heading" w:semiHidden="1" w:uiPriority="39" w:unhideWhenUsed="1" w:qFormat="1"/>
+    <w:lsdException w:name="Plain Table 1" w:uiPriority="41"/>
+    <w:lsdException w:name="Plain Table 2" w:uiPriority="42"/>
+    <w:lsdException w:name="Plain Table 3" w:uiPriority="43"/>
+    <w:lsdException w:name="Plain Table 4" w:uiPriority="44"/>
+    <w:lsdException w:name="Plain Table 5" w:uiPriority="45"/>
+    <w:lsdException w:name="Grid Table Light" w:uiPriority="40"/>
+    <w:lsdException w:name="Grid Table 1 Light" w:uiPriority="46"/>
+    <w:lsdException w:name="Grid Table 2" w:uiPriority="47"/>
+    <w:lsdException w:name="Grid Table 3" w:uiPriority="48"/>
+    <w:lsdException w:name="Grid Table 4" w:uiPriority="49"/>
+    <w:lsdException w:name="Grid Table 5 Dark" w:uiPriority="50"/>
+    <w:lsdException w:name="Grid Table 6 Colorful" w:uiPriority="51"/>
+    <w:lsdException w:name="Grid Table 7 Colorful" w:uiPriority="52"/>
+    <w:lsdException w:name="Grid Table 1 Light Accent 1" w:uiPriority="46"/>
+    <w:lsdException w:name="Grid Table 2 Accent 1" w:uiPriority="47"/>
+    <w:lsdException w:name="Grid Table 3 Accent 1" w:uiPriority="48"/>
+    <w:lsdException w:name="Grid Table 4 Accent 1" w:uiPriority="49"/>
+    <w:lsdException w:name="Grid Table 5 Dark Accent 1" w:uiPriority="50"/>
+    <w:lsdException w:name="Grid Table 6 Colorful Accent 1" w:uiPriority="51"/>
+    <w:lsdException w:name="Grid Table 7 Colorful Accent 1" w:uiPriority="52"/>
+    <w:lsdException w:name="Grid Table 1 Light Accent 2" w:uiPriority="46"/>
+    <w:lsdException w:name="Grid Table 2 Accent 2" w:uiPriority="47"/>
+    <w:lsdException w:name="Grid Table 3 Accent 2" w:uiPriority="48"/>
+    <w:lsdException w:name="Grid Table 4 Accent 2" w:uiPriority="49"/>
+    <w:lsdException w:name="Grid Table 5 Dark Accent 2" w:uiPriority="50"/>
+    <w:lsdException w:name="Grid Table 6 Colorful Accent 2" w:uiPriority="51"/>
+    <w:lsdException w:name="Grid Table 7 Colorful Accent 2" w:uiPriority="52"/>
+    <w:lsdException w:name="Grid Table 1 Light Accent 3" w:uiPriority="46"/>
+    <w:lsdException w:name="Grid Table 2 Accent 3" w:uiPriority="47"/>
+    <w:lsdException w:name="Grid Table 3 Accent 3" w:uiPriority="48"/>
+    <w:lsdException w:name="Grid Table 4 Accent 3" w:uiPriority="49"/>
+    <w:lsdException w:name="Grid Table 5 Dark Accent 3" w:uiPriority="50"/>
+    <w:lsdException w:name="Grid Table 6 Colorful Accent 3" w:uiPriority="51"/>
+    <w:lsdException w:name="Grid Table 7 Colorful Accent 3" w:uiPriority="52"/>
+    <w:lsdException w:name="Grid Table 1 Light Accent 4" w:uiPriority="46"/>
+    <w:lsdException w:name="Grid Table 2 Accent 4" w:uiPriority="47"/>
+    <w:lsdException w:name="Grid Table 3 Accent 4" w:uiPriority="48"/>
+    <w:lsdException w:name="Grid Table 4 Accent 4" w:uiPriority="49"/>
+    <w:lsdException w:name="Grid Table 5 Dark Accent 4" w:uiPriority="50"/>
+    <w:lsdException w:name="Grid Table 6 Colorful Accent 4" w:uiPriority="51"/>
+    <w:lsdException w:name="Grid Table 7 Colorful Accent 4" w:uiPriority="52"/>
+    <w:lsdException w:name="Grid Table 1 Light Accent 5" w:uiPriority="46"/>
+    <w:lsdException w:name="Grid Table 2 Accent 5" w:uiPriority="47"/>
+    <w:lsdException w:name="Grid Table 3 Accent 5" w:uiPriority="48"/>
+    <w:lsdException w:name="Grid Table 4 Accent 5" w:uiPriority="49"/>
+    <w:lsdException w:name="Grid Table 5 Dark Accent 5" w:uiPriority="50"/>
+    <w:lsdException w:name="Grid Table 6 Colorful Accent 5" w:uiPriority="51"/>
+    <w:lsdException w:name="Grid Table 7 Colorful Accent 5" w:uiPriority="52"/>
+    <w:lsdException w:name="Grid Table 1 Light Accent 6" w:uiPriority="46"/>
+    <w:lsdException w:name="Grid Table 2 Accent 6" w:uiPriority="47"/>
+    <w:lsdException w:name="Grid Table 3 Accent 6" w:uiPriority="48"/>
+    <w:lsdException w:name="Grid Table 4 Accent 6" w:uiPriority="49"/>
+    <w:lsdException w:name="Grid Table 5 Dark Accent 6" w:uiPriority="50"/>
+    <w:lsdException w:name="Grid Table 6 Colorful Accent 6" w:uiPriority="51"/>
+    <w:lsdException w:name="Grid Table 7 Colorful Accent 6" w:uiPriority="52"/>
+    <w:lsdException w:name="List Table 1 Light" w:uiPriority="46"/>
+    <w:lsdException w:name="List Table 2" w:uiPriority="47"/>
+    <w:lsdException w:name="List Table 3" w:uiPriority="48"/>
+    <w:lsdException w:name="List Table 4" w:uiPriority="49"/>
+    <w:lsdException w:name="List Table 5 Dark" w:uiPriority="50"/>
+    <w:lsdException w:name="List Table 6 Colorful" w:uiPriority="51"/>
+    <w:lsdException w:name="List Table 7 Colorful" w:uiPriority="52"/>
+    <w:lsdException w:name="List Table 1 Light Accent 1" w:uiPriority="46"/>
+    <w:lsdException w:name="List Table 2 Accent 1" w:uiPriority="47"/>
+    <w:lsdException w:name="List Table 3 Accent 1" w:uiPriority="48"/>
+    <w:lsdException w:name="List Table 4 Accent 1" w:uiPriority="49"/>
+    <w:lsdException w:name="List Table 5 Dark Accent 1" w:uiPriority="50"/>
+    <w:lsdException w:name="List Table 6 Colorful Accent 1" w:uiPriority="51"/>
+    <w:lsdException w:name="List Table 7 Colorful Accent 1" w:uiPriority="52"/>
+    <w:lsdException w:name="List Table 1 Light Accent 2" w:uiPriority="46"/>
+    <w:lsdException w:name="List Table 2 Accent 2" w:uiPriority="47"/>
+    <w:lsdException w:name="List Table 3 Accent 2" w:uiPriority="48"/>
+    <w:lsdException w:name="List Table 4 Accent 2" w:uiPriority="49"/>
+    <w:lsdException w:name="List Table 5 Dark Accent 2" w:uiPriority="50"/>
+    <w:lsdException w:name="List Table 6 Colorful Accent 2" w:uiPriority="51"/>
+    <w:lsdException w:name="List Table 7 Colorful Accent 2" w:uiPriority="52"/>
+    <w:lsdException w:name="List Table 1 Light Accent 3" w:uiPriority="46"/>
+    <w:lsdException w:name="List Table 2 Accent 3" w:uiPriority="47"/>
+    <w:lsdException w:name="List Table 3 Accent 3" w:uiPriority="48"/>
+    <w:lsdException w:name="List Table 4 Accent 3" w:uiPriority="49"/>
+    <w:lsdException w:name="List Table 5 Dark Accent 3" w:uiPriority="50"/>
+    <w:lsdException w:name="List Table 6 Colorful Accent 3" w:uiPriority="51"/>
+    <w:lsdException w:name="List Table 7 Colorful Accent 3" w:uiPriority="52"/>
+    <w:lsdException w:name="List Table 1 Light Accent 4" w:uiPriority="46"/>
+    <w:lsdException w:name="List Table 2 Accent 4" w:uiPriority="47"/>
+    <w:lsdException w:name="List Table 3 Accent 4" w:uiPriority="48"/>
+    <w:lsdException w:name="List Table 4 Accent 4" w:uiPriority="49"/>
+    <w:lsdException w:name="List Table 5 Dark Accent 4" w:uiPriority="50"/>
+    <w:lsdException w:name="List Table 6 Colorful Accent 4" w:uiPriority="51"/>
+    <w:lsdException w:name="List Table 7 Colorful Accent 4" w:uiPriority="52"/>
+    <w:lsdException w:name="List Table 1 Light Accent 5" w:uiPriority="46"/>
+    <w:lsdException w:name="List Table 2 Accent 5" w:uiPriority="47"/>
+    <w:lsdException w:name="List Table 3 Accent 5" w:uiPriority="48"/>
+    <w:lsdException w:name="List Table 4 Accent 5" w:uiPriority="49"/>
+    <w:lsdException w:name="List Table 5 Dark Accent 5" w:uiPriority="50"/>
+    <w:lsdException w:name="List Table 6 Colorful Accent 5" w:uiPriority="51"/>
+    <w:lsdException w:name="List Table 7 Colorful Accent 5" w:uiPriority="52"/>
+    <w:lsdException w:name="List Table 1 Light Accent 6" w:uiPriority="46"/>
+    <w:lsdException w:name="List Table 2 Accent 6" w:uiPriority="47"/>
+    <w:lsdException w:name="List Table 3 Accent 6" w:uiPriority="48"/>
+    <w:lsdException w:name="List Table 4 Accent 6" w:uiPriority="49"/>
+    <w:lsdException w:name="List Table 5 Dark Accent 6" w:uiPriority="50"/>
+    <w:lsdException w:name="List Table 6 Colorful Accent 6" w:uiPriority="51"/>
+    <w:lsdException w:name="List Table 7 Colorful Accent 6" w:uiPriority="52"/>
+    <w:lsdException w:name="Mention" w:semiHidden="1" w:unhideWhenUsed="1"/>
+    <w:lsdException w:name="Smart Hyperlink" w:semiHidden="1" w:unhideWhenUsed="1"/>
+    <w:lsdException w:name="Hashtag" w:semiHidden="1" w:unhideWhenUsed="1"/>
+    <w:lsdException w:name="Unresolved Mention" w:semiHidden="1" w:unhideWhenUsed="1"/>
+    <w:lsdException w:name="Smart Link" w:semiHidden="1" w:unhideWhenUsed="1"/>
+    <w:lsdException w:name="Smart Link Error" w:semiHidden="1" w:unhideWhenUsed="1"/>
   </w:latentStyles>
-  <w:style w:type="paragraph" w:default="1" w:styleId="1">
+  <w:style w:type="paragraph" w:default="1" w:styleId="Normal">
     <w:name w:val="Normal"/>
     <w:qFormat/>
-    <w:uiPriority w:val="0"/>
     <w:pPr>
       <w:widowControl w:val="0"/>
       <w:jc w:val="both"/>
     </w:pPr>
     <w:rPr>
-      <w:rFonts w:asciiTheme="minorHAnsi" w:hAnsiTheme="minorHAnsi" w:eastAsiaTheme="minorEastAsia" w:cstheme="minorBidi"/>
+      <w:rFonts w:asciiTheme="minorHAnsi" w:eastAsiaTheme="minorEastAsia" w:hAnsiTheme="minorHAnsi" w:cstheme="minorBidi"/>
       <w:kern w:val="2"/>
       <w:sz w:val="21"/>
       <w:szCs w:val="22"/>
-      <w:lang w:val="en-US" w:eastAsia="zh-CN" w:bidi="ar-SA"/>
     </w:rPr>
   </w:style>
-  <w:style w:type="paragraph" w:styleId="2">
+  <w:style w:type="paragraph" w:styleId="Heading1">
     <w:name w:val="heading 1"/>
-    <w:next w:val="1"/>
+    <w:next w:val="Normal"/>
+    <w:uiPriority w:val="9"/>
     <w:qFormat/>
-    <w:uiPriority w:val="9"/>
     <w:pPr>
       <w:spacing w:beforeAutospacing="1" w:afterAutospacing="1"/>
       <w:outlineLvl w:val="0"/>
     </w:pPr>
     <w:rPr>
-      <w:rFonts w:hint="eastAsia" w:ascii="宋体" w:hAnsi="宋体" w:eastAsia="宋体" w:cs="Times New Roman"/>
+      <w:rFonts w:ascii="SimSun" w:hAnsi="SimSun" w:hint="eastAsia"/>
       <w:b/>
       <w:bCs/>
       <w:kern w:val="44"/>
       <w:sz w:val="48"/>
       <w:szCs w:val="48"/>
-      <w:lang w:val="en-US" w:eastAsia="zh-CN" w:bidi="ar-SA"/>
     </w:rPr>
   </w:style>
-  <w:style w:type="paragraph" w:styleId="3">
+  <w:style w:type="paragraph" w:styleId="Heading2">
     <w:name w:val="heading 2"/>
-    <w:basedOn w:val="1"/>
-    <w:next w:val="1"/>
-    <w:link w:val="8"/>
+    <w:basedOn w:val="Normal"/>
+    <w:next w:val="Normal"/>
+    <w:link w:val="Heading2Char"/>
+    <w:uiPriority w:val="9"/>
     <w:unhideWhenUsed/>
     <w:qFormat/>
-    <w:uiPriority w:val="9"/>
     <w:pPr>
       <w:keepNext/>
       <w:keepLines/>
@@ -2627,25 +4409,26 @@
       <w:outlineLvl w:val="1"/>
     </w:pPr>
     <w:rPr>
-      <w:rFonts w:asciiTheme="majorHAnsi" w:hAnsiTheme="majorHAnsi" w:eastAsiaTheme="majorEastAsia" w:cstheme="majorBidi"/>
+      <w:rFonts w:asciiTheme="majorHAnsi" w:eastAsiaTheme="majorEastAsia" w:hAnsiTheme="majorHAnsi" w:cstheme="majorBidi"/>
       <w:b/>
       <w:bCs/>
       <w:sz w:val="32"/>
       <w:szCs w:val="32"/>
     </w:rPr>
   </w:style>
-  <w:style w:type="character" w:default="1" w:styleId="4">
+  <w:style w:type="character" w:default="1" w:styleId="DefaultParagraphFont">
     <w:name w:val="Default Paragraph Font"/>
+    <w:uiPriority w:val="1"/>
     <w:semiHidden/>
     <w:unhideWhenUsed/>
-    <w:uiPriority w:val="1"/>
   </w:style>
-  <w:style w:type="table" w:default="1" w:styleId="5">
+  <w:style w:type="table" w:default="1" w:styleId="TableNormal">
     <w:name w:val="Normal Table"/>
+    <w:uiPriority w:val="99"/>
     <w:semiHidden/>
     <w:unhideWhenUsed/>
-    <w:uiPriority w:val="99"/>
     <w:tblPr>
+      <w:tblInd w:w="0" w:type="dxa"/>
       <w:tblCellMar>
         <w:top w:w="0" w:type="dxa"/>
         <w:left w:w="108" w:type="dxa"/>
@@ -2654,53 +4437,54 @@
       </w:tblCellMar>
     </w:tblPr>
   </w:style>
-  <w:style w:type="character" w:styleId="6">
+  <w:style w:type="numbering" w:default="1" w:styleId="NoList">
+    <w:name w:val="No List"/>
+    <w:uiPriority w:val="99"/>
+    <w:semiHidden/>
+    <w:unhideWhenUsed/>
+  </w:style>
+  <w:style w:type="character" w:styleId="Hyperlink">
     <w:name w:val="Hyperlink"/>
-    <w:basedOn w:val="4"/>
+    <w:basedOn w:val="DefaultParagraphFont"/>
+    <w:uiPriority w:val="99"/>
     <w:unhideWhenUsed/>
-    <w:uiPriority w:val="99"/>
     <w:rPr>
       <w:color w:val="0563C1" w:themeColor="hyperlink"/>
       <w:u w:val="single"/>
-      <w14:textFill>
-        <w14:solidFill>
-          <w14:schemeClr w14:val="hlink"/>
-        </w14:solidFill>
-      </w14:textFill>
     </w:rPr>
   </w:style>
-  <w:style w:type="character" w:customStyle="1" w:styleId="7">
+  <w:style w:type="character" w:customStyle="1" w:styleId="UnresolvedMention1">
     <w:name w:val="Unresolved Mention1"/>
-    <w:basedOn w:val="4"/>
+    <w:basedOn w:val="DefaultParagraphFont"/>
+    <w:uiPriority w:val="99"/>
     <w:semiHidden/>
     <w:unhideWhenUsed/>
     <w:qFormat/>
-    <w:uiPriority w:val="99"/>
     <w:rPr>
       <w:color w:val="605E5C"/>
       <w:shd w:val="clear" w:color="auto" w:fill="E1DFDD"/>
     </w:rPr>
   </w:style>
-  <w:style w:type="character" w:customStyle="1" w:styleId="8">
+  <w:style w:type="character" w:customStyle="1" w:styleId="Heading2Char">
     <w:name w:val="Heading 2 Char"/>
-    <w:basedOn w:val="4"/>
-    <w:link w:val="3"/>
+    <w:basedOn w:val="DefaultParagraphFont"/>
+    <w:link w:val="Heading2"/>
     <w:uiPriority w:val="9"/>
     <w:rPr>
-      <w:rFonts w:asciiTheme="majorHAnsi" w:hAnsiTheme="majorHAnsi" w:eastAsiaTheme="majorEastAsia" w:cstheme="majorBidi"/>
+      <w:rFonts w:asciiTheme="majorHAnsi" w:eastAsiaTheme="majorEastAsia" w:hAnsiTheme="majorHAnsi" w:cstheme="majorBidi"/>
       <w:b/>
       <w:bCs/>
       <w:sz w:val="32"/>
       <w:szCs w:val="32"/>
     </w:rPr>
   </w:style>
-  <w:style w:type="paragraph" w:styleId="9">
+  <w:style w:type="paragraph" w:styleId="ListParagraph">
     <w:name w:val="List Paragraph"/>
-    <w:basedOn w:val="1"/>
+    <w:basedOn w:val="Normal"/>
+    <w:uiPriority w:val="34"/>
     <w:qFormat/>
-    <w:uiPriority w:val="34"/>
     <w:pPr>
-      <w:ind w:firstLine="420" w:firstLineChars="200"/>
+      <w:ind w:firstLineChars="200" w:firstLine="420"/>
     </w:pPr>
   </w:style>
 </w:styles>
@@ -2958,6 +4742,7 @@
     </a:fmtScheme>
   </a:themeElements>
   <a:objectDefaults/>
+  <a:extraClrSchemeLst/>
 </a:theme>
 </file>
 
